--- a/SSADM_ver2.0.docx
+++ b/SSADM_ver2.0.docx
@@ -596,65 +596,30 @@
         <w:rPr>
           <w:rFonts w:ascii="Arial" w:hAnsi="Arial" w:cs="Arial"/>
           <w:b/>
+          <w:noProof/>
           <w:sz w:val="28"/>
           <w:szCs w:val="28"/>
+          <w:lang w:eastAsia="hu-HU"/>
         </w:rPr>
         <w:lastRenderedPageBreak/>
-        <w:t>Fizikai AFD 1.</w:t>
-      </w:r>
-      <w:r>
-        <w:rPr>
-          <w:rFonts w:ascii="Arial" w:hAnsi="Arial" w:cs="Arial"/>
-          <w:b/>
-          <w:sz w:val="28"/>
-          <w:szCs w:val="28"/>
-        </w:rPr>
-        <w:t xml:space="preserve"> </w:t>
-      </w:r>
-      <w:r>
-        <w:rPr>
-          <w:rFonts w:ascii="Arial" w:hAnsi="Arial" w:cs="Arial"/>
-          <w:b/>
-          <w:sz w:val="28"/>
-          <w:szCs w:val="28"/>
-        </w:rPr>
-        <w:t>szint</w:t>
-      </w:r>
-    </w:p>
-    <w:p>
-      <w:pPr>
-        <w:rPr>
-          <w:b/>
-          <w:sz w:val="32"/>
-          <w:szCs w:val="32"/>
-        </w:rPr>
-      </w:pPr>
-      <w:r>
-        <w:rPr>
-          <w:b/>
-          <w:noProof/>
-          <w:sz w:val="32"/>
-          <w:szCs w:val="32"/>
-          <w:lang w:eastAsia="hu-HU"/>
-        </w:rPr>
-        <w:pict>
-          <v:group id="_x0000_s1409" style="position:absolute;margin-left:-5.8pt;margin-top:-17.75pt;width:474.5pt;height:705.3pt;z-index:251762176" coordorigin="1301,1044" coordsize="9490,14106">
-            <v:rect id="_x0000_s1410" style="position:absolute;left:3960;top:2250;width:6831;height:12900">
+        <w:pict>
+          <v:group id="_x0000_s8724" style="position:absolute;margin-left:-5.8pt;margin-top:.75pt;width:474.5pt;height:705.3pt;z-index:252210688" coordorigin="1301,1432" coordsize="9490,14106">
+            <v:rect id="_x0000_s1410" style="position:absolute;left:3960;top:2638;width:6831;height:12900" o:regroupid="1">
               <v:stroke dashstyle="longDash"/>
             </v:rect>
-            <v:group id="_x0000_s1411" style="position:absolute;left:1301;top:1044;width:9324;height:14018" coordorigin="1301,1044" coordsize="9324,14018">
-              <v:shape id="_x0000_s1412" type="#_x0000_t32" style="position:absolute;left:4875;top:7080;width:0;height:1006" o:connectortype="straight">
+            <v:group id="_x0000_s8723" style="position:absolute;left:1301;top:1432;width:9324;height:14018" coordorigin="1301,1432" coordsize="9324,14018" o:regroupid="1">
+              <v:shape id="_x0000_s1412" type="#_x0000_t32" style="position:absolute;left:4875;top:7468;width:0;height:1006" o:connectortype="straight" o:regroupid="2">
                 <v:stroke endarrow="block"/>
               </v:shape>
-              <v:group id="_x0000_s1413" style="position:absolute;left:1301;top:1044;width:9324;height:14018" coordorigin="1301,1044" coordsize="9324,14018">
-                <v:group id="_x0000_s1414" style="position:absolute;left:8963;top:9043;width:817;height:1097" coordorigin="8963,9043" coordsize="817,1097">
+              <v:group id="_x0000_s8722" style="position:absolute;left:1301;top:1432;width:9324;height:14018" coordorigin="1301,1432" coordsize="9324,14018" o:regroupid="2">
+                <v:group id="_x0000_s1414" style="position:absolute;left:8963;top:9431;width:817;height:1097" coordorigin="8963,9043" coordsize="817,1097" o:regroupid="3">
                   <v:shape id="_x0000_s1415" type="#_x0000_t32" style="position:absolute;left:9780;top:9043;width:0;height:1097" o:connectortype="straight"/>
                   <v:shape id="_x0000_s1416" type="#_x0000_t32" style="position:absolute;left:8963;top:10140;width:817;height:0;flip:x" o:connectortype="straight">
                     <v:stroke endarrow="block"/>
                   </v:shape>
                 </v:group>
-                <v:group id="_x0000_s1417" style="position:absolute;left:1301;top:1044;width:9324;height:14018" coordorigin="1301,1044" coordsize="9324,14018">
-                  <v:shape id="_x0000_s1418" type="#_x0000_t202" style="position:absolute;left:3293;top:12809;width:1447;height:399" stroked="f">
+                <v:group id="_x0000_s8721" style="position:absolute;left:1301;top:1432;width:9324;height:14018" coordorigin="1301,1432" coordsize="9324,14018" o:regroupid="3">
+                  <v:shape id="_x0000_s1418" type="#_x0000_t202" style="position:absolute;left:3293;top:13197;width:1447;height:399" o:regroupid="4" stroked="f">
                     <v:textbox style="mso-next-textbox:#_x0000_s1418">
                       <w:txbxContent>
                         <w:p>
@@ -665,15 +630,18 @@
                       </w:txbxContent>
                     </v:textbox>
                   </v:shape>
-                  <v:group id="_x0000_s1419" style="position:absolute;left:2637;top:12405;width:3853;height:803" coordorigin="2190,12482" coordsize="4300,726">
-                    <v:shape id="_x0000_s1420" type="#_x0000_t32" style="position:absolute;left:2190;top:13208;width:4300;height:0;flip:x" o:connectortype="straight"/>
-                    <v:shape id="_x0000_s1421" type="#_x0000_t32" style="position:absolute;left:2190;top:12482;width:0;height:726;flip:y" o:connectortype="straight">
+                  <v:group id="_x0000_s8720" style="position:absolute;left:2637;top:12793;width:3853;height:803" coordorigin="2637,12793" coordsize="3853,803" o:regroupid="4">
+                    <v:shape id="_x0000_s1420" type="#_x0000_t32" style="position:absolute;left:2637;top:13596;width:3853;height:0;flip:x" o:connectortype="straight" o:regroupid="5"/>
+                    <v:shape id="_x0000_s1421" type="#_x0000_t32" style="position:absolute;left:2637;top:12793;width:0;height:803;flip:y" o:connectortype="straight" o:regroupid="5">
                       <v:stroke endarrow="block"/>
                     </v:shape>
                   </v:group>
-                  <v:group id="_x0000_s1422" style="position:absolute;left:1301;top:1044;width:9324;height:14018" coordorigin="1301,1044" coordsize="9324,14018">
-                    <v:group id="_x0000_s1423" style="position:absolute;left:1380;top:13980;width:1628;height:1082" coordorigin="7072,759" coordsize="1628,1082">
-                      <v:shape id="_x0000_s1424" type="#_x0000_t202" style="position:absolute;left:7187;top:830;width:1348;height:934;mso-position-horizontal-relative:margin;mso-position-vertical-relative:margin;mso-width-relative:margin;mso-height-relative:margin" stroked="f">
+                  <v:group id="_x0000_s8719" style="position:absolute;left:1301;top:1432;width:9324;height:14018" coordorigin="1301,1432" coordsize="9324,14018" o:regroupid="4">
+                    <v:shape id="_x0000_s1427" type="#_x0000_t32" style="position:absolute;left:3008;top:14908;width:3482;height:0" o:connectortype="straight" o:regroupid="6">
+                      <v:stroke endarrow="block"/>
+                    </v:shape>
+                    <v:group id="_x0000_s8718" style="position:absolute;left:1380;top:14368;width:1628;height:1082" coordorigin="1380,14368" coordsize="1628,1082" o:regroupid="6">
+                      <v:shape id="_x0000_s1424" type="#_x0000_t202" style="position:absolute;left:1495;top:14439;width:1348;height:934;mso-position-horizontal-relative:margin;mso-position-vertical-relative:margin;mso-width-relative:margin;mso-height-relative:margin" o:regroupid="7" stroked="f">
                         <v:textbox style="mso-next-textbox:#_x0000_s1424">
                           <w:txbxContent>
                             <w:p>
@@ -715,14 +683,83 @@
                           </w:txbxContent>
                         </v:textbox>
                       </v:shape>
-                      <v:shape id="_x0000_s1425" type="#_x0000_t32" style="position:absolute;left:7101;top:813;width:415;height:615;flip:y" o:connectortype="straight"/>
-                      <v:oval id="_x0000_s1426" style="position:absolute;left:7072;top:759;width:1628;height:1082" filled="f"/>
+                      <v:shape id="_x0000_s1425" type="#_x0000_t32" style="position:absolute;left:1409;top:14422;width:415;height:615;flip:y" o:connectortype="straight" o:regroupid="7"/>
+                      <v:oval id="_x0000_s1426" style="position:absolute;left:1380;top:14368;width:1628;height:1082" o:regroupid="7" filled="f"/>
                     </v:group>
-                    <v:shape id="_x0000_s1427" type="#_x0000_t32" style="position:absolute;left:3008;top:14520;width:3482;height:0" o:connectortype="straight">
-                      <v:stroke endarrow="block"/>
-                    </v:shape>
-                    <v:group id="_x0000_s1428" style="position:absolute;left:1301;top:1044;width:9324;height:12817" coordorigin="1301,1044" coordsize="9324,12817">
-                      <v:group id="_x0000_s1429" style="position:absolute;left:5842;top:7285;width:1850;height:482" coordorigin="695,10845" coordsize="1850,482">
+                    <v:group id="_x0000_s8717" style="position:absolute;left:6400;top:14368;width:1687;height:1082" coordorigin="6400,14368" coordsize="1687,1082" o:regroupid="6">
+                      <v:group id="_x0000_s1664" style="position:absolute;left:6400;top:14368;width:1687;height:990" coordorigin="6350,14101" coordsize="1687,990" o:regroupid="9">
+                        <v:group id="_x0000_s1665" style="position:absolute;left:6350;top:14101;width:1525;height:990" coordorigin="6400,12766" coordsize="1525,990">
+                          <v:group id="_x0000_s1666" style="position:absolute;left:6490;top:12766;width:1435;height:990" coordorigin="7550,2924" coordsize="1435,990">
+                            <v:rect id="_x0000_s1667" style="position:absolute;left:7550;top:2924;width:1435;height:990"/>
+                            <v:shape id="_x0000_s1668" type="#_x0000_t32" style="position:absolute;left:7550;top:3255;width:1435;height:0" o:connectortype="straight"/>
+                            <v:shape id="_x0000_s1669" type="#_x0000_t32" style="position:absolute;left:7946;top:2924;width:0;height:331" o:connectortype="straight"/>
+                          </v:group>
+                          <v:shape id="_x0000_s1670" type="#_x0000_t202" style="position:absolute;left:6400;top:12766;width:770;height:383" filled="f" stroked="f">
+                            <v:textbox style="mso-next-textbox:#_x0000_s1670">
+                              <w:txbxContent>
+                                <w:p>
+                                  <w:pPr>
+                                    <w:rPr>
+                                      <w:rFonts w:cs="Arial"/>
+                                    </w:rPr>
+                                  </w:pPr>
+                                  <w:r>
+                                    <w:rPr>
+                                      <w:rFonts w:cs="Arial"/>
+                                    </w:rPr>
+                                    <w:t>11</w:t>
+                                  </w:r>
+                                </w:p>
+                              </w:txbxContent>
+                            </v:textbox>
+                          </v:shape>
+                        </v:group>
+                        <v:shape id="_x0000_s1671" type="#_x0000_t202" style="position:absolute;left:6350;top:14559;width:1687;height:532" filled="f" stroked="f">
+                          <v:textbox style="mso-next-textbox:#_x0000_s1671">
+                            <w:txbxContent>
+                              <w:p>
+                                <w:pPr>
+                                  <w:jc w:val="center"/>
+                                  <w:rPr>
+                                    <w:rFonts w:cs="Arial"/>
+                                  </w:rPr>
+                                </w:pPr>
+                                <w:r>
+                                  <w:rPr>
+                                    <w:rFonts w:cs="Arial"/>
+                                  </w:rPr>
+                                  <w:t>Kijelentkezés</w:t>
+                                </w:r>
+                              </w:p>
+                            </w:txbxContent>
+                          </v:textbox>
+                        </v:shape>
+                      </v:group>
+                      <v:group id="_x0000_s1672" style="position:absolute;left:7670;top:15074;width:290;height:376" coordorigin="9960,7590" coordsize="290,376" o:regroupid="9">
+                        <v:shape id="_x0000_s1673" type="#_x0000_t202" style="position:absolute;left:9960;top:7635;width:290;height:331" filled="f" stroked="f">
+                          <v:textbox style="mso-next-textbox:#_x0000_s1673">
+                            <w:txbxContent>
+                              <w:p>
+                                <w:r>
+                                  <w:t>*</w:t>
+                                </w:r>
+                              </w:p>
+                            </w:txbxContent>
+                          </v:textbox>
+                        </v:shape>
+                        <v:shape id="_x0000_s1674" type="#_x0000_t32" style="position:absolute;left:9960;top:7590;width:250;height:276;flip:x" o:connectortype="straight"/>
+                      </v:group>
+                    </v:group>
+                    <v:group id="_x0000_s8716" style="position:absolute;left:2230;top:12867;width:4260;height:1572" coordorigin="2230,12867" coordsize="4260,1572" o:regroupid="6">
+                      <v:shape id="_x0000_s1676" type="#_x0000_t32" style="position:absolute;left:3174;top:13963;width:0;height:459;flip:y" o:connectortype="straight" o:regroupid="10"/>
+                      <v:shape id="_x0000_s1677" type="#_x0000_t32" style="position:absolute;left:3174;top:14439;width:3316;height:0;flip:x" o:connectortype="straight" o:regroupid="10">
+                        <v:stroke startarrow="block"/>
+                      </v:shape>
+                      <v:shape id="_x0000_s1678" type="#_x0000_t32" style="position:absolute;left:2230;top:13963;width:944;height:0;flip:x" o:connectortype="straight" o:regroupid="10"/>
+                      <v:shape id="_x0000_s1679" type="#_x0000_t32" style="position:absolute;left:2230;top:12867;width:0;height:1093;flip:y" o:connectortype="straight" o:regroupid="10"/>
+                    </v:group>
+                    <v:group id="_x0000_s8715" style="position:absolute;left:1301;top:1432;width:9324;height:12817" coordorigin="1301,1432" coordsize="9324,12817" o:regroupid="6">
+                      <v:group id="_x0000_s1429" style="position:absolute;left:5842;top:7673;width:1850;height:482" coordorigin="695,10845" coordsize="1850,482" o:regroupid="8">
                         <v:group id="_x0000_s1430" style="position:absolute;left:695;top:10845;width:1795;height:474" coordorigin="695,10845" coordsize="1795,474">
                           <v:group id="_x0000_s1431" style="position:absolute;left:695;top:10845;width:1795;height:474" coordorigin="695,10853" coordsize="1795,474">
                             <v:shape id="_x0000_s1432" type="#_x0000_t202" style="position:absolute;left:695;top:10854;width:775;height:473" fillcolor="white [3212]" stroked="f">
@@ -755,13 +792,13 @@
                           </v:textbox>
                         </v:shape>
                       </v:group>
-                      <v:group id="_x0000_s1439" style="position:absolute;left:5568;top:7759;width:1439;height:882" coordorigin="5568,7759" coordsize="1439,882">
+                      <v:group id="_x0000_s1439" style="position:absolute;left:5568;top:8147;width:1439;height:882" coordorigin="5568,7759" coordsize="1439,882" o:regroupid="8">
                         <v:shape id="_x0000_s1440" type="#_x0000_t32" style="position:absolute;left:5568;top:8641;width:1439;height:0" o:connectortype="straight"/>
                         <v:shape id="_x0000_s1441" type="#_x0000_t32" style="position:absolute;left:7007;top:7759;width:0;height:882;flip:y" o:connectortype="straight">
                           <v:stroke endarrow="block"/>
                         </v:shape>
                       </v:group>
-                      <v:group id="_x0000_s1442" style="position:absolute;left:4875;top:9615;width:1687;height:990" coordorigin="4385,3659" coordsize="1687,990">
+                      <v:group id="_x0000_s1442" style="position:absolute;left:4875;top:10003;width:1687;height:990" coordorigin="4385,3659" coordsize="1687,990" o:regroupid="8">
                         <v:group id="_x0000_s1443" style="position:absolute;left:4475;top:3659;width:1435;height:990" coordorigin="7550,2924" coordsize="1435,990">
                           <v:group id="_x0000_s1444" style="position:absolute;left:7550;top:2924;width:1435;height:990" coordorigin="7550,2924" coordsize="1435,990">
                             <v:rect id="_x0000_s1445" style="position:absolute;left:7550;top:2924;width:1435;height:990"/>
@@ -809,7 +846,7 @@
                           </v:textbox>
                         </v:shape>
                       </v:group>
-                      <v:group id="_x0000_s1450" style="position:absolute;left:1380;top:9523;width:1628;height:1082" coordorigin="7072,759" coordsize="1628,1082">
+                      <v:group id="_x0000_s1450" style="position:absolute;left:1380;top:9911;width:1628;height:1082" coordorigin="7072,759" coordsize="1628,1082" o:regroupid="8">
                         <v:shape id="_x0000_s1451" type="#_x0000_t202" style="position:absolute;left:7187;top:830;width:1348;height:934;mso-position-horizontal-relative:margin;mso-position-vertical-relative:margin;mso-width-relative:margin;mso-height-relative:margin" stroked="f">
                           <v:textbox style="mso-next-textbox:#_x0000_s1451">
                             <w:txbxContent>
@@ -855,7 +892,7 @@
                         <v:shape id="_x0000_s1452" type="#_x0000_t32" style="position:absolute;left:7101;top:813;width:415;height:615;flip:y" o:connectortype="straight"/>
                         <v:oval id="_x0000_s1453" style="position:absolute;left:7072;top:759;width:1628;height:1082" filled="f"/>
                       </v:group>
-                      <v:shape id="_x0000_s1454" type="#_x0000_t202" style="position:absolute;left:3428;top:9674;width:1447;height:399" stroked="f">
+                      <v:shape id="_x0000_s1454" type="#_x0000_t202" style="position:absolute;left:3428;top:10062;width:1447;height:399" o:regroupid="8" stroked="f">
                         <v:textbox style="mso-next-textbox:#_x0000_s1454">
                           <w:txbxContent>
                             <w:p>
@@ -866,46 +903,13 @@
                           </w:txbxContent>
                         </v:textbox>
                       </v:shape>
-                      <v:shape id="_x0000_s1455" type="#_x0000_t32" style="position:absolute;left:3008;top:10073;width:1957;height:0" o:connectortype="straight">
+                      <v:shape id="_x0000_s1455" type="#_x0000_t32" style="position:absolute;left:3008;top:10461;width:1957;height:0" o:connectortype="straight" o:regroupid="8">
                         <v:stroke endarrow="block"/>
                       </v:shape>
-                      <v:group id="_x0000_s1456" style="position:absolute;left:8775;top:8577;width:1850;height:482" coordorigin="695,10845" coordsize="1850,482">
-                        <v:group id="_x0000_s1457" style="position:absolute;left:695;top:10845;width:1795;height:474" coordorigin="695,10845" coordsize="1795,474">
-                          <v:group id="_x0000_s1458" style="position:absolute;left:695;top:10845;width:1795;height:474" coordorigin="695,10853" coordsize="1795,474">
-                            <v:shape id="_x0000_s1459" type="#_x0000_t202" style="position:absolute;left:695;top:10854;width:775;height:473" fillcolor="white [3212]" stroked="f">
-                              <v:textbox style="mso-next-textbox:#_x0000_s1459">
-                                <w:txbxContent>
-                                  <w:p>
-                                    <w:r>
-                                      <w:t>M1</w:t>
-                                    </w:r>
-                                  </w:p>
-                                </w:txbxContent>
-                              </v:textbox>
-                            </v:shape>
-                            <v:shape id="_x0000_s1460" type="#_x0000_t32" style="position:absolute;left:695;top:10853;width:1795;height:1" o:connectortype="straight"/>
-                            <v:shape id="_x0000_s1461" type="#_x0000_t32" style="position:absolute;left:695;top:10854;width:0;height:465" o:connectortype="straight"/>
-                            <v:shape id="_x0000_s1462" type="#_x0000_t32" style="position:absolute;left:695;top:11318;width:1795;height:1" o:connectortype="straight"/>
-                          </v:group>
-                          <v:shape id="_x0000_s1463" type="#_x0000_t32" style="position:absolute;left:1320;top:10845;width:0;height:465" o:connectortype="straight"/>
-                          <v:shape id="_x0000_s1464" type="#_x0000_t32" style="position:absolute;left:1380;top:10853;width:0;height:465" o:connectortype="straight"/>
-                        </v:group>
-                        <v:shape id="_x0000_s1465" type="#_x0000_t202" style="position:absolute;left:1425;top:10870;width:1120;height:457" filled="f" stroked="f">
-                          <v:textbox style="mso-next-textbox:#_x0000_s1465">
-                            <w:txbxContent>
-                              <w:p>
-                                <w:r>
-                                  <w:t>Adattár</w:t>
-                                </w:r>
-                              </w:p>
-                            </w:txbxContent>
-                          </v:textbox>
-                        </v:shape>
-                      </v:group>
-                      <v:shape id="_x0000_s1466" type="#_x0000_t32" style="position:absolute;left:6400;top:10073;width:1145;height:0" o:connectortype="straight">
+                      <v:shape id="_x0000_s1466" type="#_x0000_t32" style="position:absolute;left:6400;top:10461;width:1145;height:0" o:connectortype="straight" o:regroupid="8">
                         <v:stroke endarrow="block"/>
                       </v:shape>
-                      <v:shape id="_x0000_s1467" type="#_x0000_t202" style="position:absolute;left:3428;top:10528;width:1447;height:399" stroked="f">
+                      <v:shape id="_x0000_s1467" type="#_x0000_t202" style="position:absolute;left:3428;top:10916;width:1447;height:399" o:regroupid="8" stroked="f">
                         <v:textbox style="mso-next-textbox:#_x0000_s1467">
                           <w:txbxContent>
                             <w:p>
@@ -916,7 +920,7 @@
                           </w:txbxContent>
                         </v:textbox>
                       </v:shape>
-                      <v:group id="_x0000_s1468" style="position:absolute;left:1380;top:11400;width:1628;height:1082" coordorigin="7072,759" coordsize="1628,1082">
+                      <v:group id="_x0000_s1468" style="position:absolute;left:1380;top:11788;width:1628;height:1082" coordorigin="7072,759" coordsize="1628,1082" o:regroupid="8">
                         <v:shape id="_x0000_s1469" type="#_x0000_t202" style="position:absolute;left:7187;top:830;width:1348;height:934;mso-position-horizontal-relative:margin;mso-position-vertical-relative:margin;mso-width-relative:margin;mso-height-relative:margin" stroked="f">
                           <v:textbox style="mso-next-textbox:#_x0000_s1469">
                             <w:txbxContent>
@@ -956,10 +960,10 @@
                         <v:shape id="_x0000_s1470" type="#_x0000_t32" style="position:absolute;left:7101;top:813;width:415;height:615;flip:y" o:connectortype="straight"/>
                         <v:oval id="_x0000_s1471" style="position:absolute;left:7072;top:759;width:1628;height:1082" filled="f"/>
                       </v:group>
-                      <v:shape id="_x0000_s1472" type="#_x0000_t32" style="position:absolute;left:3008;top:11912;width:3482;height:0" o:connectortype="straight">
+                      <v:shape id="_x0000_s1472" type="#_x0000_t32" style="position:absolute;left:3008;top:12300;width:3482;height:0" o:connectortype="straight" o:regroupid="8">
                         <v:stroke endarrow="block"/>
                       </v:shape>
-                      <v:shape id="_x0000_s1473" type="#_x0000_t202" style="position:absolute;left:3428;top:11513;width:1447;height:399" stroked="f">
+                      <v:shape id="_x0000_s1473" type="#_x0000_t202" style="position:absolute;left:3428;top:11901;width:1447;height:399" o:regroupid="8" stroked="f">
                         <v:textbox style="mso-next-textbox:#_x0000_s1473">
                           <w:txbxContent>
                             <w:p>
@@ -970,13 +974,13 @@
                           </w:txbxContent>
                         </v:textbox>
                       </v:shape>
-                      <v:group id="_x0000_s1474" style="position:absolute;left:7925;top:9059;width:2285;height:2853" coordorigin="7925,9059" coordsize="2285,2853">
+                      <v:group id="_x0000_s1474" style="position:absolute;left:7925;top:9447;width:2285;height:2853" coordorigin="7925,9059" coordsize="2285,2853" o:regroupid="8">
                         <v:shape id="_x0000_s1475" type="#_x0000_t32" style="position:absolute;left:7925;top:11912;width:2285;height:0" o:connectortype="straight"/>
                         <v:shape id="_x0000_s1476" type="#_x0000_t32" style="position:absolute;left:10210;top:9059;width:0;height:2853;flip:y" o:connectortype="straight">
                           <v:stroke endarrow="block"/>
                         </v:shape>
                       </v:group>
-                      <v:group id="_x0000_s1477" style="position:absolute;left:8775;top:12931;width:1850;height:482" coordorigin="695,10845" coordsize="1850,482">
+                      <v:group id="_x0000_s1477" style="position:absolute;left:8775;top:13319;width:1850;height:482" coordorigin="695,10845" coordsize="1850,482" o:regroupid="8">
                         <v:group id="_x0000_s1478" style="position:absolute;left:695;top:10845;width:1795;height:474" coordorigin="695,10845" coordsize="1795,474">
                           <v:group id="_x0000_s1479" style="position:absolute;left:695;top:10845;width:1795;height:474" coordorigin="695,10853" coordsize="1795,474">
                             <v:shape id="_x0000_s1480" type="#_x0000_t202" style="position:absolute;left:695;top:10854;width:775;height:473" fillcolor="white [3212]" stroked="f">
@@ -1009,10 +1013,10 @@
                           </v:textbox>
                         </v:shape>
                       </v:group>
-                      <v:shape id="_x0000_s1487" type="#_x0000_t32" style="position:absolute;left:7925;top:13133;width:850;height:0;flip:x" o:connectortype="straight">
+                      <v:shape id="_x0000_s1487" type="#_x0000_t32" style="position:absolute;left:7925;top:13521;width:850;height:0;flip:x" o:connectortype="straight" o:regroupid="8">
                         <v:stroke endarrow="block"/>
                       </v:shape>
-                      <v:group id="_x0000_s1488" style="position:absolute;left:1301;top:1044;width:9071;height:8571" coordorigin="1301,1044" coordsize="9071,8571">
+                      <v:group id="_x0000_s1488" style="position:absolute;left:1301;top:1432;width:9071;height:8571" coordorigin="1301,1044" coordsize="9071,8571" o:regroupid="8">
                         <v:group id="_x0000_s1489" style="position:absolute;left:8500;top:5421;width:1850;height:482" coordorigin="695,10845" coordsize="1850,482">
                           <v:group id="_x0000_s1490" style="position:absolute;left:695;top:10845;width:1795;height:474" coordorigin="695,10845" coordsize="1795,474">
                             <v:group id="_x0000_s1491" style="position:absolute;left:695;top:10845;width:1795;height:474" coordorigin="695,10853" coordsize="1795,474">
@@ -1665,7 +1669,7 @@
                           </v:group>
                         </v:group>
                       </v:group>
-                      <v:group id="_x0000_s1610" style="position:absolute;left:2190;top:10605;width:5993;height:315" coordorigin="2190,10605" coordsize="5993,315">
+                      <v:group id="_x0000_s1610" style="position:absolute;left:2190;top:10993;width:5993;height:315" coordorigin="2190,10605" coordsize="5993,315" o:regroupid="8">
                         <v:shape id="_x0000_s1611" type="#_x0000_t32" style="position:absolute;left:8183;top:10605;width:0;height:315" o:connectortype="straight"/>
                         <v:group id="_x0000_s1612" style="position:absolute;left:2190;top:10605;width:5993;height:315" coordorigin="2190,10605" coordsize="5993,315">
                           <v:shape id="_x0000_s1613" type="#_x0000_t32" style="position:absolute;left:2190;top:10920;width:5993;height:0;flip:x" o:connectortype="straight"/>
@@ -1674,7 +1678,7 @@
                           </v:shape>
                         </v:group>
                       </v:group>
-                      <v:group id="_x0000_s1615" style="position:absolute;left:4043;top:8086;width:1687;height:1095" coordorigin="4043,8086" coordsize="1687,1095">
+                      <v:group id="_x0000_s1615" style="position:absolute;left:4043;top:8474;width:1687;height:1095" coordorigin="4043,8086" coordsize="1687,1095" o:regroupid="8">
                         <v:group id="_x0000_s1616" style="position:absolute;left:4043;top:8086;width:1687;height:990" coordorigin="4385,3659" coordsize="1687,990">
                           <v:group id="_x0000_s1617" style="position:absolute;left:4475;top:3659;width:1435;height:990" coordorigin="7550,2924" coordsize="1435,990">
                             <v:group id="_x0000_s1618" style="position:absolute;left:7550;top:2924;width:1435;height:990" coordorigin="7550,2924" coordsize="1435,990">
@@ -1738,7 +1742,7 @@
                           <v:shape id="_x0000_s1626" type="#_x0000_t32" style="position:absolute;left:9960;top:7590;width:250;height:276;flip:x" o:connectortype="straight"/>
                         </v:group>
                       </v:group>
-                      <v:group id="_x0000_s1627" style="position:absolute;left:7438;top:9615;width:1687;height:1088" coordorigin="7438,9615" coordsize="1687,1088">
+                      <v:group id="_x0000_s1627" style="position:absolute;left:7438;top:10003;width:1687;height:1088" coordorigin="7438,9615" coordsize="1687,1088" o:regroupid="8">
                         <v:group id="_x0000_s1628" style="position:absolute;left:7438;top:9615;width:1687;height:990" coordorigin="4385,3659" coordsize="1687,990">
                           <v:group id="_x0000_s1629" style="position:absolute;left:4475;top:3659;width:1435;height:990" coordorigin="7550,2924" coordsize="1435,990">
                             <v:group id="_x0000_s1630" style="position:absolute;left:7550;top:2924;width:1435;height:990" coordorigin="7550,2924" coordsize="1435,990">
@@ -1802,7 +1806,7 @@
                           <v:shape id="_x0000_s1638" type="#_x0000_t32" style="position:absolute;left:9960;top:7590;width:250;height:276;flip:x" o:connectortype="straight"/>
                         </v:group>
                       </v:group>
-                      <v:group id="_x0000_s1639" style="position:absolute;left:6400;top:11454;width:1687;height:1101" coordorigin="6400,11454" coordsize="1687,1101">
+                      <v:group id="_x0000_s1639" style="position:absolute;left:6400;top:11842;width:1687;height:1101" coordorigin="6400,11454" coordsize="1687,1101" o:regroupid="8">
                         <v:group id="_x0000_s1640" style="position:absolute;left:6400;top:11454;width:1687;height:990" coordorigin="4385,3659" coordsize="1687,990">
                           <v:group id="_x0000_s1641" style="position:absolute;left:4475;top:3659;width:1435;height:990" coordorigin="7550,2924" coordsize="1435,990">
                             <v:group id="_x0000_s1642" style="position:absolute;left:7550;top:2924;width:1435;height:990" coordorigin="7550,2924" coordsize="1435,990">
@@ -1866,7 +1870,7 @@
                           <v:shape id="_x0000_s1650" type="#_x0000_t32" style="position:absolute;left:9960;top:7590;width:250;height:276;flip:x" o:connectortype="straight"/>
                         </v:group>
                       </v:group>
-                      <v:group id="_x0000_s1651" style="position:absolute;left:6400;top:12750;width:1687;height:1111" coordorigin="6400,12750" coordsize="1687,1111">
+                      <v:group id="_x0000_s1651" style="position:absolute;left:6400;top:13138;width:1687;height:1111" coordorigin="6400,12750" coordsize="1687,1111" o:regroupid="8">
                         <v:group id="_x0000_s1652" style="position:absolute;left:6400;top:12750;width:1687;height:990" coordorigin="6350,14101" coordsize="1687,990">
                           <v:group id="_x0000_s1653" style="position:absolute;left:6350;top:14101;width:1525;height:990" coordorigin="6400,12766" coordsize="1525,990">
                             <v:group id="_x0000_s1654" style="position:absolute;left:6490;top:12766;width:1435;height:990" coordorigin="7550,2924" coordsize="1435,990">
@@ -1930,78 +1934,38 @@
                           <v:shape id="_x0000_s1662" type="#_x0000_t32" style="position:absolute;left:9960;top:7590;width:250;height:276;flip:x" o:connectortype="straight"/>
                         </v:group>
                       </v:group>
-                    </v:group>
-                    <v:group id="_x0000_s1663" style="position:absolute;left:6400;top:13980;width:1687;height:1082" coordorigin="6400,13980" coordsize="1687,1082">
-                      <v:group id="_x0000_s1664" style="position:absolute;left:6400;top:13980;width:1687;height:990" coordorigin="6350,14101" coordsize="1687,990">
-                        <v:group id="_x0000_s1665" style="position:absolute;left:6350;top:14101;width:1525;height:990" coordorigin="6400,12766" coordsize="1525,990">
-                          <v:group id="_x0000_s1666" style="position:absolute;left:6490;top:12766;width:1435;height:990" coordorigin="7550,2924" coordsize="1435,990">
-                            <v:rect id="_x0000_s1667" style="position:absolute;left:7550;top:2924;width:1435;height:990"/>
-                            <v:shape id="_x0000_s1668" type="#_x0000_t32" style="position:absolute;left:7550;top:3255;width:1435;height:0" o:connectortype="straight"/>
-                            <v:shape id="_x0000_s1669" type="#_x0000_t32" style="position:absolute;left:7946;top:2924;width:0;height:331" o:connectortype="straight"/>
-                          </v:group>
-                          <v:shape id="_x0000_s1670" type="#_x0000_t202" style="position:absolute;left:6400;top:12766;width:770;height:383" filled="f" stroked="f">
-                            <v:textbox style="mso-next-textbox:#_x0000_s1670">
-                              <w:txbxContent>
-                                <w:p>
-                                  <w:pPr>
-                                    <w:rPr>
-                                      <w:rFonts w:cs="Arial"/>
-                                    </w:rPr>
-                                  </w:pPr>
-                                  <w:r>
-                                    <w:rPr>
-                                      <w:rFonts w:cs="Arial"/>
-                                    </w:rPr>
-                                    <w:t>11</w:t>
-                                  </w:r>
-                                </w:p>
-                              </w:txbxContent>
-                            </v:textbox>
-                          </v:shape>
-                        </v:group>
-                        <v:shape id="_x0000_s1671" type="#_x0000_t202" style="position:absolute;left:6350;top:14559;width:1687;height:532" filled="f" stroked="f">
-                          <v:textbox style="mso-next-textbox:#_x0000_s1671">
+                      <v:group id="_x0000_s8714" style="position:absolute;left:8775;top:8965;width:1850;height:482" coordorigin="8775,8965" coordsize="1850,482" o:regroupid="8">
+                        <v:shape id="_x0000_s1465" type="#_x0000_t202" style="position:absolute;left:9505;top:8990;width:1120;height:457" o:regroupid="11" filled="f" stroked="f">
+                          <v:textbox style="mso-next-textbox:#_x0000_s1465">
                             <w:txbxContent>
                               <w:p>
-                                <w:pPr>
-                                  <w:jc w:val="center"/>
-                                  <w:rPr>
-                                    <w:rFonts w:cs="Arial"/>
-                                  </w:rPr>
-                                </w:pPr>
                                 <w:r>
-                                  <w:rPr>
-                                    <w:rFonts w:cs="Arial"/>
-                                  </w:rPr>
-                                  <w:t>Kijelentkezés</w:t>
+                                  <w:t>Adattár</w:t>
                                 </w:r>
                               </w:p>
                             </w:txbxContent>
                           </v:textbox>
                         </v:shape>
+                        <v:group id="_x0000_s8713" style="position:absolute;left:8775;top:8965;width:1795;height:474" coordorigin="8775,8965" coordsize="1795,474" o:regroupid="11">
+                          <v:group id="_x0000_s1458" style="position:absolute;left:8775;top:8965;width:1795;height:474" coordorigin="695,10853" coordsize="1795,474" o:regroupid="12">
+                            <v:shape id="_x0000_s1459" type="#_x0000_t202" style="position:absolute;left:695;top:10854;width:775;height:473" fillcolor="white [3212]" stroked="f">
+                              <v:textbox style="mso-next-textbox:#_x0000_s1459">
+                                <w:txbxContent>
+                                  <w:p>
+                                    <w:r>
+                                      <w:t>M1</w:t>
+                                    </w:r>
+                                  </w:p>
+                                </w:txbxContent>
+                              </v:textbox>
+                            </v:shape>
+                            <v:shape id="_x0000_s1460" type="#_x0000_t32" style="position:absolute;left:695;top:10853;width:1795;height:1" o:connectortype="straight"/>
+                            <v:shape id="_x0000_s1461" type="#_x0000_t32" style="position:absolute;left:695;top:10854;width:0;height:465" o:connectortype="straight"/>
+                            <v:shape id="_x0000_s1462" type="#_x0000_t32" style="position:absolute;left:695;top:11318;width:1795;height:1" o:connectortype="straight"/>
+                          </v:group>
+                          <v:shape id="_x0000_s1463" type="#_x0000_t32" style="position:absolute;left:9400;top:8965;width:0;height:465" o:connectortype="straight" o:regroupid="12"/>
+                        </v:group>
                       </v:group>
-                      <v:group id="_x0000_s1672" style="position:absolute;left:7670;top:14686;width:290;height:376" coordorigin="9960,7590" coordsize="290,376">
-                        <v:shape id="_x0000_s1673" type="#_x0000_t202" style="position:absolute;left:9960;top:7635;width:290;height:331" filled="f" stroked="f">
-                          <v:textbox style="mso-next-textbox:#_x0000_s1673">
-                            <w:txbxContent>
-                              <w:p>
-                                <w:r>
-                                  <w:t>*</w:t>
-                                </w:r>
-                              </w:p>
-                            </w:txbxContent>
-                          </v:textbox>
-                        </v:shape>
-                        <v:shape id="_x0000_s1674" type="#_x0000_t32" style="position:absolute;left:9960;top:7590;width:250;height:276;flip:x" o:connectortype="straight"/>
-                      </v:group>
-                    </v:group>
-                    <v:group id="_x0000_s1675" style="position:absolute;left:2230;top:12479;width:4260;height:1572" coordorigin="2230,12479" coordsize="4260,1572">
-                      <v:shape id="_x0000_s1676" type="#_x0000_t32" style="position:absolute;left:3174;top:13575;width:0;height:459;flip:y" o:connectortype="straight"/>
-                      <v:shape id="_x0000_s1677" type="#_x0000_t32" style="position:absolute;left:3174;top:14051;width:3316;height:0;flip:x" o:connectortype="straight">
-                        <v:stroke startarrow="block"/>
-                      </v:shape>
-                      <v:shape id="_x0000_s1678" type="#_x0000_t32" style="position:absolute;left:2230;top:13575;width:944;height:0;flip:x" o:connectortype="straight"/>
-                      <v:shape id="_x0000_s1679" type="#_x0000_t32" style="position:absolute;left:2230;top:12479;width:0;height:1093;flip:y" o:connectortype="straight"/>
                     </v:group>
                   </v:group>
                 </v:group>
@@ -2012,6 +1976,42 @@
       </w:r>
       <w:r>
         <w:rPr>
+          <w:rFonts w:ascii="Arial" w:hAnsi="Arial" w:cs="Arial"/>
+          <w:b/>
+          <w:sz w:val="28"/>
+          <w:szCs w:val="28"/>
+        </w:rPr>
+        <w:t>Fizikai AFD 1.</w:t>
+      </w:r>
+      <w:r>
+        <w:rPr>
+          <w:rFonts w:ascii="Arial" w:hAnsi="Arial" w:cs="Arial"/>
+          <w:b/>
+          <w:sz w:val="28"/>
+          <w:szCs w:val="28"/>
+        </w:rPr>
+        <w:t xml:space="preserve"> </w:t>
+      </w:r>
+      <w:r>
+        <w:rPr>
+          <w:rFonts w:ascii="Arial" w:hAnsi="Arial" w:cs="Arial"/>
+          <w:b/>
+          <w:sz w:val="28"/>
+          <w:szCs w:val="28"/>
+        </w:rPr>
+        <w:t>szint</w:t>
+      </w:r>
+    </w:p>
+    <w:p>
+      <w:pPr>
+        <w:rPr>
+          <w:b/>
+          <w:sz w:val="32"/>
+          <w:szCs w:val="32"/>
+        </w:rPr>
+      </w:pPr>
+      <w:r>
+        <w:rPr>
           <w:b/>
           <w:sz w:val="32"/>
           <w:szCs w:val="32"/>
@@ -2097,24 +2097,77 @@
           <w:szCs w:val="28"/>
         </w:rPr>
       </w:pPr>
-      <w:r>
+    </w:p>
+    <w:p>
+      <w:pPr>
         <w:rPr>
           <w:rFonts w:ascii="Arial" w:hAnsi="Arial" w:cs="Arial"/>
           <w:b/>
-          <w:noProof/>
           <w:sz w:val="28"/>
           <w:szCs w:val="28"/>
-          <w:lang w:eastAsia="hu-HU"/>
-        </w:rPr>
-        <w:pict>
-          <v:group id="_x0000_s1680" style="position:absolute;left:0;text-align:left;margin-left:-17.3pt;margin-top:38.9pt;width:491.7pt;height:504.25pt;z-index:251763200" coordorigin="1071,2565" coordsize="9834,10085">
-            <v:group id="_x0000_s1681" style="position:absolute;left:3555;top:2565;width:7350;height:10085" coordorigin="1455,2565" coordsize="7350,10085">
-              <v:shape id="_x0000_s1682" type="#_x0000_t32" style="position:absolute;left:3428;top:9950;width:0;height:1465" o:connectortype="straight">
+        </w:rPr>
+      </w:pPr>
+      <w:r>
+        <w:rPr>
+          <w:rFonts w:ascii="Arial" w:hAnsi="Arial" w:cs="Arial"/>
+          <w:b/>
+          <w:noProof/>
+          <w:sz w:val="28"/>
+          <w:szCs w:val="28"/>
+          <w:lang w:eastAsia="hu-HU"/>
+        </w:rPr>
+        <w:pict>
+          <v:group id="_x0000_s8712" style="position:absolute;margin-left:-17.3pt;margin-top:20.35pt;width:491.7pt;height:504.25pt;z-index:252151296" coordorigin="1071,2565" coordsize="9834,10085">
+            <v:shape id="_x0000_s1776" type="#_x0000_t32" style="position:absolute;left:2430;top:4381;width:2314;height:1" o:connectortype="straight" o:regroupid="1">
+              <v:stroke endarrow="block"/>
+            </v:shape>
+            <v:shape id="_x0000_s1777" type="#_x0000_t32" style="position:absolute;left:2699;top:5025;width:2045;height:0;flip:x" o:connectortype="straight" o:regroupid="1">
+              <v:stroke endarrow="block"/>
+            </v:shape>
+            <v:group id="_x0000_s8711" style="position:absolute;left:1071;top:4260;width:1628;height:1082" coordorigin="1071,4260" coordsize="1628,1082" o:regroupid="1">
+              <v:shape id="_x0000_s1774" type="#_x0000_t202" style="position:absolute;left:1186;top:4331;width:1348;height:934;mso-position-horizontal-relative:margin;mso-position-vertical-relative:margin;mso-width-relative:margin;mso-height-relative:margin" o:regroupid="3" stroked="f">
+                <v:textbox style="mso-next-textbox:#_x0000_s1774">
+                  <w:txbxContent>
+                    <w:p>
+                      <w:pPr>
+                        <w:jc w:val="center"/>
+                        <w:rPr>
+                          <w:rFonts w:cs="Arial"/>
+                        </w:rPr>
+                      </w:pPr>
+                      <w:r>
+                        <w:rPr>
+                          <w:rFonts w:cs="Arial"/>
+                        </w:rPr>
+                        <w:t>a</w:t>
+                      </w:r>
+                    </w:p>
+                    <w:p>
+                      <w:pPr>
+                        <w:jc w:val="center"/>
+                        <w:rPr>
+                          <w:rFonts w:cs="Arial"/>
+                        </w:rPr>
+                      </w:pPr>
+                      <w:r>
+                        <w:rPr>
+                          <w:rFonts w:cs="Arial"/>
+                        </w:rPr>
+                        <w:t>Látogató</w:t>
+                      </w:r>
+                    </w:p>
+                  </w:txbxContent>
+                </v:textbox>
+              </v:shape>
+              <v:oval id="_x0000_s1775" style="position:absolute;left:1071;top:4260;width:1628;height:1082" o:regroupid="3" filled="f"/>
+            </v:group>
+            <v:group id="_x0000_s8710" style="position:absolute;left:3555;top:2565;width:7350;height:10085" coordorigin="3555,2565" coordsize="7350,10085" o:regroupid="1">
+              <v:shape id="_x0000_s1682" type="#_x0000_t32" style="position:absolute;left:5528;top:9950;width:0;height:1465" o:connectortype="straight" o:regroupid="2">
                 <v:stroke endarrow="block"/>
               </v:shape>
-              <v:group id="_x0000_s1683" style="position:absolute;left:1455;top:2565;width:7350;height:10085" coordorigin="1455,2565" coordsize="7350,10085">
-                <v:group id="_x0000_s1684" style="position:absolute;left:2588;top:11415;width:1945;height:1235" coordorigin="2588,11415" coordsize="1945,1235">
-                  <v:shape id="_x0000_s1685" type="#_x0000_t202" style="position:absolute;left:2588;top:11986;width:1945;height:664" filled="f" stroked="f">
+              <v:group id="_x0000_s8709" style="position:absolute;left:3555;top:2565;width:7350;height:10085" coordorigin="3555,2565" coordsize="7350,10085" o:regroupid="2">
+                <v:group id="_x0000_s8708" style="position:absolute;left:4688;top:11415;width:1945;height:1235" coordorigin="4688,11415" coordsize="1945,1235" o:regroupid="4">
+                  <v:shape id="_x0000_s1685" type="#_x0000_t202" style="position:absolute;left:4688;top:11986;width:1945;height:664" o:regroupid="5" filled="f" stroked="f">
                     <v:textbox style="mso-next-textbox:#_x0000_s1685">
                       <w:txbxContent>
                         <w:p>
@@ -2134,7 +2187,7 @@
                       </w:txbxContent>
                     </v:textbox>
                   </v:shape>
-                  <v:group id="_x0000_s1686" style="position:absolute;left:2588;top:11415;width:1758;height:1235" coordorigin="6400,12766" coordsize="1525,990">
+                  <v:group id="_x0000_s1686" style="position:absolute;left:4688;top:11415;width:1758;height:1235" coordorigin="6400,12766" coordsize="1525,990" o:regroupid="5">
                     <v:group id="_x0000_s1687" style="position:absolute;left:6490;top:12766;width:1435;height:990" coordorigin="7550,2924" coordsize="1435,990">
                       <v:rect id="_x0000_s1688" style="position:absolute;left:7550;top:2924;width:1435;height:990" filled="f"/>
                       <v:shape id="_x0000_s1689" type="#_x0000_t32" style="position:absolute;left:7550;top:3255;width:1435;height:0" o:connectortype="straight"/>
@@ -2161,42 +2214,22 @@
                     </v:shape>
                   </v:group>
                 </v:group>
-                <v:group id="_x0000_s1692" style="position:absolute;left:6729;top:11707;width:1850;height:482" coordorigin="695,10845" coordsize="1850,482">
-                  <v:group id="_x0000_s1693" style="position:absolute;left:695;top:10845;width:1795;height:474" coordorigin="695,10845" coordsize="1795,474">
-                    <v:group id="_x0000_s1694" style="position:absolute;left:695;top:10845;width:1795;height:474" coordorigin="695,10853" coordsize="1795,474">
-                      <v:shape id="_x0000_s1695" type="#_x0000_t202" style="position:absolute;left:695;top:10854;width:775;height:473" fillcolor="white [3212]" stroked="f">
-                        <v:textbox style="mso-next-textbox:#_x0000_s1695">
-                          <w:txbxContent>
-                            <w:p>
-                              <w:r>
-                                <w:t>D1</w:t>
-                              </w:r>
-                            </w:p>
-                          </w:txbxContent>
-                        </v:textbox>
-                      </v:shape>
-                      <v:shape id="_x0000_s1696" type="#_x0000_t32" style="position:absolute;left:695;top:10853;width:1795;height:1" o:connectortype="straight"/>
-                      <v:shape id="_x0000_s1697" type="#_x0000_t32" style="position:absolute;left:695;top:10854;width:0;height:465" o:connectortype="straight"/>
-                      <v:shape id="_x0000_s1698" type="#_x0000_t32" style="position:absolute;left:695;top:11318;width:1795;height:1" o:connectortype="straight"/>
-                    </v:group>
-                    <v:shape id="_x0000_s1699" type="#_x0000_t32" style="position:absolute;left:1320;top:10845;width:0;height:465" o:connectortype="straight"/>
-                    <v:shape id="_x0000_s1700" type="#_x0000_t32" style="position:absolute;left:1380;top:10853;width:0;height:465" o:connectortype="straight"/>
-                  </v:group>
-                  <v:shape id="_x0000_s1701" type="#_x0000_t202" style="position:absolute;left:1425;top:10870;width:1120;height:457" filled="f" stroked="f">
-                    <v:textbox style="mso-next-textbox:#_x0000_s1701">
-                      <w:txbxContent>
-                        <w:p>
-                          <w:r>
-                            <w:t>Adattár</w:t>
-                          </w:r>
-                        </w:p>
-                      </w:txbxContent>
-                    </v:textbox>
+                <v:group id="_x0000_s8707" style="position:absolute;left:3555;top:2565;width:7350;height:9142" coordorigin="3555,2565" coordsize="7350,9142" o:regroupid="4">
+                  <v:shape id="_x0000_s1714" type="#_x0000_t32" style="position:absolute;left:5528;top:7640;width:0;height:1075" o:connectortype="straight" o:regroupid="7">
+                    <v:stroke endarrow="block"/>
                   </v:shape>
-                </v:group>
-                <v:group id="_x0000_s1702" style="position:absolute;left:1455;top:2565;width:7350;height:9142" coordorigin="1455,2565" coordsize="7350,9142">
-                  <v:group id="_x0000_s1703" style="position:absolute;left:2540;top:8715;width:1945;height:1350" coordorigin="2540,4260" coordsize="1945,1350">
-                    <v:group id="_x0000_s1704" style="position:absolute;left:4004;top:5141;width:335;height:469" coordorigin="9960,7590" coordsize="290,376">
+                  <v:shape id="_x0000_s1769" type="#_x0000_t32" style="position:absolute;left:6398;top:9360;width:2197;height:0" o:connectortype="straight" o:regroupid="7"/>
+                  <v:shape id="_x0000_s1770" type="#_x0000_t32" style="position:absolute;left:8595;top:7185;width:0;height:2175;flip:y" o:connectortype="straight" o:regroupid="7">
+                    <v:stroke endarrow="block"/>
+                  </v:shape>
+                  <v:shape id="_x0000_s1771" type="#_x0000_t32" style="position:absolute;left:9082;top:7185;width:0;height:4522" o:connectortype="straight" o:regroupid="7">
+                    <v:stroke endarrow="block"/>
+                  </v:shape>
+                  <v:shape id="_x0000_s1772" type="#_x0000_t32" style="position:absolute;left:9927;top:7202;width:41;height:4505;flip:x y" o:connectortype="straight" o:regroupid="7">
+                    <v:stroke endarrow="block"/>
+                  </v:shape>
+                  <v:group id="_x0000_s8706" style="position:absolute;left:4640;top:8715;width:1945;height:1350" coordorigin="4640,8715" coordsize="1945,1350" o:regroupid="7">
+                    <v:group id="_x0000_s1704" style="position:absolute;left:6104;top:9596;width:335;height:469" coordorigin="9960,7590" coordsize="290,376" o:regroupid="8">
                       <v:shape id="_x0000_s1705" type="#_x0000_t202" style="position:absolute;left:9960;top:7635;width:290;height:331" filled="f" stroked="f">
                         <v:textbox style="mso-next-textbox:#_x0000_s1705">
                           <w:txbxContent>
@@ -2210,7 +2243,7 @@
                       </v:shape>
                       <v:shape id="_x0000_s1706" type="#_x0000_t32" style="position:absolute;left:9960;top:7590;width:250;height:276;flip:x" o:connectortype="straight"/>
                     </v:group>
-                    <v:group id="_x0000_s1707" style="position:absolute;left:2540;top:4260;width:1758;height:1235" coordorigin="6400,12766" coordsize="1525,990">
+                    <v:group id="_x0000_s1707" style="position:absolute;left:4640;top:8715;width:1758;height:1235" coordorigin="6400,12766" coordsize="1525,990" o:regroupid="8">
                       <v:group id="_x0000_s1708" style="position:absolute;left:6490;top:12766;width:1435;height:990" coordorigin="7550,2924" coordsize="1435,990">
                         <v:rect id="_x0000_s1709" style="position:absolute;left:7550;top:2924;width:1435;height:990" filled="f"/>
                         <v:shape id="_x0000_s1710" type="#_x0000_t32" style="position:absolute;left:7550;top:3255;width:1435;height:0" o:connectortype="straight"/>
@@ -2236,7 +2269,7 @@
                         </v:textbox>
                       </v:shape>
                     </v:group>
-                    <v:shape id="_x0000_s1713" type="#_x0000_t202" style="position:absolute;left:2540;top:4738;width:1945;height:664" filled="f" stroked="f">
+                    <v:shape id="_x0000_s1713" type="#_x0000_t202" style="position:absolute;left:4640;top:9193;width:1945;height:664" o:regroupid="8" filled="f" stroked="f">
                       <v:textbox style="mso-next-textbox:#_x0000_s1713">
                         <w:txbxContent>
                           <w:p>
@@ -2259,11 +2292,8 @@
                       </v:textbox>
                     </v:shape>
                   </v:group>
-                  <v:shape id="_x0000_s1714" type="#_x0000_t32" style="position:absolute;left:3428;top:7640;width:0;height:1075" o:connectortype="straight">
-                    <v:stroke endarrow="block"/>
-                  </v:shape>
-                  <v:group id="_x0000_s1715" style="position:absolute;left:1455;top:2565;width:7350;height:8160" coordorigin="1455,2565" coordsize="7350,8160">
-                    <v:group id="_x0000_s1716" style="position:absolute;left:1455;top:2565;width:7350;height:8160" coordorigin="1455,2565" coordsize="7350,8160">
+                  <v:group id="_x0000_s8705" style="position:absolute;left:3555;top:2565;width:7350;height:8160" coordorigin="3555,2565" coordsize="7350,8160" o:regroupid="7">
+                    <v:group id="_x0000_s1716" style="position:absolute;left:3555;top:2565;width:7350;height:8160" coordorigin="1455,2565" coordsize="7350,8160" o:regroupid="9">
                       <v:shape id="_x0000_s1717" type="#_x0000_t202" style="position:absolute;left:3270;top:2805;width:5535;height:1155" filled="f" stroked="f">
                         <v:textbox style="mso-next-textbox:#_x0000_s1717">
                           <w:txbxContent>
@@ -2312,7 +2342,7 @@
                         </v:textbox>
                       </v:shape>
                     </v:group>
-                    <v:group id="_x0000_s1722" style="position:absolute;left:2540;top:4260;width:1945;height:1350" coordorigin="2540,4260" coordsize="1945,1350">
+                    <v:group id="_x0000_s1722" style="position:absolute;left:4640;top:4260;width:1945;height:1350" coordorigin="2540,4260" coordsize="1945,1350" o:regroupid="9">
                       <v:group id="_x0000_s1723" style="position:absolute;left:4004;top:5141;width:335;height:469" coordorigin="9960,7590" coordsize="290,376">
                         <v:shape id="_x0000_s1724" type="#_x0000_t202" style="position:absolute;left:9960;top:7635;width:290;height:331" filled="f" stroked="f">
                           <v:textbox style="mso-next-textbox:#_x0000_s1724">
@@ -2374,7 +2404,7 @@
                         </v:textbox>
                       </v:shape>
                     </v:group>
-                    <v:group id="_x0000_s1733" style="position:absolute;left:2540;top:6405;width:1945;height:1350" coordorigin="2540,4260" coordsize="1945,1350">
+                    <v:group id="_x0000_s1733" style="position:absolute;left:4640;top:6405;width:1945;height:1350" coordorigin="2540,4260" coordsize="1945,1350" o:regroupid="9">
                       <v:group id="_x0000_s1734" style="position:absolute;left:4004;top:5141;width:335;height:469" coordorigin="9960,7590" coordsize="290,376">
                         <v:shape id="_x0000_s1735" type="#_x0000_t202" style="position:absolute;left:9960;top:7635;width:290;height:331" filled="f" stroked="f">
                           <v:textbox style="mso-next-textbox:#_x0000_s1735">
@@ -2436,10 +2466,10 @@
                         </v:textbox>
                       </v:shape>
                     </v:group>
-                    <v:shape id="_x0000_s1744" type="#_x0000_t32" style="position:absolute;left:3428;top:5495;width:0;height:910" o:connectortype="straight">
+                    <v:shape id="_x0000_s1744" type="#_x0000_t32" style="position:absolute;left:5528;top:5495;width:0;height:910" o:connectortype="straight" o:regroupid="9">
                       <v:stroke endarrow="block"/>
                     </v:shape>
-                    <v:group id="_x0000_s1745" style="position:absolute;left:6069;top:4260;width:1945;height:1350" coordorigin="2540,4260" coordsize="1945,1350">
+                    <v:group id="_x0000_s1745" style="position:absolute;left:8169;top:4260;width:1945;height:1350" coordorigin="2540,4260" coordsize="1945,1350" o:regroupid="9">
                       <v:group id="_x0000_s1746" style="position:absolute;left:4004;top:5141;width:335;height:469" coordorigin="9960,7590" coordsize="290,376">
                         <v:shape id="_x0000_s1747" type="#_x0000_t202" style="position:absolute;left:9960;top:7635;width:290;height:331" filled="f" stroked="f">
                           <v:textbox style="mso-next-textbox:#_x0000_s1747">
@@ -2501,14 +2531,20 @@
                         </v:textbox>
                       </v:shape>
                     </v:group>
-                    <v:shape id="_x0000_s1756" type="#_x0000_t32" style="position:absolute;left:4293;top:4381;width:1880;height:0" o:connectortype="straight">
+                    <v:shape id="_x0000_s1756" type="#_x0000_t32" style="position:absolute;left:6393;top:4381;width:1880;height:0" o:connectortype="straight" o:regroupid="9">
                       <v:stroke endarrow="block"/>
                     </v:shape>
-                    <v:shape id="_x0000_s1757" type="#_x0000_t32" style="position:absolute;left:4293;top:5025;width:1880;height:0;flip:x" o:connectortype="straight">
+                    <v:shape id="_x0000_s1757" type="#_x0000_t32" style="position:absolute;left:6393;top:5025;width:1880;height:0;flip:x" o:connectortype="straight" o:regroupid="9">
                       <v:stroke endarrow="block"/>
                     </v:shape>
-                    <v:group id="_x0000_s1758" style="position:absolute;left:6018;top:6720;width:2442;height:482" coordorigin="6018,6720" coordsize="2352,482">
-                      <v:group id="_x0000_s1759" style="position:absolute;left:6018;top:6720;width:2233;height:474" coordorigin="695,10853" coordsize="1795,474">
+                    <v:shape id="_x0000_s1767" type="#_x0000_t32" style="position:absolute;left:9082;top:5495;width:0;height:1225" o:connectortype="straight" o:regroupid="9">
+                      <v:stroke endarrow="block"/>
+                    </v:shape>
+                    <v:shape id="_x0000_s1768" type="#_x0000_t32" style="position:absolute;left:6393;top:7005;width:1725;height:0" o:connectortype="straight" o:regroupid="9">
+                      <v:stroke endarrow="block"/>
+                    </v:shape>
+                    <v:group id="_x0000_s8704" style="position:absolute;left:8118;top:6720;width:2442;height:482" coordorigin="8118,6720" coordsize="2442,482" o:regroupid="9">
+                      <v:group id="_x0000_s1759" style="position:absolute;left:8118;top:6720;width:2318;height:474" coordorigin="695,10853" coordsize="1795,474" o:regroupid="10">
                         <v:shape id="_x0000_s1760" type="#_x0000_t202" style="position:absolute;left:695;top:10854;width:775;height:473" fillcolor="white [3212]" stroked="f">
                           <v:textbox style="mso-next-textbox:#_x0000_s1760">
                             <w:txbxContent>
@@ -2524,9 +2560,8 @@
                         <v:shape id="_x0000_s1762" type="#_x0000_t32" style="position:absolute;left:695;top:10854;width:0;height:465" o:connectortype="straight"/>
                         <v:shape id="_x0000_s1763" type="#_x0000_t32" style="position:absolute;left:695;top:11318;width:1795;height:1" o:connectortype="straight"/>
                       </v:group>
-                      <v:shape id="_x0000_s1764" type="#_x0000_t32" style="position:absolute;left:6643;top:6720;width:0;height:465" o:connectortype="straight"/>
-                      <v:shape id="_x0000_s1765" type="#_x0000_t32" style="position:absolute;left:6703;top:6728;width:0;height:465" o:connectortype="straight"/>
-                      <v:shape id="_x0000_s1766" type="#_x0000_t202" style="position:absolute;left:6748;top:6745;width:1622;height:457" filled="f" stroked="f">
+                      <v:shape id="_x0000_s1764" type="#_x0000_t32" style="position:absolute;left:8767;top:6720;width:0;height:465" o:connectortype="straight" o:regroupid="10"/>
+                      <v:shape id="_x0000_s1766" type="#_x0000_t202" style="position:absolute;left:8876;top:6745;width:1684;height:457" o:regroupid="10" filled="f" stroked="f">
                         <v:textbox style="mso-next-textbox:#_x0000_s1766">
                           <w:txbxContent>
                             <w:p>
@@ -2548,198 +2583,189 @@
                         </v:textbox>
                       </v:shape>
                     </v:group>
-                    <v:shape id="_x0000_s1767" type="#_x0000_t32" style="position:absolute;left:6982;top:5495;width:0;height:1225" o:connectortype="straight">
-                      <v:stroke endarrow="block"/>
-                    </v:shape>
-                    <v:shape id="_x0000_s1768" type="#_x0000_t32" style="position:absolute;left:4293;top:7005;width:1725;height:0" o:connectortype="straight">
-                      <v:stroke endarrow="block"/>
-                    </v:shape>
                   </v:group>
-                  <v:shape id="_x0000_s1769" type="#_x0000_t32" style="position:absolute;left:4298;top:9360;width:2197;height:0" o:connectortype="straight"/>
-                  <v:shape id="_x0000_s1770" type="#_x0000_t32" style="position:absolute;left:6495;top:7185;width:0;height:2175;flip:y" o:connectortype="straight">
-                    <v:stroke endarrow="block"/>
+                </v:group>
+                <v:group id="_x0000_s8703" style="position:absolute;left:8829;top:11707;width:1850;height:482" coordorigin="8829,11707" coordsize="1850,482" o:regroupid="4">
+                  <v:shape id="_x0000_s1701" type="#_x0000_t202" style="position:absolute;left:9559;top:11732;width:1120;height:457" o:regroupid="6" filled="f" stroked="f">
+                    <v:textbox style="mso-next-textbox:#_x0000_s1701">
+                      <w:txbxContent>
+                        <w:p>
+                          <w:r>
+                            <w:t>Adattár</w:t>
+                          </w:r>
+                        </w:p>
+                      </w:txbxContent>
+                    </v:textbox>
                   </v:shape>
-                  <v:shape id="_x0000_s1771" type="#_x0000_t32" style="position:absolute;left:6982;top:7185;width:0;height:4522" o:connectortype="straight">
-                    <v:stroke endarrow="block"/>
-                  </v:shape>
-                  <v:shape id="_x0000_s1772" type="#_x0000_t32" style="position:absolute;left:7827;top:7202;width:41;height:4505;flip:x y" o:connectortype="straight">
-                    <v:stroke endarrow="block"/>
-                  </v:shape>
+                  <v:group id="_x0000_s8702" style="position:absolute;left:8829;top:11707;width:1795;height:474" coordorigin="8829,11707" coordsize="1795,474" o:regroupid="6">
+                    <v:group id="_x0000_s1694" style="position:absolute;left:8829;top:11707;width:1795;height:474" coordorigin="695,10853" coordsize="1795,474" o:regroupid="11">
+                      <v:shape id="_x0000_s1695" type="#_x0000_t202" style="position:absolute;left:695;top:10854;width:775;height:473" fillcolor="white [3212]" stroked="f">
+                        <v:textbox style="mso-next-textbox:#_x0000_s1695">
+                          <w:txbxContent>
+                            <w:p>
+                              <w:r>
+                                <w:t>D1</w:t>
+                              </w:r>
+                            </w:p>
+                          </w:txbxContent>
+                        </v:textbox>
+                      </v:shape>
+                      <v:shape id="_x0000_s1696" type="#_x0000_t32" style="position:absolute;left:695;top:10853;width:1795;height:1" o:connectortype="straight"/>
+                      <v:shape id="_x0000_s1697" type="#_x0000_t32" style="position:absolute;left:695;top:10854;width:0;height:465" o:connectortype="straight"/>
+                      <v:shape id="_x0000_s1698" type="#_x0000_t32" style="position:absolute;left:695;top:11318;width:1795;height:1" o:connectortype="straight"/>
+                    </v:group>
+                    <v:shape id="_x0000_s1699" type="#_x0000_t32" style="position:absolute;left:9454;top:11707;width:0;height:465" o:connectortype="straight" o:regroupid="11"/>
+                  </v:group>
                 </v:group>
               </v:group>
             </v:group>
-            <v:group id="_x0000_s1773" style="position:absolute;left:1071;top:4260;width:1628;height:1082" coordorigin="1290,1024" coordsize="1628,1082">
-              <v:shape id="_x0000_s1774" type="#_x0000_t202" style="position:absolute;left:1405;top:1095;width:1348;height:934;mso-position-horizontal-relative:margin;mso-position-vertical-relative:margin;mso-width-relative:margin;mso-height-relative:margin" stroked="f">
-                <v:textbox style="mso-next-textbox:#_x0000_s1774">
+          </v:group>
+        </w:pict>
+      </w:r>
+      <w:r>
+        <w:rPr>
+          <w:rFonts w:ascii="Arial" w:hAnsi="Arial" w:cs="Arial"/>
+          <w:b/>
+          <w:sz w:val="28"/>
+          <w:szCs w:val="28"/>
+        </w:rPr>
+        <w:br w:type="page"/>
+      </w:r>
+    </w:p>
+    <w:p>
+      <w:pPr>
+        <w:spacing w:after="0"/>
+        <w:jc w:val="center"/>
+        <w:rPr>
+          <w:rFonts w:ascii="Arial" w:hAnsi="Arial" w:cs="Arial"/>
+          <w:b/>
+          <w:sz w:val="28"/>
+          <w:szCs w:val="28"/>
+        </w:rPr>
+      </w:pPr>
+      <w:r>
+        <w:rPr>
+          <w:rFonts w:ascii="Arial" w:hAnsi="Arial" w:cs="Arial"/>
+          <w:b/>
+          <w:sz w:val="28"/>
+          <w:szCs w:val="28"/>
+        </w:rPr>
+        <w:lastRenderedPageBreak/>
+        <w:t xml:space="preserve">Fizikai AFD </w:t>
+      </w:r>
+      <w:r>
+        <w:rPr>
+          <w:rFonts w:ascii="Arial" w:hAnsi="Arial" w:cs="Arial"/>
+          <w:b/>
+          <w:sz w:val="28"/>
+          <w:szCs w:val="28"/>
+        </w:rPr>
+        <w:t>2</w:t>
+      </w:r>
+      <w:r>
+        <w:rPr>
+          <w:rFonts w:ascii="Arial" w:hAnsi="Arial" w:cs="Arial"/>
+          <w:b/>
+          <w:sz w:val="28"/>
+          <w:szCs w:val="28"/>
+        </w:rPr>
+        <w:t>.</w:t>
+      </w:r>
+      <w:r>
+        <w:rPr>
+          <w:rFonts w:ascii="Arial" w:hAnsi="Arial" w:cs="Arial"/>
+          <w:b/>
+          <w:sz w:val="28"/>
+          <w:szCs w:val="28"/>
+        </w:rPr>
+        <w:t xml:space="preserve"> </w:t>
+      </w:r>
+      <w:r>
+        <w:rPr>
+          <w:rFonts w:ascii="Arial" w:hAnsi="Arial" w:cs="Arial"/>
+          <w:b/>
+          <w:sz w:val="28"/>
+          <w:szCs w:val="28"/>
+        </w:rPr>
+        <w:t>szint</w:t>
+      </w:r>
+      <w:r>
+        <w:rPr>
+          <w:rFonts w:ascii="Arial" w:hAnsi="Arial" w:cs="Arial"/>
+          <w:b/>
+          <w:sz w:val="28"/>
+          <w:szCs w:val="28"/>
+        </w:rPr>
+        <w:t xml:space="preserve"> – 2. folyamat</w:t>
+      </w:r>
+    </w:p>
+    <w:p>
+      <w:pPr>
+        <w:spacing w:after="0"/>
+        <w:jc w:val="center"/>
+        <w:rPr>
+          <w:rFonts w:ascii="Arial" w:hAnsi="Arial" w:cs="Arial"/>
+          <w:b/>
+          <w:sz w:val="28"/>
+          <w:szCs w:val="28"/>
+        </w:rPr>
+      </w:pPr>
+    </w:p>
+    <w:p>
+      <w:pPr>
+        <w:rPr>
+          <w:rFonts w:ascii="Arial" w:hAnsi="Arial" w:cs="Arial"/>
+          <w:b/>
+          <w:sz w:val="28"/>
+          <w:szCs w:val="28"/>
+        </w:rPr>
+      </w:pPr>
+      <w:r>
+        <w:rPr>
+          <w:rFonts w:ascii="Arial" w:hAnsi="Arial" w:cs="Arial"/>
+          <w:b/>
+          <w:noProof/>
+          <w:sz w:val="28"/>
+          <w:szCs w:val="28"/>
+          <w:lang w:eastAsia="hu-HU"/>
+        </w:rPr>
+        <w:pict>
+          <v:group id="_x0000_s8701" style="position:absolute;margin-left:-27.3pt;margin-top:30.85pt;width:510.5pt;height:402.25pt;z-index:252104192" coordorigin="871,2775" coordsize="10210,8045">
+            <v:group id="_x0000_s1889" style="position:absolute;left:5839;top:5921;width:335;height:469" coordorigin="9960,7590" coordsize="290,376" o:regroupid="1">
+              <v:shape id="_x0000_s1890" type="#_x0000_t202" style="position:absolute;left:9960;top:7635;width:290;height:331" filled="f" stroked="f">
+                <v:textbox style="mso-next-textbox:#_x0000_s1890">
                   <w:txbxContent>
                     <w:p>
-                      <w:pPr>
-                        <w:jc w:val="center"/>
-                        <w:rPr>
-                          <w:rFonts w:cs="Arial"/>
-                        </w:rPr>
-                      </w:pPr>
                       <w:r>
-                        <w:rPr>
-                          <w:rFonts w:cs="Arial"/>
-                        </w:rPr>
-                        <w:t>a</w:t>
-                      </w:r>
-                    </w:p>
-                    <w:p>
-                      <w:pPr>
-                        <w:jc w:val="center"/>
-                        <w:rPr>
-                          <w:rFonts w:cs="Arial"/>
-                        </w:rPr>
-                      </w:pPr>
-                      <w:r>
-                        <w:rPr>
-                          <w:rFonts w:cs="Arial"/>
-                        </w:rPr>
-                        <w:t>Látogató</w:t>
+                        <w:t>*</w:t>
                       </w:r>
                     </w:p>
                   </w:txbxContent>
                 </v:textbox>
               </v:shape>
-              <v:oval id="_x0000_s1775" style="position:absolute;left:1290;top:1024;width:1628;height:1082" filled="f"/>
+              <v:shape id="_x0000_s1891" type="#_x0000_t32" style="position:absolute;left:9960;top:7590;width:250;height:276;flip:x" o:connectortype="straight"/>
             </v:group>
-            <v:shape id="_x0000_s1776" type="#_x0000_t32" style="position:absolute;left:2430;top:4381;width:2314;height:1" o:connectortype="straight">
-              <v:stroke endarrow="block"/>
-            </v:shape>
-            <v:shape id="_x0000_s1777" type="#_x0000_t32" style="position:absolute;left:2699;top:5025;width:2045;height:0;flip:x" o:connectortype="straight">
-              <v:stroke endarrow="block"/>
-            </v:shape>
-          </v:group>
-        </w:pict>
-      </w:r>
-    </w:p>
-    <w:p>
-      <w:pPr>
-        <w:rPr>
-          <w:rFonts w:ascii="Arial" w:hAnsi="Arial" w:cs="Arial"/>
-          <w:b/>
-          <w:sz w:val="28"/>
-          <w:szCs w:val="28"/>
-        </w:rPr>
-      </w:pPr>
-      <w:r>
-        <w:rPr>
-          <w:rFonts w:ascii="Arial" w:hAnsi="Arial" w:cs="Arial"/>
-          <w:b/>
-          <w:sz w:val="28"/>
-          <w:szCs w:val="28"/>
-        </w:rPr>
-        <w:br w:type="page"/>
-      </w:r>
-    </w:p>
-    <w:p>
-      <w:pPr>
-        <w:spacing w:after="0"/>
-        <w:jc w:val="center"/>
-        <w:rPr>
-          <w:rFonts w:ascii="Arial" w:hAnsi="Arial" w:cs="Arial"/>
-          <w:b/>
-          <w:sz w:val="28"/>
-          <w:szCs w:val="28"/>
-        </w:rPr>
-      </w:pPr>
-      <w:r>
-        <w:rPr>
-          <w:rFonts w:ascii="Arial" w:hAnsi="Arial" w:cs="Arial"/>
-          <w:b/>
-          <w:sz w:val="28"/>
-          <w:szCs w:val="28"/>
-        </w:rPr>
-        <w:lastRenderedPageBreak/>
-        <w:t xml:space="preserve">Fizikai AFD </w:t>
-      </w:r>
-      <w:r>
-        <w:rPr>
-          <w:rFonts w:ascii="Arial" w:hAnsi="Arial" w:cs="Arial"/>
-          <w:b/>
-          <w:sz w:val="28"/>
-          <w:szCs w:val="28"/>
-        </w:rPr>
-        <w:t>2</w:t>
-      </w:r>
-      <w:r>
-        <w:rPr>
-          <w:rFonts w:ascii="Arial" w:hAnsi="Arial" w:cs="Arial"/>
-          <w:b/>
-          <w:sz w:val="28"/>
-          <w:szCs w:val="28"/>
-        </w:rPr>
-        <w:t>.</w:t>
-      </w:r>
-      <w:r>
-        <w:rPr>
-          <w:rFonts w:ascii="Arial" w:hAnsi="Arial" w:cs="Arial"/>
-          <w:b/>
-          <w:sz w:val="28"/>
-          <w:szCs w:val="28"/>
-        </w:rPr>
-        <w:t xml:space="preserve"> </w:t>
-      </w:r>
-      <w:r>
-        <w:rPr>
-          <w:rFonts w:ascii="Arial" w:hAnsi="Arial" w:cs="Arial"/>
-          <w:b/>
-          <w:sz w:val="28"/>
-          <w:szCs w:val="28"/>
-        </w:rPr>
-        <w:t>szint</w:t>
-      </w:r>
-      <w:r>
-        <w:rPr>
-          <w:rFonts w:ascii="Arial" w:hAnsi="Arial" w:cs="Arial"/>
-          <w:b/>
-          <w:sz w:val="28"/>
-          <w:szCs w:val="28"/>
-        </w:rPr>
-        <w:t xml:space="preserve"> – 2. folyamat</w:t>
-      </w:r>
-    </w:p>
-    <w:p>
-      <w:pPr>
-        <w:spacing w:after="0"/>
-        <w:jc w:val="center"/>
-        <w:rPr>
-          <w:rFonts w:ascii="Arial" w:hAnsi="Arial" w:cs="Arial"/>
-          <w:b/>
-          <w:sz w:val="28"/>
-          <w:szCs w:val="28"/>
-        </w:rPr>
-      </w:pPr>
-    </w:p>
-    <w:p>
-      <w:pPr>
-        <w:rPr>
-          <w:rFonts w:ascii="Arial" w:hAnsi="Arial" w:cs="Arial"/>
-          <w:b/>
-          <w:sz w:val="28"/>
-          <w:szCs w:val="28"/>
-        </w:rPr>
-      </w:pPr>
-      <w:r>
-        <w:rPr>
-          <w:rFonts w:ascii="Arial" w:hAnsi="Arial" w:cs="Arial"/>
-          <w:b/>
-          <w:noProof/>
-          <w:sz w:val="28"/>
-          <w:szCs w:val="28"/>
-          <w:lang w:eastAsia="hu-HU"/>
-        </w:rPr>
-        <w:pict>
-          <v:group id="_x0000_s1778" style="position:absolute;margin-left:-27.3pt;margin-top:30.85pt;width:510.5pt;height:402.25pt;z-index:251764224" coordorigin="1136,1995" coordsize="10210,8045">
-            <v:group id="_x0000_s1779" style="position:absolute;left:1136;top:1995;width:10210;height:8045" coordorigin="1136,1995" coordsize="10210,8045">
-              <v:shape id="_x0000_s1780" type="#_x0000_t32" style="position:absolute;left:5528;top:5495;width:0;height:910" o:connectortype="straight">
+            <v:group id="_x0000_s1892" style="position:absolute;left:5839;top:8066;width:335;height:469" coordorigin="9960,7590" coordsize="290,376" o:regroupid="1">
+              <v:shape id="_x0000_s1893" type="#_x0000_t202" style="position:absolute;left:9960;top:7635;width:290;height:331" filled="f" stroked="f">
+                <v:textbox style="mso-next-textbox:#_x0000_s1893">
+                  <w:txbxContent>
+                    <w:p>
+                      <w:r>
+                        <w:t>*</w:t>
+                      </w:r>
+                    </w:p>
+                  </w:txbxContent>
+                </v:textbox>
+              </v:shape>
+              <v:shape id="_x0000_s1894" type="#_x0000_t32" style="position:absolute;left:9960;top:7590;width:250;height:276;flip:x" o:connectortype="straight"/>
+            </v:group>
+            <v:group id="_x0000_s8700" style="position:absolute;left:871;top:2775;width:10210;height:8045" coordorigin="871,2775" coordsize="10210,8045" o:regroupid="1">
+              <v:shape id="_x0000_s1780" type="#_x0000_t32" style="position:absolute;left:5263;top:6275;width:0;height:910" o:connectortype="straight" o:regroupid="2">
                 <v:stroke endarrow="block"/>
               </v:shape>
-              <v:shape id="_x0000_s1781" type="#_x0000_t32" style="position:absolute;left:5025;top:6060;width:0;height:345;flip:y" o:connectortype="straight"/>
-              <v:group id="_x0000_s1782" style="position:absolute;left:1136;top:1995;width:10210;height:8045" coordorigin="1136,1995" coordsize="10210,8045">
-                <v:shape id="_x0000_s1783" type="#_x0000_t202" style="position:absolute;left:4640;top:6883;width:1945;height:664" filled="f" stroked="f">
+              <v:shape id="_x0000_s1781" type="#_x0000_t32" style="position:absolute;left:4760;top:6840;width:0;height:345;flip:y" o:connectortype="straight" o:regroupid="2"/>
+              <v:group id="_x0000_s8699" style="position:absolute;left:871;top:2775;width:10210;height:8045" coordorigin="871,2775" coordsize="10210,8045" o:regroupid="2">
+                <v:shape id="_x0000_s1783" type="#_x0000_t202" style="position:absolute;left:4375;top:7663;width:1945;height:664" o:regroupid="3" filled="f" stroked="f">
                   <v:textbox style="mso-next-textbox:#_x0000_s1783">
                     <w:txbxContent>
                       <w:p>
@@ -2759,8 +2785,8 @@
                     </w:txbxContent>
                   </v:textbox>
                 </v:shape>
-                <v:group id="_x0000_s1784" style="position:absolute;left:1136;top:1995;width:10210;height:8045" coordorigin="1136,1995" coordsize="10210,8045">
-                  <v:shape id="_x0000_s1785" type="#_x0000_t202" style="position:absolute;left:5370;top:2805;width:5535;height:1155" filled="f" stroked="f">
+                <v:group id="_x0000_s8698" style="position:absolute;left:871;top:2775;width:10210;height:8045" coordorigin="871,2775" coordsize="10210,8045" o:regroupid="3">
+                  <v:shape id="_x0000_s1785" type="#_x0000_t202" style="position:absolute;left:5105;top:3585;width:5535;height:1155" o:regroupid="4" filled="f" stroked="f">
                     <v:textbox style="mso-next-textbox:#_x0000_s1785">
                       <w:txbxContent>
                         <w:p>
@@ -2782,8 +2808,8 @@
                       </w:txbxContent>
                     </v:textbox>
                   </v:shape>
-                  <v:group id="_x0000_s1786" style="position:absolute;left:1136;top:1995;width:10210;height:8045" coordorigin="1136,1995" coordsize="10210,8045">
-                    <v:shape id="_x0000_s1787" type="#_x0000_t202" style="position:absolute;left:3555;top:2805;width:1815;height:1155" filled="f" fillcolor="yellow" stroked="f">
+                  <v:group id="_x0000_s8697" style="position:absolute;left:871;top:2775;width:10210;height:8045" coordorigin="871,2775" coordsize="10210,8045" o:regroupid="4">
+                    <v:shape id="_x0000_s1787" type="#_x0000_t202" style="position:absolute;left:3290;top:3585;width:1815;height:1155" o:regroupid="5" filled="f" fillcolor="yellow" stroked="f">
                       <v:textbox style="mso-next-textbox:#_x0000_s1787">
                         <w:txbxContent>
                           <w:p>
@@ -2805,17 +2831,17 @@
                         </w:txbxContent>
                       </v:textbox>
                     </v:shape>
-                    <v:group id="_x0000_s1788" style="position:absolute;left:1136;top:1995;width:10210;height:8045" coordorigin="1136,1995" coordsize="10210,8045">
-                      <v:shape id="_x0000_s1789" type="#_x0000_t32" style="position:absolute;left:3555;top:3555;width:7350;height:0" o:connectortype="straight"/>
-                      <v:shape id="_x0000_s1790" type="#_x0000_t32" style="position:absolute;left:5370;top:2805;width:1;height:750" o:connectortype="straight"/>
-                      <v:group id="_x0000_s1791" style="position:absolute;left:1136;top:1995;width:10210;height:8045" coordorigin="1136,1995" coordsize="10210,8045">
-                        <v:shape id="_x0000_s1792" type="#_x0000_t32" style="position:absolute;left:2814;top:6060;width:2211;height:0;flip:x" o:connectortype="straight">
+                    <v:group id="_x0000_s8696" style="position:absolute;left:871;top:2775;width:10210;height:8045" coordorigin="871,2775" coordsize="10210,8045" o:regroupid="5">
+                      <v:shape id="_x0000_s1789" type="#_x0000_t32" style="position:absolute;left:3290;top:4335;width:7350;height:0" o:connectortype="straight" o:regroupid="6"/>
+                      <v:shape id="_x0000_s1790" type="#_x0000_t32" style="position:absolute;left:5105;top:3585;width:1;height:750" o:connectortype="straight" o:regroupid="6"/>
+                      <v:group id="_x0000_s8695" style="position:absolute;left:871;top:2775;width:10210;height:8045" coordorigin="871,2775" coordsize="10210,8045" o:regroupid="6">
+                        <v:shape id="_x0000_s1792" type="#_x0000_t32" style="position:absolute;left:2549;top:6840;width:2211;height:0;flip:x" o:connectortype="straight" o:regroupid="7">
                           <v:stroke endarrow="block"/>
                         </v:shape>
-                        <v:shape id="_x0000_s1793" type="#_x0000_t32" style="position:absolute;left:2929;top:7455;width:1815;height:0;flip:x" o:connectortype="straight">
+                        <v:shape id="_x0000_s1793" type="#_x0000_t32" style="position:absolute;left:2664;top:8235;width:1815;height:0;flip:x" o:connectortype="straight" o:regroupid="7">
                           <v:stroke endarrow="block"/>
                         </v:shape>
-                        <v:group id="_x0000_s1794" style="position:absolute;left:1301;top:6883;width:1628;height:1082" coordorigin="1136,3591" coordsize="1628,1082">
+                        <v:group id="_x0000_s1794" style="position:absolute;left:1036;top:7663;width:1628;height:1082" coordorigin="1136,3591" coordsize="1628,1082" o:regroupid="7">
                           <v:group id="_x0000_s1795" style="position:absolute;left:1136;top:3591;width:1628;height:1082" coordorigin="1290,1024" coordsize="1628,1082">
                             <v:shape id="_x0000_s1796" type="#_x0000_t202" style="position:absolute;left:1405;top:1095;width:1348;height:934;mso-position-horizontal-relative:margin;mso-position-vertical-relative:margin;mso-width-relative:margin;mso-height-relative:margin" stroked="f">
                               <v:textbox style="mso-next-textbox:#_x0000_s1796">
@@ -2863,8 +2889,8 @@
                           </v:group>
                           <v:shape id="_x0000_s1798" type="#_x0000_t32" style="position:absolute;left:1186;top:3662;width:284;height:719;flip:y" o:connectortype="straight"/>
                         </v:group>
-                        <v:group id="_x0000_s1799" style="position:absolute;left:1136;top:1995;width:10210;height:8045" coordorigin="1136,1995" coordsize="10210,8045">
-                          <v:group id="_x0000_s1800" style="position:absolute;left:4640;top:6405;width:1758;height:1235" coordorigin="6400,12766" coordsize="1525,990">
+                        <v:group id="_x0000_s8694" style="position:absolute;left:871;top:2775;width:10210;height:8045" coordorigin="871,2775" coordsize="10210,8045" o:regroupid="7">
+                          <v:group id="_x0000_s1800" style="position:absolute;left:4375;top:7185;width:1758;height:1235" coordorigin="6400,12766" coordsize="1525,990" o:regroupid="8">
                             <v:group id="_x0000_s1801" style="position:absolute;left:6490;top:12766;width:1435;height:990" coordorigin="7550,2924" coordsize="1435,990">
                               <v:rect id="_x0000_s1802" style="position:absolute;left:7550;top:2924;width:1435;height:990" filled="f"/>
                               <v:shape id="_x0000_s1803" type="#_x0000_t32" style="position:absolute;left:7550;top:3255;width:1435;height:0" o:connectortype="straight"/>
@@ -2890,11 +2916,11 @@
                               </v:textbox>
                             </v:shape>
                           </v:group>
-                          <v:shape id="_x0000_s1806" type="#_x0000_t32" style="position:absolute;left:6393;top:5141;width:1557;height:0" o:connectortype="straight"/>
-                          <v:shape id="_x0000_s1807" type="#_x0000_t32" style="position:absolute;left:7950;top:5141;width:0;height:966" o:connectortype="straight">
+                          <v:shape id="_x0000_s1806" type="#_x0000_t32" style="position:absolute;left:6128;top:5921;width:1557;height:0" o:connectortype="straight" o:regroupid="8"/>
+                          <v:shape id="_x0000_s1807" type="#_x0000_t32" style="position:absolute;left:7685;top:5921;width:0;height:966" o:connectortype="straight" o:regroupid="8">
                             <v:stroke endarrow="block"/>
                           </v:shape>
-                          <v:group id="_x0000_s1808" style="position:absolute;left:4744;top:6107;width:6602;height:3933" coordorigin="4744,6107" coordsize="6602,3933">
+                          <v:group id="_x0000_s1808" style="position:absolute;left:4479;top:6887;width:6602;height:3933" coordorigin="4744,6107" coordsize="6602,3933" o:regroupid="8">
                             <v:group id="_x0000_s1809" style="position:absolute;left:7147;top:6107;width:1945;height:1235" coordorigin="4640,4260" coordsize="1945,1235">
                               <v:group id="_x0000_s1810" style="position:absolute;left:4640;top:4260;width:1758;height:1235" coordorigin="6400,12766" coordsize="1525,990">
                                 <v:group id="_x0000_s1811" style="position:absolute;left:6490;top:12766;width:1435;height:990" coordorigin="7550,2924" coordsize="1435,990">
@@ -3123,12 +3149,12 @@
                               <v:stroke endarrow="block"/>
                             </v:shape>
                           </v:group>
-                          <v:group id="_x0000_s1848" style="position:absolute;left:1136;top:1995;width:10033;height:5970" coordorigin="1136,1995" coordsize="10033,5970">
-                            <v:shape id="_x0000_s1849" type="#_x0000_t32" style="position:absolute;left:6398;top:4470;width:1880;height:0;flip:x" o:connectortype="straight">
+                          <v:group id="_x0000_s8693" style="position:absolute;left:871;top:2775;width:10033;height:5970" coordorigin="871,2775" coordsize="10033,5970" o:regroupid="8">
+                            <v:shape id="_x0000_s1849" type="#_x0000_t32" style="position:absolute;left:6133;top:5250;width:1880;height:0;flip:x" o:connectortype="straight" o:regroupid="9">
                               <v:stroke endarrow="block"/>
                             </v:shape>
-                            <v:rect id="_x0000_s1850" style="position:absolute;left:3555;top:2805;width:7350;height:5160" filled="f"/>
-                            <v:group id="_x0000_s1851" style="position:absolute;left:4640;top:4260;width:1945;height:1235" coordorigin="4640,4260" coordsize="1945,1235">
+                            <v:rect id="_x0000_s1850" style="position:absolute;left:3290;top:3585;width:7350;height:5160" o:regroupid="9" filled="f"/>
+                            <v:group id="_x0000_s1851" style="position:absolute;left:4375;top:5040;width:1945;height:1235" coordorigin="4640,4260" coordsize="1945,1235" o:regroupid="9">
                               <v:group id="_x0000_s1852" style="position:absolute;left:4640;top:4260;width:1758;height:1235" coordorigin="6400,12766" coordsize="1525,990">
                                 <v:group id="_x0000_s1853" style="position:absolute;left:6490;top:12766;width:1435;height:990" coordorigin="7550,2924" coordsize="1435,990">
                                   <v:rect id="_x0000_s1854" style="position:absolute;left:7550;top:2924;width:1435;height:990" filled="f"/>
@@ -3176,7 +3202,7 @@
                                 </v:textbox>
                               </v:shape>
                             </v:group>
-                            <v:group id="_x0000_s1859" style="position:absolute;left:1186;top:5323;width:1628;height:1082" coordorigin="1290,1024" coordsize="1628,1082">
+                            <v:group id="_x0000_s1859" style="position:absolute;left:921;top:6103;width:1628;height:1082" coordorigin="1290,1024" coordsize="1628,1082" o:regroupid="9">
                               <v:shape id="_x0000_s1860" type="#_x0000_t202" style="position:absolute;left:1405;top:1095;width:1348;height:934;mso-position-horizontal-relative:margin;mso-position-vertical-relative:margin;mso-width-relative:margin;mso-height-relative:margin" stroked="f">
                                 <v:textbox style="mso-next-textbox:#_x0000_s1860">
                                   <w:txbxContent>
@@ -3215,11 +3241,11 @@
                               </v:shape>
                               <v:oval id="_x0000_s1861" style="position:absolute;left:1290;top:1024;width:1628;height:1082" filled="f"/>
                             </v:group>
-                            <v:shape id="_x0000_s1862" type="#_x0000_t32" style="position:absolute;left:1920;top:4935;width:0;height:388;flip:y" o:connectortype="straight"/>
-                            <v:shape id="_x0000_s1863" type="#_x0000_t32" style="position:absolute;left:1920;top:4935;width:2824;height:0" o:connectortype="straight">
+                            <v:shape id="_x0000_s1862" type="#_x0000_t32" style="position:absolute;left:1655;top:5715;width:0;height:388;flip:y" o:connectortype="straight" o:regroupid="9"/>
+                            <v:shape id="_x0000_s1863" type="#_x0000_t32" style="position:absolute;left:1655;top:5715;width:2824;height:0" o:connectortype="straight" o:regroupid="9">
                               <v:stroke endarrow="block"/>
                             </v:shape>
-                            <v:group id="_x0000_s1864" style="position:absolute;left:1136;top:3591;width:1628;height:1082" coordorigin="1136,3591" coordsize="1628,1082">
+                            <v:group id="_x0000_s1864" style="position:absolute;left:871;top:4371;width:1628;height:1082" coordorigin="1136,3591" coordsize="1628,1082" o:regroupid="9">
                               <v:group id="_x0000_s1865" style="position:absolute;left:1136;top:3591;width:1628;height:1082" coordorigin="1290,1024" coordsize="1628,1082">
                                 <v:shape id="_x0000_s1866" type="#_x0000_t202" style="position:absolute;left:1405;top:1095;width:1348;height:934;mso-position-horizontal-relative:margin;mso-position-vertical-relative:margin;mso-width-relative:margin;mso-height-relative:margin" stroked="f">
                                   <v:textbox style="mso-next-textbox:#_x0000_s1866">
@@ -3267,11 +3293,25 @@
                               </v:group>
                               <v:shape id="_x0000_s1868" type="#_x0000_t32" style="position:absolute;left:1186;top:3662;width:284;height:719;flip:y" o:connectortype="straight"/>
                             </v:group>
-                            <v:shape id="_x0000_s1869" type="#_x0000_t32" style="position:absolute;left:2355;top:4596;width:2389;height:1" o:connectortype="straight">
+                            <v:shape id="_x0000_s1869" type="#_x0000_t32" style="position:absolute;left:2090;top:5376;width:2389;height:1" o:connectortype="straight" o:regroupid="9">
                               <v:stroke endarrow="block"/>
                             </v:shape>
-                            <v:group id="_x0000_s1870" style="position:absolute;left:8278;top:4260;width:2442;height:482" coordorigin="8118,6720" coordsize="2442,482">
-                              <v:group id="_x0000_s1871" style="position:absolute;left:8118;top:6720;width:2318;height:474" coordorigin="695,10853" coordsize="1795,474">
+                            <v:shape id="_x0000_s1887" type="#_x0000_t32" style="position:absolute;left:9620;top:3240;width:0;height:1800" o:connectortype="straight" o:regroupid="9">
+                              <v:stroke endarrow="block"/>
+                            </v:shape>
+                            <v:shape id="_x0000_s1888" type="#_x0000_t202" style="position:absolute;left:9784;top:2775;width:1120;height:457" o:regroupid="9" filled="f" stroked="f">
+                              <v:textbox style="mso-next-textbox:#_x0000_s1888">
+                                <w:txbxContent>
+                                  <w:p>
+                                    <w:r>
+                                      <w:t>Adattár</w:t>
+                                    </w:r>
+                                  </w:p>
+                                </w:txbxContent>
+                              </v:textbox>
+                            </v:shape>
+                            <v:group id="_x0000_s8691" style="position:absolute;left:8013;top:5040;width:2442;height:482" coordorigin="8013,5040" coordsize="2442,482" o:regroupid="9">
+                              <v:group id="_x0000_s1871" style="position:absolute;left:8013;top:5040;width:2318;height:474" coordorigin="695,10853" coordsize="1795,474" o:regroupid="10">
                                 <v:shape id="_x0000_s1872" type="#_x0000_t202" style="position:absolute;left:695;top:10854;width:775;height:473" fillcolor="white [3212]" stroked="f">
                                   <v:textbox style="mso-next-textbox:#_x0000_s1872">
                                     <w:txbxContent>
@@ -3287,9 +3327,8 @@
                                 <v:shape id="_x0000_s1874" type="#_x0000_t32" style="position:absolute;left:695;top:10854;width:0;height:465" o:connectortype="straight"/>
                                 <v:shape id="_x0000_s1875" type="#_x0000_t32" style="position:absolute;left:695;top:11318;width:1795;height:1" o:connectortype="straight"/>
                               </v:group>
-                              <v:shape id="_x0000_s1876" type="#_x0000_t32" style="position:absolute;left:8767;top:6720;width:0;height:465" o:connectortype="straight"/>
-                              <v:shape id="_x0000_s1877" type="#_x0000_t32" style="position:absolute;left:8829;top:6728;width:0;height:465" o:connectortype="straight"/>
-                              <v:shape id="_x0000_s1878" type="#_x0000_t202" style="position:absolute;left:8876;top:6745;width:1684;height:457" filled="f" stroked="f">
+                              <v:shape id="_x0000_s1876" type="#_x0000_t32" style="position:absolute;left:8662;top:5040;width:0;height:465" o:connectortype="straight" o:regroupid="10"/>
+                              <v:shape id="_x0000_s1878" type="#_x0000_t202" style="position:absolute;left:8771;top:5065;width:1684;height:457" o:regroupid="10" filled="f" stroked="f">
                                 <v:textbox style="mso-next-textbox:#_x0000_s1878">
                                   <w:txbxContent>
                                     <w:p>
@@ -3311,8 +3350,8 @@
                                 </v:textbox>
                               </v:shape>
                             </v:group>
-                            <v:group id="_x0000_s1879" style="position:absolute;left:9364;top:1995;width:1795;height:474" coordorigin="695,10845" coordsize="1795,474">
-                              <v:group id="_x0000_s1880" style="position:absolute;left:695;top:10845;width:1795;height:474" coordorigin="695,10853" coordsize="1795,474">
+                            <v:group id="_x0000_s8692" style="position:absolute;left:9099;top:2775;width:1795;height:474" coordorigin="9099,2775" coordsize="1795,474" o:regroupid="9">
+                              <v:group id="_x0000_s1880" style="position:absolute;left:9099;top:2775;width:1795;height:474" coordorigin="695,10853" coordsize="1795,474" o:regroupid="11">
                                 <v:shape id="_x0000_s1881" type="#_x0000_t202" style="position:absolute;left:695;top:10854;width:775;height:473" fillcolor="white [3212]" stroked="f">
                                   <v:textbox style="mso-next-textbox:#_x0000_s1881">
                                     <w:txbxContent>
@@ -3328,23 +3367,8 @@
                                 <v:shape id="_x0000_s1883" type="#_x0000_t32" style="position:absolute;left:695;top:10854;width:0;height:465" o:connectortype="straight"/>
                                 <v:shape id="_x0000_s1884" type="#_x0000_t32" style="position:absolute;left:695;top:11318;width:1795;height:1" o:connectortype="straight"/>
                               </v:group>
-                              <v:shape id="_x0000_s1885" type="#_x0000_t32" style="position:absolute;left:1320;top:10845;width:0;height:465" o:connectortype="straight"/>
-                              <v:shape id="_x0000_s1886" type="#_x0000_t32" style="position:absolute;left:1380;top:10853;width:0;height:465" o:connectortype="straight"/>
+                              <v:shape id="_x0000_s1885" type="#_x0000_t32" style="position:absolute;left:9724;top:2775;width:0;height:465" o:connectortype="straight" o:regroupid="11"/>
                             </v:group>
-                            <v:shape id="_x0000_s1887" type="#_x0000_t32" style="position:absolute;left:9885;top:2460;width:0;height:1800" o:connectortype="straight">
-                              <v:stroke endarrow="block"/>
-                            </v:shape>
-                            <v:shape id="_x0000_s1888" type="#_x0000_t202" style="position:absolute;left:10049;top:1995;width:1120;height:457" filled="f" stroked="f">
-                              <v:textbox style="mso-next-textbox:#_x0000_s1888">
-                                <w:txbxContent>
-                                  <w:p>
-                                    <w:r>
-                                      <w:t>Adattár</w:t>
-                                    </w:r>
-                                  </w:p>
-                                </w:txbxContent>
-                              </v:textbox>
-                            </v:shape>
                           </v:group>
                         </v:group>
                       </v:group>
@@ -3353,34 +3377,6 @@
                 </v:group>
               </v:group>
             </v:group>
-            <v:group id="_x0000_s1889" style="position:absolute;left:6104;top:5141;width:335;height:469" coordorigin="9960,7590" coordsize="290,376">
-              <v:shape id="_x0000_s1890" type="#_x0000_t202" style="position:absolute;left:9960;top:7635;width:290;height:331" filled="f" stroked="f">
-                <v:textbox style="mso-next-textbox:#_x0000_s1890">
-                  <w:txbxContent>
-                    <w:p>
-                      <w:r>
-                        <w:t>*</w:t>
-                      </w:r>
-                    </w:p>
-                  </w:txbxContent>
-                </v:textbox>
-              </v:shape>
-              <v:shape id="_x0000_s1891" type="#_x0000_t32" style="position:absolute;left:9960;top:7590;width:250;height:276;flip:x" o:connectortype="straight"/>
-            </v:group>
-            <v:group id="_x0000_s1892" style="position:absolute;left:6104;top:7286;width:335;height:469" coordorigin="9960,7590" coordsize="290,376">
-              <v:shape id="_x0000_s1893" type="#_x0000_t202" style="position:absolute;left:9960;top:7635;width:290;height:331" filled="f" stroked="f">
-                <v:textbox style="mso-next-textbox:#_x0000_s1893">
-                  <w:txbxContent>
-                    <w:p>
-                      <w:r>
-                        <w:t>*</w:t>
-                      </w:r>
-                    </w:p>
-                  </w:txbxContent>
-                </v:textbox>
-              </v:shape>
-              <v:shape id="_x0000_s1894" type="#_x0000_t32" style="position:absolute;left:9960;top:7590;width:250;height:276;flip:x" o:connectortype="straight"/>
-            </v:group>
           </v:group>
         </w:pict>
       </w:r>
@@ -3472,18 +3468,40 @@
           <w:szCs w:val="28"/>
         </w:rPr>
       </w:pPr>
-      <w:r>
+    </w:p>
+    <w:p>
+      <w:pPr>
+        <w:spacing w:after="0"/>
+        <w:jc w:val="center"/>
         <w:rPr>
           <w:rFonts w:ascii="Arial" w:hAnsi="Arial" w:cs="Arial"/>
           <w:b/>
-          <w:noProof/>
           <w:sz w:val="28"/>
           <w:szCs w:val="28"/>
-          <w:lang w:eastAsia="hu-HU"/>
-        </w:rPr>
-        <w:pict>
-          <v:group id="_x0000_s1895" style="position:absolute;left:0;text-align:left;margin-left:-17.3pt;margin-top:38.9pt;width:511.95pt;height:507.2pt;z-index:251765248" coordorigin="1071,2565" coordsize="10239,10144">
-            <v:group id="_x0000_s1896" style="position:absolute;left:1071;top:4260;width:1628;height:1082" coordorigin="1290,1024" coordsize="1628,1082">
+        </w:rPr>
+      </w:pPr>
+    </w:p>
+    <w:p>
+      <w:pPr>
+        <w:rPr>
+          <w:rFonts w:ascii="Arial" w:hAnsi="Arial" w:cs="Arial"/>
+          <w:b/>
+          <w:sz w:val="28"/>
+          <w:szCs w:val="28"/>
+        </w:rPr>
+      </w:pPr>
+      <w:r>
+        <w:rPr>
+          <w:rFonts w:ascii="Arial" w:hAnsi="Arial" w:cs="Arial"/>
+          <w:b/>
+          <w:noProof/>
+          <w:sz w:val="28"/>
+          <w:szCs w:val="28"/>
+          <w:lang w:eastAsia="hu-HU"/>
+        </w:rPr>
+        <w:pict>
+          <v:group id="_x0000_s8690" style="position:absolute;margin-left:-17.3pt;margin-top:1.85pt;width:511.95pt;height:507.2pt;z-index:252050944" coordorigin="1071,2565" coordsize="10239,10144">
+            <v:group id="_x0000_s1896" style="position:absolute;left:1071;top:4260;width:1628;height:1082" coordorigin="1290,1024" coordsize="1628,1082" o:regroupid="1">
               <v:shape id="_x0000_s1897" type="#_x0000_t202" style="position:absolute;left:1405;top:1095;width:1348;height:934;mso-position-horizontal-relative:margin;mso-position-vertical-relative:margin;mso-width-relative:margin;mso-height-relative:margin" stroked="f">
                 <v:textbox style="mso-next-textbox:#_x0000_s1897">
                   <w:txbxContent>
@@ -3522,27 +3540,27 @@
               </v:shape>
               <v:oval id="_x0000_s1898" style="position:absolute;left:1290;top:1024;width:1628;height:1082" filled="f"/>
             </v:group>
-            <v:shape id="_x0000_s1899" type="#_x0000_t32" style="position:absolute;left:2430;top:4381;width:2314;height:1" o:connectortype="straight">
+            <v:shape id="_x0000_s1899" type="#_x0000_t32" style="position:absolute;left:2430;top:4381;width:2314;height:1" o:connectortype="straight" o:regroupid="1">
               <v:stroke endarrow="block"/>
             </v:shape>
-            <v:shape id="_x0000_s1900" type="#_x0000_t32" style="position:absolute;left:2534;top:5141;width:0;height:1684" o:connectortype="straight"/>
-            <v:shape id="_x0000_s1901" type="#_x0000_t32" style="position:absolute;left:2534;top:6825;width:2210;height:0" o:connectortype="straight">
+            <v:shape id="_x0000_s1900" type="#_x0000_t32" style="position:absolute;left:2534;top:5141;width:0;height:1684" o:connectortype="straight" o:regroupid="1"/>
+            <v:shape id="_x0000_s1901" type="#_x0000_t32" style="position:absolute;left:2534;top:6825;width:2210;height:0" o:connectortype="straight" o:regroupid="1">
               <v:stroke endarrow="block"/>
             </v:shape>
-            <v:shape id="_x0000_s1902" type="#_x0000_t32" style="position:absolute;left:1905;top:5342;width:0;height:3268" o:connectortype="straight"/>
-            <v:shape id="_x0000_s1903" type="#_x0000_t32" style="position:absolute;left:1905;top:8610;width:2839;height:0" o:connectortype="straight">
+            <v:shape id="_x0000_s1902" type="#_x0000_t32" style="position:absolute;left:1905;top:5342;width:0;height:3268" o:connectortype="straight" o:regroupid="1"/>
+            <v:shape id="_x0000_s1903" type="#_x0000_t32" style="position:absolute;left:1905;top:8610;width:2839;height:0" o:connectortype="straight" o:regroupid="1">
               <v:stroke endarrow="block"/>
             </v:shape>
-            <v:shape id="_x0000_s1904" type="#_x0000_t32" style="position:absolute;left:1515;top:5265;width:0;height:5025" o:connectortype="straight"/>
-            <v:shape id="_x0000_s1905" type="#_x0000_t32" style="position:absolute;left:1515;top:10290;width:3229;height:0" o:connectortype="straight">
+            <v:shape id="_x0000_s1904" type="#_x0000_t32" style="position:absolute;left:1515;top:5265;width:0;height:5025" o:connectortype="straight" o:regroupid="1"/>
+            <v:shape id="_x0000_s1905" type="#_x0000_t32" style="position:absolute;left:1515;top:10290;width:3229;height:0" o:connectortype="straight" o:regroupid="1">
               <v:stroke endarrow="block"/>
             </v:shape>
-            <v:group id="_x0000_s1906" style="position:absolute;left:3555;top:2565;width:7755;height:10144" coordorigin="3555,2565" coordsize="7755,10144">
-              <v:group id="_x0000_s1907" style="position:absolute;left:4640;top:4260;width:3478;height:6795" coordorigin="4640,4260" coordsize="3478,6795">
-                <v:shape id="_x0000_s1908" type="#_x0000_t32" style="position:absolute;left:6393;top:4381;width:1725;height:0" o:connectortype="straight">
+            <v:group id="_x0000_s8689" style="position:absolute;left:3555;top:2565;width:7755;height:10144" coordorigin="3555,2565" coordsize="7755,10144" o:regroupid="1">
+              <v:group id="_x0000_s8688" style="position:absolute;left:4640;top:4260;width:3478;height:6795" coordorigin="4640,4260" coordsize="3478,6795" o:regroupid="2">
+                <v:shape id="_x0000_s1908" type="#_x0000_t32" style="position:absolute;left:6393;top:4381;width:1725;height:0" o:connectortype="straight" o:regroupid="3">
                   <v:stroke endarrow="block"/>
                 </v:shape>
-                <v:group id="_x0000_s1909" style="position:absolute;left:4640;top:4260;width:1945;height:1350" coordorigin="4640,4260" coordsize="1945,1350">
+                <v:group id="_x0000_s1909" style="position:absolute;left:4640;top:4260;width:1945;height:1350" coordorigin="4640,4260" coordsize="1945,1350" o:regroupid="3">
                   <v:group id="_x0000_s1910" style="position:absolute;left:6104;top:5141;width:335;height:469" coordorigin="9960,7590" coordsize="290,376">
                     <v:shape id="_x0000_s1911" type="#_x0000_t202" style="position:absolute;left:9960;top:7635;width:290;height:331" filled="f" stroked="f">
                       <v:textbox style="mso-next-textbox:#_x0000_s1911">
@@ -3604,7 +3622,7 @@
                     </v:textbox>
                   </v:shape>
                 </v:group>
-                <v:group id="_x0000_s1920" style="position:absolute;left:4640;top:6045;width:1945;height:1350" coordorigin="4640,4260" coordsize="1945,1350">
+                <v:group id="_x0000_s1920" style="position:absolute;left:4640;top:6045;width:1945;height:1350" coordorigin="4640,4260" coordsize="1945,1350" o:regroupid="3">
                   <v:group id="_x0000_s1921" style="position:absolute;left:6104;top:5141;width:335;height:469" coordorigin="9960,7590" coordsize="290,376">
                     <v:shape id="_x0000_s1922" type="#_x0000_t202" style="position:absolute;left:9960;top:7635;width:290;height:331" filled="f" stroked="f">
                       <v:textbox style="mso-next-textbox:#_x0000_s1922">
@@ -3688,7 +3706,7 @@
                     </v:textbox>
                   </v:shape>
                 </v:group>
-                <v:group id="_x0000_s1931" style="position:absolute;left:4640;top:8017;width:1945;height:1350" coordorigin="4640,4260" coordsize="1945,1350">
+                <v:group id="_x0000_s1931" style="position:absolute;left:4640;top:8017;width:1945;height:1350" coordorigin="4640,4260" coordsize="1945,1350" o:regroupid="3">
                   <v:group id="_x0000_s1932" style="position:absolute;left:6104;top:5141;width:335;height:469" coordorigin="9960,7590" coordsize="290,376">
                     <v:shape id="_x0000_s1933" type="#_x0000_t202" style="position:absolute;left:9960;top:7635;width:290;height:331" filled="f" stroked="f">
                       <v:textbox style="mso-next-textbox:#_x0000_s1933">
@@ -3750,7 +3768,7 @@
                     </v:textbox>
                   </v:shape>
                 </v:group>
-                <v:group id="_x0000_s1942" style="position:absolute;left:4640;top:9705;width:1945;height:1350" coordorigin="4640,4260" coordsize="1945,1350">
+                <v:group id="_x0000_s1942" style="position:absolute;left:4640;top:9705;width:1945;height:1350" coordorigin="4640,4260" coordsize="1945,1350" o:regroupid="3">
                   <v:group id="_x0000_s1943" style="position:absolute;left:6104;top:5141;width:335;height:469" coordorigin="9960,7590" coordsize="290,376">
                     <v:shape id="_x0000_s1944" type="#_x0000_t202" style="position:absolute;left:9960;top:7635;width:290;height:331" filled="f" stroked="f">
                       <v:textbox style="mso-next-textbox:#_x0000_s1944">
@@ -3812,19 +3830,19 @@
                     </v:textbox>
                   </v:shape>
                 </v:group>
-                <v:shape id="_x0000_s1953" type="#_x0000_t32" style="position:absolute;left:6393;top:6645;width:1377;height:0" o:connectortype="straight">
+                <v:shape id="_x0000_s1953" type="#_x0000_t32" style="position:absolute;left:6393;top:6645;width:1377;height:0" o:connectortype="straight" o:regroupid="3">
                   <v:stroke endarrow="block"/>
                 </v:shape>
-                <v:shape id="_x0000_s1954" type="#_x0000_t32" style="position:absolute;left:6398;top:8610;width:978;height:0" o:connectortype="straight">
+                <v:shape id="_x0000_s1954" type="#_x0000_t32" style="position:absolute;left:6398;top:8610;width:978;height:0" o:connectortype="straight" o:regroupid="3">
                   <v:stroke endarrow="block"/>
                 </v:shape>
-                <v:shape id="_x0000_s1955" type="#_x0000_t32" style="position:absolute;left:6393;top:10290;width:619;height:0" o:connectortype="straight">
+                <v:shape id="_x0000_s1955" type="#_x0000_t32" style="position:absolute;left:6393;top:10290;width:619;height:0" o:connectortype="straight" o:regroupid="3">
                   <v:stroke endarrow="block"/>
                 </v:shape>
               </v:group>
-              <v:group id="_x0000_s1956" style="position:absolute;left:3555;top:2565;width:7755;height:10144" coordorigin="3555,2565" coordsize="7755,10144">
-                <v:group id="_x0000_s1957" style="position:absolute;left:3555;top:2565;width:7350;height:8595" coordorigin="3555,2565" coordsize="7350,8160">
-                  <v:shape id="_x0000_s1958" type="#_x0000_t202" style="position:absolute;left:5370;top:2805;width:5535;height:1155" filled="f" stroked="f">
+              <v:group id="_x0000_s8687" style="position:absolute;left:3555;top:2565;width:7755;height:10144" coordorigin="3555,2565" coordsize="7755,10144" o:regroupid="2">
+                <v:group id="_x0000_s8686" style="position:absolute;left:3555;top:2565;width:7350;height:8595" coordorigin="3555,2565" coordsize="7350,8595" o:regroupid="4">
+                  <v:shape id="_x0000_s1958" type="#_x0000_t202" style="position:absolute;left:5370;top:2818;width:5535;height:1216" o:regroupid="5" filled="f" stroked="f">
                     <v:textbox style="mso-next-textbox:#_x0000_s1958">
                       <w:txbxContent>
                         <w:p>
@@ -3846,10 +3864,10 @@
                       </w:txbxContent>
                     </v:textbox>
                   </v:shape>
-                  <v:rect id="_x0000_s1959" style="position:absolute;left:3555;top:2565;width:7350;height:8160" filled="f"/>
-                  <v:shape id="_x0000_s1960" type="#_x0000_t32" style="position:absolute;left:3555;top:3555;width:7350;height:0" o:connectortype="straight"/>
-                  <v:shape id="_x0000_s1961" type="#_x0000_t32" style="position:absolute;left:5370;top:2565;width:0;height:990" o:connectortype="straight"/>
-                  <v:shape id="_x0000_s1962" type="#_x0000_t202" style="position:absolute;left:3555;top:2805;width:1815;height:1155" filled="f" fillcolor="yellow" stroked="f">
+                  <v:rect id="_x0000_s1959" style="position:absolute;left:3555;top:2565;width:7350;height:8595" o:regroupid="5" filled="f"/>
+                  <v:shape id="_x0000_s1960" type="#_x0000_t32" style="position:absolute;left:3555;top:3608;width:7350;height:0" o:connectortype="straight" o:regroupid="5"/>
+                  <v:shape id="_x0000_s1961" type="#_x0000_t32" style="position:absolute;left:5370;top:2565;width:0;height:1043" o:connectortype="straight" o:regroupid="5"/>
+                  <v:shape id="_x0000_s1962" type="#_x0000_t202" style="position:absolute;left:3555;top:2818;width:1815;height:1216" o:regroupid="5" filled="f" fillcolor="yellow" stroked="f">
                     <v:textbox style="mso-next-textbox:#_x0000_s1962">
                       <w:txbxContent>
                         <w:p>
@@ -3872,8 +3890,8 @@
                     </v:textbox>
                   </v:shape>
                 </v:group>
-                <v:group id="_x0000_s1963" style="position:absolute;left:4494;top:3855;width:6816;height:8854" coordorigin="4494,3855" coordsize="6816,8854">
-                  <v:shape id="_x0000_s1964" type="#_x0000_t202" style="position:absolute;left:9559;top:11732;width:1120;height:457" filled="f" stroked="f">
+                <v:group id="_x0000_s8685" style="position:absolute;left:4494;top:3855;width:6816;height:8854" coordorigin="4494,3855" coordsize="6816,8854" o:regroupid="4">
+                  <v:shape id="_x0000_s1964" type="#_x0000_t202" style="position:absolute;left:9559;top:11732;width:1120;height:457" o:regroupid="6" filled="f" stroked="f">
                     <v:textbox style="mso-next-textbox:#_x0000_s1964">
                       <w:txbxContent>
                         <w:p>
@@ -3884,192 +3902,20 @@
                       </w:txbxContent>
                     </v:textbox>
                   </v:shape>
-                  <v:group id="_x0000_s1965" style="position:absolute;left:4494;top:3855;width:6816;height:8854" coordorigin="4494,3855" coordsize="6816,8854">
-                    <v:group id="_x0000_s1966" style="position:absolute;left:8955;top:11698;width:1795;height:474" coordorigin="695,10845" coordsize="1795,474">
-                      <v:group id="_x0000_s1967" style="position:absolute;left:695;top:10845;width:1795;height:474" coordorigin="695,10853" coordsize="1795,474">
-                        <v:shape id="_x0000_s1968" type="#_x0000_t202" style="position:absolute;left:695;top:10854;width:775;height:473" fillcolor="white [3212]" stroked="f">
-                          <v:textbox style="mso-next-textbox:#_x0000_s1968">
-                            <w:txbxContent>
-                              <w:p>
-                                <w:r>
-                                  <w:t>D1</w:t>
-                                </w:r>
-                              </w:p>
-                            </w:txbxContent>
-                          </v:textbox>
-                        </v:shape>
-                        <v:shape id="_x0000_s1969" type="#_x0000_t32" style="position:absolute;left:695;top:10853;width:1795;height:1" o:connectortype="straight"/>
-                        <v:shape id="_x0000_s1970" type="#_x0000_t32" style="position:absolute;left:695;top:10854;width:0;height:465" o:connectortype="straight"/>
-                        <v:shape id="_x0000_s1971" type="#_x0000_t32" style="position:absolute;left:695;top:11318;width:1795;height:1" o:connectortype="straight"/>
-                      </v:group>
-                      <v:shape id="_x0000_s1972" type="#_x0000_t32" style="position:absolute;left:1320;top:10845;width:0;height:465" o:connectortype="straight"/>
-                      <v:shape id="_x0000_s1973" type="#_x0000_t32" style="position:absolute;left:1380;top:10853;width:0;height:465" o:connectortype="straight"/>
-                    </v:group>
-                    <v:group id="_x0000_s1974" style="position:absolute;left:7755;top:6444;width:2442;height:482" coordorigin="8118,6720" coordsize="2442,482">
-                      <v:group id="_x0000_s1975" style="position:absolute;left:8118;top:6720;width:2318;height:474" coordorigin="695,10853" coordsize="1795,474">
-                        <v:shape id="_x0000_s1976" type="#_x0000_t202" style="position:absolute;left:695;top:10854;width:775;height:473" fillcolor="white [3212]" stroked="f">
-                          <v:textbox style="mso-next-textbox:#_x0000_s1976">
-                            <w:txbxContent>
-                              <w:p>
-                                <w:r>
-                                  <w:t>D1.1</w:t>
-                                </w:r>
-                              </w:p>
-                            </w:txbxContent>
-                          </v:textbox>
-                        </v:shape>
-                        <v:shape id="_x0000_s1977" type="#_x0000_t32" style="position:absolute;left:695;top:10853;width:1795;height:1" o:connectortype="straight"/>
-                        <v:shape id="_x0000_s1978" type="#_x0000_t32" style="position:absolute;left:695;top:10854;width:0;height:465" o:connectortype="straight"/>
-                        <v:shape id="_x0000_s1979" type="#_x0000_t32" style="position:absolute;left:695;top:11318;width:1795;height:1" o:connectortype="straight"/>
-                      </v:group>
-                      <v:shape id="_x0000_s1980" type="#_x0000_t32" style="position:absolute;left:8767;top:6720;width:0;height:465" o:connectortype="straight"/>
-                      <v:shape id="_x0000_s1981" type="#_x0000_t32" style="position:absolute;left:8829;top:6728;width:0;height:465" o:connectortype="straight"/>
-                      <v:shape id="_x0000_s1982" type="#_x0000_t202" style="position:absolute;left:8876;top:6745;width:1684;height:457" filled="f" stroked="f">
-                        <v:textbox style="mso-next-textbox:#_x0000_s1982">
-                          <w:txbxContent>
-                            <w:p>
-                              <w:proofErr w:type="spellStart"/>
-                              <w:r>
-                                <w:t>Felh</w:t>
-                              </w:r>
-                              <w:proofErr w:type="spellEnd"/>
-                              <w:r>
-                                <w:t xml:space="preserve">. </w:t>
-                              </w:r>
-                              <w:proofErr w:type="gramStart"/>
-                              <w:r>
-                                <w:t>adatok</w:t>
-                              </w:r>
-                              <w:proofErr w:type="gramEnd"/>
-                            </w:p>
-                          </w:txbxContent>
-                        </v:textbox>
-                      </v:shape>
-                    </v:group>
-                    <v:group id="_x0000_s1983" style="position:absolute;left:8118;top:4191;width:2932;height:482" coordorigin="8273,4191" coordsize="2932,482">
-                      <v:shape id="_x0000_s1984" type="#_x0000_t202" style="position:absolute;left:8273;top:4192;width:1001;height:473" fillcolor="white [3212]" stroked="f">
-                        <v:textbox style="mso-next-textbox:#_x0000_s1984">
-                          <w:txbxContent>
-                            <w:p>
-                              <w:r>
-                                <w:t>D1.2</w:t>
-                              </w:r>
-                            </w:p>
-                          </w:txbxContent>
-                        </v:textbox>
-                      </v:shape>
-                      <v:shape id="_x0000_s1985" type="#_x0000_t32" style="position:absolute;left:8922;top:4191;width:0;height:465" o:connectortype="straight"/>
-                      <v:shape id="_x0000_s1986" type="#_x0000_t32" style="position:absolute;left:8984;top:4199;width:0;height:465" o:connectortype="straight"/>
-                      <v:shape id="_x0000_s1987" type="#_x0000_t202" style="position:absolute;left:9031;top:4216;width:2174;height:457" filled="f" stroked="f">
-                        <v:textbox style="mso-next-textbox:#_x0000_s1987">
-                          <w:txbxContent>
-                            <w:p>
-                              <w:r>
-                                <w:t>Rendelési adatok</w:t>
-                              </w:r>
-                            </w:p>
-                          </w:txbxContent>
-                        </v:textbox>
-                      </v:shape>
-                      <v:shape id="_x0000_s1988" type="#_x0000_t32" style="position:absolute;left:8273;top:4191;width:2632;height:0" o:connectortype="straight"/>
-                      <v:shape id="_x0000_s1989" type="#_x0000_t32" style="position:absolute;left:8273;top:4192;width:0;height:465" o:connectortype="straight"/>
-                      <v:shape id="_x0000_s1990" type="#_x0000_t32" style="position:absolute;left:8273;top:4656;width:2632;height:0" o:connectortype="straight"/>
-                    </v:group>
-                    <v:group id="_x0000_s1991" style="position:absolute;left:7376;top:8416;width:2442;height:482" coordorigin="8118,6720" coordsize="2442,482">
-                      <v:group id="_x0000_s1992" style="position:absolute;left:8118;top:6720;width:2318;height:474" coordorigin="695,10853" coordsize="1795,474">
-                        <v:shape id="_x0000_s1993" type="#_x0000_t202" style="position:absolute;left:695;top:10854;width:775;height:473" fillcolor="white [3212]" stroked="f">
-                          <v:textbox style="mso-next-textbox:#_x0000_s1993">
-                            <w:txbxContent>
-                              <w:p>
-                                <w:r>
-                                  <w:t>D1.3</w:t>
-                                </w:r>
-                              </w:p>
-                            </w:txbxContent>
-                          </v:textbox>
-                        </v:shape>
-                        <v:shape id="_x0000_s1994" type="#_x0000_t32" style="position:absolute;left:695;top:10853;width:1795;height:1" o:connectortype="straight"/>
-                        <v:shape id="_x0000_s1995" type="#_x0000_t32" style="position:absolute;left:695;top:10854;width:0;height:465" o:connectortype="straight"/>
-                        <v:shape id="_x0000_s1996" type="#_x0000_t32" style="position:absolute;left:695;top:11318;width:1795;height:1" o:connectortype="straight"/>
-                      </v:group>
-                      <v:shape id="_x0000_s1997" type="#_x0000_t32" style="position:absolute;left:8767;top:6720;width:0;height:465" o:connectortype="straight"/>
-                      <v:shape id="_x0000_s1998" type="#_x0000_t32" style="position:absolute;left:8829;top:6728;width:0;height:465" o:connectortype="straight"/>
-                      <v:shape id="_x0000_s1999" type="#_x0000_t202" style="position:absolute;left:8876;top:6745;width:1684;height:457" filled="f" stroked="f">
-                        <v:textbox style="mso-next-textbox:#_x0000_s1999">
-                          <w:txbxContent>
-                            <w:p>
-                              <w:pPr>
-                                <w:rPr>
-                                  <w:sz w:val="20"/>
-                                  <w:szCs w:val="20"/>
-                                </w:rPr>
-                              </w:pPr>
-                              <w:r>
-                                <w:rPr>
-                                  <w:sz w:val="20"/>
-                                  <w:szCs w:val="20"/>
-                                </w:rPr>
-                                <w:t>Termékadatok</w:t>
-                              </w:r>
-                            </w:p>
-                          </w:txbxContent>
-                        </v:textbox>
-                      </v:shape>
-                    </v:group>
-                    <v:group id="_x0000_s2000" style="position:absolute;left:7012;top:10104;width:2442;height:482" coordorigin="8118,6720" coordsize="2442,482">
-                      <v:group id="_x0000_s2001" style="position:absolute;left:8118;top:6720;width:2318;height:474" coordorigin="695,10853" coordsize="1795,474">
-                        <v:shape id="_x0000_s2002" type="#_x0000_t202" style="position:absolute;left:695;top:10854;width:775;height:473" fillcolor="white [3212]" stroked="f">
-                          <v:textbox style="mso-next-textbox:#_x0000_s2002">
-                            <w:txbxContent>
-                              <w:p>
-                                <w:r>
-                                  <w:t>D1.1</w:t>
-                                </w:r>
-                              </w:p>
-                            </w:txbxContent>
-                          </v:textbox>
-                        </v:shape>
-                        <v:shape id="_x0000_s2003" type="#_x0000_t32" style="position:absolute;left:695;top:10853;width:1795;height:1" o:connectortype="straight"/>
-                        <v:shape id="_x0000_s2004" type="#_x0000_t32" style="position:absolute;left:695;top:10854;width:0;height:465" o:connectortype="straight"/>
-                        <v:shape id="_x0000_s2005" type="#_x0000_t32" style="position:absolute;left:695;top:11318;width:1795;height:1" o:connectortype="straight"/>
-                      </v:group>
-                      <v:shape id="_x0000_s2006" type="#_x0000_t32" style="position:absolute;left:8767;top:6720;width:0;height:465" o:connectortype="straight"/>
-                      <v:shape id="_x0000_s2007" type="#_x0000_t32" style="position:absolute;left:8829;top:6728;width:0;height:465" o:connectortype="straight"/>
-                      <v:shape id="_x0000_s2008" type="#_x0000_t202" style="position:absolute;left:8876;top:6745;width:1684;height:457" filled="f" stroked="f">
-                        <v:textbox style="mso-next-textbox:#_x0000_s2008">
-                          <w:txbxContent>
-                            <w:p>
-                              <w:pPr>
-                                <w:rPr>
-                                  <w:sz w:val="20"/>
-                                  <w:szCs w:val="20"/>
-                                </w:rPr>
-                              </w:pPr>
-                              <w:r>
-                                <w:rPr>
-                                  <w:sz w:val="20"/>
-                                  <w:szCs w:val="20"/>
-                                </w:rPr>
-                                <w:t>Hozzászólások</w:t>
-                              </w:r>
-                            </w:p>
-                          </w:txbxContent>
-                        </v:textbox>
-                      </v:shape>
-                    </v:group>
-                    <v:shape id="_x0000_s2009" type="#_x0000_t32" style="position:absolute;left:10679;top:4665;width:0;height:7034" o:connectortype="straight">
+                  <v:group id="_x0000_s8684" style="position:absolute;left:4494;top:3855;width:6816;height:8854" coordorigin="4494,3855" coordsize="6816,8854" o:regroupid="6">
+                    <v:shape id="_x0000_s2009" type="#_x0000_t32" style="position:absolute;left:10679;top:4665;width:0;height:7034" o:connectortype="straight" o:regroupid="7">
                       <v:stroke endarrow="block"/>
                     </v:shape>
-                    <v:shape id="_x0000_s2010" type="#_x0000_t32" style="position:absolute;left:9960;top:6909;width:0;height:4781" o:connectortype="straight">
+                    <v:shape id="_x0000_s2010" type="#_x0000_t32" style="position:absolute;left:9960;top:6909;width:0;height:4781" o:connectortype="straight" o:regroupid="7">
                       <v:stroke endarrow="block"/>
                     </v:shape>
-                    <v:shape id="_x0000_s2011" type="#_x0000_t32" style="position:absolute;left:9559;top:8881;width:0;height:2809" o:connectortype="straight">
+                    <v:shape id="_x0000_s2011" type="#_x0000_t32" style="position:absolute;left:9559;top:8881;width:0;height:2809" o:connectortype="straight" o:regroupid="7">
                       <v:stroke endarrow="block"/>
                     </v:shape>
-                    <v:shape id="_x0000_s2012" type="#_x0000_t32" style="position:absolute;left:9119;top:10577;width:0;height:1113" o:connectortype="straight">
+                    <v:shape id="_x0000_s2012" type="#_x0000_t32" style="position:absolute;left:9119;top:10577;width:0;height:1113" o:connectortype="straight" o:regroupid="7">
                       <v:stroke endarrow="block"/>
                     </v:shape>
-                    <v:group id="_x0000_s2013" style="position:absolute;left:4494;top:3855;width:6816;height:8854" coordorigin="4494,3855" coordsize="6816,8854">
+                    <v:group id="_x0000_s2013" style="position:absolute;left:4494;top:3855;width:6816;height:8854" coordorigin="4494,3855" coordsize="6816,8854" o:regroupid="7">
                       <v:shape id="_x0000_s2014" type="#_x0000_t32" style="position:absolute;left:5528;top:3855;width:0;height:405;flip:y" o:connectortype="straight"/>
                       <v:shape id="_x0000_s2015" type="#_x0000_t32" style="position:absolute;left:5528;top:3855;width:5782;height:0" o:connectortype="straight"/>
                       <v:shape id="_x0000_s2016" type="#_x0000_t32" style="position:absolute;left:11310;top:3855;width:0;height:8490" o:connectortype="straight"/>
@@ -4125,6 +3971,156 @@
                         </v:shape>
                       </v:group>
                     </v:group>
+                    <v:group id="_x0000_s8679" style="position:absolute;left:8118;top:4191;width:2932;height:482" coordorigin="8118,4191" coordsize="2932,482" o:regroupid="7">
+                      <v:shape id="_x0000_s1984" type="#_x0000_t202" style="position:absolute;left:8118;top:4192;width:1001;height:473" o:regroupid="8" fillcolor="white [3212]" stroked="f">
+                        <v:textbox style="mso-next-textbox:#_x0000_s1984">
+                          <w:txbxContent>
+                            <w:p>
+                              <w:r>
+                                <w:t>D1.2</w:t>
+                              </w:r>
+                            </w:p>
+                          </w:txbxContent>
+                        </v:textbox>
+                      </v:shape>
+                      <v:shape id="_x0000_s1985" type="#_x0000_t32" style="position:absolute;left:8767;top:4191;width:0;height:465" o:connectortype="straight" o:regroupid="8"/>
+                      <v:shape id="_x0000_s1987" type="#_x0000_t202" style="position:absolute;left:8876;top:4216;width:2174;height:457" o:regroupid="8" filled="f" stroked="f">
+                        <v:textbox style="mso-next-textbox:#_x0000_s1987">
+                          <w:txbxContent>
+                            <w:p>
+                              <w:r>
+                                <w:t>Rendelési adatok</w:t>
+                              </w:r>
+                            </w:p>
+                          </w:txbxContent>
+                        </v:textbox>
+                      </v:shape>
+                      <v:shape id="_x0000_s1988" type="#_x0000_t32" style="position:absolute;left:8118;top:4191;width:2632;height:0" o:connectortype="straight" o:regroupid="8"/>
+                      <v:shape id="_x0000_s1989" type="#_x0000_t32" style="position:absolute;left:8118;top:4192;width:0;height:465" o:connectortype="straight" o:regroupid="8"/>
+                      <v:shape id="_x0000_s1990" type="#_x0000_t32" style="position:absolute;left:8118;top:4656;width:2632;height:0" o:connectortype="straight" o:regroupid="8"/>
+                    </v:group>
+                    <v:group id="_x0000_s8683" style="position:absolute;left:7755;top:6444;width:2442;height:482" coordorigin="7755,6444" coordsize="2442,482" o:regroupid="7">
+                      <v:group id="_x0000_s1975" style="position:absolute;left:7755;top:6444;width:2318;height:474" coordorigin="695,10853" coordsize="1795,474" o:regroupid="9">
+                        <v:shape id="_x0000_s1976" type="#_x0000_t202" style="position:absolute;left:695;top:10854;width:775;height:473" fillcolor="white [3212]" stroked="f">
+                          <v:textbox style="mso-next-textbox:#_x0000_s1976">
+                            <w:txbxContent>
+                              <w:p>
+                                <w:r>
+                                  <w:t>D1.1</w:t>
+                                </w:r>
+                              </w:p>
+                            </w:txbxContent>
+                          </v:textbox>
+                        </v:shape>
+                        <v:shape id="_x0000_s1977" type="#_x0000_t32" style="position:absolute;left:695;top:10853;width:1795;height:1" o:connectortype="straight"/>
+                        <v:shape id="_x0000_s1978" type="#_x0000_t32" style="position:absolute;left:695;top:10854;width:0;height:465" o:connectortype="straight"/>
+                        <v:shape id="_x0000_s1979" type="#_x0000_t32" style="position:absolute;left:695;top:11318;width:1795;height:1" o:connectortype="straight"/>
+                      </v:group>
+                      <v:shape id="_x0000_s1980" type="#_x0000_t32" style="position:absolute;left:8404;top:6444;width:0;height:465" o:connectortype="straight" o:regroupid="9"/>
+                      <v:shape id="_x0000_s1982" type="#_x0000_t202" style="position:absolute;left:8513;top:6469;width:1684;height:457" o:regroupid="9" filled="f" stroked="f">
+                        <v:textbox style="mso-next-textbox:#_x0000_s1982">
+                          <w:txbxContent>
+                            <w:p>
+                              <w:proofErr w:type="spellStart"/>
+                              <w:r>
+                                <w:t>Felh</w:t>
+                              </w:r>
+                              <w:proofErr w:type="spellEnd"/>
+                              <w:r>
+                                <w:t xml:space="preserve">. </w:t>
+                              </w:r>
+                              <w:proofErr w:type="gramStart"/>
+                              <w:r>
+                                <w:t>adatok</w:t>
+                              </w:r>
+                              <w:proofErr w:type="gramEnd"/>
+                            </w:p>
+                          </w:txbxContent>
+                        </v:textbox>
+                      </v:shape>
+                    </v:group>
+                    <v:group id="_x0000_s8682" style="position:absolute;left:7376;top:8416;width:2442;height:482" coordorigin="7376,8416" coordsize="2442,482" o:regroupid="7">
+                      <v:group id="_x0000_s1992" style="position:absolute;left:7376;top:8416;width:2318;height:474" coordorigin="695,10853" coordsize="1795,474" o:regroupid="10">
+                        <v:shape id="_x0000_s1993" type="#_x0000_t202" style="position:absolute;left:695;top:10854;width:775;height:473" fillcolor="white [3212]" stroked="f">
+                          <v:textbox style="mso-next-textbox:#_x0000_s1993">
+                            <w:txbxContent>
+                              <w:p>
+                                <w:r>
+                                  <w:t>D1.3</w:t>
+                                </w:r>
+                              </w:p>
+                            </w:txbxContent>
+                          </v:textbox>
+                        </v:shape>
+                        <v:shape id="_x0000_s1994" type="#_x0000_t32" style="position:absolute;left:695;top:10853;width:1795;height:1" o:connectortype="straight"/>
+                        <v:shape id="_x0000_s1995" type="#_x0000_t32" style="position:absolute;left:695;top:10854;width:0;height:465" o:connectortype="straight"/>
+                        <v:shape id="_x0000_s1996" type="#_x0000_t32" style="position:absolute;left:695;top:11318;width:1795;height:1" o:connectortype="straight"/>
+                      </v:group>
+                      <v:shape id="_x0000_s1997" type="#_x0000_t32" style="position:absolute;left:8025;top:8416;width:0;height:465" o:connectortype="straight" o:regroupid="10"/>
+                      <v:shape id="_x0000_s1999" type="#_x0000_t202" style="position:absolute;left:8134;top:8441;width:1684;height:457" o:regroupid="10" filled="f" stroked="f">
+                        <v:textbox style="mso-next-textbox:#_x0000_s1999">
+                          <w:txbxContent>
+                            <w:p>
+                              <w:r>
+                                <w:t>Termékadatok</w:t>
+                              </w:r>
+                            </w:p>
+                          </w:txbxContent>
+                        </v:textbox>
+                      </v:shape>
+                    </v:group>
+                    <v:group id="_x0000_s8681" style="position:absolute;left:7012;top:10104;width:2442;height:482" coordorigin="7012,10104" coordsize="2442,482" o:regroupid="7">
+                      <v:group id="_x0000_s2001" style="position:absolute;left:7012;top:10104;width:2318;height:474" coordorigin="695,10853" coordsize="1795,474" o:regroupid="11">
+                        <v:shape id="_x0000_s2002" type="#_x0000_t202" style="position:absolute;left:695;top:10854;width:775;height:473" fillcolor="white [3212]" stroked="f">
+                          <v:textbox style="mso-next-textbox:#_x0000_s2002">
+                            <w:txbxContent>
+                              <w:p>
+                                <w:r>
+                                  <w:t>D1.</w:t>
+                                </w:r>
+                                <w:r>
+                                  <w:t>4</w:t>
+                                </w:r>
+                              </w:p>
+                            </w:txbxContent>
+                          </v:textbox>
+                        </v:shape>
+                        <v:shape id="_x0000_s2003" type="#_x0000_t32" style="position:absolute;left:695;top:10853;width:1795;height:1" o:connectortype="straight"/>
+                        <v:shape id="_x0000_s2004" type="#_x0000_t32" style="position:absolute;left:695;top:10854;width:0;height:465" o:connectortype="straight"/>
+                        <v:shape id="_x0000_s2005" type="#_x0000_t32" style="position:absolute;left:695;top:11318;width:1795;height:1" o:connectortype="straight"/>
+                      </v:group>
+                      <v:shape id="_x0000_s2006" type="#_x0000_t32" style="position:absolute;left:7661;top:10104;width:0;height:465" o:connectortype="straight" o:regroupid="11"/>
+                      <v:shape id="_x0000_s2008" type="#_x0000_t202" style="position:absolute;left:7770;top:10129;width:1684;height:457" o:regroupid="11" filled="f" stroked="f">
+                        <v:textbox style="mso-next-textbox:#_x0000_s2008">
+                          <w:txbxContent>
+                            <w:p>
+                              <w:r>
+                                <w:t>Hozzászólások</w:t>
+                              </w:r>
+                            </w:p>
+                          </w:txbxContent>
+                        </v:textbox>
+                      </v:shape>
+                    </v:group>
+                    <v:group id="_x0000_s8680" style="position:absolute;left:8955;top:11698;width:1795;height:474" coordorigin="8955,11698" coordsize="1795,474" o:regroupid="7">
+                      <v:group id="_x0000_s1967" style="position:absolute;left:8955;top:11698;width:1795;height:474" coordorigin="695,10853" coordsize="1795,474" o:regroupid="12">
+                        <v:shape id="_x0000_s1968" type="#_x0000_t202" style="position:absolute;left:695;top:10854;width:775;height:473" fillcolor="white [3212]" stroked="f">
+                          <v:textbox style="mso-next-textbox:#_x0000_s1968">
+                            <w:txbxContent>
+                              <w:p>
+                                <w:r>
+                                  <w:t>D1</w:t>
+                                </w:r>
+                              </w:p>
+                            </w:txbxContent>
+                          </v:textbox>
+                        </v:shape>
+                        <v:shape id="_x0000_s1969" type="#_x0000_t32" style="position:absolute;left:695;top:10853;width:1795;height:1" o:connectortype="straight"/>
+                        <v:shape id="_x0000_s1970" type="#_x0000_t32" style="position:absolute;left:695;top:10854;width:0;height:465" o:connectortype="straight"/>
+                        <v:shape id="_x0000_s1971" type="#_x0000_t32" style="position:absolute;left:695;top:11318;width:1795;height:1" o:connectortype="straight"/>
+                      </v:group>
+                      <v:shape id="_x0000_s1972" type="#_x0000_t32" style="position:absolute;left:9580;top:11698;width:0;height:465" o:connectortype="straight" o:regroupid="12"/>
+                    </v:group>
                   </v:group>
                 </v:group>
               </v:group>
@@ -4132,6 +4128,15 @@
           </v:group>
         </w:pict>
       </w:r>
+      <w:r>
+        <w:rPr>
+          <w:rFonts w:ascii="Arial" w:hAnsi="Arial" w:cs="Arial"/>
+          <w:b/>
+          <w:sz w:val="28"/>
+          <w:szCs w:val="28"/>
+        </w:rPr>
+        <w:br w:type="page"/>
+      </w:r>
     </w:p>
     <w:p>
       <w:pPr>
@@ -4144,16 +4149,16 @@
           <w:szCs w:val="28"/>
         </w:rPr>
       </w:pPr>
-    </w:p>
-    <w:p>
-      <w:pPr>
+      <w:r>
         <w:rPr>
           <w:rFonts w:ascii="Arial" w:hAnsi="Arial" w:cs="Arial"/>
           <w:b/>
           <w:sz w:val="28"/>
           <w:szCs w:val="28"/>
         </w:rPr>
-      </w:pPr>
+        <w:lastRenderedPageBreak/>
+        <w:t xml:space="preserve">Fizikai AFD </w:t>
+      </w:r>
       <w:r>
         <w:rPr>
           <w:rFonts w:ascii="Arial" w:hAnsi="Arial" w:cs="Arial"/>
@@ -4161,7 +4166,43 @@
           <w:sz w:val="28"/>
           <w:szCs w:val="28"/>
         </w:rPr>
-        <w:br w:type="page"/>
+        <w:t>2</w:t>
+      </w:r>
+      <w:r>
+        <w:rPr>
+          <w:rFonts w:ascii="Arial" w:hAnsi="Arial" w:cs="Arial"/>
+          <w:b/>
+          <w:sz w:val="28"/>
+          <w:szCs w:val="28"/>
+        </w:rPr>
+        <w:t>.</w:t>
+      </w:r>
+      <w:r>
+        <w:rPr>
+          <w:rFonts w:ascii="Arial" w:hAnsi="Arial" w:cs="Arial"/>
+          <w:b/>
+          <w:sz w:val="28"/>
+          <w:szCs w:val="28"/>
+        </w:rPr>
+        <w:t xml:space="preserve"> </w:t>
+      </w:r>
+      <w:r>
+        <w:rPr>
+          <w:rFonts w:ascii="Arial" w:hAnsi="Arial" w:cs="Arial"/>
+          <w:b/>
+          <w:sz w:val="28"/>
+          <w:szCs w:val="28"/>
+        </w:rPr>
+        <w:t>szint</w:t>
+      </w:r>
+      <w:r>
+        <w:rPr>
+          <w:rFonts w:ascii="Arial" w:hAnsi="Arial" w:cs="Arial"/>
+          <w:b/>
+          <w:sz w:val="28"/>
+          <w:szCs w:val="28"/>
+        </w:rPr>
+        <w:t xml:space="preserve"> – 7. folyamat</w:t>
       </w:r>
     </w:p>
     <w:p>
@@ -4175,86 +4216,108 @@
           <w:szCs w:val="28"/>
         </w:rPr>
       </w:pPr>
-      <w:r>
+    </w:p>
+    <w:p>
+      <w:pPr>
         <w:rPr>
           <w:rFonts w:ascii="Arial" w:hAnsi="Arial" w:cs="Arial"/>
           <w:b/>
           <w:sz w:val="28"/>
           <w:szCs w:val="28"/>
         </w:rPr>
-        <w:lastRenderedPageBreak/>
-        <w:t xml:space="preserve">Fizikai AFD </w:t>
-      </w:r>
+      </w:pPr>
       <w:r>
         <w:rPr>
           <w:rFonts w:ascii="Arial" w:hAnsi="Arial" w:cs="Arial"/>
           <w:b/>
+          <w:noProof/>
           <w:sz w:val="28"/>
           <w:szCs w:val="28"/>
-        </w:rPr>
-        <w:t>2</w:t>
-      </w:r>
-      <w:r>
-        <w:rPr>
-          <w:rFonts w:ascii="Arial" w:hAnsi="Arial" w:cs="Arial"/>
-          <w:b/>
-          <w:sz w:val="28"/>
-          <w:szCs w:val="28"/>
-        </w:rPr>
-        <w:t>.</w:t>
-      </w:r>
-      <w:r>
-        <w:rPr>
-          <w:rFonts w:ascii="Arial" w:hAnsi="Arial" w:cs="Arial"/>
-          <w:b/>
-          <w:sz w:val="28"/>
-          <w:szCs w:val="28"/>
-        </w:rPr>
-        <w:t xml:space="preserve"> </w:t>
-      </w:r>
-      <w:r>
-        <w:rPr>
-          <w:rFonts w:ascii="Arial" w:hAnsi="Arial" w:cs="Arial"/>
-          <w:b/>
-          <w:sz w:val="28"/>
-          <w:szCs w:val="28"/>
-        </w:rPr>
-        <w:t>szint</w:t>
-      </w:r>
-      <w:r>
-        <w:rPr>
-          <w:rFonts w:ascii="Arial" w:hAnsi="Arial" w:cs="Arial"/>
-          <w:b/>
-          <w:sz w:val="28"/>
-          <w:szCs w:val="28"/>
-        </w:rPr>
-        <w:t xml:space="preserve"> – 7. folyamat</w:t>
-      </w:r>
-    </w:p>
-    <w:p>
-      <w:pPr>
-        <w:spacing w:after="0"/>
-        <w:jc w:val="center"/>
-        <w:rPr>
-          <w:rFonts w:ascii="Arial" w:hAnsi="Arial" w:cs="Arial"/>
-          <w:b/>
-          <w:sz w:val="28"/>
-          <w:szCs w:val="28"/>
-        </w:rPr>
-      </w:pPr>
-      <w:r>
-        <w:rPr>
-          <w:rFonts w:ascii="Arial" w:hAnsi="Arial" w:cs="Arial"/>
-          <w:b/>
-          <w:noProof/>
-          <w:sz w:val="28"/>
-          <w:szCs w:val="28"/>
-          <w:lang w:eastAsia="hu-HU"/>
-        </w:rPr>
-        <w:pict>
-          <v:group id="_x0000_s8301" style="position:absolute;left:0;text-align:left;margin-left:-21.6pt;margin-top:38.9pt;width:496.75pt;height:607.75pt;z-index:251766272" coordorigin="985,2565" coordsize="9935,12155">
-            <v:group id="_x0000_s8302" style="position:absolute;left:985;top:2565;width:9935;height:12155" coordorigin="985,2565" coordsize="9935,12155">
-              <v:group id="_x0000_s8303" style="position:absolute;left:985;top:2565;width:9920;height:12155" coordorigin="985,2565" coordsize="9920,12155">
+          <w:lang w:eastAsia="hu-HU"/>
+        </w:rPr>
+        <w:pict>
+          <v:group id="_x0000_s8678" style="position:absolute;margin-left:-21.6pt;margin-top:20.35pt;width:496.75pt;height:607.75pt;z-index:251984384" coordorigin="985,2565" coordsize="9935,12155">
+            <v:group id="_x0000_s8677" style="position:absolute;left:6393;top:10160;width:4315;height:3467" coordorigin="6393,10160" coordsize="4315,3467" o:regroupid="1">
+              <v:shape id="_x0000_s8470" type="#_x0000_t32" style="position:absolute;left:6393;top:10348;width:648;height:0" o:connectortype="straight" o:regroupid="3">
+                <v:stroke endarrow="block"/>
+              </v:shape>
+              <v:shape id="_x0000_s8471" type="#_x0000_t32" style="position:absolute;left:6398;top:10485;width:643;height:0;flip:x" o:connectortype="straight" o:regroupid="3">
+                <v:stroke endarrow="block"/>
+              </v:shape>
+              <v:shape id="_x0000_s8472" type="#_x0000_t32" style="position:absolute;left:9195;top:10634;width:0;height:2503" o:connectortype="straight" o:regroupid="3">
+                <v:stroke endarrow="block"/>
+              </v:shape>
+              <v:shape id="_x0000_s8473" type="#_x0000_t32" style="position:absolute;left:9489;top:10634;width:0;height:2502;flip:y" o:connectortype="straight" o:regroupid="3">
+                <v:stroke endarrow="block"/>
+              </v:shape>
+              <v:group id="_x0000_s8676" style="position:absolute;left:7041;top:10160;width:3150;height:482" coordorigin="7041,10160" coordsize="3150,482" o:regroupid="3">
+                <v:shape id="_x0000_s8463" type="#_x0000_t202" style="position:absolute;left:7041;top:10161;width:1001;height:473" o:regroupid="5" fillcolor="white [3212]" stroked="f">
+                  <v:textbox style="mso-next-textbox:#_x0000_s8463">
+                    <w:txbxContent>
+                      <w:p>
+                        <w:r>
+                          <w:t>D1.1</w:t>
+                        </w:r>
+                      </w:p>
+                    </w:txbxContent>
+                  </v:textbox>
+                </v:shape>
+                <v:shape id="_x0000_s8464" type="#_x0000_t32" style="position:absolute;left:7690;top:10160;width:0;height:465" o:connectortype="straight" o:regroupid="5"/>
+                <v:shape id="_x0000_s8466" type="#_x0000_t202" style="position:absolute;left:7799;top:10185;width:2392;height:457" o:regroupid="5" filled="f" stroked="f">
+                  <v:textbox style="mso-next-textbox:#_x0000_s8466">
+                    <w:txbxContent>
+                      <w:p>
+                        <w:proofErr w:type="spellStart"/>
+                        <w:r>
+                          <w:t>Felhaszn</w:t>
+                        </w:r>
+                        <w:proofErr w:type="spellEnd"/>
+                        <w:r>
+                          <w:t>. adatok</w:t>
+                        </w:r>
+                      </w:p>
+                    </w:txbxContent>
+                  </v:textbox>
+                </v:shape>
+                <v:shape id="_x0000_s8467" type="#_x0000_t32" style="position:absolute;left:7041;top:10160;width:2595;height:0" o:connectortype="straight" o:regroupid="5"/>
+                <v:shape id="_x0000_s8468" type="#_x0000_t32" style="position:absolute;left:7041;top:10161;width:0;height:465" o:connectortype="straight" o:regroupid="5"/>
+                <v:shape id="_x0000_s8469" type="#_x0000_t32" style="position:absolute;left:7041;top:10625;width:2595;height:0" o:connectortype="straight" o:regroupid="5"/>
+              </v:group>
+              <v:group id="_x0000_s8675" style="position:absolute;left:8913;top:13136;width:1795;height:491" coordorigin="8913,13136" coordsize="1795,491" o:regroupid="3">
+                <v:shape id="_x0000_s8453" type="#_x0000_t202" style="position:absolute;left:9517;top:13170;width:1120;height:457" o:regroupid="4" filled="f" stroked="f">
+                  <v:textbox style="mso-next-textbox:#_x0000_s8453">
+                    <w:txbxContent>
+                      <w:p>
+                        <w:r>
+                          <w:t xml:space="preserve"> Adattár</w:t>
+                        </w:r>
+                      </w:p>
+                    </w:txbxContent>
+                  </v:textbox>
+                </v:shape>
+                <v:group id="_x0000_s8674" style="position:absolute;left:8913;top:13136;width:1795;height:474" coordorigin="8913,13136" coordsize="1795,474" o:regroupid="4">
+                  <v:group id="_x0000_s8455" style="position:absolute;left:8913;top:13136;width:1795;height:474" coordorigin="695,10853" coordsize="1795,474" o:regroupid="6">
+                    <v:shape id="_x0000_s8456" type="#_x0000_t202" style="position:absolute;left:695;top:10854;width:775;height:473" fillcolor="white [3212]" stroked="f">
+                      <v:textbox style="mso-next-textbox:#_x0000_s8456">
+                        <w:txbxContent>
+                          <w:p>
+                            <w:r>
+                              <w:t>D1</w:t>
+                            </w:r>
+                          </w:p>
+                        </w:txbxContent>
+                      </v:textbox>
+                    </v:shape>
+                    <v:shape id="_x0000_s8457" type="#_x0000_t32" style="position:absolute;left:695;top:10853;width:1795;height:1" o:connectortype="straight"/>
+                    <v:shape id="_x0000_s8458" type="#_x0000_t32" style="position:absolute;left:695;top:10854;width:0;height:465" o:connectortype="straight"/>
+                    <v:shape id="_x0000_s8459" type="#_x0000_t32" style="position:absolute;left:695;top:11318;width:1795;height:1" o:connectortype="straight"/>
+                  </v:group>
+                  <v:shape id="_x0000_s8460" type="#_x0000_t32" style="position:absolute;left:9538;top:13136;width:0;height:465" o:connectortype="straight" o:regroupid="6"/>
+                </v:group>
+              </v:group>
+            </v:group>
+            <v:group id="_x0000_s8673" style="position:absolute;left:985;top:2565;width:9935;height:12155" coordorigin="985,2565" coordsize="9935,12155" o:regroupid="1">
+              <v:group id="_x0000_s8303" style="position:absolute;left:985;top:2565;width:9920;height:12155" coordorigin="985,2565" coordsize="9920,12155" o:regroupid="2">
                 <v:group id="_x0000_s8304" style="position:absolute;left:3555;top:2818;width:7350;height:1216" coordorigin="3555,2818" coordsize="7350,1216">
                   <v:shape id="_x0000_s8305" type="#_x0000_t202" style="position:absolute;left:3555;top:2818;width:1815;height:1216" filled="f" fillcolor="yellow" stroked="f">
                     <v:textbox style="mso-next-textbox:#_x0000_s8305">
@@ -4934,14 +4997,14 @@
                   </v:group>
                 </v:group>
               </v:group>
-              <v:group id="_x0000_s8426" style="position:absolute;left:6393;top:4260;width:4527;height:8876" coordorigin="6393,4260" coordsize="4527,8876">
-                <v:shape id="_x0000_s8427" type="#_x0000_t32" style="position:absolute;left:6393;top:4381;width:1725;height:0" o:connectortype="straight">
+              <v:group id="_x0000_s8672" style="position:absolute;left:6393;top:4260;width:4527;height:8876" coordorigin="6393,4260" coordsize="4527,8876" o:regroupid="2">
+                <v:shape id="_x0000_s8427" type="#_x0000_t32" style="position:absolute;left:6393;top:4381;width:1725;height:0" o:connectortype="straight" o:regroupid="7">
                   <v:stroke endarrow="block"/>
                 </v:shape>
-                <v:shape id="_x0000_s8428" type="#_x0000_t32" style="position:absolute;left:6393;top:6645;width:1377;height:0" o:connectortype="straight">
+                <v:shape id="_x0000_s8428" type="#_x0000_t32" style="position:absolute;left:6393;top:6645;width:1377;height:0" o:connectortype="straight" o:regroupid="7">
                   <v:stroke endarrow="block"/>
                 </v:shape>
-                <v:group id="_x0000_s8429" style="position:absolute;left:8025;top:4260;width:1945;height:1350" coordorigin="4640,4260" coordsize="1945,1350">
+                <v:group id="_x0000_s8429" style="position:absolute;left:8025;top:4260;width:1945;height:1350" coordorigin="4640,4260" coordsize="1945,1350" o:regroupid="7">
                   <v:group id="_x0000_s8430" style="position:absolute;left:6104;top:5141;width:335;height:469" coordorigin="9960,7590" coordsize="290,376">
                     <v:shape id="_x0000_s8431" type="#_x0000_t202" style="position:absolute;left:9960;top:7635;width:290;height:331" filled="f" stroked="f">
                       <v:textbox style="mso-next-textbox:#_x0000_s8431">
@@ -5003,8 +5066,15 @@
                     </v:textbox>
                   </v:shape>
                 </v:group>
-                <v:group id="_x0000_s8440" style="position:absolute;left:7770;top:6427;width:3150;height:482" coordorigin="7755,6444" coordsize="3150,482">
-                  <v:shape id="_x0000_s8441" type="#_x0000_t202" style="position:absolute;left:7755;top:6445;width:1001;height:473" fillcolor="white [3212]" stroked="f">
+                <v:shape id="_x0000_s8448" type="#_x0000_t32" style="position:absolute;left:6393;top:8625;width:2378;height:0" o:connectortype="straight" o:regroupid="7"/>
+                <v:shape id="_x0000_s8449" type="#_x0000_t32" style="position:absolute;left:8771;top:6892;width:0;height:1733;flip:y" o:connectortype="straight" o:regroupid="7">
+                  <v:stroke endarrow="block"/>
+                </v:shape>
+                <v:shape id="_x0000_s8450" type="#_x0000_t32" style="position:absolute;left:10095;top:6892;width:0;height:6244" o:connectortype="straight" o:regroupid="7">
+                  <v:stroke endarrow="block"/>
+                </v:shape>
+                <v:group id="_x0000_s8671" style="position:absolute;left:7770;top:6427;width:3150;height:482" coordorigin="7770,6427" coordsize="3150,482" o:regroupid="7">
+                  <v:shape id="_x0000_s8441" type="#_x0000_t202" style="position:absolute;left:7770;top:6428;width:1001;height:473" o:regroupid="8" fillcolor="white [3212]" stroked="f">
                     <v:textbox style="mso-next-textbox:#_x0000_s8441">
                       <w:txbxContent>
                         <w:p>
@@ -5015,9 +5085,8 @@
                       </w:txbxContent>
                     </v:textbox>
                   </v:shape>
-                  <v:shape id="_x0000_s8442" type="#_x0000_t32" style="position:absolute;left:8404;top:6444;width:0;height:465" o:connectortype="straight"/>
-                  <v:shape id="_x0000_s8443" type="#_x0000_t32" style="position:absolute;left:8466;top:6452;width:0;height:465" o:connectortype="straight"/>
-                  <v:shape id="_x0000_s8444" type="#_x0000_t202" style="position:absolute;left:8513;top:6469;width:2392;height:457" filled="f" stroked="f">
+                  <v:shape id="_x0000_s8442" type="#_x0000_t32" style="position:absolute;left:8419;top:6427;width:0;height:465" o:connectortype="straight" o:regroupid="8"/>
+                  <v:shape id="_x0000_s8444" type="#_x0000_t202" style="position:absolute;left:8528;top:6452;width:2392;height:457" o:regroupid="8" filled="f" stroked="f">
                     <v:textbox style="mso-next-textbox:#_x0000_s8444">
                       <w:txbxContent>
                         <w:p>
@@ -5028,113 +5097,15 @@
                       </w:txbxContent>
                     </v:textbox>
                   </v:shape>
-                  <v:shape id="_x0000_s8445" type="#_x0000_t32" style="position:absolute;left:7755;top:6444;width:2595;height:0" o:connectortype="straight"/>
-                  <v:shape id="_x0000_s8446" type="#_x0000_t32" style="position:absolute;left:7755;top:6445;width:0;height:465" o:connectortype="straight"/>
-                  <v:shape id="_x0000_s8447" type="#_x0000_t32" style="position:absolute;left:7755;top:6909;width:2595;height:0" o:connectortype="straight"/>
+                  <v:shape id="_x0000_s8445" type="#_x0000_t32" style="position:absolute;left:7770;top:6427;width:2595;height:0" o:connectortype="straight" o:regroupid="8"/>
+                  <v:shape id="_x0000_s8446" type="#_x0000_t32" style="position:absolute;left:7770;top:6428;width:0;height:465" o:connectortype="straight" o:regroupid="8"/>
+                  <v:shape id="_x0000_s8447" type="#_x0000_t32" style="position:absolute;left:7770;top:6892;width:2595;height:0" o:connectortype="straight" o:regroupid="8"/>
                 </v:group>
-                <v:shape id="_x0000_s8448" type="#_x0000_t32" style="position:absolute;left:6393;top:8625;width:2378;height:0" o:connectortype="straight"/>
-                <v:shape id="_x0000_s8449" type="#_x0000_t32" style="position:absolute;left:8771;top:6892;width:0;height:1733;flip:y" o:connectortype="straight">
-                  <v:stroke endarrow="block"/>
-                </v:shape>
-                <v:shape id="_x0000_s8450" type="#_x0000_t32" style="position:absolute;left:10095;top:6892;width:0;height:6244" o:connectortype="straight">
-                  <v:stroke endarrow="block"/>
-                </v:shape>
               </v:group>
             </v:group>
-            <v:group id="_x0000_s8451" style="position:absolute;left:6393;top:10160;width:4315;height:3467" coordorigin="6393,10160" coordsize="4315,3467">
-              <v:group id="_x0000_s8452" style="position:absolute;left:8913;top:13136;width:1795;height:491" coordorigin="8955,11698" coordsize="1795,491">
-                <v:shape id="_x0000_s8453" type="#_x0000_t202" style="position:absolute;left:9559;top:11732;width:1120;height:457" filled="f" stroked="f">
-                  <v:textbox style="mso-next-textbox:#_x0000_s8453">
-                    <w:txbxContent>
-                      <w:p>
-                        <w:r>
-                          <w:t xml:space="preserve"> Adattár</w:t>
-                        </w:r>
-                      </w:p>
-                    </w:txbxContent>
-                  </v:textbox>
-                </v:shape>
-                <v:group id="_x0000_s8454" style="position:absolute;left:8955;top:11698;width:1795;height:474" coordorigin="695,10845" coordsize="1795,474">
-                  <v:group id="_x0000_s8455" style="position:absolute;left:695;top:10845;width:1795;height:474" coordorigin="695,10853" coordsize="1795,474">
-                    <v:shape id="_x0000_s8456" type="#_x0000_t202" style="position:absolute;left:695;top:10854;width:775;height:473" fillcolor="white [3212]" stroked="f">
-                      <v:textbox style="mso-next-textbox:#_x0000_s8456">
-                        <w:txbxContent>
-                          <w:p>
-                            <w:r>
-                              <w:t>D1</w:t>
-                            </w:r>
-                          </w:p>
-                        </w:txbxContent>
-                      </v:textbox>
-                    </v:shape>
-                    <v:shape id="_x0000_s8457" type="#_x0000_t32" style="position:absolute;left:695;top:10853;width:1795;height:1" o:connectortype="straight"/>
-                    <v:shape id="_x0000_s8458" type="#_x0000_t32" style="position:absolute;left:695;top:10854;width:0;height:465" o:connectortype="straight"/>
-                    <v:shape id="_x0000_s8459" type="#_x0000_t32" style="position:absolute;left:695;top:11318;width:1795;height:1" o:connectortype="straight"/>
-                  </v:group>
-                  <v:shape id="_x0000_s8460" type="#_x0000_t32" style="position:absolute;left:1320;top:10845;width:0;height:465" o:connectortype="straight"/>
-                  <v:shape id="_x0000_s8461" type="#_x0000_t32" style="position:absolute;left:1380;top:10853;width:0;height:465" o:connectortype="straight"/>
-                </v:group>
-              </v:group>
-              <v:group id="_x0000_s8462" style="position:absolute;left:7041;top:10160;width:3150;height:482" coordorigin="7755,6444" coordsize="3150,482">
-                <v:shape id="_x0000_s8463" type="#_x0000_t202" style="position:absolute;left:7755;top:6445;width:1001;height:473" fillcolor="white [3212]" stroked="f">
-                  <v:textbox style="mso-next-textbox:#_x0000_s8463">
-                    <w:txbxContent>
-                      <w:p>
-                        <w:r>
-                          <w:t>D1.1</w:t>
-                        </w:r>
-                      </w:p>
-                    </w:txbxContent>
-                  </v:textbox>
-                </v:shape>
-                <v:shape id="_x0000_s8464" type="#_x0000_t32" style="position:absolute;left:8404;top:6444;width:0;height:465" o:connectortype="straight"/>
-                <v:shape id="_x0000_s8465" type="#_x0000_t32" style="position:absolute;left:8466;top:6452;width:0;height:465" o:connectortype="straight"/>
-                <v:shape id="_x0000_s8466" type="#_x0000_t202" style="position:absolute;left:8513;top:6469;width:2392;height:457" filled="f" stroked="f">
-                  <v:textbox style="mso-next-textbox:#_x0000_s8466">
-                    <w:txbxContent>
-                      <w:p>
-                        <w:proofErr w:type="spellStart"/>
-                        <w:r>
-                          <w:t>Felhaszn</w:t>
-                        </w:r>
-                        <w:proofErr w:type="spellEnd"/>
-                        <w:r>
-                          <w:t>. adatok</w:t>
-                        </w:r>
-                      </w:p>
-                    </w:txbxContent>
-                  </v:textbox>
-                </v:shape>
-                <v:shape id="_x0000_s8467" type="#_x0000_t32" style="position:absolute;left:7755;top:6444;width:2595;height:0" o:connectortype="straight"/>
-                <v:shape id="_x0000_s8468" type="#_x0000_t32" style="position:absolute;left:7755;top:6445;width:0;height:465" o:connectortype="straight"/>
-                <v:shape id="_x0000_s8469" type="#_x0000_t32" style="position:absolute;left:7755;top:6909;width:2595;height:0" o:connectortype="straight"/>
-              </v:group>
-              <v:shape id="_x0000_s8470" type="#_x0000_t32" style="position:absolute;left:6393;top:10348;width:648;height:0" o:connectortype="straight">
-                <v:stroke endarrow="block"/>
-              </v:shape>
-              <v:shape id="_x0000_s8471" type="#_x0000_t32" style="position:absolute;left:6398;top:10485;width:643;height:0;flip:x" o:connectortype="straight">
-                <v:stroke endarrow="block"/>
-              </v:shape>
-              <v:shape id="_x0000_s8472" type="#_x0000_t32" style="position:absolute;left:9195;top:10634;width:0;height:2503" o:connectortype="straight">
-                <v:stroke endarrow="block"/>
-              </v:shape>
-              <v:shape id="_x0000_s8473" type="#_x0000_t32" style="position:absolute;left:9489;top:10634;width:0;height:2502;flip:y" o:connectortype="straight">
-                <v:stroke endarrow="block"/>
-              </v:shape>
-            </v:group>
           </v:group>
         </w:pict>
       </w:r>
-    </w:p>
-    <w:p>
-      <w:pPr>
-        <w:rPr>
-          <w:rFonts w:ascii="Arial" w:hAnsi="Arial" w:cs="Arial"/>
-          <w:b/>
-          <w:sz w:val="28"/>
-          <w:szCs w:val="28"/>
-        </w:rPr>
-      </w:pPr>
       <w:r>
         <w:rPr>
           <w:rFonts w:ascii="Arial" w:hAnsi="Arial" w:cs="Arial"/>
@@ -5290,7 +5261,7 @@
                     <w:jc w:val="center"/>
                   </w:pPr>
                   <w:r>
-                    <w:t>Hozzászólás</w:t>
+                    <w:t>HOZZÁSZÓLÁS</w:t>
                   </w:r>
                 </w:p>
               </w:txbxContent>
@@ -14951,12 +14922,5012 @@
           <w:sz w:val="24"/>
           <w:szCs w:val="24"/>
         </w:rPr>
-        <w:t>O - olvasás</w:t>
+        <w:t xml:space="preserve">O </w:t>
+      </w:r>
+      <w:r>
+        <w:rPr>
+          <w:rFonts w:ascii="Arial" w:hAnsi="Arial" w:cs="Arial"/>
+          <w:sz w:val="24"/>
+          <w:szCs w:val="24"/>
+        </w:rPr>
+        <w:t>–</w:t>
+      </w:r>
+      <w:r>
+        <w:rPr>
+          <w:rFonts w:ascii="Arial" w:hAnsi="Arial" w:cs="Arial"/>
+          <w:sz w:val="24"/>
+          <w:szCs w:val="24"/>
+        </w:rPr>
+        <w:t xml:space="preserve"> olvasás</w:t>
+      </w:r>
+    </w:p>
+    <w:p>
+      <w:pPr>
+        <w:pStyle w:val="Listaszerbekezds"/>
+        <w:numPr>
+          <w:ilvl w:val="0"/>
+          <w:numId w:val="1"/>
+        </w:numPr>
+        <w:spacing w:after="0"/>
+        <w:jc w:val="center"/>
+        <w:rPr>
+          <w:rFonts w:ascii="Arial" w:hAnsi="Arial" w:cs="Arial"/>
+          <w:b/>
+          <w:sz w:val="28"/>
+          <w:szCs w:val="28"/>
+        </w:rPr>
+      </w:pPr>
+      <w:r>
+        <w:rPr>
+          <w:rFonts w:ascii="Arial" w:hAnsi="Arial" w:cs="Arial"/>
+          <w:b/>
+          <w:sz w:val="28"/>
+          <w:szCs w:val="28"/>
+        </w:rPr>
+        <w:lastRenderedPageBreak/>
+        <w:t>folyamat I/O szerkezeti diagramja</w:t>
+      </w:r>
+    </w:p>
+    <w:p>
+      <w:pPr>
+        <w:pStyle w:val="Listaszerbekezds"/>
+        <w:spacing w:after="0"/>
+        <w:ind w:left="1211"/>
+        <w:rPr>
+          <w:rFonts w:ascii="Arial" w:hAnsi="Arial" w:cs="Arial"/>
+          <w:b/>
+          <w:sz w:val="24"/>
+          <w:szCs w:val="24"/>
+        </w:rPr>
+      </w:pPr>
+      <w:r>
+        <w:rPr>
+          <w:noProof/>
+          <w:lang w:eastAsia="hu-HU"/>
+        </w:rPr>
+        <w:pict>
+          <v:shape id="_x0000_s8506" type="#_x0000_t32" style="position:absolute;left:0;text-align:left;margin-left:35.3pt;margin-top:76.4pt;width:155.6pt;height:21.4pt;flip:x;z-index:251793920" o:connectortype="straight"/>
+        </w:pict>
+      </w:r>
+      <w:r>
+        <w:rPr>
+          <w:noProof/>
+          <w:lang w:eastAsia="hu-HU"/>
+        </w:rPr>
+        <w:pict>
+          <v:shape id="_x0000_s8507" type="#_x0000_t32" style="position:absolute;left:0;text-align:left;margin-left:178.15pt;margin-top:76.4pt;width:39.75pt;height:21.4pt;flip:x;z-index:251794944" o:connectortype="straight"/>
+        </w:pict>
+      </w:r>
+      <w:r>
+        <w:rPr>
+          <w:noProof/>
+          <w:lang w:eastAsia="hu-HU"/>
+        </w:rPr>
+        <w:pict>
+          <v:shape id="_x0000_s8508" type="#_x0000_t32" style="position:absolute;left:0;text-align:left;margin-left:238.15pt;margin-top:76.4pt;width:72.4pt;height:21.4pt;z-index:251795968" o:connectortype="straight"/>
+        </w:pict>
+      </w:r>
+      <w:r>
+        <w:rPr>
+          <w:noProof/>
+          <w:lang w:eastAsia="hu-HU"/>
+        </w:rPr>
+        <w:pict>
+          <v:shape id="_x0000_s8509" type="#_x0000_t32" style="position:absolute;left:0;text-align:left;margin-left:266.35pt;margin-top:76.4pt;width:168pt;height:21.4pt;z-index:251796992" o:connectortype="straight"/>
+        </w:pict>
+      </w:r>
+      <w:r>
+        <w:rPr>
+          <w:rFonts w:ascii="Arial" w:hAnsi="Arial" w:cs="Arial"/>
+          <w:b/>
+          <w:noProof/>
+          <w:sz w:val="24"/>
+          <w:szCs w:val="24"/>
+          <w:lang w:eastAsia="hu-HU"/>
+        </w:rPr>
+        <w:pict>
+          <v:rect id="_x0000_s8505" style="position:absolute;left:0;text-align:left;margin-left:458pt;margin-top:150.25pt;width:17.55pt;height:20.65pt;z-index:251792896" filled="f" stroked="f">
+            <v:textbox style="mso-next-textbox:#_x0000_s8505">
+              <w:txbxContent>
+                <w:p>
+                  <w:pPr>
+                    <w:spacing w:after="0" w:line="240" w:lineRule="auto"/>
+                    <w:jc w:val="center"/>
+                    <w:rPr>
+                      <w:rFonts w:ascii="Arial" w:hAnsi="Arial" w:cs="Arial"/>
+                    </w:rPr>
+                  </w:pPr>
+                  <w:r>
+                    <w:rPr>
+                      <w:rFonts w:ascii="Arial" w:hAnsi="Arial" w:cs="Arial"/>
+                    </w:rPr>
+                    <w:t>N</w:t>
+                  </w:r>
+                </w:p>
+              </w:txbxContent>
+            </v:textbox>
+          </v:rect>
+        </w:pict>
+      </w:r>
+      <w:r>
+        <w:rPr>
+          <w:rFonts w:ascii="Arial" w:hAnsi="Arial" w:cs="Arial"/>
+          <w:b/>
+          <w:noProof/>
+          <w:sz w:val="24"/>
+          <w:szCs w:val="24"/>
+          <w:lang w:eastAsia="hu-HU"/>
+        </w:rPr>
+        <w:pict>
+          <v:rect id="_x0000_s8504" style="position:absolute;left:0;text-align:left;margin-left:378.8pt;margin-top:150.25pt;width:17.55pt;height:20.65pt;z-index:251791872" filled="f" stroked="f">
+            <v:textbox style="mso-next-textbox:#_x0000_s8504">
+              <w:txbxContent>
+                <w:p>
+                  <w:pPr>
+                    <w:spacing w:after="0" w:line="240" w:lineRule="auto"/>
+                    <w:jc w:val="center"/>
+                    <w:rPr>
+                      <w:rFonts w:ascii="Arial" w:hAnsi="Arial" w:cs="Arial"/>
+                    </w:rPr>
+                  </w:pPr>
+                  <w:r>
+                    <w:rPr>
+                      <w:rFonts w:ascii="Arial" w:hAnsi="Arial" w:cs="Arial"/>
+                    </w:rPr>
+                    <w:t>I</w:t>
+                  </w:r>
+                </w:p>
+              </w:txbxContent>
+            </v:textbox>
+          </v:rect>
+        </w:pict>
+      </w:r>
+      <w:r>
+        <w:rPr>
+          <w:rFonts w:ascii="Arial" w:hAnsi="Arial" w:cs="Arial"/>
+          <w:b/>
+          <w:noProof/>
+          <w:sz w:val="24"/>
+          <w:szCs w:val="24"/>
+          <w:lang w:eastAsia="hu-HU"/>
+        </w:rPr>
+        <w:pict>
+          <v:shape id="_x0000_s8502" type="#_x0000_t32" style="position:absolute;left:0;text-align:left;margin-left:441.8pt;margin-top:143.9pt;width:33.75pt;height:34.9pt;z-index:251789824" o:connectortype="straight"/>
+        </w:pict>
+      </w:r>
+      <w:r>
+        <w:rPr>
+          <w:rFonts w:ascii="Arial" w:hAnsi="Arial" w:cs="Arial"/>
+          <w:b/>
+          <w:noProof/>
+          <w:sz w:val="24"/>
+          <w:szCs w:val="24"/>
+          <w:lang w:eastAsia="hu-HU"/>
+        </w:rPr>
+        <w:pict>
+          <v:shape id="_x0000_s8501" type="#_x0000_t32" style="position:absolute;left:0;text-align:left;margin-left:378.8pt;margin-top:143.9pt;width:38.25pt;height:34.9pt;flip:x;z-index:251788800" o:connectortype="straight"/>
+        </w:pict>
+      </w:r>
+      <w:r>
+        <w:rPr>
+          <w:rFonts w:ascii="Arial" w:hAnsi="Arial" w:cs="Arial"/>
+          <w:b/>
+          <w:noProof/>
+          <w:sz w:val="24"/>
+          <w:szCs w:val="24"/>
+          <w:lang w:eastAsia="hu-HU"/>
+        </w:rPr>
+        <w:pict>
+          <v:shape id="_x0000_s8500" type="#_x0000_t32" style="position:absolute;left:0;text-align:left;margin-left:304.15pt;margin-top:143.9pt;width:0;height:34.9pt;z-index:251787776" o:connectortype="straight"/>
+        </w:pict>
+      </w:r>
+      <w:r>
+        <w:rPr>
+          <w:rFonts w:ascii="Arial" w:hAnsi="Arial" w:cs="Arial"/>
+          <w:b/>
+          <w:noProof/>
+          <w:sz w:val="24"/>
+          <w:szCs w:val="24"/>
+          <w:lang w:eastAsia="hu-HU"/>
+        </w:rPr>
+        <w:pict>
+          <v:rect id="_x0000_s8487" style="position:absolute;left:0;text-align:left;margin-left:241.2pt;margin-top:178.8pt;width:83.55pt;height:46.1pt;z-index:251775488">
+            <v:textbox style="mso-next-textbox:#_x0000_s8487">
+              <w:txbxContent>
+                <w:p>
+                  <w:pPr>
+                    <w:spacing w:after="0" w:line="240" w:lineRule="auto"/>
+                    <w:jc w:val="center"/>
+                  </w:pPr>
+                </w:p>
+                <w:p>
+                  <w:pPr>
+                    <w:spacing w:after="0" w:line="240" w:lineRule="auto"/>
+                    <w:jc w:val="center"/>
+                    <w:rPr>
+                      <w:rFonts w:ascii="Arial" w:hAnsi="Arial" w:cs="Arial"/>
+                    </w:rPr>
+                  </w:pPr>
+                  <w:r>
+                    <w:rPr>
+                      <w:rFonts w:ascii="Arial" w:hAnsi="Arial" w:cs="Arial"/>
+                    </w:rPr>
+                    <w:t>Postai cím</w:t>
+                  </w:r>
+                  <w:r>
+                    <w:rPr>
+                      <w:rFonts w:ascii="Arial" w:hAnsi="Arial" w:cs="Arial"/>
+                    </w:rPr>
+                    <w:br/>
+                    <w:t>(input)</w:t>
+                  </w:r>
+                </w:p>
+              </w:txbxContent>
+            </v:textbox>
+          </v:rect>
+        </w:pict>
+      </w:r>
+      <w:r>
+        <w:rPr>
+          <w:rFonts w:ascii="Arial" w:hAnsi="Arial" w:cs="Arial"/>
+          <w:b/>
+          <w:noProof/>
+          <w:sz w:val="24"/>
+          <w:szCs w:val="24"/>
+          <w:lang w:eastAsia="hu-HU"/>
+        </w:rPr>
+        <w:pict>
+          <v:rect id="_x0000_s8492" style="position:absolute;left:0;text-align:left;margin-left:94.6pt;margin-top:235.05pt;width:83.55pt;height:46.1pt;z-index:251780608">
+            <v:textbox style="mso-next-textbox:#_x0000_s8492">
+              <w:txbxContent>
+                <w:p>
+                  <w:pPr>
+                    <w:spacing w:after="0" w:line="240" w:lineRule="auto"/>
+                    <w:jc w:val="center"/>
+                  </w:pPr>
+                </w:p>
+                <w:p>
+                  <w:pPr>
+                    <w:spacing w:after="0" w:line="240" w:lineRule="auto"/>
+                    <w:jc w:val="center"/>
+                    <w:rPr>
+                      <w:rFonts w:ascii="Arial" w:hAnsi="Arial" w:cs="Arial"/>
+                    </w:rPr>
+                  </w:pPr>
+                  <w:r>
+                    <w:rPr>
+                      <w:rFonts w:ascii="Arial" w:hAnsi="Arial" w:cs="Arial"/>
+                    </w:rPr>
+                    <w:t>E-mail cím</w:t>
+                  </w:r>
+                  <w:r>
+                    <w:rPr>
+                      <w:rFonts w:ascii="Arial" w:hAnsi="Arial" w:cs="Arial"/>
+                    </w:rPr>
+                    <w:br/>
+                    <w:t>(input)</w:t>
+                  </w:r>
+                </w:p>
+              </w:txbxContent>
+            </v:textbox>
+          </v:rect>
+        </w:pict>
+      </w:r>
+      <w:r>
+        <w:rPr>
+          <w:rFonts w:ascii="Arial" w:hAnsi="Arial" w:cs="Arial"/>
+          <w:b/>
+          <w:noProof/>
+          <w:sz w:val="24"/>
+          <w:szCs w:val="24"/>
+          <w:lang w:eastAsia="hu-HU"/>
+        </w:rPr>
+        <w:pict>
+          <v:rect id="_x0000_s8494" style="position:absolute;left:0;text-align:left;margin-left:188.35pt;margin-top:235.05pt;width:83.55pt;height:46.1pt;z-index:251781632">
+            <v:textbox style="mso-next-textbox:#_x0000_s8494">
+              <w:txbxContent>
+                <w:p>
+                  <w:pPr>
+                    <w:spacing w:after="0" w:line="240" w:lineRule="auto"/>
+                    <w:jc w:val="center"/>
+                  </w:pPr>
+                </w:p>
+                <w:p>
+                  <w:pPr>
+                    <w:spacing w:after="0" w:line="240" w:lineRule="auto"/>
+                    <w:jc w:val="center"/>
+                    <w:rPr>
+                      <w:rFonts w:ascii="Arial" w:hAnsi="Arial" w:cs="Arial"/>
+                    </w:rPr>
+                  </w:pPr>
+                  <w:r>
+                    <w:rPr>
+                      <w:rFonts w:ascii="Arial" w:hAnsi="Arial" w:cs="Arial"/>
+                    </w:rPr>
+                    <w:t>Lakcím</w:t>
+                  </w:r>
+                  <w:r>
+                    <w:rPr>
+                      <w:rFonts w:ascii="Arial" w:hAnsi="Arial" w:cs="Arial"/>
+                    </w:rPr>
+                    <w:br/>
+                    <w:t>(input)</w:t>
+                  </w:r>
+                </w:p>
+              </w:txbxContent>
+            </v:textbox>
+          </v:rect>
+        </w:pict>
+      </w:r>
+      <w:r>
+        <w:rPr>
+          <w:rFonts w:ascii="Arial" w:hAnsi="Arial" w:cs="Arial"/>
+          <w:b/>
+          <w:noProof/>
+          <w:sz w:val="24"/>
+          <w:szCs w:val="24"/>
+          <w:lang w:eastAsia="hu-HU"/>
+        </w:rPr>
+        <w:pict>
+          <v:shape id="_x0000_s8499" type="#_x0000_t32" style="position:absolute;left:0;text-align:left;margin-left:229.9pt;margin-top:163.05pt;width:0;height:1in;z-index:251786752" o:connectortype="straight"/>
+        </w:pict>
+      </w:r>
+      <w:r>
+        <w:rPr>
+          <w:rFonts w:ascii="Arial" w:hAnsi="Arial" w:cs="Arial"/>
+          <w:b/>
+          <w:noProof/>
+          <w:sz w:val="24"/>
+          <w:szCs w:val="24"/>
+          <w:lang w:eastAsia="hu-HU"/>
+        </w:rPr>
+        <w:pict>
+          <v:shape id="_x0000_s8498" type="#_x0000_t32" style="position:absolute;left:0;text-align:left;margin-left:210.8pt;margin-top:163.05pt;width:19.1pt;height:0;z-index:251785728" o:connectortype="straight"/>
+        </w:pict>
+      </w:r>
+      <w:r>
+        <w:rPr>
+          <w:rFonts w:ascii="Arial" w:hAnsi="Arial" w:cs="Arial"/>
+          <w:b/>
+          <w:noProof/>
+          <w:sz w:val="24"/>
+          <w:szCs w:val="24"/>
+          <w:lang w:eastAsia="hu-HU"/>
+        </w:rPr>
+        <w:pict>
+          <v:shape id="_x0000_s8497" type="#_x0000_t32" style="position:absolute;left:0;text-align:left;margin-left:210.8pt;margin-top:143.9pt;width:0;height:19.15pt;z-index:251784704" o:connectortype="straight"/>
+        </w:pict>
+      </w:r>
+      <w:r>
+        <w:rPr>
+          <w:rFonts w:ascii="Arial" w:hAnsi="Arial" w:cs="Arial"/>
+          <w:b/>
+          <w:noProof/>
+          <w:sz w:val="24"/>
+          <w:szCs w:val="24"/>
+          <w:lang w:eastAsia="hu-HU"/>
+        </w:rPr>
+        <w:pict>
+          <v:shape id="_x0000_s8496" type="#_x0000_t32" style="position:absolute;left:0;text-align:left;margin-left:137.3pt;margin-top:143.9pt;width:0;height:91.15pt;z-index:251783680" o:connectortype="straight"/>
+        </w:pict>
+      </w:r>
+      <w:r>
+        <w:rPr>
+          <w:rFonts w:ascii="Arial" w:hAnsi="Arial" w:cs="Arial"/>
+          <w:b/>
+          <w:noProof/>
+          <w:sz w:val="24"/>
+          <w:szCs w:val="24"/>
+          <w:lang w:eastAsia="hu-HU"/>
+        </w:rPr>
+        <w:pict>
+          <v:shape id="_x0000_s8495" type="#_x0000_t32" style="position:absolute;left:0;text-align:left;margin-left:178.15pt;margin-top:143.9pt;width:0;height:34.9pt;z-index:251782656" o:connectortype="straight"/>
+        </w:pict>
+      </w:r>
+      <w:r>
+        <w:rPr>
+          <w:rFonts w:ascii="Arial" w:hAnsi="Arial" w:cs="Arial"/>
+          <w:b/>
+          <w:noProof/>
+          <w:sz w:val="24"/>
+          <w:szCs w:val="24"/>
+          <w:lang w:eastAsia="hu-HU"/>
+        </w:rPr>
+        <w:pict>
+          <v:shape id="_x0000_s8491" type="#_x0000_t32" style="position:absolute;left:0;text-align:left;margin-left:43.6pt;margin-top:143.9pt;width:42.3pt;height:34.9pt;z-index:251779584" o:connectortype="straight"/>
+        </w:pict>
+      </w:r>
+      <w:r>
+        <w:rPr>
+          <w:rFonts w:ascii="Arial" w:hAnsi="Arial" w:cs="Arial"/>
+          <w:b/>
+          <w:noProof/>
+          <w:sz w:val="24"/>
+          <w:szCs w:val="24"/>
+          <w:lang w:eastAsia="hu-HU"/>
+        </w:rPr>
+        <w:pict>
+          <v:shape id="_x0000_s8490" type="#_x0000_t32" style="position:absolute;left:0;text-align:left;margin-left:-12.35pt;margin-top:143.9pt;width:37.5pt;height:34.9pt;flip:x;z-index:251778560" o:connectortype="straight"/>
+        </w:pict>
+      </w:r>
+      <w:r>
+        <w:rPr>
+          <w:rFonts w:ascii="Arial" w:hAnsi="Arial" w:cs="Arial"/>
+          <w:b/>
+          <w:noProof/>
+          <w:sz w:val="24"/>
+          <w:szCs w:val="24"/>
+          <w:lang w:eastAsia="hu-HU"/>
+        </w:rPr>
+        <w:pict>
+          <v:rect id="_x0000_s8489" style="position:absolute;left:0;text-align:left;margin-left:434.35pt;margin-top:178.8pt;width:83.55pt;height:46.1pt;z-index:251777536">
+            <v:textbox style="mso-next-textbox:#_x0000_s8489">
+              <w:txbxContent>
+                <w:p>
+                  <w:pPr>
+                    <w:spacing w:after="0" w:line="240" w:lineRule="auto"/>
+                    <w:jc w:val="center"/>
+                  </w:pPr>
+                </w:p>
+                <w:p>
+                  <w:pPr>
+                    <w:spacing w:after="0" w:line="240" w:lineRule="auto"/>
+                    <w:jc w:val="center"/>
+                    <w:rPr>
+                      <w:rFonts w:ascii="Arial" w:hAnsi="Arial" w:cs="Arial"/>
+                    </w:rPr>
+                  </w:pPr>
+                  <w:r>
+                    <w:rPr>
+                      <w:rFonts w:ascii="Arial" w:hAnsi="Arial" w:cs="Arial"/>
+                    </w:rPr>
+                    <w:t>Hibaüzenet</w:t>
+                  </w:r>
+                  <w:r>
+                    <w:rPr>
+                      <w:rFonts w:ascii="Arial" w:hAnsi="Arial" w:cs="Arial"/>
+                    </w:rPr>
+                    <w:br/>
+                    <w:t>(output)</w:t>
+                  </w:r>
+                </w:p>
+              </w:txbxContent>
+            </v:textbox>
+          </v:rect>
+        </w:pict>
+      </w:r>
+      <w:r>
+        <w:rPr>
+          <w:rFonts w:ascii="Arial" w:hAnsi="Arial" w:cs="Arial"/>
+          <w:b/>
+          <w:noProof/>
+          <w:sz w:val="24"/>
+          <w:szCs w:val="24"/>
+          <w:lang w:eastAsia="hu-HU"/>
+        </w:rPr>
+        <w:pict>
+          <v:rect id="_x0000_s8488" style="position:absolute;left:0;text-align:left;margin-left:336.85pt;margin-top:178.8pt;width:83.55pt;height:46.1pt;z-index:251776512">
+            <v:textbox style="mso-next-textbox:#_x0000_s8488">
+              <w:txbxContent>
+                <w:p>
+                  <w:pPr>
+                    <w:spacing w:after="0" w:line="240" w:lineRule="auto"/>
+                    <w:jc w:val="center"/>
+                    <w:rPr>
+                      <w:rFonts w:ascii="Arial" w:hAnsi="Arial" w:cs="Arial"/>
+                    </w:rPr>
+                  </w:pPr>
+                  <w:r>
+                    <w:rPr>
+                      <w:rFonts w:ascii="Arial" w:hAnsi="Arial" w:cs="Arial"/>
+                    </w:rPr>
+                    <w:t>Regisztráció befejezése</w:t>
+                  </w:r>
+                  <w:r>
+                    <w:rPr>
+                      <w:rFonts w:ascii="Arial" w:hAnsi="Arial" w:cs="Arial"/>
+                    </w:rPr>
+                    <w:br/>
+                    <w:t>(output)</w:t>
+                  </w:r>
+                </w:p>
+              </w:txbxContent>
+            </v:textbox>
+          </v:rect>
+        </w:pict>
+      </w:r>
+      <w:r>
+        <w:rPr>
+          <w:rFonts w:ascii="Arial" w:hAnsi="Arial" w:cs="Arial"/>
+          <w:b/>
+          <w:noProof/>
+          <w:sz w:val="24"/>
+          <w:szCs w:val="24"/>
+          <w:lang w:eastAsia="hu-HU"/>
+        </w:rPr>
+        <w:pict>
+          <v:rect id="_x0000_s8486" style="position:absolute;left:0;text-align:left;margin-left:141.1pt;margin-top:178.8pt;width:83.55pt;height:46.1pt;z-index:251774464">
+            <v:textbox style="mso-next-textbox:#_x0000_s8486">
+              <w:txbxContent>
+                <w:p>
+                  <w:pPr>
+                    <w:spacing w:after="0" w:line="240" w:lineRule="auto"/>
+                    <w:jc w:val="center"/>
+                  </w:pPr>
+                </w:p>
+                <w:p>
+                  <w:pPr>
+                    <w:spacing w:after="0" w:line="240" w:lineRule="auto"/>
+                    <w:jc w:val="center"/>
+                    <w:rPr>
+                      <w:rFonts w:ascii="Arial" w:hAnsi="Arial" w:cs="Arial"/>
+                    </w:rPr>
+                  </w:pPr>
+                  <w:r>
+                    <w:rPr>
+                      <w:rFonts w:ascii="Arial" w:hAnsi="Arial" w:cs="Arial"/>
+                    </w:rPr>
+                    <w:t>Teljes név</w:t>
+                  </w:r>
+                  <w:r>
+                    <w:rPr>
+                      <w:rFonts w:ascii="Arial" w:hAnsi="Arial" w:cs="Arial"/>
+                    </w:rPr>
+                    <w:br/>
+                    <w:t>(input)</w:t>
+                  </w:r>
+                </w:p>
+              </w:txbxContent>
+            </v:textbox>
+          </v:rect>
+        </w:pict>
+      </w:r>
+      <w:r>
+        <w:rPr>
+          <w:rFonts w:ascii="Arial" w:hAnsi="Arial" w:cs="Arial"/>
+          <w:b/>
+          <w:noProof/>
+          <w:sz w:val="24"/>
+          <w:szCs w:val="24"/>
+          <w:lang w:eastAsia="hu-HU"/>
+        </w:rPr>
+        <w:pict>
+          <v:rect id="_x0000_s8485" style="position:absolute;left:0;text-align:left;margin-left:43.6pt;margin-top:178.8pt;width:83.55pt;height:46.1pt;z-index:251773440">
+            <v:textbox style="mso-next-textbox:#_x0000_s8485">
+              <w:txbxContent>
+                <w:p>
+                  <w:pPr>
+                    <w:spacing w:after="0" w:line="240" w:lineRule="auto"/>
+                    <w:jc w:val="center"/>
+                  </w:pPr>
+                </w:p>
+                <w:p>
+                  <w:pPr>
+                    <w:spacing w:after="0" w:line="240" w:lineRule="auto"/>
+                    <w:jc w:val="center"/>
+                    <w:rPr>
+                      <w:rFonts w:ascii="Arial" w:hAnsi="Arial" w:cs="Arial"/>
+                    </w:rPr>
+                  </w:pPr>
+                  <w:proofErr w:type="spellStart"/>
+                  <w:r>
+                    <w:rPr>
+                      <w:rFonts w:ascii="Arial" w:hAnsi="Arial" w:cs="Arial"/>
+                    </w:rPr>
+                    <w:t>Pass</w:t>
+                  </w:r>
+                  <w:proofErr w:type="spellEnd"/>
+                  <w:r>
+                    <w:rPr>
+                      <w:rFonts w:ascii="Arial" w:hAnsi="Arial" w:cs="Arial"/>
+                    </w:rPr>
+                    <w:br/>
+                    <w:t>(input)</w:t>
+                  </w:r>
+                </w:p>
+              </w:txbxContent>
+            </v:textbox>
+          </v:rect>
+        </w:pict>
+      </w:r>
+      <w:r>
+        <w:rPr>
+          <w:rFonts w:ascii="Arial" w:hAnsi="Arial" w:cs="Arial"/>
+          <w:b/>
+          <w:noProof/>
+          <w:sz w:val="24"/>
+          <w:szCs w:val="24"/>
+          <w:lang w:eastAsia="hu-HU"/>
+        </w:rPr>
+        <w:pict>
+          <v:rect id="_x0000_s8482" style="position:absolute;left:0;text-align:left;margin-left:-58.4pt;margin-top:178.8pt;width:83.55pt;height:46.1pt;z-index:251772416">
+            <v:textbox style="mso-next-textbox:#_x0000_s8482">
+              <w:txbxContent>
+                <w:p>
+                  <w:pPr>
+                    <w:spacing w:after="0" w:line="240" w:lineRule="auto"/>
+                    <w:jc w:val="center"/>
+                  </w:pPr>
+                </w:p>
+                <w:p>
+                  <w:pPr>
+                    <w:spacing w:after="0" w:line="240" w:lineRule="auto"/>
+                    <w:jc w:val="center"/>
+                    <w:rPr>
+                      <w:rFonts w:ascii="Arial" w:hAnsi="Arial" w:cs="Arial"/>
+                    </w:rPr>
+                  </w:pPr>
+                  <w:r>
+                    <w:rPr>
+                      <w:rFonts w:ascii="Arial" w:hAnsi="Arial" w:cs="Arial"/>
+                    </w:rPr>
+                    <w:t>Login</w:t>
+                  </w:r>
+                  <w:r>
+                    <w:rPr>
+                      <w:rFonts w:ascii="Arial" w:hAnsi="Arial" w:cs="Arial"/>
+                    </w:rPr>
+                    <w:br/>
+                    <w:t>(input)</w:t>
+                  </w:r>
+                </w:p>
+              </w:txbxContent>
+            </v:textbox>
+          </v:rect>
+        </w:pict>
+      </w:r>
+      <w:r>
+        <w:rPr>
+          <w:rFonts w:ascii="Arial" w:hAnsi="Arial" w:cs="Arial"/>
+          <w:b/>
+          <w:noProof/>
+          <w:sz w:val="24"/>
+          <w:szCs w:val="24"/>
+          <w:lang w:eastAsia="hu-HU"/>
+        </w:rPr>
+        <w:pict>
+          <v:rect id="_x0000_s8481" style="position:absolute;left:0;text-align:left;margin-left:389.35pt;margin-top:97.8pt;width:83.55pt;height:46.1pt;z-index:251771392">
+            <v:textbox style="mso-next-textbox:#_x0000_s8481">
+              <w:txbxContent>
+                <w:p>
+                  <w:pPr>
+                    <w:spacing w:after="0" w:line="240" w:lineRule="auto"/>
+                    <w:jc w:val="center"/>
+                  </w:pPr>
+                </w:p>
+                <w:p>
+                  <w:pPr>
+                    <w:spacing w:after="0" w:line="240" w:lineRule="auto"/>
+                    <w:jc w:val="center"/>
+                    <w:rPr>
+                      <w:rFonts w:ascii="Arial" w:hAnsi="Arial" w:cs="Arial"/>
+                    </w:rPr>
+                  </w:pPr>
+                  <w:r>
+                    <w:rPr>
+                      <w:rFonts w:ascii="Arial" w:hAnsi="Arial" w:cs="Arial"/>
+                    </w:rPr>
+                    <w:t>Érvényesek az adatok?</w:t>
+                  </w:r>
+                </w:p>
+              </w:txbxContent>
+            </v:textbox>
+          </v:rect>
+        </w:pict>
+      </w:r>
+      <w:r>
+        <w:rPr>
+          <w:rFonts w:ascii="Arial" w:hAnsi="Arial" w:cs="Arial"/>
+          <w:b/>
+          <w:noProof/>
+          <w:sz w:val="24"/>
+          <w:szCs w:val="24"/>
+          <w:lang w:eastAsia="hu-HU"/>
+        </w:rPr>
+        <w:pict>
+          <v:rect id="_x0000_s8480" style="position:absolute;left:0;text-align:left;margin-left:266.35pt;margin-top:97.8pt;width:83.55pt;height:46.1pt;z-index:251770368">
+            <v:textbox style="mso-next-textbox:#_x0000_s8480">
+              <w:txbxContent>
+                <w:p>
+                  <w:pPr>
+                    <w:spacing w:after="0" w:line="240" w:lineRule="auto"/>
+                    <w:jc w:val="center"/>
+                  </w:pPr>
+                </w:p>
+                <w:p>
+                  <w:pPr>
+                    <w:spacing w:after="0" w:line="240" w:lineRule="auto"/>
+                    <w:jc w:val="center"/>
+                    <w:rPr>
+                      <w:rFonts w:ascii="Arial" w:hAnsi="Arial" w:cs="Arial"/>
+                    </w:rPr>
+                  </w:pPr>
+                  <w:r>
+                    <w:rPr>
+                      <w:rFonts w:ascii="Arial" w:hAnsi="Arial" w:cs="Arial"/>
+                    </w:rPr>
+                    <w:t>Szállítási adatok</w:t>
+                  </w:r>
+                </w:p>
+              </w:txbxContent>
+            </v:textbox>
+          </v:rect>
+        </w:pict>
+      </w:r>
+      <w:r>
+        <w:rPr>
+          <w:rFonts w:ascii="Arial" w:hAnsi="Arial" w:cs="Arial"/>
+          <w:b/>
+          <w:noProof/>
+          <w:sz w:val="24"/>
+          <w:szCs w:val="24"/>
+          <w:lang w:eastAsia="hu-HU"/>
+        </w:rPr>
+        <w:pict>
+          <v:rect id="_x0000_s8479" style="position:absolute;left:0;text-align:left;margin-left:134.35pt;margin-top:97.8pt;width:83.55pt;height:46.1pt;z-index:251769344">
+            <v:textbox style="mso-next-textbox:#_x0000_s8479">
+              <w:txbxContent>
+                <w:p>
+                  <w:pPr>
+                    <w:spacing w:after="0" w:line="240" w:lineRule="auto"/>
+                    <w:jc w:val="center"/>
+                  </w:pPr>
+                </w:p>
+                <w:p>
+                  <w:pPr>
+                    <w:spacing w:after="0" w:line="240" w:lineRule="auto"/>
+                    <w:jc w:val="center"/>
+                    <w:rPr>
+                      <w:rFonts w:ascii="Arial" w:hAnsi="Arial" w:cs="Arial"/>
+                    </w:rPr>
+                  </w:pPr>
+                  <w:r>
+                    <w:rPr>
+                      <w:rFonts w:ascii="Arial" w:hAnsi="Arial" w:cs="Arial"/>
+                    </w:rPr>
+                    <w:t>Személyes adatok</w:t>
+                  </w:r>
+                </w:p>
+              </w:txbxContent>
+            </v:textbox>
+          </v:rect>
+        </w:pict>
+      </w:r>
+      <w:r>
+        <w:rPr>
+          <w:rFonts w:ascii="Arial" w:hAnsi="Arial" w:cs="Arial"/>
+          <w:b/>
+          <w:noProof/>
+          <w:sz w:val="24"/>
+          <w:szCs w:val="24"/>
+          <w:lang w:eastAsia="hu-HU"/>
+        </w:rPr>
+        <w:pict>
+          <v:rect id="_x0000_s8476" style="position:absolute;left:0;text-align:left;margin-left:-6.65pt;margin-top:97.8pt;width:83.55pt;height:46.1pt;z-index:251768320">
+            <v:textbox style="mso-next-textbox:#_x0000_s8476">
+              <w:txbxContent>
+                <w:p>
+                  <w:pPr>
+                    <w:spacing w:after="0" w:line="240" w:lineRule="auto"/>
+                    <w:jc w:val="center"/>
+                  </w:pPr>
+                </w:p>
+                <w:p>
+                  <w:pPr>
+                    <w:spacing w:after="0" w:line="240" w:lineRule="auto"/>
+                    <w:jc w:val="center"/>
+                    <w:rPr>
+                      <w:rFonts w:ascii="Arial" w:hAnsi="Arial" w:cs="Arial"/>
+                    </w:rPr>
+                  </w:pPr>
+                  <w:r>
+                    <w:rPr>
+                      <w:rFonts w:ascii="Arial" w:hAnsi="Arial" w:cs="Arial"/>
+                    </w:rPr>
+                    <w:t>Bejelentkezési adatok</w:t>
+                  </w:r>
+                </w:p>
+              </w:txbxContent>
+            </v:textbox>
+          </v:rect>
+        </w:pict>
+      </w:r>
+      <w:r>
+        <w:rPr>
+          <w:rFonts w:ascii="Arial" w:hAnsi="Arial" w:cs="Arial"/>
+          <w:b/>
+          <w:noProof/>
+          <w:sz w:val="24"/>
+          <w:szCs w:val="24"/>
+          <w:lang w:eastAsia="hu-HU"/>
+        </w:rPr>
+        <w:pict>
+          <v:rect id="_x0000_s8475" style="position:absolute;left:0;text-align:left;margin-left:188.35pt;margin-top:30.3pt;width:83.55pt;height:46.1pt;z-index:251767296">
+            <v:textbox style="mso-next-textbox:#_x0000_s8475">
+              <w:txbxContent>
+                <w:p>
+                  <w:pPr>
+                    <w:spacing w:after="0" w:line="240" w:lineRule="auto"/>
+                    <w:jc w:val="center"/>
+                    <w:rPr>
+                      <w:rFonts w:ascii="Arial" w:hAnsi="Arial" w:cs="Arial"/>
+                    </w:rPr>
+                  </w:pPr>
+                </w:p>
+                <w:p>
+                  <w:pPr>
+                    <w:spacing w:after="0" w:line="240" w:lineRule="auto"/>
+                    <w:jc w:val="center"/>
+                    <w:rPr>
+                      <w:rFonts w:ascii="Arial" w:hAnsi="Arial" w:cs="Arial"/>
+                    </w:rPr>
+                  </w:pPr>
+                  <w:r>
+                    <w:rPr>
+                      <w:rFonts w:ascii="Arial" w:hAnsi="Arial" w:cs="Arial"/>
+                    </w:rPr>
+                    <w:t>Regisztráció</w:t>
+                  </w:r>
+                </w:p>
+              </w:txbxContent>
+            </v:textbox>
+          </v:rect>
+        </w:pict>
+      </w:r>
+    </w:p>
+    <w:p/>
+    <w:p/>
+    <w:p>
+      <w:pPr>
+        <w:pStyle w:val="Listaszerbekezds"/>
+        <w:numPr>
+          <w:ilvl w:val="0"/>
+          <w:numId w:val="1"/>
+        </w:numPr>
+        <w:spacing w:before="5280" w:after="0"/>
+        <w:jc w:val="center"/>
+        <w:rPr>
+          <w:rFonts w:ascii="Arial" w:hAnsi="Arial" w:cs="Arial"/>
+          <w:b/>
+          <w:sz w:val="28"/>
+          <w:szCs w:val="28"/>
+        </w:rPr>
+      </w:pPr>
+      <w:r>
+        <w:rPr>
+          <w:noProof/>
+          <w:sz w:val="28"/>
+          <w:szCs w:val="28"/>
+          <w:lang w:eastAsia="hu-HU"/>
+        </w:rPr>
+        <w:pict>
+          <v:rect id="_x0000_s8511" style="position:absolute;left:0;text-align:left;margin-left:188.35pt;margin-top:291.3pt;width:87.3pt;height:46.1pt;z-index:251798016">
+            <v:textbox style="mso-next-textbox:#_x0000_s8511">
+              <w:txbxContent>
+                <w:p>
+                  <w:pPr>
+                    <w:spacing w:after="0" w:line="240" w:lineRule="auto"/>
+                    <w:jc w:val="center"/>
+                  </w:pPr>
+                </w:p>
+                <w:p>
+                  <w:pPr>
+                    <w:spacing w:after="0" w:line="240" w:lineRule="auto"/>
+                    <w:jc w:val="center"/>
+                    <w:rPr>
+                      <w:rFonts w:ascii="Arial" w:hAnsi="Arial" w:cs="Arial"/>
+                    </w:rPr>
+                  </w:pPr>
+                  <w:r>
+                    <w:rPr>
+                      <w:rFonts w:ascii="Arial" w:hAnsi="Arial" w:cs="Arial"/>
+                    </w:rPr>
+                    <w:t>Bejelentkezés</w:t>
+                  </w:r>
+                </w:p>
+              </w:txbxContent>
+            </v:textbox>
+          </v:rect>
+        </w:pict>
+      </w:r>
+      <w:r>
+        <w:rPr>
+          <w:noProof/>
+          <w:sz w:val="28"/>
+          <w:szCs w:val="28"/>
+          <w:lang w:eastAsia="hu-HU"/>
+        </w:rPr>
+        <w:pict>
+          <v:rect id="_x0000_s8523" style="position:absolute;left:0;text-align:left;margin-left:417.05pt;margin-top:415.05pt;width:17.55pt;height:22.15pt;z-index:251810304" filled="f" stroked="f">
+            <v:textbox style="mso-next-textbox:#_x0000_s8523">
+              <w:txbxContent>
+                <w:p>
+                  <w:pPr>
+                    <w:spacing w:after="0" w:line="240" w:lineRule="auto"/>
+                    <w:jc w:val="center"/>
+                    <w:rPr>
+                      <w:rFonts w:ascii="Arial" w:hAnsi="Arial" w:cs="Arial"/>
+                    </w:rPr>
+                  </w:pPr>
+                  <w:r>
+                    <w:rPr>
+                      <w:rFonts w:ascii="Arial" w:hAnsi="Arial" w:cs="Arial"/>
+                    </w:rPr>
+                    <w:t>N</w:t>
+                  </w:r>
+                </w:p>
+              </w:txbxContent>
+            </v:textbox>
+          </v:rect>
+        </w:pict>
+      </w:r>
+      <w:r>
+        <w:rPr>
+          <w:noProof/>
+          <w:sz w:val="28"/>
+          <w:szCs w:val="28"/>
+          <w:lang w:eastAsia="hu-HU"/>
+        </w:rPr>
+        <w:pict>
+          <v:rect id="_x0000_s8522" style="position:absolute;left:0;text-align:left;margin-left:307.2pt;margin-top:415.05pt;width:17.55pt;height:22.15pt;z-index:251809280" filled="f" stroked="f">
+            <v:textbox style="mso-next-textbox:#_x0000_s8522">
+              <w:txbxContent>
+                <w:p>
+                  <w:pPr>
+                    <w:spacing w:after="0" w:line="240" w:lineRule="auto"/>
+                    <w:jc w:val="center"/>
+                    <w:rPr>
+                      <w:rFonts w:ascii="Arial" w:hAnsi="Arial" w:cs="Arial"/>
+                    </w:rPr>
+                  </w:pPr>
+                  <w:r>
+                    <w:rPr>
+                      <w:rFonts w:ascii="Arial" w:hAnsi="Arial" w:cs="Arial"/>
+                    </w:rPr>
+                    <w:t>I</w:t>
+                  </w:r>
+                </w:p>
+              </w:txbxContent>
+            </v:textbox>
+          </v:rect>
+        </w:pict>
+      </w:r>
+      <w:r>
+        <w:rPr>
+          <w:noProof/>
+          <w:sz w:val="28"/>
+          <w:szCs w:val="28"/>
+          <w:lang w:eastAsia="hu-HU"/>
+        </w:rPr>
+        <w:pict>
+          <v:shape id="_x0000_s8521" type="#_x0000_t32" style="position:absolute;left:0;text-align:left;margin-left:382.9pt;margin-top:421.05pt;width:63pt;height:28.15pt;z-index:251808256" o:connectortype="straight"/>
+        </w:pict>
+      </w:r>
+      <w:r>
+        <w:rPr>
+          <w:noProof/>
+          <w:sz w:val="28"/>
+          <w:szCs w:val="28"/>
+          <w:lang w:eastAsia="hu-HU"/>
+        </w:rPr>
+        <w:pict>
+          <v:shape id="_x0000_s8520" type="#_x0000_t32" style="position:absolute;left:0;text-align:left;margin-left:291.4pt;margin-top:421.05pt;width:1in;height:28.15pt;flip:x;z-index:251807232" o:connectortype="straight"/>
+        </w:pict>
+      </w:r>
+      <w:r>
+        <w:rPr>
+          <w:noProof/>
+          <w:sz w:val="28"/>
+          <w:szCs w:val="28"/>
+          <w:lang w:eastAsia="hu-HU"/>
+        </w:rPr>
+        <w:pict>
+          <v:shape id="_x0000_s8519" type="#_x0000_t32" style="position:absolute;left:0;text-align:left;margin-left:255.4pt;margin-top:337.4pt;width:117.75pt;height:37.55pt;z-index:251806208" o:connectortype="straight"/>
+        </w:pict>
+      </w:r>
+      <w:r>
+        <w:rPr>
+          <w:noProof/>
+          <w:sz w:val="28"/>
+          <w:szCs w:val="28"/>
+          <w:lang w:eastAsia="hu-HU"/>
+        </w:rPr>
+        <w:pict>
+          <v:shape id="_x0000_s8518" type="#_x0000_t32" style="position:absolute;left:0;text-align:left;margin-left:229.9pt;margin-top:337.4pt;width:0;height:37.55pt;z-index:251805184" o:connectortype="straight"/>
+        </w:pict>
+      </w:r>
+      <w:r>
+        <w:rPr>
+          <w:noProof/>
+          <w:sz w:val="28"/>
+          <w:szCs w:val="28"/>
+          <w:lang w:eastAsia="hu-HU"/>
+        </w:rPr>
+        <w:pict>
+          <v:shape id="_x0000_s8517" type="#_x0000_t32" style="position:absolute;left:0;text-align:left;margin-left:94.6pt;margin-top:337.4pt;width:116.2pt;height:37.55pt;flip:x;z-index:251804160" o:connectortype="straight"/>
+        </w:pict>
+      </w:r>
+      <w:r>
+        <w:rPr>
+          <w:noProof/>
+          <w:sz w:val="28"/>
+          <w:szCs w:val="28"/>
+          <w:lang w:eastAsia="hu-HU"/>
+        </w:rPr>
+        <w:pict>
+          <v:rect id="_x0000_s8516" style="position:absolute;left:0;text-align:left;margin-left:400.3pt;margin-top:449.2pt;width:83.55pt;height:46.1pt;z-index:251803136">
+            <v:textbox style="mso-next-textbox:#_x0000_s8516">
+              <w:txbxContent>
+                <w:p>
+                  <w:pPr>
+                    <w:spacing w:after="0" w:line="240" w:lineRule="auto"/>
+                    <w:jc w:val="center"/>
+                  </w:pPr>
+                </w:p>
+                <w:p>
+                  <w:pPr>
+                    <w:spacing w:after="0" w:line="240" w:lineRule="auto"/>
+                    <w:jc w:val="center"/>
+                    <w:rPr>
+                      <w:rFonts w:ascii="Arial" w:hAnsi="Arial" w:cs="Arial"/>
+                    </w:rPr>
+                  </w:pPr>
+                  <w:r>
+                    <w:rPr>
+                      <w:rFonts w:ascii="Arial" w:hAnsi="Arial" w:cs="Arial"/>
+                    </w:rPr>
+                    <w:t>Hibaüzenet</w:t>
+                  </w:r>
+                  <w:r>
+                    <w:rPr>
+                      <w:rFonts w:ascii="Arial" w:hAnsi="Arial" w:cs="Arial"/>
+                    </w:rPr>
+                    <w:br/>
+                    <w:t>(output)</w:t>
+                  </w:r>
+                </w:p>
+              </w:txbxContent>
+            </v:textbox>
+          </v:rect>
+        </w:pict>
+      </w:r>
+      <w:r>
+        <w:rPr>
+          <w:noProof/>
+          <w:sz w:val="28"/>
+          <w:szCs w:val="28"/>
+          <w:lang w:eastAsia="hu-HU"/>
+        </w:rPr>
+        <w:pict>
+          <v:rect id="_x0000_s8515" style="position:absolute;left:0;text-align:left;margin-left:245.8pt;margin-top:449.2pt;width:83.55pt;height:46.1pt;z-index:251802112">
+            <v:textbox style="mso-next-textbox:#_x0000_s8515">
+              <w:txbxContent>
+                <w:p>
+                  <w:pPr>
+                    <w:spacing w:after="0" w:line="240" w:lineRule="auto"/>
+                    <w:jc w:val="center"/>
+                    <w:rPr>
+                      <w:rFonts w:ascii="Arial" w:hAnsi="Arial" w:cs="Arial"/>
+                    </w:rPr>
+                  </w:pPr>
+                  <w:r>
+                    <w:rPr>
+                      <w:rFonts w:ascii="Arial" w:hAnsi="Arial" w:cs="Arial"/>
+                    </w:rPr>
+                    <w:t>Elérhető menük</w:t>
+                  </w:r>
+                  <w:r>
+                    <w:rPr>
+                      <w:rFonts w:ascii="Arial" w:hAnsi="Arial" w:cs="Arial"/>
+                    </w:rPr>
+                    <w:br/>
+                    <w:t>(output)</w:t>
+                  </w:r>
+                </w:p>
+              </w:txbxContent>
+            </v:textbox>
+          </v:rect>
+        </w:pict>
+      </w:r>
+      <w:r>
+        <w:rPr>
+          <w:noProof/>
+          <w:sz w:val="28"/>
+          <w:szCs w:val="28"/>
+          <w:lang w:eastAsia="hu-HU"/>
+        </w:rPr>
+        <w:pict>
+          <v:rect id="_x0000_s8514" style="position:absolute;left:0;text-align:left;margin-left:329.35pt;margin-top:374.95pt;width:83.55pt;height:46.1pt;z-index:251801088">
+            <v:textbox style="mso-next-textbox:#_x0000_s8514">
+              <w:txbxContent>
+                <w:p>
+                  <w:pPr>
+                    <w:spacing w:after="0" w:line="240" w:lineRule="auto"/>
+                    <w:jc w:val="center"/>
+                  </w:pPr>
+                </w:p>
+                <w:p>
+                  <w:pPr>
+                    <w:spacing w:after="0" w:line="240" w:lineRule="auto"/>
+                    <w:jc w:val="center"/>
+                    <w:rPr>
+                      <w:rFonts w:ascii="Arial" w:hAnsi="Arial" w:cs="Arial"/>
+                    </w:rPr>
+                  </w:pPr>
+                  <w:r>
+                    <w:rPr>
+                      <w:rFonts w:ascii="Arial" w:hAnsi="Arial" w:cs="Arial"/>
+                    </w:rPr>
+                    <w:t>Helyesek az adatok?</w:t>
+                  </w:r>
+                </w:p>
+              </w:txbxContent>
+            </v:textbox>
+          </v:rect>
+        </w:pict>
+      </w:r>
+      <w:r>
+        <w:rPr>
+          <w:noProof/>
+          <w:sz w:val="28"/>
+          <w:szCs w:val="28"/>
+          <w:lang w:eastAsia="hu-HU"/>
+        </w:rPr>
+        <w:pict>
+          <v:rect id="_x0000_s8513" style="position:absolute;left:0;text-align:left;margin-left:188.35pt;margin-top:374.95pt;width:83.55pt;height:46.1pt;z-index:251800064">
+            <v:textbox style="mso-next-textbox:#_x0000_s8513">
+              <w:txbxContent>
+                <w:p>
+                  <w:pPr>
+                    <w:spacing w:after="0" w:line="240" w:lineRule="auto"/>
+                    <w:jc w:val="center"/>
+                  </w:pPr>
+                </w:p>
+                <w:p>
+                  <w:pPr>
+                    <w:spacing w:after="0" w:line="240" w:lineRule="auto"/>
+                    <w:jc w:val="center"/>
+                    <w:rPr>
+                      <w:rFonts w:ascii="Arial" w:hAnsi="Arial" w:cs="Arial"/>
+                    </w:rPr>
+                  </w:pPr>
+                  <w:proofErr w:type="spellStart"/>
+                  <w:r>
+                    <w:rPr>
+                      <w:rFonts w:ascii="Arial" w:hAnsi="Arial" w:cs="Arial"/>
+                    </w:rPr>
+                    <w:t>Pass</w:t>
+                  </w:r>
+                  <w:proofErr w:type="spellEnd"/>
+                  <w:r>
+                    <w:rPr>
+                      <w:rFonts w:ascii="Arial" w:hAnsi="Arial" w:cs="Arial"/>
+                    </w:rPr>
+                    <w:br/>
+                    <w:t>(Input)</w:t>
+                  </w:r>
+                </w:p>
+              </w:txbxContent>
+            </v:textbox>
+          </v:rect>
+        </w:pict>
+      </w:r>
+      <w:r>
+        <w:rPr>
+          <w:noProof/>
+          <w:sz w:val="28"/>
+          <w:szCs w:val="28"/>
+          <w:lang w:eastAsia="hu-HU"/>
+        </w:rPr>
+        <w:pict>
+          <v:rect id="_x0000_s8512" style="position:absolute;left:0;text-align:left;margin-left:50.8pt;margin-top:374.95pt;width:83.55pt;height:46.1pt;z-index:251799040">
+            <v:textbox style="mso-next-textbox:#_x0000_s8512">
+              <w:txbxContent>
+                <w:p>
+                  <w:pPr>
+                    <w:spacing w:after="0" w:line="240" w:lineRule="auto"/>
+                    <w:jc w:val="center"/>
+                  </w:pPr>
+                </w:p>
+                <w:p>
+                  <w:pPr>
+                    <w:spacing w:after="0" w:line="240" w:lineRule="auto"/>
+                    <w:jc w:val="center"/>
+                    <w:rPr>
+                      <w:rFonts w:ascii="Arial" w:hAnsi="Arial" w:cs="Arial"/>
+                    </w:rPr>
+                  </w:pPr>
+                  <w:r>
+                    <w:rPr>
+                      <w:rFonts w:ascii="Arial" w:hAnsi="Arial" w:cs="Arial"/>
+                    </w:rPr>
+                    <w:t>Login</w:t>
+                  </w:r>
+                  <w:r>
+                    <w:rPr>
+                      <w:rFonts w:ascii="Arial" w:hAnsi="Arial" w:cs="Arial"/>
+                    </w:rPr>
+                    <w:br/>
+                    <w:t>(input)</w:t>
+                  </w:r>
+                </w:p>
+              </w:txbxContent>
+            </v:textbox>
+          </v:rect>
+        </w:pict>
+      </w:r>
+      <w:r>
+        <w:rPr>
+          <w:rFonts w:ascii="Arial" w:hAnsi="Arial" w:cs="Arial"/>
+          <w:b/>
+          <w:sz w:val="28"/>
+          <w:szCs w:val="28"/>
+        </w:rPr>
+        <w:t>folyamat I/O szerkezeti diagramja</w:t>
+      </w:r>
+    </w:p>
+    <w:p>
+      <w:pPr>
+        <w:rPr>
+          <w:rFonts w:ascii="Arial" w:hAnsi="Arial" w:cs="Arial"/>
+          <w:b/>
+          <w:sz w:val="28"/>
+          <w:szCs w:val="28"/>
+        </w:rPr>
+      </w:pPr>
+      <w:r>
+        <w:rPr>
+          <w:rFonts w:ascii="Arial" w:hAnsi="Arial" w:cs="Arial"/>
+          <w:b/>
+          <w:sz w:val="28"/>
+          <w:szCs w:val="28"/>
+        </w:rPr>
+        <w:br w:type="page"/>
+      </w:r>
+    </w:p>
+    <w:p>
+      <w:pPr>
+        <w:pStyle w:val="Listaszerbekezds"/>
+        <w:numPr>
+          <w:ilvl w:val="0"/>
+          <w:numId w:val="1"/>
+        </w:numPr>
+        <w:spacing w:after="0"/>
+        <w:jc w:val="center"/>
+        <w:rPr>
+          <w:rFonts w:ascii="Arial" w:hAnsi="Arial" w:cs="Arial"/>
+          <w:b/>
+          <w:sz w:val="28"/>
+          <w:szCs w:val="28"/>
+        </w:rPr>
+      </w:pPr>
+      <w:r>
+        <w:rPr>
+          <w:rFonts w:ascii="Arial" w:hAnsi="Arial" w:cs="Arial"/>
+          <w:b/>
+          <w:sz w:val="28"/>
+          <w:szCs w:val="28"/>
+        </w:rPr>
+        <w:lastRenderedPageBreak/>
+        <w:t>folyamat I/O szerkezeti diagramja</w:t>
+      </w:r>
+    </w:p>
+    <w:p>
+      <w:pPr>
+        <w:spacing w:before="5280" w:after="0"/>
+        <w:rPr>
+          <w:rFonts w:ascii="Arial" w:hAnsi="Arial" w:cs="Arial"/>
+          <w:b/>
+          <w:sz w:val="28"/>
+          <w:szCs w:val="28"/>
+        </w:rPr>
+      </w:pPr>
+      <w:r>
+        <w:rPr>
+          <w:noProof/>
+          <w:sz w:val="28"/>
+          <w:szCs w:val="28"/>
+          <w:lang w:eastAsia="hu-HU"/>
+        </w:rPr>
+        <w:pict>
+          <v:rect id="_x0000_s8670" style="position:absolute;margin-left:441.35pt;margin-top:141.65pt;width:17.55pt;height:22.15pt;z-index:251944448" filled="f" stroked="f">
+            <v:textbox style="mso-next-textbox:#_x0000_s8670">
+              <w:txbxContent>
+                <w:p>
+                  <w:pPr>
+                    <w:spacing w:after="0" w:line="240" w:lineRule="auto"/>
+                    <w:jc w:val="center"/>
+                    <w:rPr>
+                      <w:rFonts w:ascii="Arial" w:hAnsi="Arial" w:cs="Arial"/>
+                    </w:rPr>
+                  </w:pPr>
+                  <w:r>
+                    <w:rPr>
+                      <w:rFonts w:ascii="Arial" w:hAnsi="Arial" w:cs="Arial"/>
+                    </w:rPr>
+                    <w:t>N</w:t>
+                  </w:r>
+                </w:p>
+              </w:txbxContent>
+            </v:textbox>
+          </v:rect>
+        </w:pict>
+      </w:r>
+      <w:r>
+        <w:rPr>
+          <w:noProof/>
+          <w:sz w:val="28"/>
+          <w:szCs w:val="28"/>
+          <w:lang w:eastAsia="hu-HU"/>
+        </w:rPr>
+        <w:pict>
+          <v:rect id="_x0000_s8669" style="position:absolute;margin-left:352.6pt;margin-top:144.65pt;width:17.55pt;height:22.15pt;z-index:251943424" filled="f" stroked="f">
+            <v:textbox style="mso-next-textbox:#_x0000_s8669">
+              <w:txbxContent>
+                <w:p>
+                  <w:pPr>
+                    <w:spacing w:after="0" w:line="240" w:lineRule="auto"/>
+                    <w:jc w:val="center"/>
+                    <w:rPr>
+                      <w:rFonts w:ascii="Arial" w:hAnsi="Arial" w:cs="Arial"/>
+                    </w:rPr>
+                  </w:pPr>
+                  <w:r>
+                    <w:rPr>
+                      <w:rFonts w:ascii="Arial" w:hAnsi="Arial" w:cs="Arial"/>
+                    </w:rPr>
+                    <w:t>I</w:t>
+                  </w:r>
+                </w:p>
+              </w:txbxContent>
+            </v:textbox>
+          </v:rect>
+        </w:pict>
+      </w:r>
+      <w:r>
+        <w:rPr>
+          <w:noProof/>
+          <w:lang w:eastAsia="hu-HU"/>
+        </w:rPr>
+        <w:pict>
+          <v:rect id="_x0000_s8659" style="position:absolute;margin-left:320.65pt;margin-top:178.4pt;width:91.5pt;height:46.1pt;z-index:251933184">
+            <v:textbox style="mso-next-textbox:#_x0000_s8659">
+              <w:txbxContent>
+                <w:p>
+                  <w:pPr>
+                    <w:spacing w:after="0" w:line="240" w:lineRule="auto"/>
+                    <w:jc w:val="center"/>
+                    <w:rPr>
+                      <w:rFonts w:ascii="Arial" w:hAnsi="Arial" w:cs="Arial"/>
+                    </w:rPr>
+                  </w:pPr>
+                  <w:r>
+                    <w:rPr>
+                      <w:rFonts w:ascii="Arial" w:hAnsi="Arial" w:cs="Arial"/>
+                    </w:rPr>
+                    <w:t>Visszaigazolás</w:t>
+                  </w:r>
+                </w:p>
+                <w:p>
+                  <w:pPr>
+                    <w:spacing w:after="0" w:line="240" w:lineRule="auto"/>
+                    <w:jc w:val="center"/>
+                    <w:rPr>
+                      <w:rFonts w:ascii="Arial" w:hAnsi="Arial" w:cs="Arial"/>
+                    </w:rPr>
+                  </w:pPr>
+                  <w:r>
+                    <w:rPr>
+                      <w:rFonts w:ascii="Arial" w:hAnsi="Arial" w:cs="Arial"/>
+                    </w:rPr>
+                    <w:t>(output)</w:t>
+                  </w:r>
+                </w:p>
+              </w:txbxContent>
+            </v:textbox>
+          </v:rect>
+        </w:pict>
+      </w:r>
+      <w:r>
+        <w:rPr>
+          <w:noProof/>
+          <w:lang w:eastAsia="hu-HU"/>
+        </w:rPr>
+        <w:pict>
+          <v:rect id="_x0000_s8666" style="position:absolute;margin-left:35.65pt;margin-top:352.05pt;width:83.55pt;height:46.1pt;z-index:251940352">
+            <v:textbox style="mso-next-textbox:#_x0000_s8666">
+              <w:txbxContent>
+                <w:p>
+                  <w:pPr>
+                    <w:spacing w:after="0" w:line="240" w:lineRule="auto"/>
+                    <w:jc w:val="center"/>
+                    <w:rPr>
+                      <w:rFonts w:ascii="Arial" w:hAnsi="Arial" w:cs="Arial"/>
+                    </w:rPr>
+                  </w:pPr>
+                  <w:proofErr w:type="spellStart"/>
+                  <w:r>
+                    <w:rPr>
+                      <w:rFonts w:ascii="Arial" w:hAnsi="Arial" w:cs="Arial"/>
+                    </w:rPr>
+                    <w:t>Pass</w:t>
+                  </w:r>
+                  <w:proofErr w:type="spellEnd"/>
+                </w:p>
+                <w:p>
+                  <w:pPr>
+                    <w:spacing w:after="0" w:line="240" w:lineRule="auto"/>
+                    <w:jc w:val="center"/>
+                    <w:rPr>
+                      <w:rFonts w:ascii="Arial" w:hAnsi="Arial" w:cs="Arial"/>
+                    </w:rPr>
+                  </w:pPr>
+                  <w:r>
+                    <w:rPr>
+                      <w:rFonts w:ascii="Arial" w:hAnsi="Arial" w:cs="Arial"/>
+                    </w:rPr>
+                    <w:t>(input)</w:t>
+                  </w:r>
+                </w:p>
+              </w:txbxContent>
+            </v:textbox>
+          </v:rect>
+        </w:pict>
+      </w:r>
+      <w:r>
+        <w:rPr>
+          <w:noProof/>
+          <w:lang w:eastAsia="hu-HU"/>
+        </w:rPr>
+        <w:pict>
+          <v:rect id="_x0000_s8664" style="position:absolute;margin-left:-58.65pt;margin-top:352.05pt;width:83.55pt;height:46.1pt;z-index:251938304">
+            <v:textbox style="mso-next-textbox:#_x0000_s8664">
+              <w:txbxContent>
+                <w:p>
+                  <w:pPr>
+                    <w:spacing w:after="0" w:line="240" w:lineRule="auto"/>
+                    <w:jc w:val="center"/>
+                    <w:rPr>
+                      <w:rFonts w:ascii="Arial" w:hAnsi="Arial" w:cs="Arial"/>
+                    </w:rPr>
+                  </w:pPr>
+                  <w:r>
+                    <w:rPr>
+                      <w:rFonts w:ascii="Arial" w:hAnsi="Arial" w:cs="Arial"/>
+                    </w:rPr>
+                    <w:t>Login</w:t>
+                  </w:r>
+                </w:p>
+                <w:p>
+                  <w:pPr>
+                    <w:spacing w:after="0" w:line="240" w:lineRule="auto"/>
+                    <w:jc w:val="center"/>
+                    <w:rPr>
+                      <w:rFonts w:ascii="Arial" w:hAnsi="Arial" w:cs="Arial"/>
+                    </w:rPr>
+                  </w:pPr>
+                  <w:r>
+                    <w:rPr>
+                      <w:rFonts w:ascii="Arial" w:hAnsi="Arial" w:cs="Arial"/>
+                    </w:rPr>
+                    <w:t>(input)</w:t>
+                  </w:r>
+                </w:p>
+              </w:txbxContent>
+            </v:textbox>
+          </v:rect>
+        </w:pict>
+      </w:r>
+      <w:r>
+        <w:rPr>
+          <w:noProof/>
+          <w:lang w:eastAsia="hu-HU"/>
+        </w:rPr>
+        <w:pict>
+          <v:rect id="_x0000_s8663" style="position:absolute;margin-left:-8.3pt;margin-top:271.05pt;width:83.55pt;height:46.1pt;z-index:251937280">
+            <v:textbox style="mso-next-textbox:#_x0000_s8663">
+              <w:txbxContent>
+                <w:p>
+                  <w:pPr>
+                    <w:spacing w:after="0" w:line="240" w:lineRule="auto"/>
+                    <w:jc w:val="center"/>
+                    <w:rPr>
+                      <w:rFonts w:ascii="Arial" w:hAnsi="Arial" w:cs="Arial"/>
+                    </w:rPr>
+                  </w:pPr>
+                  <w:r>
+                    <w:rPr>
+                      <w:rFonts w:ascii="Arial" w:hAnsi="Arial" w:cs="Arial"/>
+                    </w:rPr>
+                    <w:t>Bejelentkezési adatok</w:t>
+                  </w:r>
+                </w:p>
+              </w:txbxContent>
+            </v:textbox>
+          </v:rect>
+        </w:pict>
+      </w:r>
+      <w:r>
+        <w:rPr>
+          <w:noProof/>
+          <w:lang w:eastAsia="hu-HU"/>
+        </w:rPr>
+        <w:pict>
+          <v:rect id="_x0000_s8661" style="position:absolute;margin-left:-58.65pt;margin-top:352.05pt;width:83.55pt;height:46.1pt;z-index:251935232">
+            <v:textbox style="mso-next-textbox:#_x0000_s8661">
+              <w:txbxContent>
+                <w:p>
+                  <w:pPr>
+                    <w:spacing w:after="0" w:line="240" w:lineRule="auto"/>
+                    <w:jc w:val="center"/>
+                    <w:rPr>
+                      <w:rFonts w:ascii="Arial" w:hAnsi="Arial" w:cs="Arial"/>
+                    </w:rPr>
+                  </w:pPr>
+                  <w:proofErr w:type="spellStart"/>
+                  <w:r>
+                    <w:rPr>
+                      <w:rFonts w:ascii="Arial" w:hAnsi="Arial" w:cs="Arial"/>
+                    </w:rPr>
+                    <w:t>Felh</w:t>
+                  </w:r>
+                  <w:proofErr w:type="spellEnd"/>
+                  <w:r>
+                    <w:rPr>
+                      <w:rFonts w:ascii="Arial" w:hAnsi="Arial" w:cs="Arial"/>
+                    </w:rPr>
+                    <w:t xml:space="preserve">. </w:t>
+                  </w:r>
+                  <w:proofErr w:type="gramStart"/>
+                  <w:r>
+                    <w:rPr>
+                      <w:rFonts w:ascii="Arial" w:hAnsi="Arial" w:cs="Arial"/>
+                    </w:rPr>
+                    <w:t>adatok</w:t>
+                  </w:r>
+                  <w:proofErr w:type="gramEnd"/>
+                  <w:r>
+                    <w:rPr>
+                      <w:rFonts w:ascii="Arial" w:hAnsi="Arial" w:cs="Arial"/>
+                    </w:rPr>
+                    <w:t xml:space="preserve"> módosítása</w:t>
+                  </w:r>
+                  <w:r>
+                    <w:rPr>
+                      <w:rFonts w:ascii="Arial" w:hAnsi="Arial" w:cs="Arial"/>
+                    </w:rPr>
+                    <w:br/>
+                  </w:r>
+                </w:p>
+              </w:txbxContent>
+            </v:textbox>
+          </v:rect>
+        </w:pict>
+      </w:r>
+      <w:r>
+        <w:rPr>
+          <w:noProof/>
+          <w:lang w:eastAsia="hu-HU"/>
+        </w:rPr>
+        <w:pict>
+          <v:rect id="_x0000_s8660" style="position:absolute;margin-left:423.05pt;margin-top:178.4pt;width:83.55pt;height:46.1pt;z-index:251934208">
+            <v:textbox style="mso-next-textbox:#_x0000_s8660">
+              <w:txbxContent>
+                <w:p>
+                  <w:pPr>
+                    <w:spacing w:after="0" w:line="240" w:lineRule="auto"/>
+                    <w:jc w:val="center"/>
+                    <w:rPr>
+                      <w:rFonts w:ascii="Arial" w:hAnsi="Arial" w:cs="Arial"/>
+                    </w:rPr>
+                  </w:pPr>
+                  <w:r>
+                    <w:rPr>
+                      <w:rFonts w:ascii="Arial" w:hAnsi="Arial" w:cs="Arial"/>
+                    </w:rPr>
+                    <w:t>Hibaüzenet</w:t>
+                  </w:r>
+                </w:p>
+                <w:p>
+                  <w:pPr>
+                    <w:spacing w:after="0" w:line="240" w:lineRule="auto"/>
+                    <w:jc w:val="center"/>
+                    <w:rPr>
+                      <w:rFonts w:ascii="Arial" w:hAnsi="Arial" w:cs="Arial"/>
+                    </w:rPr>
+                  </w:pPr>
+                  <w:r>
+                    <w:rPr>
+                      <w:rFonts w:ascii="Arial" w:hAnsi="Arial" w:cs="Arial"/>
+                    </w:rPr>
+                    <w:t>(output)</w:t>
+                  </w:r>
+                </w:p>
+              </w:txbxContent>
+            </v:textbox>
+          </v:rect>
+        </w:pict>
+      </w:r>
+      <w:r>
+        <w:rPr>
+          <w:noProof/>
+          <w:lang w:eastAsia="hu-HU"/>
+        </w:rPr>
+        <w:pict>
+          <v:rect id="_x0000_s8658" style="position:absolute;margin-left:357.8pt;margin-top:93.65pt;width:83.55pt;height:46.1pt;z-index:251932160">
+            <v:textbox style="mso-next-textbox:#_x0000_s8658">
+              <w:txbxContent>
+                <w:p>
+                  <w:pPr>
+                    <w:spacing w:after="0" w:line="240" w:lineRule="auto"/>
+                    <w:jc w:val="center"/>
+                    <w:rPr>
+                      <w:rFonts w:ascii="Arial" w:hAnsi="Arial" w:cs="Arial"/>
+                    </w:rPr>
+                  </w:pPr>
+                  <w:r>
+                    <w:rPr>
+                      <w:rFonts w:ascii="Arial" w:hAnsi="Arial" w:cs="Arial"/>
+                    </w:rPr>
+                    <w:t xml:space="preserve">Sikeres </w:t>
+                  </w:r>
+                  <w:r>
+                    <w:rPr>
+                      <w:rFonts w:ascii="Arial" w:hAnsi="Arial" w:cs="Arial"/>
+                    </w:rPr>
+                    <w:t xml:space="preserve">a </w:t>
+                  </w:r>
+                  <w:r>
+                    <w:rPr>
+                      <w:rFonts w:ascii="Arial" w:hAnsi="Arial" w:cs="Arial"/>
+                    </w:rPr>
+                    <w:t>módosítás?</w:t>
+                  </w:r>
+                </w:p>
+              </w:txbxContent>
+            </v:textbox>
+          </v:rect>
+        </w:pict>
+      </w:r>
+      <w:r>
+        <w:rPr>
+          <w:noProof/>
+          <w:lang w:eastAsia="hu-HU"/>
+        </w:rPr>
+        <w:pict>
+          <v:rect id="_x0000_s8657" style="position:absolute;margin-left:250.6pt;margin-top:271.05pt;width:83.55pt;height:46.1pt;z-index:251931136">
+            <v:textbox style="mso-next-textbox:#_x0000_s8657">
+              <w:txbxContent>
+                <w:p>
+                  <w:pPr>
+                    <w:spacing w:after="0" w:line="240" w:lineRule="auto"/>
+                    <w:jc w:val="center"/>
+                    <w:rPr>
+                      <w:rFonts w:ascii="Arial" w:hAnsi="Arial" w:cs="Arial"/>
+                    </w:rPr>
+                  </w:pPr>
+                  <w:r>
+                    <w:rPr>
+                      <w:rFonts w:ascii="Arial" w:hAnsi="Arial" w:cs="Arial"/>
+                    </w:rPr>
+                    <w:t>Szállítási adatok</w:t>
+                  </w:r>
+                </w:p>
+              </w:txbxContent>
+            </v:textbox>
+          </v:rect>
+        </w:pict>
+      </w:r>
+      <w:r>
+        <w:rPr>
+          <w:noProof/>
+          <w:lang w:eastAsia="hu-HU"/>
+        </w:rPr>
+        <w:pict>
+          <v:rect id="_x0000_s8656" style="position:absolute;margin-left:136.6pt;margin-top:271.05pt;width:83.55pt;height:46.1pt;z-index:251930112">
+            <v:textbox style="mso-next-textbox:#_x0000_s8656">
+              <w:txbxContent>
+                <w:p>
+                  <w:pPr>
+                    <w:spacing w:after="0" w:line="240" w:lineRule="auto"/>
+                    <w:jc w:val="center"/>
+                    <w:rPr>
+                      <w:rFonts w:ascii="Arial" w:hAnsi="Arial" w:cs="Arial"/>
+                    </w:rPr>
+                  </w:pPr>
+                  <w:r>
+                    <w:rPr>
+                      <w:rFonts w:ascii="Arial" w:hAnsi="Arial" w:cs="Arial"/>
+                    </w:rPr>
+                    <w:t>Személyes adatok</w:t>
+                  </w:r>
+                </w:p>
+              </w:txbxContent>
+            </v:textbox>
+          </v:rect>
+        </w:pict>
+      </w:r>
+      <w:r>
+        <w:rPr>
+          <w:noProof/>
+          <w:lang w:eastAsia="hu-HU"/>
+        </w:rPr>
+        <w:pict>
+          <v:rect id="_x0000_s8655" style="position:absolute;margin-left:-8.3pt;margin-top:271.05pt;width:83.55pt;height:46.1pt;z-index:251929088">
+            <v:textbox style="mso-next-textbox:#_x0000_s8655">
+              <w:txbxContent>
+                <w:p>
+                  <w:pPr>
+                    <w:spacing w:after="0" w:line="240" w:lineRule="auto"/>
+                    <w:jc w:val="center"/>
+                    <w:rPr>
+                      <w:rFonts w:ascii="Arial" w:hAnsi="Arial" w:cs="Arial"/>
+                    </w:rPr>
+                  </w:pPr>
+                  <w:proofErr w:type="spellStart"/>
+                  <w:r>
+                    <w:rPr>
+                      <w:rFonts w:ascii="Arial" w:hAnsi="Arial" w:cs="Arial"/>
+                    </w:rPr>
+                    <w:t>Felh</w:t>
+                  </w:r>
+                  <w:proofErr w:type="spellEnd"/>
+                  <w:r>
+                    <w:rPr>
+                      <w:rFonts w:ascii="Arial" w:hAnsi="Arial" w:cs="Arial"/>
+                    </w:rPr>
+                    <w:t xml:space="preserve">. </w:t>
+                  </w:r>
+                  <w:proofErr w:type="gramStart"/>
+                  <w:r>
+                    <w:rPr>
+                      <w:rFonts w:ascii="Arial" w:hAnsi="Arial" w:cs="Arial"/>
+                    </w:rPr>
+                    <w:t>adatok</w:t>
+                  </w:r>
+                  <w:proofErr w:type="gramEnd"/>
+                  <w:r>
+                    <w:rPr>
+                      <w:rFonts w:ascii="Arial" w:hAnsi="Arial" w:cs="Arial"/>
+                    </w:rPr>
+                    <w:t xml:space="preserve"> módosítása</w:t>
+                  </w:r>
+                  <w:r>
+                    <w:rPr>
+                      <w:rFonts w:ascii="Arial" w:hAnsi="Arial" w:cs="Arial"/>
+                    </w:rPr>
+                    <w:br/>
+                  </w:r>
+                </w:p>
+              </w:txbxContent>
+            </v:textbox>
+          </v:rect>
+        </w:pict>
+      </w:r>
+      <w:r>
+        <w:rPr>
+          <w:noProof/>
+          <w:lang w:eastAsia="hu-HU"/>
+        </w:rPr>
+        <w:pict>
+          <v:rect id="_x0000_s8654" style="position:absolute;margin-left:29.2pt;margin-top:178.4pt;width:83.55pt;height:46.1pt;z-index:251928064">
+            <v:textbox style="mso-next-textbox:#_x0000_s8654">
+              <w:txbxContent>
+                <w:p>
+                  <w:pPr>
+                    <w:spacing w:after="0" w:line="240" w:lineRule="auto"/>
+                    <w:jc w:val="center"/>
+                    <w:rPr>
+                      <w:rFonts w:ascii="Arial" w:hAnsi="Arial" w:cs="Arial"/>
+                    </w:rPr>
+                  </w:pPr>
+                  <w:r>
+                    <w:rPr>
+                      <w:rFonts w:ascii="Arial" w:hAnsi="Arial" w:cs="Arial"/>
+                    </w:rPr>
+                    <w:t>Felhasználó kiválasztása</w:t>
+                  </w:r>
+                </w:p>
+                <w:p>
+                  <w:pPr>
+                    <w:spacing w:after="0" w:line="240" w:lineRule="auto"/>
+                    <w:jc w:val="center"/>
+                    <w:rPr>
+                      <w:rFonts w:ascii="Arial" w:hAnsi="Arial" w:cs="Arial"/>
+                    </w:rPr>
+                  </w:pPr>
+                  <w:r>
+                    <w:rPr>
+                      <w:rFonts w:ascii="Arial" w:hAnsi="Arial" w:cs="Arial"/>
+                    </w:rPr>
+                    <w:t>(input)</w:t>
+                  </w:r>
+                </w:p>
+              </w:txbxContent>
+            </v:textbox>
+          </v:rect>
+        </w:pict>
+      </w:r>
+      <w:r>
+        <w:rPr>
+          <w:noProof/>
+          <w:lang w:eastAsia="hu-HU"/>
+        </w:rPr>
+        <w:pict>
+          <v:shape id="_x0000_s8568" type="#_x0000_t32" style="position:absolute;margin-left:293.2pt;margin-top:236.9pt;width:0;height:34.15pt;z-index:251856384" o:connectortype="straight"/>
+        </w:pict>
+      </w:r>
+      <w:r>
+        <w:rPr>
+          <w:noProof/>
+          <w:lang w:eastAsia="hu-HU"/>
+        </w:rPr>
+        <w:pict>
+          <v:shape id="_x0000_s8567" type="#_x0000_t32" style="position:absolute;margin-left:98.65pt;margin-top:236.2pt;width:194.55pt;height:0;flip:x;z-index:251855360" o:connectortype="straight"/>
+        </w:pict>
+      </w:r>
+      <w:r>
+        <w:rPr>
+          <w:noProof/>
+          <w:lang w:eastAsia="hu-HU"/>
+        </w:rPr>
+        <w:pict>
+          <v:shape id="_x0000_s8558" type="#_x0000_t32" style="position:absolute;margin-left:293.2pt;margin-top:317.15pt;width:0;height:34.9pt;z-index:251846144" o:connectortype="straight"/>
+        </w:pict>
+      </w:r>
+      <w:r>
+        <w:rPr>
+          <w:noProof/>
+          <w:lang w:eastAsia="hu-HU"/>
+        </w:rPr>
+        <w:pict>
+          <v:shape id="_x0000_s8566" type="#_x0000_t32" style="position:absolute;margin-left:98.65pt;margin-top:224.5pt;width:0;height:11.65pt;z-index:251854336" o:connectortype="straight"/>
+        </w:pict>
+      </w:r>
+      <w:r>
+        <w:rPr>
+          <w:noProof/>
+          <w:lang w:eastAsia="hu-HU"/>
+        </w:rPr>
+        <w:pict>
+          <v:shape id="_x0000_s8565" type="#_x0000_t32" style="position:absolute;margin-left:182.2pt;margin-top:247.4pt;width:0;height:23.65pt;z-index:251853312" o:connectortype="straight"/>
+        </w:pict>
+      </w:r>
+      <w:r>
+        <w:rPr>
+          <w:noProof/>
+          <w:lang w:eastAsia="hu-HU"/>
+        </w:rPr>
+        <w:pict>
+          <v:shape id="_x0000_s8564" type="#_x0000_t32" style="position:absolute;margin-left:67.15pt;margin-top:247.4pt;width:115.05pt;height:0;flip:x;z-index:251852288" o:connectortype="straight"/>
+        </w:pict>
+      </w:r>
+      <w:r>
+        <w:rPr>
+          <w:noProof/>
+          <w:lang w:eastAsia="hu-HU"/>
+        </w:rPr>
+        <w:pict>
+          <v:shape id="_x0000_s8563" type="#_x0000_t32" style="position:absolute;margin-left:67.15pt;margin-top:224.5pt;width:0;height:22.9pt;z-index:251851264" o:connectortype="straight"/>
+        </w:pict>
+      </w:r>
+      <w:r>
+        <w:rPr>
+          <w:noProof/>
+          <w:lang w:eastAsia="hu-HU"/>
+        </w:rPr>
+        <w:pict>
+          <v:shape id="_x0000_s8562" type="#_x0000_t32" style="position:absolute;margin-left:35.65pt;margin-top:224.5pt;width:0;height:46.55pt;z-index:251850240" o:connectortype="straight"/>
+        </w:pict>
+      </w:r>
+      <w:r>
+        <w:rPr>
+          <w:noProof/>
+          <w:lang w:eastAsia="hu-HU"/>
+        </w:rPr>
+        <w:pict>
+          <v:shape id="_x0000_s8557" type="#_x0000_t32" style="position:absolute;margin-left:233.95pt;margin-top:336.3pt;width:0;height:1in;z-index:251845120" o:connectortype="straight"/>
+        </w:pict>
+      </w:r>
+      <w:r>
+        <w:rPr>
+          <w:noProof/>
+          <w:lang w:eastAsia="hu-HU"/>
+        </w:rPr>
+        <w:pict>
+          <v:shape id="_x0000_s8556" type="#_x0000_t32" style="position:absolute;margin-left:214.85pt;margin-top:336.3pt;width:19.1pt;height:0;z-index:251844096" o:connectortype="straight"/>
+        </w:pict>
+      </w:r>
+      <w:r>
+        <w:rPr>
+          <w:noProof/>
+          <w:lang w:eastAsia="hu-HU"/>
+        </w:rPr>
+        <w:pict>
+          <v:shape id="_x0000_s8555" type="#_x0000_t32" style="position:absolute;margin-left:214.85pt;margin-top:317.15pt;width:0;height:19.15pt;z-index:251843072" o:connectortype="straight"/>
+        </w:pict>
+      </w:r>
+      <w:r>
+        <w:rPr>
+          <w:noProof/>
+          <w:lang w:eastAsia="hu-HU"/>
+        </w:rPr>
+        <w:pict>
+          <v:shape id="_x0000_s8554" type="#_x0000_t32" style="position:absolute;margin-left:141.35pt;margin-top:317.15pt;width:0;height:91.15pt;z-index:251842048" o:connectortype="straight"/>
+        </w:pict>
+      </w:r>
+      <w:r>
+        <w:rPr>
+          <w:noProof/>
+          <w:lang w:eastAsia="hu-HU"/>
+        </w:rPr>
+        <w:pict>
+          <v:shape id="_x0000_s8553" type="#_x0000_t32" style="position:absolute;margin-left:182.2pt;margin-top:317.15pt;width:0;height:34.9pt;z-index:251841024" o:connectortype="straight"/>
+        </w:pict>
+      </w:r>
+      <w:r>
+        <w:rPr>
+          <w:noProof/>
+          <w:lang w:eastAsia="hu-HU"/>
+        </w:rPr>
+        <w:pict>
+          <v:shape id="_x0000_s8550" type="#_x0000_t32" style="position:absolute;margin-left:47.65pt;margin-top:317.15pt;width:42.3pt;height:34.9pt;z-index:251837952" o:connectortype="straight"/>
+        </w:pict>
+      </w:r>
+      <w:r>
+        <w:rPr>
+          <w:noProof/>
+          <w:lang w:eastAsia="hu-HU"/>
+        </w:rPr>
+        <w:pict>
+          <v:shape id="_x0000_s8549" type="#_x0000_t32" style="position:absolute;margin-left:-8.3pt;margin-top:317.15pt;width:37.5pt;height:34.9pt;flip:x;z-index:251836928" o:connectortype="straight"/>
+        </w:pict>
+      </w:r>
+      <w:r>
+        <w:rPr>
+          <w:noProof/>
+          <w:sz w:val="28"/>
+          <w:szCs w:val="28"/>
+          <w:lang w:eastAsia="hu-HU"/>
+        </w:rPr>
+        <w:pict>
+          <v:shape id="_x0000_s8542" type="#_x0000_t32" style="position:absolute;margin-left:239.65pt;margin-top:139.75pt;width:31.55pt;height:38.65pt;z-index:251829760" o:connectortype="straight"/>
+        </w:pict>
+      </w:r>
+      <w:r>
+        <w:rPr>
+          <w:noProof/>
+          <w:sz w:val="28"/>
+          <w:szCs w:val="28"/>
+          <w:lang w:eastAsia="hu-HU"/>
+        </w:rPr>
+        <w:pict>
+          <v:shape id="_x0000_s8541" type="#_x0000_t32" style="position:absolute;margin-left:169.9pt;margin-top:139.75pt;width:50.25pt;height:38.65pt;flip:x;z-index:251828736" o:connectortype="straight"/>
+        </w:pict>
+      </w:r>
+      <w:r>
+        <w:rPr>
+          <w:noProof/>
+          <w:sz w:val="28"/>
+          <w:szCs w:val="28"/>
+          <w:lang w:eastAsia="hu-HU"/>
+        </w:rPr>
+        <w:pict>
+          <v:shape id="_x0000_s8539" type="#_x0000_t32" style="position:absolute;margin-left:412.15pt;margin-top:139.75pt;width:52.5pt;height:38.65pt;z-index:251826688" o:connectortype="straight"/>
+        </w:pict>
+      </w:r>
+      <w:r>
+        <w:rPr>
+          <w:noProof/>
+          <w:sz w:val="28"/>
+          <w:szCs w:val="28"/>
+          <w:lang w:eastAsia="hu-HU"/>
+        </w:rPr>
+        <w:pict>
+          <v:shape id="_x0000_s8538" type="#_x0000_t32" style="position:absolute;margin-left:363.4pt;margin-top:139.75pt;width:26.25pt;height:38.65pt;flip:x;z-index:251825664" o:connectortype="straight"/>
+        </w:pict>
+      </w:r>
+      <w:r>
+        <w:rPr>
+          <w:noProof/>
+          <w:sz w:val="28"/>
+          <w:szCs w:val="28"/>
+          <w:lang w:eastAsia="hu-HU"/>
+        </w:rPr>
+        <w:pict>
+          <v:rect id="_x0000_s8535" style="position:absolute;margin-left:225.85pt;margin-top:178.4pt;width:83.55pt;height:46.1pt;z-index:251822592">
+            <v:textbox style="mso-next-textbox:#_x0000_s8535">
+              <w:txbxContent>
+                <w:p>
+                  <w:pPr>
+                    <w:spacing w:after="0" w:line="240" w:lineRule="auto"/>
+                    <w:jc w:val="center"/>
+                    <w:rPr>
+                      <w:rFonts w:ascii="Arial" w:hAnsi="Arial" w:cs="Arial"/>
+                    </w:rPr>
+                  </w:pPr>
+                  <w:r>
+                    <w:rPr>
+                      <w:rFonts w:ascii="Arial" w:hAnsi="Arial" w:cs="Arial"/>
+                    </w:rPr>
+                    <w:t>Termék módosítása</w:t>
+                  </w:r>
+                </w:p>
+                <w:p>
+                  <w:pPr>
+                    <w:spacing w:after="0" w:line="240" w:lineRule="auto"/>
+                    <w:jc w:val="center"/>
+                    <w:rPr>
+                      <w:rFonts w:ascii="Arial" w:hAnsi="Arial" w:cs="Arial"/>
+                    </w:rPr>
+                  </w:pPr>
+                  <w:r>
+                    <w:rPr>
+                      <w:rFonts w:ascii="Arial" w:hAnsi="Arial" w:cs="Arial"/>
+                    </w:rPr>
+                    <w:t>(input)</w:t>
+                  </w:r>
+                </w:p>
+              </w:txbxContent>
+            </v:textbox>
+          </v:rect>
+        </w:pict>
+      </w:r>
+      <w:r>
+        <w:rPr>
+          <w:noProof/>
+          <w:sz w:val="28"/>
+          <w:szCs w:val="28"/>
+          <w:lang w:eastAsia="hu-HU"/>
+        </w:rPr>
+        <w:pict>
+          <v:rect id="_x0000_s8534" style="position:absolute;margin-left:125.6pt;margin-top:178.4pt;width:83.55pt;height:46.1pt;z-index:251821568">
+            <v:textbox style="mso-next-textbox:#_x0000_s8534">
+              <w:txbxContent>
+                <w:p>
+                  <w:pPr>
+                    <w:spacing w:after="0" w:line="240" w:lineRule="auto"/>
+                    <w:jc w:val="center"/>
+                    <w:rPr>
+                      <w:rFonts w:ascii="Arial" w:hAnsi="Arial" w:cs="Arial"/>
+                    </w:rPr>
+                  </w:pPr>
+                  <w:r>
+                    <w:rPr>
+                      <w:rFonts w:ascii="Arial" w:hAnsi="Arial" w:cs="Arial"/>
+                    </w:rPr>
+                    <w:t>Új termék felvitele</w:t>
+                  </w:r>
+                </w:p>
+                <w:p>
+                  <w:pPr>
+                    <w:spacing w:after="0" w:line="240" w:lineRule="auto"/>
+                    <w:jc w:val="center"/>
+                    <w:rPr>
+                      <w:rFonts w:ascii="Arial" w:hAnsi="Arial" w:cs="Arial"/>
+                    </w:rPr>
+                  </w:pPr>
+                  <w:r>
+                    <w:rPr>
+                      <w:rFonts w:ascii="Arial" w:hAnsi="Arial" w:cs="Arial"/>
+                    </w:rPr>
+                    <w:t>(input)</w:t>
+                  </w:r>
+                </w:p>
+              </w:txbxContent>
+            </v:textbox>
+          </v:rect>
+        </w:pict>
+      </w:r>
+      <w:r>
+        <w:rPr>
+          <w:noProof/>
+          <w:sz w:val="28"/>
+          <w:szCs w:val="28"/>
+          <w:lang w:eastAsia="hu-HU"/>
+        </w:rPr>
+        <w:pict>
+          <v:shape id="_x0000_s8533" type="#_x0000_t32" style="position:absolute;margin-left:67.15pt;margin-top:139.75pt;width:0;height:38.65pt;z-index:251820544" o:connectortype="straight"/>
+        </w:pict>
+      </w:r>
+      <w:r>
+        <w:rPr>
+          <w:noProof/>
+          <w:sz w:val="28"/>
+          <w:szCs w:val="28"/>
+          <w:lang w:eastAsia="hu-HU"/>
+        </w:rPr>
+        <w:pict>
+          <v:shape id="_x0000_s8532" type="#_x0000_t32" style="position:absolute;margin-left:262.15pt;margin-top:74.9pt;width:139.85pt;height:18.75pt;z-index:251819520" o:connectortype="straight"/>
+        </w:pict>
+      </w:r>
+      <w:r>
+        <w:rPr>
+          <w:noProof/>
+          <w:sz w:val="28"/>
+          <w:szCs w:val="28"/>
+          <w:lang w:eastAsia="hu-HU"/>
+        </w:rPr>
+        <w:pict>
+          <v:shape id="_x0000_s8531" type="#_x0000_t32" style="position:absolute;margin-left:230.65pt;margin-top:74.9pt;width:0;height:18.75pt;z-index:251818496" o:connectortype="straight"/>
+        </w:pict>
+      </w:r>
+      <w:r>
+        <w:rPr>
+          <w:noProof/>
+          <w:sz w:val="28"/>
+          <w:szCs w:val="28"/>
+          <w:lang w:eastAsia="hu-HU"/>
+        </w:rPr>
+        <w:pict>
+          <v:shape id="_x0000_s8530" type="#_x0000_t32" style="position:absolute;margin-left:63.4pt;margin-top:74.9pt;width:136.5pt;height:18.75pt;flip:x;z-index:251817472" o:connectortype="straight"/>
+        </w:pict>
+      </w:r>
+      <w:r>
+        <w:rPr>
+          <w:noProof/>
+          <w:sz w:val="28"/>
+          <w:szCs w:val="28"/>
+          <w:lang w:eastAsia="hu-HU"/>
+        </w:rPr>
+        <w:pict>
+          <v:rect id="_x0000_s8527" style="position:absolute;margin-left:187.65pt;margin-top:93.65pt;width:83.55pt;height:46.1pt;z-index:251814400">
+            <v:textbox style="mso-next-textbox:#_x0000_s8527">
+              <w:txbxContent>
+                <w:p>
+                  <w:pPr>
+                    <w:spacing w:after="0" w:line="240" w:lineRule="auto"/>
+                    <w:jc w:val="center"/>
+                    <w:rPr>
+                      <w:rFonts w:ascii="Arial" w:hAnsi="Arial" w:cs="Arial"/>
+                    </w:rPr>
+                  </w:pPr>
+                  <w:r>
+                    <w:rPr>
+                      <w:rFonts w:ascii="Arial" w:hAnsi="Arial" w:cs="Arial"/>
+                    </w:rPr>
+                    <w:t>Termékek karbantartása</w:t>
+                  </w:r>
+                </w:p>
+              </w:txbxContent>
+            </v:textbox>
+          </v:rect>
+        </w:pict>
+      </w:r>
+      <w:r>
+        <w:rPr>
+          <w:noProof/>
+          <w:sz w:val="28"/>
+          <w:szCs w:val="28"/>
+          <w:lang w:eastAsia="hu-HU"/>
+        </w:rPr>
+        <w:pict>
+          <v:rect id="_x0000_s8526" style="position:absolute;margin-left:24.9pt;margin-top:93.65pt;width:83.55pt;height:46.1pt;z-index:251813376">
+            <v:textbox style="mso-next-textbox:#_x0000_s8526">
+              <w:txbxContent>
+                <w:p>
+                  <w:pPr>
+                    <w:spacing w:after="0" w:line="240" w:lineRule="auto"/>
+                    <w:jc w:val="center"/>
+                    <w:rPr>
+                      <w:rFonts w:ascii="Arial" w:hAnsi="Arial" w:cs="Arial"/>
+                    </w:rPr>
+                  </w:pPr>
+                  <w:proofErr w:type="spellStart"/>
+                  <w:r>
+                    <w:rPr>
+                      <w:rFonts w:ascii="Arial" w:hAnsi="Arial" w:cs="Arial"/>
+                    </w:rPr>
+                    <w:t>Felh</w:t>
+                  </w:r>
+                  <w:proofErr w:type="spellEnd"/>
+                  <w:r>
+                    <w:rPr>
+                      <w:rFonts w:ascii="Arial" w:hAnsi="Arial" w:cs="Arial"/>
+                    </w:rPr>
+                    <w:t xml:space="preserve">. </w:t>
+                  </w:r>
+                  <w:proofErr w:type="gramStart"/>
+                  <w:r>
+                    <w:rPr>
+                      <w:rFonts w:ascii="Arial" w:hAnsi="Arial" w:cs="Arial"/>
+                    </w:rPr>
+                    <w:t>adatok</w:t>
+                  </w:r>
+                  <w:proofErr w:type="gramEnd"/>
+                  <w:r>
+                    <w:rPr>
+                      <w:rFonts w:ascii="Arial" w:hAnsi="Arial" w:cs="Arial"/>
+                    </w:rPr>
+                    <w:t xml:space="preserve"> módosítása</w:t>
+                  </w:r>
+                  <w:r>
+                    <w:rPr>
+                      <w:rFonts w:ascii="Arial" w:hAnsi="Arial" w:cs="Arial"/>
+                    </w:rPr>
+                    <w:br/>
+                  </w:r>
+                </w:p>
+              </w:txbxContent>
+            </v:textbox>
+          </v:rect>
+        </w:pict>
+      </w:r>
+      <w:r>
+        <w:rPr>
+          <w:noProof/>
+          <w:sz w:val="28"/>
+          <w:szCs w:val="28"/>
+          <w:lang w:eastAsia="hu-HU"/>
+        </w:rPr>
+        <w:pict>
+          <v:rect id="_x0000_s8524" style="position:absolute;margin-left:187.65pt;margin-top:28.8pt;width:83.55pt;height:46.1pt;z-index:251811328">
+            <v:textbox style="mso-next-textbox:#_x0000_s8524">
+              <w:txbxContent>
+                <w:p>
+                  <w:pPr>
+                    <w:spacing w:after="0" w:line="240" w:lineRule="auto"/>
+                    <w:jc w:val="center"/>
+                    <w:rPr>
+                      <w:rFonts w:ascii="Arial" w:hAnsi="Arial" w:cs="Arial"/>
+                    </w:rPr>
+                  </w:pPr>
+                  <w:r>
+                    <w:rPr>
+                      <w:rFonts w:ascii="Arial" w:hAnsi="Arial" w:cs="Arial"/>
+                    </w:rPr>
+                    <w:t>Elérhető menük</w:t>
+                  </w:r>
+                  <w:r>
+                    <w:rPr>
+                      <w:rFonts w:ascii="Arial" w:hAnsi="Arial" w:cs="Arial"/>
+                    </w:rPr>
+                    <w:br/>
+                  </w:r>
+                </w:p>
+              </w:txbxContent>
+            </v:textbox>
+          </v:rect>
+        </w:pict>
+      </w:r>
+    </w:p>
+    <w:p>
+      <w:pPr>
+        <w:rPr>
+          <w:rFonts w:ascii="Arial" w:hAnsi="Arial" w:cs="Arial"/>
+          <w:sz w:val="28"/>
+          <w:szCs w:val="28"/>
+        </w:rPr>
+      </w:pPr>
+    </w:p>
+    <w:p>
+      <w:pPr>
+        <w:rPr>
+          <w:rFonts w:ascii="Arial" w:hAnsi="Arial" w:cs="Arial"/>
+          <w:sz w:val="28"/>
+          <w:szCs w:val="28"/>
+        </w:rPr>
+      </w:pPr>
+    </w:p>
+    <w:p>
+      <w:pPr>
+        <w:rPr>
+          <w:rFonts w:ascii="Arial" w:hAnsi="Arial" w:cs="Arial"/>
+          <w:sz w:val="28"/>
+          <w:szCs w:val="28"/>
+        </w:rPr>
+      </w:pPr>
+      <w:r>
+        <w:rPr>
+          <w:noProof/>
+          <w:lang w:eastAsia="hu-HU"/>
+        </w:rPr>
+        <w:pict>
+          <v:rect id="_x0000_s8662" style="position:absolute;margin-left:250.6pt;margin-top:12.5pt;width:83.55pt;height:46.1pt;z-index:251936256">
+            <v:textbox style="mso-next-textbox:#_x0000_s8662">
+              <w:txbxContent>
+                <w:p>
+                  <w:pPr>
+                    <w:spacing w:after="0" w:line="240" w:lineRule="auto"/>
+                    <w:jc w:val="center"/>
+                    <w:rPr>
+                      <w:rFonts w:ascii="Arial" w:hAnsi="Arial" w:cs="Arial"/>
+                    </w:rPr>
+                  </w:pPr>
+                  <w:r>
+                    <w:rPr>
+                      <w:rFonts w:ascii="Arial" w:hAnsi="Arial" w:cs="Arial"/>
+                    </w:rPr>
+                    <w:t>Postai cím</w:t>
+                  </w:r>
+                </w:p>
+                <w:p>
+                  <w:pPr>
+                    <w:spacing w:after="0" w:line="240" w:lineRule="auto"/>
+                    <w:jc w:val="center"/>
+                    <w:rPr>
+                      <w:rFonts w:ascii="Arial" w:hAnsi="Arial" w:cs="Arial"/>
+                    </w:rPr>
+                  </w:pPr>
+                  <w:r>
+                    <w:rPr>
+                      <w:rFonts w:ascii="Arial" w:hAnsi="Arial" w:cs="Arial"/>
+                    </w:rPr>
+                    <w:t>(input)</w:t>
+                  </w:r>
+                </w:p>
+              </w:txbxContent>
+            </v:textbox>
+          </v:rect>
+        </w:pict>
+      </w:r>
+      <w:r>
+        <w:rPr>
+          <w:noProof/>
+          <w:lang w:eastAsia="hu-HU"/>
+        </w:rPr>
+        <w:pict>
+          <v:rect id="_x0000_s8668" style="position:absolute;margin-left:199.9pt;margin-top:68.75pt;width:83.55pt;height:46.1pt;z-index:251942400">
+            <v:textbox style="mso-next-textbox:#_x0000_s8668">
+              <w:txbxContent>
+                <w:p>
+                  <w:pPr>
+                    <w:spacing w:after="0" w:line="240" w:lineRule="auto"/>
+                    <w:jc w:val="center"/>
+                    <w:rPr>
+                      <w:rFonts w:ascii="Arial" w:hAnsi="Arial" w:cs="Arial"/>
+                    </w:rPr>
+                  </w:pPr>
+                  <w:r>
+                    <w:rPr>
+                      <w:rFonts w:ascii="Arial" w:hAnsi="Arial" w:cs="Arial"/>
+                    </w:rPr>
+                    <w:t>Lakcím</w:t>
+                  </w:r>
+                </w:p>
+                <w:p>
+                  <w:pPr>
+                    <w:spacing w:after="0" w:line="240" w:lineRule="auto"/>
+                    <w:jc w:val="center"/>
+                    <w:rPr>
+                      <w:rFonts w:ascii="Arial" w:hAnsi="Arial" w:cs="Arial"/>
+                    </w:rPr>
+                  </w:pPr>
+                  <w:r>
+                    <w:rPr>
+                      <w:rFonts w:ascii="Arial" w:hAnsi="Arial" w:cs="Arial"/>
+                    </w:rPr>
+                    <w:t>(input)</w:t>
+                  </w:r>
+                </w:p>
+              </w:txbxContent>
+            </v:textbox>
+          </v:rect>
+        </w:pict>
+      </w:r>
+      <w:r>
+        <w:rPr>
+          <w:noProof/>
+          <w:lang w:eastAsia="hu-HU"/>
+        </w:rPr>
+        <w:pict>
+          <v:rect id="_x0000_s8667" style="position:absolute;margin-left:104.1pt;margin-top:68.75pt;width:83.55pt;height:46.1pt;z-index:251941376">
+            <v:textbox style="mso-next-textbox:#_x0000_s8667">
+              <w:txbxContent>
+                <w:p>
+                  <w:pPr>
+                    <w:spacing w:after="0" w:line="240" w:lineRule="auto"/>
+                    <w:jc w:val="center"/>
+                    <w:rPr>
+                      <w:rFonts w:ascii="Arial" w:hAnsi="Arial" w:cs="Arial"/>
+                    </w:rPr>
+                  </w:pPr>
+                  <w:r>
+                    <w:rPr>
+                      <w:rFonts w:ascii="Arial" w:hAnsi="Arial" w:cs="Arial"/>
+                    </w:rPr>
+                    <w:t>E-mail cím</w:t>
+                  </w:r>
+                </w:p>
+                <w:p>
+                  <w:pPr>
+                    <w:spacing w:after="0" w:line="240" w:lineRule="auto"/>
+                    <w:jc w:val="center"/>
+                    <w:rPr>
+                      <w:rFonts w:ascii="Arial" w:hAnsi="Arial" w:cs="Arial"/>
+                    </w:rPr>
+                  </w:pPr>
+                  <w:r>
+                    <w:rPr>
+                      <w:rFonts w:ascii="Arial" w:hAnsi="Arial" w:cs="Arial"/>
+                    </w:rPr>
+                    <w:t>(input)</w:t>
+                  </w:r>
+                </w:p>
+              </w:txbxContent>
+            </v:textbox>
+          </v:rect>
+        </w:pict>
+      </w:r>
+      <w:r>
+        <w:rPr>
+          <w:noProof/>
+          <w:lang w:eastAsia="hu-HU"/>
+        </w:rPr>
+        <w:pict>
+          <v:rect id="_x0000_s8665" style="position:absolute;margin-left:147.1pt;margin-top:12.5pt;width:83.55pt;height:46.1pt;z-index:251939328">
+            <v:textbox style="mso-next-textbox:#_x0000_s8665">
+              <w:txbxContent>
+                <w:p>
+                  <w:pPr>
+                    <w:spacing w:after="0" w:line="240" w:lineRule="auto"/>
+                    <w:jc w:val="center"/>
+                    <w:rPr>
+                      <w:rFonts w:ascii="Arial" w:hAnsi="Arial" w:cs="Arial"/>
+                    </w:rPr>
+                  </w:pPr>
+                  <w:r>
+                    <w:rPr>
+                      <w:rFonts w:ascii="Arial" w:hAnsi="Arial" w:cs="Arial"/>
+                    </w:rPr>
+                    <w:t>Teljes név</w:t>
+                  </w:r>
+                </w:p>
+                <w:p>
+                  <w:pPr>
+                    <w:spacing w:after="0" w:line="240" w:lineRule="auto"/>
+                    <w:jc w:val="center"/>
+                    <w:rPr>
+                      <w:rFonts w:ascii="Arial" w:hAnsi="Arial" w:cs="Arial"/>
+                    </w:rPr>
+                  </w:pPr>
+                  <w:r>
+                    <w:rPr>
+                      <w:rFonts w:ascii="Arial" w:hAnsi="Arial" w:cs="Arial"/>
+                    </w:rPr>
+                    <w:t>(input)</w:t>
+                  </w:r>
+                </w:p>
+              </w:txbxContent>
+            </v:textbox>
+          </v:rect>
+        </w:pict>
+      </w:r>
+    </w:p>
+    <w:p>
+      <w:pPr>
+        <w:rPr>
+          <w:rFonts w:ascii="Arial" w:hAnsi="Arial" w:cs="Arial"/>
+          <w:sz w:val="28"/>
+          <w:szCs w:val="28"/>
+        </w:rPr>
+      </w:pPr>
+    </w:p>
+    <w:p>
+      <w:pPr>
+        <w:rPr>
+          <w:rFonts w:ascii="Arial" w:hAnsi="Arial" w:cs="Arial"/>
+          <w:sz w:val="28"/>
+          <w:szCs w:val="28"/>
+        </w:rPr>
+      </w:pPr>
+    </w:p>
+    <w:p>
+      <w:pPr>
+        <w:rPr>
+          <w:rFonts w:ascii="Arial" w:hAnsi="Arial" w:cs="Arial"/>
+          <w:sz w:val="28"/>
+          <w:szCs w:val="28"/>
+        </w:rPr>
+      </w:pPr>
+    </w:p>
+    <w:p>
+      <w:pPr>
+        <w:rPr>
+          <w:rFonts w:ascii="Arial" w:hAnsi="Arial" w:cs="Arial"/>
+          <w:sz w:val="28"/>
+          <w:szCs w:val="28"/>
+        </w:rPr>
+      </w:pPr>
+    </w:p>
+    <w:p>
+      <w:pPr>
+        <w:rPr>
+          <w:rFonts w:ascii="Arial" w:hAnsi="Arial" w:cs="Arial"/>
+          <w:sz w:val="28"/>
+          <w:szCs w:val="28"/>
+        </w:rPr>
+      </w:pPr>
+    </w:p>
+    <w:p>
+      <w:pPr>
+        <w:tabs>
+          <w:tab w:val="left" w:pos="5055"/>
+        </w:tabs>
+        <w:rPr>
+          <w:rFonts w:ascii="Arial" w:hAnsi="Arial" w:cs="Arial"/>
+          <w:sz w:val="28"/>
+          <w:szCs w:val="28"/>
+        </w:rPr>
+      </w:pPr>
+    </w:p>
+    <w:p>
+      <w:pPr>
+        <w:rPr>
+          <w:rFonts w:ascii="Arial" w:hAnsi="Arial" w:cs="Arial"/>
+          <w:sz w:val="28"/>
+          <w:szCs w:val="28"/>
+        </w:rPr>
+      </w:pPr>
+      <w:r>
+        <w:rPr>
+          <w:rFonts w:ascii="Arial" w:hAnsi="Arial" w:cs="Arial"/>
+          <w:sz w:val="28"/>
+          <w:szCs w:val="28"/>
+        </w:rPr>
+        <w:br w:type="page"/>
+      </w:r>
+    </w:p>
+    <w:p>
+      <w:pPr>
+        <w:spacing w:after="0"/>
+        <w:ind w:left="851"/>
+        <w:jc w:val="center"/>
+        <w:rPr>
+          <w:rFonts w:ascii="Arial" w:hAnsi="Arial" w:cs="Arial"/>
+          <w:b/>
+          <w:sz w:val="28"/>
+          <w:szCs w:val="28"/>
+        </w:rPr>
+      </w:pPr>
+      <w:r>
+        <w:rPr>
+          <w:rFonts w:ascii="Arial" w:hAnsi="Arial" w:cs="Arial"/>
+          <w:b/>
+          <w:sz w:val="28"/>
+          <w:szCs w:val="28"/>
+        </w:rPr>
+        <w:lastRenderedPageBreak/>
+        <w:t xml:space="preserve">4. </w:t>
+      </w:r>
+      <w:r>
+        <w:rPr>
+          <w:rFonts w:ascii="Arial" w:hAnsi="Arial" w:cs="Arial"/>
+          <w:b/>
+          <w:sz w:val="28"/>
+          <w:szCs w:val="28"/>
+        </w:rPr>
+        <w:t>folyamat I/O szerkezeti diagramja</w:t>
+      </w:r>
+    </w:p>
+    <w:p>
+      <w:pPr>
+        <w:pStyle w:val="Listaszerbekezds"/>
+        <w:tabs>
+          <w:tab w:val="left" w:pos="5055"/>
+        </w:tabs>
+        <w:ind w:left="1211"/>
+        <w:rPr>
+          <w:rFonts w:ascii="Arial" w:hAnsi="Arial" w:cs="Arial"/>
+          <w:sz w:val="28"/>
+          <w:szCs w:val="28"/>
+        </w:rPr>
+      </w:pPr>
+      <w:r>
+        <w:rPr>
+          <w:noProof/>
+          <w:sz w:val="28"/>
+          <w:szCs w:val="28"/>
+          <w:lang w:eastAsia="hu-HU"/>
+        </w:rPr>
+        <w:pict>
+          <v:rect id="_x0000_s8601" style="position:absolute;left:0;text-align:left;margin-left:196.65pt;margin-top:21.65pt;width:83.55pt;height:46.1pt;z-index:251873792">
+            <v:textbox style="mso-next-textbox:#_x0000_s8601">
+              <w:txbxContent>
+                <w:p>
+                  <w:pPr>
+                    <w:spacing w:after="0" w:line="240" w:lineRule="auto"/>
+                    <w:jc w:val="center"/>
+                    <w:rPr>
+                      <w:rFonts w:ascii="Arial" w:hAnsi="Arial" w:cs="Arial"/>
+                    </w:rPr>
+                  </w:pPr>
+                  <w:r>
+                    <w:rPr>
+                      <w:rFonts w:ascii="Arial" w:hAnsi="Arial" w:cs="Arial"/>
+                    </w:rPr>
+                    <w:t>Saját adatok módosítása</w:t>
+                  </w:r>
+                </w:p>
+              </w:txbxContent>
+            </v:textbox>
+          </v:rect>
+        </w:pict>
+      </w:r>
+      <w:r>
+        <w:rPr>
+          <w:noProof/>
+          <w:sz w:val="28"/>
+          <w:szCs w:val="28"/>
+          <w:lang w:eastAsia="hu-HU"/>
+        </w:rPr>
+        <w:pict>
+          <v:shape id="_x0000_s8599" type="#_x0000_t32" style="position:absolute;left:0;text-align:left;margin-left:214.9pt;margin-top:156.65pt;width:0;height:75.75pt;z-index:251871744" o:connectortype="straight"/>
+        </w:pict>
+      </w:r>
+      <w:r>
+        <w:rPr>
+          <w:noProof/>
+          <w:sz w:val="28"/>
+          <w:szCs w:val="28"/>
+          <w:lang w:eastAsia="hu-HU"/>
+        </w:rPr>
+        <w:pict>
+          <v:shape id="_x0000_s8598" type="#_x0000_t32" style="position:absolute;left:0;text-align:left;margin-left:189.55pt;margin-top:156.7pt;width:25.35pt;height:0;flip:x;z-index:251870720" o:connectortype="straight"/>
+        </w:pict>
+      </w:r>
+      <w:r>
+        <w:rPr>
+          <w:noProof/>
+          <w:sz w:val="28"/>
+          <w:szCs w:val="28"/>
+          <w:lang w:eastAsia="hu-HU"/>
+        </w:rPr>
+        <w:pict>
+          <v:shape id="_x0000_s8597" type="#_x0000_t32" style="position:absolute;left:0;text-align:left;margin-left:189.4pt;margin-top:136pt;width:0;height:20.65pt;z-index:251869696" o:connectortype="straight"/>
+        </w:pict>
+      </w:r>
+      <w:r>
+        <w:rPr>
+          <w:noProof/>
+          <w:sz w:val="28"/>
+          <w:szCs w:val="28"/>
+          <w:lang w:eastAsia="hu-HU"/>
+        </w:rPr>
+        <w:pict>
+          <v:shape id="_x0000_s8596" type="#_x0000_t32" style="position:absolute;left:0;text-align:left;margin-left:120.7pt;margin-top:156.65pt;width:0;height:75.75pt;z-index:251868672" o:connectortype="straight"/>
+        </w:pict>
+      </w:r>
+      <w:r>
+        <w:rPr>
+          <w:noProof/>
+          <w:sz w:val="28"/>
+          <w:szCs w:val="28"/>
+          <w:lang w:eastAsia="hu-HU"/>
+        </w:rPr>
+        <w:pict>
+          <v:shape id="_x0000_s8595" type="#_x0000_t32" style="position:absolute;left:0;text-align:left;margin-left:120.7pt;margin-top:156.65pt;width:14.7pt;height:0;flip:x;z-index:251867648" o:connectortype="straight"/>
+        </w:pict>
+      </w:r>
+      <w:r>
+        <w:rPr>
+          <w:noProof/>
+          <w:sz w:val="28"/>
+          <w:szCs w:val="28"/>
+          <w:lang w:eastAsia="hu-HU"/>
+        </w:rPr>
+        <w:pict>
+          <v:shape id="_x0000_s8594" type="#_x0000_t32" style="position:absolute;left:0;text-align:left;margin-left:135.4pt;margin-top:136pt;width:0;height:20.65pt;z-index:251866624" o:connectortype="straight"/>
+        </w:pict>
+      </w:r>
+      <w:r>
+        <w:rPr>
+          <w:noProof/>
+          <w:sz w:val="28"/>
+          <w:szCs w:val="28"/>
+          <w:lang w:eastAsia="hu-HU"/>
+        </w:rPr>
+        <w:pict>
+          <v:shape id="_x0000_s8593" type="#_x0000_t32" style="position:absolute;left:0;text-align:left;margin-left:163.9pt;margin-top:136pt;width:0;height:38.65pt;z-index:251865600" o:connectortype="straight"/>
+        </w:pict>
+      </w:r>
+      <w:r>
+        <w:rPr>
+          <w:noProof/>
+          <w:sz w:val="28"/>
+          <w:szCs w:val="28"/>
+          <w:lang w:eastAsia="hu-HU"/>
+        </w:rPr>
+        <w:pict>
+          <v:shape id="_x0000_s8592" type="#_x0000_t32" style="position:absolute;left:0;text-align:left;margin-left:40.9pt;margin-top:136pt;width:21.75pt;height:38.65pt;z-index:251864576" o:connectortype="straight"/>
+        </w:pict>
+      </w:r>
+      <w:r>
+        <w:rPr>
+          <w:noProof/>
+          <w:sz w:val="28"/>
+          <w:szCs w:val="28"/>
+          <w:lang w:eastAsia="hu-HU"/>
+        </w:rPr>
+        <w:pict>
+          <v:shape id="_x0000_s8591" type="#_x0000_t32" style="position:absolute;left:0;text-align:left;margin-left:-17.6pt;margin-top:136pt;width:32.25pt;height:38.65pt;flip:x;z-index:251863552" o:connectortype="straight"/>
+        </w:pict>
+      </w:r>
+      <w:r>
+        <w:rPr>
+          <w:noProof/>
+          <w:sz w:val="28"/>
+          <w:szCs w:val="28"/>
+          <w:lang w:eastAsia="hu-HU"/>
+        </w:rPr>
+        <w:pict>
+          <v:rect id="_x0000_s8525" style="position:absolute;left:0;text-align:left;margin-left:352.6pt;margin-top:141.65pt;width:17.55pt;height:22.15pt;z-index:251812352" filled="f" stroked="f">
+            <v:textbox style="mso-next-textbox:#_x0000_s8525">
+              <w:txbxContent>
+                <w:p>
+                  <w:pPr>
+                    <w:spacing w:after="0" w:line="240" w:lineRule="auto"/>
+                    <w:jc w:val="center"/>
+                    <w:rPr>
+                      <w:rFonts w:ascii="Arial" w:hAnsi="Arial" w:cs="Arial"/>
+                    </w:rPr>
+                  </w:pPr>
+                  <w:r>
+                    <w:rPr>
+                      <w:rFonts w:ascii="Arial" w:hAnsi="Arial" w:cs="Arial"/>
+                    </w:rPr>
+                    <w:t>I</w:t>
+                  </w:r>
+                </w:p>
+              </w:txbxContent>
+            </v:textbox>
+          </v:rect>
+        </w:pict>
+      </w:r>
+      <w:r>
+        <w:rPr>
+          <w:noProof/>
+          <w:sz w:val="28"/>
+          <w:szCs w:val="28"/>
+          <w:lang w:eastAsia="hu-HU"/>
+        </w:rPr>
+        <w:pict>
+          <v:rect id="_x0000_s8540" style="position:absolute;left:0;text-align:left;margin-left:444pt;margin-top:141.65pt;width:17.55pt;height:22.15pt;z-index:251827712" filled="f" stroked="f">
+            <v:textbox style="mso-next-textbox:#_x0000_s8540">
+              <w:txbxContent>
+                <w:p>
+                  <w:pPr>
+                    <w:spacing w:after="0" w:line="240" w:lineRule="auto"/>
+                    <w:jc w:val="center"/>
+                    <w:rPr>
+                      <w:rFonts w:ascii="Arial" w:hAnsi="Arial" w:cs="Arial"/>
+                    </w:rPr>
+                  </w:pPr>
+                  <w:r>
+                    <w:rPr>
+                      <w:rFonts w:ascii="Arial" w:hAnsi="Arial" w:cs="Arial"/>
+                    </w:rPr>
+                    <w:t>N</w:t>
+                  </w:r>
+                </w:p>
+              </w:txbxContent>
+            </v:textbox>
+          </v:rect>
+        </w:pict>
+      </w:r>
+      <w:r>
+        <w:rPr>
+          <w:noProof/>
+          <w:lang w:eastAsia="hu-HU"/>
+        </w:rPr>
+        <w:pict>
+          <v:shape id="_x0000_s8590" type="#_x0000_t32" style="position:absolute;left:0;text-align:left;margin-left:411.4pt;margin-top:136pt;width:58.5pt;height:38.65pt;z-index:251862528" o:connectortype="straight"/>
+        </w:pict>
+      </w:r>
+      <w:r>
+        <w:rPr>
+          <w:noProof/>
+          <w:lang w:eastAsia="hu-HU"/>
+        </w:rPr>
+        <w:pict>
+          <v:shape id="_x0000_s8589" type="#_x0000_t32" style="position:absolute;left:0;text-align:left;margin-left:360.45pt;margin-top:136pt;width:34.45pt;height:38.65pt;flip:x;z-index:251861504" o:connectortype="straight"/>
+        </w:pict>
+      </w:r>
+      <w:r>
+        <w:rPr>
+          <w:noProof/>
+          <w:lang w:eastAsia="hu-HU"/>
+        </w:rPr>
+        <w:pict>
+          <v:shape id="_x0000_s8588" type="#_x0000_t32" style="position:absolute;left:0;text-align:left;margin-left:273.4pt;margin-top:67.75pt;width:130.5pt;height:22.15pt;z-index:251860480" o:connectortype="straight"/>
+        </w:pict>
+      </w:r>
+      <w:r>
+        <w:rPr>
+          <w:noProof/>
+          <w:lang w:eastAsia="hu-HU"/>
+        </w:rPr>
+        <w:pict>
+          <v:shape id="_x0000_s8587" type="#_x0000_t32" style="position:absolute;left:0;text-align:left;margin-left:250.15pt;margin-top:67.75pt;width:30.05pt;height:22.15pt;z-index:251859456" o:connectortype="straight"/>
+        </w:pict>
+      </w:r>
+      <w:r>
+        <w:rPr>
+          <w:noProof/>
+          <w:lang w:eastAsia="hu-HU"/>
+        </w:rPr>
+        <w:pict>
+          <v:shape id="_x0000_s8586" type="#_x0000_t32" style="position:absolute;left:0;text-align:left;margin-left:163.9pt;margin-top:67.75pt;width:71.25pt;height:22.15pt;flip:x;z-index:251858432" o:connectortype="straight"/>
+        </w:pict>
+      </w:r>
+      <w:r>
+        <w:rPr>
+          <w:noProof/>
+          <w:lang w:eastAsia="hu-HU"/>
+        </w:rPr>
+        <w:pict>
+          <v:shape id="_x0000_s8585" type="#_x0000_t32" style="position:absolute;left:0;text-align:left;margin-left:25.15pt;margin-top:67.75pt;width:179.1pt;height:22.15pt;flip:x;z-index:251857408" o:connectortype="straight"/>
+        </w:pict>
+      </w:r>
+      <w:r>
+        <w:rPr>
+          <w:noProof/>
+          <w:lang w:eastAsia="hu-HU"/>
+        </w:rPr>
+        <w:pict>
+          <v:rect id="_x0000_s8552" style="position:absolute;left:0;text-align:left;margin-left:172.45pt;margin-top:232.4pt;width:83.55pt;height:46.1pt;z-index:251840000">
+            <v:textbox style="mso-next-textbox:#_x0000_s8552">
+              <w:txbxContent>
+                <w:p>
+                  <w:pPr>
+                    <w:spacing w:after="0" w:line="240" w:lineRule="auto"/>
+                    <w:jc w:val="center"/>
+                  </w:pPr>
+                </w:p>
+                <w:p>
+                  <w:pPr>
+                    <w:spacing w:after="0" w:line="240" w:lineRule="auto"/>
+                    <w:jc w:val="center"/>
+                    <w:rPr>
+                      <w:rFonts w:ascii="Arial" w:hAnsi="Arial" w:cs="Arial"/>
+                    </w:rPr>
+                  </w:pPr>
+                  <w:r>
+                    <w:rPr>
+                      <w:rFonts w:ascii="Arial" w:hAnsi="Arial" w:cs="Arial"/>
+                    </w:rPr>
+                    <w:t>Lakcím</w:t>
+                  </w:r>
+                  <w:r>
+                    <w:rPr>
+                      <w:rFonts w:ascii="Arial" w:hAnsi="Arial" w:cs="Arial"/>
+                    </w:rPr>
+                    <w:br/>
+                    <w:t>(input)</w:t>
+                  </w:r>
+                </w:p>
+              </w:txbxContent>
+            </v:textbox>
+          </v:rect>
+        </w:pict>
+      </w:r>
+      <w:r>
+        <w:rPr>
+          <w:noProof/>
+          <w:lang w:eastAsia="hu-HU"/>
+        </w:rPr>
+        <w:pict>
+          <v:rect id="_x0000_s8551" style="position:absolute;left:0;text-align:left;margin-left:74.95pt;margin-top:232.4pt;width:83.55pt;height:46.1pt;z-index:251838976">
+            <v:textbox style="mso-next-textbox:#_x0000_s8551">
+              <w:txbxContent>
+                <w:p>
+                  <w:pPr>
+                    <w:spacing w:after="0" w:line="240" w:lineRule="auto"/>
+                    <w:jc w:val="center"/>
+                  </w:pPr>
+                </w:p>
+                <w:p>
+                  <w:pPr>
+                    <w:spacing w:after="0" w:line="240" w:lineRule="auto"/>
+                    <w:jc w:val="center"/>
+                    <w:rPr>
+                      <w:rFonts w:ascii="Arial" w:hAnsi="Arial" w:cs="Arial"/>
+                    </w:rPr>
+                  </w:pPr>
+                  <w:r>
+                    <w:rPr>
+                      <w:rFonts w:ascii="Arial" w:hAnsi="Arial" w:cs="Arial"/>
+                    </w:rPr>
+                    <w:t>E-mail cím</w:t>
+                  </w:r>
+                  <w:r>
+                    <w:rPr>
+                      <w:rFonts w:ascii="Arial" w:hAnsi="Arial" w:cs="Arial"/>
+                    </w:rPr>
+                    <w:br/>
+                    <w:t>(input)</w:t>
+                  </w:r>
+                </w:p>
+              </w:txbxContent>
+            </v:textbox>
+          </v:rect>
+        </w:pict>
+      </w:r>
+      <w:r>
+        <w:rPr>
+          <w:noProof/>
+          <w:lang w:eastAsia="hu-HU"/>
+        </w:rPr>
+        <w:pict>
+          <v:rect id="_x0000_s8559" style="position:absolute;left:0;text-align:left;margin-left:124.75pt;margin-top:174.65pt;width:83.55pt;height:46.1pt;z-index:251847168">
+            <v:textbox style="mso-next-textbox:#_x0000_s8559">
+              <w:txbxContent>
+                <w:p>
+                  <w:pPr>
+                    <w:spacing w:after="0" w:line="240" w:lineRule="auto"/>
+                    <w:jc w:val="center"/>
+                  </w:pPr>
+                </w:p>
+                <w:p>
+                  <w:pPr>
+                    <w:spacing w:after="0" w:line="240" w:lineRule="auto"/>
+                    <w:jc w:val="center"/>
+                    <w:rPr>
+                      <w:rFonts w:ascii="Arial" w:hAnsi="Arial" w:cs="Arial"/>
+                    </w:rPr>
+                  </w:pPr>
+                  <w:r>
+                    <w:rPr>
+                      <w:rFonts w:ascii="Arial" w:hAnsi="Arial" w:cs="Arial"/>
+                    </w:rPr>
+                    <w:t>Teljes név</w:t>
+                  </w:r>
+                  <w:r>
+                    <w:rPr>
+                      <w:rFonts w:ascii="Arial" w:hAnsi="Arial" w:cs="Arial"/>
+                    </w:rPr>
+                    <w:br/>
+                    <w:t>(input)</w:t>
+                  </w:r>
+                </w:p>
+              </w:txbxContent>
+            </v:textbox>
+          </v:rect>
+        </w:pict>
+      </w:r>
+      <w:r>
+        <w:rPr>
+          <w:noProof/>
+          <w:lang w:eastAsia="hu-HU"/>
+        </w:rPr>
+        <w:pict>
+          <v:rect id="_x0000_s8561" style="position:absolute;left:0;text-align:left;margin-left:222.85pt;margin-top:174.65pt;width:83.55pt;height:46.1pt;z-index:251849216">
+            <v:textbox style="mso-next-textbox:#_x0000_s8561">
+              <w:txbxContent>
+                <w:p>
+                  <w:pPr>
+                    <w:spacing w:after="0" w:line="240" w:lineRule="auto"/>
+                    <w:jc w:val="center"/>
+                  </w:pPr>
+                </w:p>
+                <w:p>
+                  <w:pPr>
+                    <w:spacing w:after="0" w:line="240" w:lineRule="auto"/>
+                    <w:jc w:val="center"/>
+                    <w:rPr>
+                      <w:rFonts w:ascii="Arial" w:hAnsi="Arial" w:cs="Arial"/>
+                    </w:rPr>
+                  </w:pPr>
+                  <w:r>
+                    <w:rPr>
+                      <w:rFonts w:ascii="Arial" w:hAnsi="Arial" w:cs="Arial"/>
+                    </w:rPr>
+                    <w:t>Postai cím</w:t>
+                  </w:r>
+                  <w:r>
+                    <w:rPr>
+                      <w:rFonts w:ascii="Arial" w:hAnsi="Arial" w:cs="Arial"/>
+                    </w:rPr>
+                    <w:br/>
+                    <w:t>(input)</w:t>
+                  </w:r>
+                </w:p>
+              </w:txbxContent>
+            </v:textbox>
+          </v:rect>
+        </w:pict>
+      </w:r>
+      <w:r>
+        <w:rPr>
+          <w:noProof/>
+          <w:sz w:val="28"/>
+          <w:szCs w:val="28"/>
+          <w:lang w:eastAsia="hu-HU"/>
+        </w:rPr>
+        <w:pict>
+          <v:rect id="_x0000_s8536" style="position:absolute;left:0;text-align:left;margin-left:319.9pt;margin-top:174.65pt;width:91.5pt;height:46.1pt;z-index:251823616">
+            <v:textbox style="mso-next-textbox:#_x0000_s8536">
+              <w:txbxContent>
+                <w:p>
+                  <w:pPr>
+                    <w:spacing w:after="0" w:line="240" w:lineRule="auto"/>
+                    <w:jc w:val="center"/>
+                    <w:rPr>
+                      <w:rFonts w:ascii="Arial" w:hAnsi="Arial" w:cs="Arial"/>
+                    </w:rPr>
+                  </w:pPr>
+                  <w:r>
+                    <w:rPr>
+                      <w:rFonts w:ascii="Arial" w:hAnsi="Arial" w:cs="Arial"/>
+                    </w:rPr>
+                    <w:t>Visszaigazolás</w:t>
+                  </w:r>
+                </w:p>
+                <w:p>
+                  <w:pPr>
+                    <w:spacing w:after="0" w:line="240" w:lineRule="auto"/>
+                    <w:jc w:val="center"/>
+                    <w:rPr>
+                      <w:rFonts w:ascii="Arial" w:hAnsi="Arial" w:cs="Arial"/>
+                    </w:rPr>
+                  </w:pPr>
+                  <w:r>
+                    <w:rPr>
+                      <w:rFonts w:ascii="Arial" w:hAnsi="Arial" w:cs="Arial"/>
+                    </w:rPr>
+                    <w:t>(output)</w:t>
+                  </w:r>
+                </w:p>
+              </w:txbxContent>
+            </v:textbox>
+          </v:rect>
+        </w:pict>
+      </w:r>
+      <w:r>
+        <w:rPr>
+          <w:noProof/>
+          <w:sz w:val="28"/>
+          <w:szCs w:val="28"/>
+          <w:lang w:eastAsia="hu-HU"/>
+        </w:rPr>
+        <w:pict>
+          <v:rect id="_x0000_s8537" style="position:absolute;left:0;text-align:left;margin-left:426.45pt;margin-top:174.65pt;width:83.55pt;height:46.1pt;z-index:251824640">
+            <v:textbox style="mso-next-textbox:#_x0000_s8537">
+              <w:txbxContent>
+                <w:p>
+                  <w:pPr>
+                    <w:spacing w:after="0" w:line="240" w:lineRule="auto"/>
+                    <w:jc w:val="center"/>
+                    <w:rPr>
+                      <w:rFonts w:ascii="Arial" w:hAnsi="Arial" w:cs="Arial"/>
+                    </w:rPr>
+                  </w:pPr>
+                  <w:r>
+                    <w:rPr>
+                      <w:rFonts w:ascii="Arial" w:hAnsi="Arial" w:cs="Arial"/>
+                    </w:rPr>
+                    <w:t>Hibaüzenet</w:t>
+                  </w:r>
+                </w:p>
+                <w:p>
+                  <w:pPr>
+                    <w:spacing w:after="0" w:line="240" w:lineRule="auto"/>
+                    <w:jc w:val="center"/>
+                    <w:rPr>
+                      <w:rFonts w:ascii="Arial" w:hAnsi="Arial" w:cs="Arial"/>
+                    </w:rPr>
+                  </w:pPr>
+                  <w:r>
+                    <w:rPr>
+                      <w:rFonts w:ascii="Arial" w:hAnsi="Arial" w:cs="Arial"/>
+                    </w:rPr>
+                    <w:t>(output)</w:t>
+                  </w:r>
+                </w:p>
+              </w:txbxContent>
+            </v:textbox>
+          </v:rect>
+        </w:pict>
+      </w:r>
+      <w:r>
+        <w:rPr>
+          <w:noProof/>
+          <w:lang w:eastAsia="hu-HU"/>
+        </w:rPr>
+        <w:pict>
+          <v:rect id="_x0000_s8547" style="position:absolute;left:0;text-align:left;margin-left:25.15pt;margin-top:174.65pt;width:83.55pt;height:46.1pt;z-index:251834880">
+            <v:textbox style="mso-next-textbox:#_x0000_s8547">
+              <w:txbxContent>
+                <w:p>
+                  <w:pPr>
+                    <w:spacing w:after="0" w:line="240" w:lineRule="auto"/>
+                    <w:jc w:val="center"/>
+                  </w:pPr>
+                </w:p>
+                <w:p>
+                  <w:pPr>
+                    <w:spacing w:after="0" w:line="240" w:lineRule="auto"/>
+                    <w:jc w:val="center"/>
+                    <w:rPr>
+                      <w:rFonts w:ascii="Arial" w:hAnsi="Arial" w:cs="Arial"/>
+                    </w:rPr>
+                  </w:pPr>
+                  <w:proofErr w:type="spellStart"/>
+                  <w:r>
+                    <w:rPr>
+                      <w:rFonts w:ascii="Arial" w:hAnsi="Arial" w:cs="Arial"/>
+                    </w:rPr>
+                    <w:t>Pass</w:t>
+                  </w:r>
+                  <w:proofErr w:type="spellEnd"/>
+                  <w:r>
+                    <w:rPr>
+                      <w:rFonts w:ascii="Arial" w:hAnsi="Arial" w:cs="Arial"/>
+                    </w:rPr>
+                    <w:br/>
+                    <w:t>(input)</w:t>
+                  </w:r>
+                </w:p>
+              </w:txbxContent>
+            </v:textbox>
+          </v:rect>
+        </w:pict>
+      </w:r>
+      <w:r>
+        <w:rPr>
+          <w:noProof/>
+          <w:lang w:eastAsia="hu-HU"/>
+        </w:rPr>
+        <w:pict>
+          <v:rect id="_x0000_s8546" style="position:absolute;left:0;text-align:left;margin-left:-64.85pt;margin-top:174.65pt;width:83.55pt;height:46.1pt;z-index:251833856">
+            <v:textbox style="mso-next-textbox:#_x0000_s8546">
+              <w:txbxContent>
+                <w:p>
+                  <w:pPr>
+                    <w:spacing w:after="0" w:line="240" w:lineRule="auto"/>
+                    <w:jc w:val="center"/>
+                  </w:pPr>
+                </w:p>
+                <w:p>
+                  <w:pPr>
+                    <w:spacing w:after="0" w:line="240" w:lineRule="auto"/>
+                    <w:jc w:val="center"/>
+                    <w:rPr>
+                      <w:rFonts w:ascii="Arial" w:hAnsi="Arial" w:cs="Arial"/>
+                    </w:rPr>
+                  </w:pPr>
+                  <w:r>
+                    <w:rPr>
+                      <w:rFonts w:ascii="Arial" w:hAnsi="Arial" w:cs="Arial"/>
+                    </w:rPr>
+                    <w:t>Login</w:t>
+                  </w:r>
+                  <w:r>
+                    <w:rPr>
+                      <w:rFonts w:ascii="Arial" w:hAnsi="Arial" w:cs="Arial"/>
+                    </w:rPr>
+                    <w:br/>
+                    <w:t>(input)</w:t>
+                  </w:r>
+                </w:p>
+              </w:txbxContent>
+            </v:textbox>
+          </v:rect>
+        </w:pict>
+      </w:r>
+      <w:r>
+        <w:rPr>
+          <w:noProof/>
+          <w:lang w:eastAsia="hu-HU"/>
+        </w:rPr>
+        <w:pict>
+          <v:rect id="_x0000_s8543" style="position:absolute;left:0;text-align:left;margin-left:-17.6pt;margin-top:89.9pt;width:92.55pt;height:46.1pt;z-index:251830784">
+            <v:textbox style="mso-next-textbox:#_x0000_s8543">
+              <w:txbxContent>
+                <w:p>
+                  <w:pPr>
+                    <w:spacing w:after="0" w:line="240" w:lineRule="auto"/>
+                    <w:jc w:val="center"/>
+                  </w:pPr>
+                </w:p>
+                <w:p>
+                  <w:pPr>
+                    <w:spacing w:after="0" w:line="240" w:lineRule="auto"/>
+                    <w:jc w:val="center"/>
+                    <w:rPr>
+                      <w:rFonts w:ascii="Arial" w:hAnsi="Arial" w:cs="Arial"/>
+                    </w:rPr>
+                  </w:pPr>
+                  <w:r>
+                    <w:rPr>
+                      <w:rFonts w:ascii="Arial" w:hAnsi="Arial" w:cs="Arial"/>
+                    </w:rPr>
+                    <w:t>Bejelentkezési adatok</w:t>
+                  </w:r>
+                </w:p>
+              </w:txbxContent>
+            </v:textbox>
+          </v:rect>
+        </w:pict>
+      </w:r>
+      <w:r>
+        <w:rPr>
+          <w:noProof/>
+          <w:lang w:eastAsia="hu-HU"/>
+        </w:rPr>
+        <w:pict>
+          <v:rect id="_x0000_s8544" style="position:absolute;left:0;text-align:left;margin-left:120.7pt;margin-top:89.9pt;width:83.55pt;height:46.1pt;z-index:251831808">
+            <v:textbox style="mso-next-textbox:#_x0000_s8544">
+              <w:txbxContent>
+                <w:p>
+                  <w:pPr>
+                    <w:spacing w:after="0" w:line="240" w:lineRule="auto"/>
+                    <w:jc w:val="center"/>
+                  </w:pPr>
+                </w:p>
+                <w:p>
+                  <w:pPr>
+                    <w:spacing w:after="0" w:line="240" w:lineRule="auto"/>
+                    <w:jc w:val="center"/>
+                    <w:rPr>
+                      <w:rFonts w:ascii="Arial" w:hAnsi="Arial" w:cs="Arial"/>
+                    </w:rPr>
+                  </w:pPr>
+                  <w:r>
+                    <w:rPr>
+                      <w:rFonts w:ascii="Arial" w:hAnsi="Arial" w:cs="Arial"/>
+                    </w:rPr>
+                    <w:t>Személyes adatok</w:t>
+                  </w:r>
+                </w:p>
+              </w:txbxContent>
+            </v:textbox>
+          </v:rect>
+        </w:pict>
+      </w:r>
+      <w:r>
+        <w:rPr>
+          <w:noProof/>
+          <w:lang w:eastAsia="hu-HU"/>
+        </w:rPr>
+        <w:pict>
+          <v:rect id="_x0000_s8560" style="position:absolute;left:0;text-align:left;margin-left:240.4pt;margin-top:89.9pt;width:83.55pt;height:46.1pt;z-index:251848192">
+            <v:textbox style="mso-next-textbox:#_x0000_s8560">
+              <w:txbxContent>
+                <w:p>
+                  <w:pPr>
+                    <w:spacing w:after="0" w:line="240" w:lineRule="auto"/>
+                    <w:jc w:val="center"/>
+                  </w:pPr>
+                </w:p>
+                <w:p>
+                  <w:pPr>
+                    <w:spacing w:after="0" w:line="240" w:lineRule="auto"/>
+                    <w:jc w:val="center"/>
+                    <w:rPr>
+                      <w:rFonts w:ascii="Arial" w:hAnsi="Arial" w:cs="Arial"/>
+                    </w:rPr>
+                  </w:pPr>
+                  <w:r>
+                    <w:rPr>
+                      <w:rFonts w:ascii="Arial" w:hAnsi="Arial" w:cs="Arial"/>
+                    </w:rPr>
+                    <w:t>Szállítási adatok</w:t>
+                  </w:r>
+                </w:p>
+              </w:txbxContent>
+            </v:textbox>
+          </v:rect>
+        </w:pict>
+      </w:r>
+      <w:r>
+        <w:rPr>
+          <w:noProof/>
+          <w:sz w:val="28"/>
+          <w:szCs w:val="28"/>
+          <w:lang w:eastAsia="hu-HU"/>
+        </w:rPr>
+        <w:pict>
+          <v:rect id="_x0000_s8528" style="position:absolute;left:0;text-align:left;margin-left:360.45pt;margin-top:89.9pt;width:83.55pt;height:46.1pt;z-index:251815424">
+            <v:textbox style="mso-next-textbox:#_x0000_s8528">
+              <w:txbxContent>
+                <w:p>
+                  <w:pPr>
+                    <w:spacing w:after="0" w:line="240" w:lineRule="auto"/>
+                    <w:jc w:val="center"/>
+                    <w:rPr>
+                      <w:rFonts w:ascii="Arial" w:hAnsi="Arial" w:cs="Arial"/>
+                    </w:rPr>
+                  </w:pPr>
+                  <w:r>
+                    <w:rPr>
+                      <w:rFonts w:ascii="Arial" w:hAnsi="Arial" w:cs="Arial"/>
+                    </w:rPr>
+                    <w:t>Sikeres művelet?</w:t>
+                  </w:r>
+                </w:p>
+              </w:txbxContent>
+            </v:textbox>
+          </v:rect>
+        </w:pict>
+      </w:r>
+      <w:r>
+        <w:rPr>
+          <w:noProof/>
+          <w:sz w:val="28"/>
+          <w:szCs w:val="28"/>
+          <w:lang w:eastAsia="hu-HU"/>
+        </w:rPr>
+        <w:pict>
+          <v:rect id="_x0000_s8529" style="position:absolute;left:0;text-align:left;margin-left:196.65pt;margin-top:21.65pt;width:83.55pt;height:46.1pt;z-index:251816448">
+            <v:textbox style="mso-next-textbox:#_x0000_s8529">
+              <w:txbxContent>
+                <w:p>
+                  <w:pPr>
+                    <w:spacing w:after="0" w:line="240" w:lineRule="auto"/>
+                    <w:jc w:val="center"/>
+                    <w:rPr>
+                      <w:rFonts w:ascii="Arial" w:hAnsi="Arial" w:cs="Arial"/>
+                    </w:rPr>
+                  </w:pPr>
+                  <w:r>
+                    <w:rPr>
+                      <w:rFonts w:ascii="Arial" w:hAnsi="Arial" w:cs="Arial"/>
+                    </w:rPr>
+                    <w:t>Saját adatok módosítása</w:t>
+                  </w:r>
+                </w:p>
+                <w:p>
+                  <w:pPr>
+                    <w:spacing w:after="0" w:line="240" w:lineRule="auto"/>
+                    <w:jc w:val="center"/>
+                    <w:rPr>
+                      <w:rFonts w:ascii="Arial" w:hAnsi="Arial" w:cs="Arial"/>
+                    </w:rPr>
+                  </w:pPr>
+                  <w:r>
+                    <w:rPr>
+                      <w:rFonts w:ascii="Arial" w:hAnsi="Arial" w:cs="Arial"/>
+                    </w:rPr>
+                    <w:t>(input)</w:t>
+                  </w:r>
+                </w:p>
+              </w:txbxContent>
+            </v:textbox>
+          </v:rect>
+        </w:pict>
+      </w:r>
+    </w:p>
+    <w:p/>
+    <w:p/>
+    <w:p/>
+    <w:p/>
+    <w:p>
+      <w:r>
+        <w:rPr>
+          <w:noProof/>
+          <w:lang w:eastAsia="hu-HU"/>
+        </w:rPr>
+        <w:pict>
+          <v:shape id="_x0000_s8600" type="#_x0000_t32" style="position:absolute;margin-left:273.4pt;margin-top:5.7pt;width:0;height:38.65pt;z-index:251872768" o:connectortype="straight"/>
+        </w:pict>
+      </w:r>
+    </w:p>
+    <w:p/>
+    <w:p/>
+    <w:p/>
+    <w:p>
+      <w:pPr>
+        <w:pStyle w:val="Listaszerbekezds"/>
+        <w:numPr>
+          <w:ilvl w:val="0"/>
+          <w:numId w:val="4"/>
+        </w:numPr>
+        <w:tabs>
+          <w:tab w:val="left" w:pos="5925"/>
+        </w:tabs>
+        <w:spacing w:before="2040" w:after="0"/>
+        <w:jc w:val="center"/>
+        <w:rPr>
+          <w:rFonts w:ascii="Arial" w:hAnsi="Arial" w:cs="Arial"/>
+          <w:b/>
+          <w:sz w:val="28"/>
+          <w:szCs w:val="28"/>
+        </w:rPr>
+      </w:pPr>
+      <w:r>
+        <w:rPr>
+          <w:rFonts w:ascii="Arial" w:hAnsi="Arial" w:cs="Arial"/>
+          <w:b/>
+          <w:sz w:val="28"/>
+          <w:szCs w:val="28"/>
+        </w:rPr>
+        <w:t>folyamat I/O szerkezeti diagramja</w:t>
+      </w:r>
+    </w:p>
+    <w:p>
+      <w:pPr>
+        <w:pStyle w:val="Listaszerbekezds"/>
+        <w:tabs>
+          <w:tab w:val="left" w:pos="5925"/>
+        </w:tabs>
+        <w:spacing w:before="1800" w:after="0"/>
+        <w:ind w:left="1211"/>
+        <w:jc w:val="center"/>
+        <w:rPr>
+          <w:rFonts w:ascii="Arial" w:hAnsi="Arial" w:cs="Arial"/>
+          <w:b/>
+          <w:sz w:val="28"/>
+          <w:szCs w:val="28"/>
+        </w:rPr>
+      </w:pPr>
+      <w:r>
+        <w:rPr>
+          <w:noProof/>
+          <w:sz w:val="28"/>
+          <w:szCs w:val="28"/>
+          <w:lang w:eastAsia="hu-HU"/>
+        </w:rPr>
+        <w:pict>
+          <v:rect id="_x0000_s8607" style="position:absolute;left:0;text-align:left;margin-left:304.15pt;margin-top:148.95pt;width:17.55pt;height:22.15pt;z-index:251879936" filled="f" stroked="f">
+            <v:textbox style="mso-next-textbox:#_x0000_s8607">
+              <w:txbxContent>
+                <w:p>
+                  <w:pPr>
+                    <w:spacing w:after="0" w:line="240" w:lineRule="auto"/>
+                    <w:jc w:val="center"/>
+                    <w:rPr>
+                      <w:rFonts w:ascii="Arial" w:hAnsi="Arial" w:cs="Arial"/>
+                    </w:rPr>
+                  </w:pPr>
+                  <w:r>
+                    <w:rPr>
+                      <w:rFonts w:ascii="Arial" w:hAnsi="Arial" w:cs="Arial"/>
+                    </w:rPr>
+                    <w:t>I</w:t>
+                  </w:r>
+                </w:p>
+              </w:txbxContent>
+            </v:textbox>
+          </v:rect>
+        </w:pict>
+      </w:r>
+      <w:r>
+        <w:rPr>
+          <w:noProof/>
+          <w:sz w:val="28"/>
+          <w:szCs w:val="28"/>
+          <w:lang w:eastAsia="hu-HU"/>
+        </w:rPr>
+        <w:pict>
+          <v:rect id="_x0000_s8611" style="position:absolute;left:0;text-align:left;margin-left:395.55pt;margin-top:148.95pt;width:17.55pt;height:22.15pt;z-index:251884032" filled="f" stroked="f">
+            <v:textbox style="mso-next-textbox:#_x0000_s8611">
+              <w:txbxContent>
+                <w:p>
+                  <w:pPr>
+                    <w:spacing w:after="0" w:line="240" w:lineRule="auto"/>
+                    <w:jc w:val="center"/>
+                    <w:rPr>
+                      <w:rFonts w:ascii="Arial" w:hAnsi="Arial" w:cs="Arial"/>
+                    </w:rPr>
+                  </w:pPr>
+                  <w:r>
+                    <w:rPr>
+                      <w:rFonts w:ascii="Arial" w:hAnsi="Arial" w:cs="Arial"/>
+                    </w:rPr>
+                    <w:t>N</w:t>
+                  </w:r>
+                </w:p>
+              </w:txbxContent>
+            </v:textbox>
+          </v:rect>
+        </w:pict>
+      </w:r>
+      <w:r>
+        <w:rPr>
+          <w:noProof/>
+          <w:sz w:val="28"/>
+          <w:szCs w:val="28"/>
+          <w:lang w:eastAsia="hu-HU"/>
+        </w:rPr>
+        <w:pict>
+          <v:rect id="_x0000_s8610" style="position:absolute;left:0;text-align:left;margin-left:378pt;margin-top:183.8pt;width:83.55pt;height:46.1pt;z-index:251883008">
+            <v:textbox style="mso-next-textbox:#_x0000_s8610">
+              <w:txbxContent>
+                <w:p>
+                  <w:pPr>
+                    <w:spacing w:after="0" w:line="240" w:lineRule="auto"/>
+                    <w:jc w:val="center"/>
+                    <w:rPr>
+                      <w:rFonts w:ascii="Arial" w:hAnsi="Arial" w:cs="Arial"/>
+                    </w:rPr>
+                  </w:pPr>
+                  <w:r>
+                    <w:rPr>
+                      <w:rFonts w:ascii="Arial" w:hAnsi="Arial" w:cs="Arial"/>
+                    </w:rPr>
+                    <w:t>Hibaüzenet</w:t>
+                  </w:r>
+                </w:p>
+                <w:p>
+                  <w:pPr>
+                    <w:spacing w:after="0" w:line="240" w:lineRule="auto"/>
+                    <w:jc w:val="center"/>
+                    <w:rPr>
+                      <w:rFonts w:ascii="Arial" w:hAnsi="Arial" w:cs="Arial"/>
+                    </w:rPr>
+                  </w:pPr>
+                  <w:r>
+                    <w:rPr>
+                      <w:rFonts w:ascii="Arial" w:hAnsi="Arial" w:cs="Arial"/>
+                    </w:rPr>
+                    <w:t>(output)</w:t>
+                  </w:r>
+                </w:p>
+              </w:txbxContent>
+            </v:textbox>
+          </v:rect>
+        </w:pict>
+      </w:r>
+      <w:r>
+        <w:rPr>
+          <w:noProof/>
+          <w:sz w:val="28"/>
+          <w:szCs w:val="28"/>
+          <w:lang w:eastAsia="hu-HU"/>
+        </w:rPr>
+        <w:pict>
+          <v:rect id="_x0000_s8609" style="position:absolute;left:0;text-align:left;margin-left:268.95pt;margin-top:183.8pt;width:91.5pt;height:46.1pt;z-index:251881984">
+            <v:textbox style="mso-next-textbox:#_x0000_s8609">
+              <w:txbxContent>
+                <w:p>
+                  <w:pPr>
+                    <w:spacing w:after="0" w:line="240" w:lineRule="auto"/>
+                    <w:jc w:val="center"/>
+                    <w:rPr>
+                      <w:rFonts w:ascii="Arial" w:hAnsi="Arial" w:cs="Arial"/>
+                    </w:rPr>
+                  </w:pPr>
+                  <w:r>
+                    <w:rPr>
+                      <w:rFonts w:ascii="Arial" w:hAnsi="Arial" w:cs="Arial"/>
+                    </w:rPr>
+                    <w:t>Termék adatlapja</w:t>
+                  </w:r>
+                </w:p>
+                <w:p>
+                  <w:pPr>
+                    <w:spacing w:after="0" w:line="240" w:lineRule="auto"/>
+                    <w:jc w:val="center"/>
+                    <w:rPr>
+                      <w:rFonts w:ascii="Arial" w:hAnsi="Arial" w:cs="Arial"/>
+                    </w:rPr>
+                  </w:pPr>
+                  <w:r>
+                    <w:rPr>
+                      <w:rFonts w:ascii="Arial" w:hAnsi="Arial" w:cs="Arial"/>
+                    </w:rPr>
+                    <w:t>(output)</w:t>
+                  </w:r>
+                </w:p>
+              </w:txbxContent>
+            </v:textbox>
+          </v:rect>
+        </w:pict>
+      </w:r>
+      <w:r>
+        <w:rPr>
+          <w:noProof/>
+          <w:sz w:val="28"/>
+          <w:szCs w:val="28"/>
+          <w:lang w:eastAsia="hu-HU"/>
+        </w:rPr>
+        <w:pict>
+          <v:shape id="_x0000_s8613" type="#_x0000_t32" style="position:absolute;left:0;text-align:left;margin-left:362.95pt;margin-top:145.15pt;width:58.5pt;height:38.65pt;z-index:251886080" o:connectortype="straight"/>
+        </w:pict>
+      </w:r>
+      <w:r>
+        <w:rPr>
+          <w:noProof/>
+          <w:sz w:val="28"/>
+          <w:szCs w:val="28"/>
+          <w:lang w:eastAsia="hu-HU"/>
+        </w:rPr>
+        <w:pict>
+          <v:shape id="_x0000_s8612" type="#_x0000_t32" style="position:absolute;left:0;text-align:left;margin-left:312pt;margin-top:145.15pt;width:34.45pt;height:38.65pt;flip:x;z-index:251885056" o:connectortype="straight"/>
+        </w:pict>
+      </w:r>
+      <w:r>
+        <w:rPr>
+          <w:noProof/>
+          <w:sz w:val="28"/>
+          <w:szCs w:val="28"/>
+          <w:lang w:eastAsia="hu-HU"/>
+        </w:rPr>
+        <w:pict>
+          <v:rect id="_x0000_s8604" style="position:absolute;left:0;text-align:left;margin-left:312pt;margin-top:99.05pt;width:83.55pt;height:46.1pt;z-index:251876864">
+            <v:textbox style="mso-next-textbox:#_x0000_s8604">
+              <w:txbxContent>
+                <w:p>
+                  <w:pPr>
+                    <w:spacing w:after="0" w:line="240" w:lineRule="auto"/>
+                    <w:jc w:val="center"/>
+                  </w:pPr>
+                </w:p>
+                <w:p>
+                  <w:pPr>
+                    <w:spacing w:after="0" w:line="240" w:lineRule="auto"/>
+                    <w:jc w:val="center"/>
+                    <w:rPr>
+                      <w:rFonts w:ascii="Arial" w:hAnsi="Arial" w:cs="Arial"/>
+                    </w:rPr>
+                  </w:pPr>
+                  <w:r>
+                    <w:rPr>
+                      <w:rFonts w:ascii="Arial" w:hAnsi="Arial" w:cs="Arial"/>
+                    </w:rPr>
+                    <w:t>Sikeres kiválasztás?</w:t>
+                  </w:r>
+                </w:p>
+              </w:txbxContent>
+            </v:textbox>
+          </v:rect>
+        </w:pict>
+      </w:r>
+      <w:r>
+        <w:rPr>
+          <w:noProof/>
+          <w:sz w:val="28"/>
+          <w:szCs w:val="28"/>
+          <w:lang w:eastAsia="hu-HU"/>
+        </w:rPr>
+        <w:pict>
+          <v:rect id="_x0000_s8603" style="position:absolute;left:0;text-align:left;margin-left:80.35pt;margin-top:99.05pt;width:83.55pt;height:46.1pt;z-index:251875840">
+            <v:textbox style="mso-next-textbox:#_x0000_s8603">
+              <w:txbxContent>
+                <w:p>
+                  <w:pPr>
+                    <w:spacing w:after="0" w:line="240" w:lineRule="auto"/>
+                    <w:jc w:val="center"/>
+                    <w:rPr>
+                      <w:rFonts w:ascii="Arial" w:hAnsi="Arial" w:cs="Arial"/>
+                    </w:rPr>
+                  </w:pPr>
+                  <w:r>
+                    <w:rPr>
+                      <w:rFonts w:ascii="Arial" w:hAnsi="Arial" w:cs="Arial"/>
+                    </w:rPr>
+                    <w:t>Termék kiválasztása</w:t>
+                  </w:r>
+                  <w:r>
+                    <w:rPr>
+                      <w:rFonts w:ascii="Arial" w:hAnsi="Arial" w:cs="Arial"/>
+                    </w:rPr>
+                    <w:br/>
+                    <w:t>(input)</w:t>
+                  </w:r>
+                </w:p>
+              </w:txbxContent>
+            </v:textbox>
+          </v:rect>
+        </w:pict>
+      </w:r>
+      <w:r>
+        <w:rPr>
+          <w:noProof/>
+          <w:sz w:val="28"/>
+          <w:szCs w:val="28"/>
+          <w:lang w:eastAsia="hu-HU"/>
+        </w:rPr>
+        <w:pict>
+          <v:rect id="_x0000_s8602" style="position:absolute;left:0;text-align:left;margin-left:196.65pt;margin-top:19.55pt;width:83.55pt;height:46.1pt;z-index:251874816">
+            <v:textbox style="mso-next-textbox:#_x0000_s8602">
+              <w:txbxContent>
+                <w:p>
+                  <w:pPr>
+                    <w:spacing w:after="0" w:line="240" w:lineRule="auto"/>
+                    <w:jc w:val="center"/>
+                    <w:rPr>
+                      <w:rFonts w:ascii="Arial" w:hAnsi="Arial" w:cs="Arial"/>
+                    </w:rPr>
+                  </w:pPr>
+                  <w:r>
+                    <w:rPr>
+                      <w:rFonts w:ascii="Arial" w:hAnsi="Arial" w:cs="Arial"/>
+                    </w:rPr>
+                    <w:t>Termékek megtekintése</w:t>
+                  </w:r>
+                </w:p>
+              </w:txbxContent>
+            </v:textbox>
+          </v:rect>
+        </w:pict>
+      </w:r>
+      <w:r>
+        <w:rPr>
+          <w:rFonts w:ascii="Arial" w:hAnsi="Arial" w:cs="Arial"/>
+          <w:b/>
+          <w:noProof/>
+          <w:sz w:val="28"/>
+          <w:szCs w:val="28"/>
+          <w:lang w:eastAsia="hu-HU"/>
+        </w:rPr>
+        <w:pict>
+          <v:shape id="_x0000_s8606" type="#_x0000_t32" style="position:absolute;left:0;text-align:left;margin-left:256pt;margin-top:65.65pt;width:96.6pt;height:33.4pt;z-index:251878912" o:connectortype="straight"/>
+        </w:pict>
+      </w:r>
+      <w:r>
+        <w:rPr>
+          <w:rFonts w:ascii="Arial" w:hAnsi="Arial" w:cs="Arial"/>
+          <w:b/>
+          <w:noProof/>
+          <w:sz w:val="28"/>
+          <w:szCs w:val="28"/>
+          <w:lang w:eastAsia="hu-HU"/>
+        </w:rPr>
+        <w:pict>
+          <v:shape id="_x0000_s8605" type="#_x0000_t32" style="position:absolute;left:0;text-align:left;margin-left:120.7pt;margin-top:65.65pt;width:102.15pt;height:33.4pt;flip:x;z-index:251877888" o:connectortype="straight"/>
+        </w:pict>
+      </w:r>
+    </w:p>
+    <w:p/>
+    <w:p/>
+    <w:p/>
+    <w:p/>
+    <w:p/>
+    <w:p/>
+    <w:p/>
+    <w:p/>
+    <w:p/>
+    <w:p>
+      <w:pPr>
+        <w:tabs>
+          <w:tab w:val="left" w:pos="7695"/>
+        </w:tabs>
+      </w:pPr>
+      <w:r>
+        <w:tab/>
+      </w:r>
+    </w:p>
+    <w:p>
+      <w:r>
+        <w:br w:type="page"/>
+      </w:r>
+    </w:p>
+    <w:p>
+      <w:pPr>
+        <w:pStyle w:val="Listaszerbekezds"/>
+        <w:numPr>
+          <w:ilvl w:val="0"/>
+          <w:numId w:val="4"/>
+        </w:numPr>
+        <w:tabs>
+          <w:tab w:val="left" w:pos="5925"/>
+        </w:tabs>
+        <w:spacing w:before="2040" w:after="0"/>
+        <w:jc w:val="center"/>
+        <w:rPr>
+          <w:rFonts w:ascii="Arial" w:hAnsi="Arial" w:cs="Arial"/>
+          <w:b/>
+          <w:sz w:val="28"/>
+          <w:szCs w:val="28"/>
+        </w:rPr>
+      </w:pPr>
+      <w:r>
+        <w:rPr>
+          <w:rFonts w:ascii="Arial" w:hAnsi="Arial" w:cs="Arial"/>
+          <w:b/>
+          <w:sz w:val="28"/>
+          <w:szCs w:val="28"/>
+        </w:rPr>
+        <w:lastRenderedPageBreak/>
+        <w:t>folyamat I/O szerkezeti diagramja</w:t>
+      </w:r>
+    </w:p>
+    <w:p>
+      <w:pPr>
+        <w:tabs>
+          <w:tab w:val="left" w:pos="7695"/>
+        </w:tabs>
+      </w:pPr>
+      <w:r>
+        <w:rPr>
+          <w:noProof/>
+          <w:sz w:val="28"/>
+          <w:szCs w:val="28"/>
+          <w:lang w:eastAsia="hu-HU"/>
+        </w:rPr>
+        <w:pict>
+          <v:shape id="_x0000_s8624" type="#_x0000_t32" style="position:absolute;margin-left:367.15pt;margin-top:147.25pt;width:58.5pt;height:38.65pt;z-index:251897344" o:connectortype="straight"/>
+        </w:pict>
+      </w:r>
+      <w:r>
+        <w:rPr>
+          <w:noProof/>
+          <w:sz w:val="28"/>
+          <w:szCs w:val="28"/>
+          <w:lang w:eastAsia="hu-HU"/>
+        </w:rPr>
+        <w:pict>
+          <v:shape id="_x0000_s8623" type="#_x0000_t32" style="position:absolute;margin-left:316.2pt;margin-top:147.25pt;width:34.45pt;height:38.65pt;flip:x;z-index:251896320" o:connectortype="straight"/>
+        </w:pict>
+      </w:r>
+      <w:r>
+        <w:rPr>
+          <w:noProof/>
+          <w:sz w:val="28"/>
+          <w:szCs w:val="28"/>
+          <w:lang w:eastAsia="hu-HU"/>
+        </w:rPr>
+        <w:pict>
+          <v:rect id="_x0000_s8622" style="position:absolute;margin-left:399.75pt;margin-top:151.05pt;width:17.55pt;height:22.15pt;z-index:251895296" filled="f" stroked="f">
+            <v:textbox style="mso-next-textbox:#_x0000_s8622">
+              <w:txbxContent>
+                <w:p>
+                  <w:pPr>
+                    <w:spacing w:after="0" w:line="240" w:lineRule="auto"/>
+                    <w:jc w:val="center"/>
+                    <w:rPr>
+                      <w:rFonts w:ascii="Arial" w:hAnsi="Arial" w:cs="Arial"/>
+                    </w:rPr>
+                  </w:pPr>
+                  <w:r>
+                    <w:rPr>
+                      <w:rFonts w:ascii="Arial" w:hAnsi="Arial" w:cs="Arial"/>
+                    </w:rPr>
+                    <w:t>N</w:t>
+                  </w:r>
+                </w:p>
+              </w:txbxContent>
+            </v:textbox>
+          </v:rect>
+        </w:pict>
+      </w:r>
+      <w:r>
+        <w:rPr>
+          <w:noProof/>
+          <w:sz w:val="28"/>
+          <w:szCs w:val="28"/>
+          <w:lang w:eastAsia="hu-HU"/>
+        </w:rPr>
+        <w:pict>
+          <v:rect id="_x0000_s8621" style="position:absolute;margin-left:382.2pt;margin-top:185.9pt;width:83.55pt;height:46.1pt;z-index:251894272">
+            <v:textbox style="mso-next-textbox:#_x0000_s8621">
+              <w:txbxContent>
+                <w:p>
+                  <w:pPr>
+                    <w:spacing w:after="0" w:line="240" w:lineRule="auto"/>
+                    <w:jc w:val="center"/>
+                    <w:rPr>
+                      <w:rFonts w:ascii="Arial" w:hAnsi="Arial" w:cs="Arial"/>
+                    </w:rPr>
+                  </w:pPr>
+                  <w:r>
+                    <w:rPr>
+                      <w:rFonts w:ascii="Arial" w:hAnsi="Arial" w:cs="Arial"/>
+                    </w:rPr>
+                    <w:t>Hibaüzenet</w:t>
+                  </w:r>
+                </w:p>
+                <w:p>
+                  <w:pPr>
+                    <w:spacing w:after="0" w:line="240" w:lineRule="auto"/>
+                    <w:jc w:val="center"/>
+                    <w:rPr>
+                      <w:rFonts w:ascii="Arial" w:hAnsi="Arial" w:cs="Arial"/>
+                    </w:rPr>
+                  </w:pPr>
+                  <w:r>
+                    <w:rPr>
+                      <w:rFonts w:ascii="Arial" w:hAnsi="Arial" w:cs="Arial"/>
+                    </w:rPr>
+                    <w:t>(output)</w:t>
+                  </w:r>
+                </w:p>
+              </w:txbxContent>
+            </v:textbox>
+          </v:rect>
+        </w:pict>
+      </w:r>
+      <w:r>
+        <w:rPr>
+          <w:noProof/>
+          <w:sz w:val="28"/>
+          <w:szCs w:val="28"/>
+          <w:lang w:eastAsia="hu-HU"/>
+        </w:rPr>
+        <w:pict>
+          <v:rect id="_x0000_s8620" style="position:absolute;margin-left:273.15pt;margin-top:185.9pt;width:91.5pt;height:46.1pt;z-index:251893248">
+            <v:textbox style="mso-next-textbox:#_x0000_s8620">
+              <w:txbxContent>
+                <w:p>
+                  <w:pPr>
+                    <w:spacing w:after="0" w:line="240" w:lineRule="auto"/>
+                    <w:jc w:val="center"/>
+                    <w:rPr>
+                      <w:rFonts w:ascii="Arial" w:hAnsi="Arial" w:cs="Arial"/>
+                    </w:rPr>
+                  </w:pPr>
+                  <w:r>
+                    <w:rPr>
+                      <w:rFonts w:ascii="Arial" w:hAnsi="Arial" w:cs="Arial"/>
+                    </w:rPr>
+                    <w:t>Visszaigazolás</w:t>
+                  </w:r>
+                </w:p>
+                <w:p>
+                  <w:pPr>
+                    <w:spacing w:after="0" w:line="240" w:lineRule="auto"/>
+                    <w:jc w:val="center"/>
+                    <w:rPr>
+                      <w:rFonts w:ascii="Arial" w:hAnsi="Arial" w:cs="Arial"/>
+                    </w:rPr>
+                  </w:pPr>
+                  <w:r>
+                    <w:rPr>
+                      <w:rFonts w:ascii="Arial" w:hAnsi="Arial" w:cs="Arial"/>
+                    </w:rPr>
+                    <w:t>(output)</w:t>
+                  </w:r>
+                </w:p>
+              </w:txbxContent>
+            </v:textbox>
+          </v:rect>
+        </w:pict>
+      </w:r>
+      <w:r>
+        <w:rPr>
+          <w:noProof/>
+          <w:sz w:val="28"/>
+          <w:szCs w:val="28"/>
+          <w:lang w:eastAsia="hu-HU"/>
+        </w:rPr>
+        <w:pict>
+          <v:rect id="_x0000_s8619" style="position:absolute;margin-left:308.35pt;margin-top:151.05pt;width:17.55pt;height:22.15pt;z-index:251892224" filled="f" stroked="f">
+            <v:textbox style="mso-next-textbox:#_x0000_s8619">
+              <w:txbxContent>
+                <w:p>
+                  <w:pPr>
+                    <w:spacing w:after="0" w:line="240" w:lineRule="auto"/>
+                    <w:jc w:val="center"/>
+                    <w:rPr>
+                      <w:rFonts w:ascii="Arial" w:hAnsi="Arial" w:cs="Arial"/>
+                    </w:rPr>
+                  </w:pPr>
+                  <w:r>
+                    <w:rPr>
+                      <w:rFonts w:ascii="Arial" w:hAnsi="Arial" w:cs="Arial"/>
+                    </w:rPr>
+                    <w:t>I</w:t>
+                  </w:r>
+                </w:p>
+              </w:txbxContent>
+            </v:textbox>
+          </v:rect>
+        </w:pict>
+      </w:r>
+      <w:r>
+        <w:rPr>
+          <w:noProof/>
+          <w:sz w:val="28"/>
+          <w:szCs w:val="28"/>
+          <w:lang w:eastAsia="hu-HU"/>
+        </w:rPr>
+        <w:pict>
+          <v:shape id="_x0000_s8618" type="#_x0000_t32" style="position:absolute;margin-left:260.2pt;margin-top:67.75pt;width:96.6pt;height:33.4pt;z-index:251891200" o:connectortype="straight"/>
+        </w:pict>
+      </w:r>
+      <w:r>
+        <w:rPr>
+          <w:noProof/>
+          <w:sz w:val="28"/>
+          <w:szCs w:val="28"/>
+          <w:lang w:eastAsia="hu-HU"/>
+        </w:rPr>
+        <w:pict>
+          <v:shape id="_x0000_s8617" type="#_x0000_t32" style="position:absolute;margin-left:124.9pt;margin-top:67.75pt;width:102.15pt;height:33.4pt;flip:x;z-index:251890176" o:connectortype="straight"/>
+        </w:pict>
+      </w:r>
+      <w:r>
+        <w:rPr>
+          <w:noProof/>
+          <w:sz w:val="28"/>
+          <w:szCs w:val="28"/>
+          <w:lang w:eastAsia="hu-HU"/>
+        </w:rPr>
+        <w:pict>
+          <v:rect id="_x0000_s8616" style="position:absolute;margin-left:316.2pt;margin-top:101.15pt;width:83.55pt;height:46.1pt;z-index:251889152">
+            <v:textbox style="mso-next-textbox:#_x0000_s8616">
+              <w:txbxContent>
+                <w:p>
+                  <w:pPr>
+                    <w:spacing w:after="0" w:line="240" w:lineRule="auto"/>
+                    <w:jc w:val="center"/>
+                    <w:rPr>
+                      <w:rFonts w:ascii="Arial" w:hAnsi="Arial" w:cs="Arial"/>
+                    </w:rPr>
+                  </w:pPr>
+                  <w:r>
+                    <w:rPr>
+                      <w:rFonts w:ascii="Arial" w:hAnsi="Arial" w:cs="Arial"/>
+                    </w:rPr>
+                    <w:t>Sikeres hozzászólás?</w:t>
+                  </w:r>
+                </w:p>
+                <w:p/>
+              </w:txbxContent>
+            </v:textbox>
+          </v:rect>
+        </w:pict>
+      </w:r>
+      <w:r>
+        <w:rPr>
+          <w:noProof/>
+          <w:sz w:val="28"/>
+          <w:szCs w:val="28"/>
+          <w:lang w:eastAsia="hu-HU"/>
+        </w:rPr>
+        <w:pict>
+          <v:rect id="_x0000_s8615" style="position:absolute;margin-left:84.55pt;margin-top:101.15pt;width:83.55pt;height:46.1pt;z-index:251888128">
+            <v:textbox style="mso-next-textbox:#_x0000_s8615">
+              <w:txbxContent>
+                <w:p>
+                  <w:pPr>
+                    <w:spacing w:after="0" w:line="240" w:lineRule="auto"/>
+                    <w:jc w:val="center"/>
+                    <w:rPr>
+                      <w:rFonts w:ascii="Arial" w:hAnsi="Arial" w:cs="Arial"/>
+                    </w:rPr>
+                  </w:pPr>
+                  <w:r>
+                    <w:rPr>
+                      <w:rFonts w:ascii="Arial" w:hAnsi="Arial" w:cs="Arial"/>
+                    </w:rPr>
+                    <w:t>Hozzászólás írása</w:t>
+                  </w:r>
+                  <w:r>
+                    <w:rPr>
+                      <w:rFonts w:ascii="Arial" w:hAnsi="Arial" w:cs="Arial"/>
+                    </w:rPr>
+                    <w:br/>
+                    <w:t>(input)</w:t>
+                  </w:r>
+                </w:p>
+              </w:txbxContent>
+            </v:textbox>
+          </v:rect>
+        </w:pict>
+      </w:r>
+      <w:r>
+        <w:rPr>
+          <w:noProof/>
+          <w:sz w:val="28"/>
+          <w:szCs w:val="28"/>
+          <w:lang w:eastAsia="hu-HU"/>
+        </w:rPr>
+        <w:pict>
+          <v:rect id="_x0000_s8614" style="position:absolute;margin-left:200.85pt;margin-top:21.65pt;width:83.55pt;height:46.1pt;z-index:251887104">
+            <v:textbox style="mso-next-textbox:#_x0000_s8614">
+              <w:txbxContent>
+                <w:p>
+                  <w:pPr>
+                    <w:spacing w:after="0" w:line="240" w:lineRule="auto"/>
+                    <w:jc w:val="center"/>
+                    <w:rPr>
+                      <w:rFonts w:ascii="Arial" w:hAnsi="Arial" w:cs="Arial"/>
+                    </w:rPr>
+                  </w:pPr>
+                  <w:r>
+                    <w:rPr>
+                      <w:rFonts w:ascii="Arial" w:hAnsi="Arial" w:cs="Arial"/>
+                    </w:rPr>
+                    <w:t>Hozzászólás</w:t>
+                  </w:r>
+                </w:p>
+              </w:txbxContent>
+            </v:textbox>
+          </v:rect>
+        </w:pict>
+      </w:r>
+    </w:p>
+    <w:p/>
+    <w:p/>
+    <w:p/>
+    <w:p/>
+    <w:p/>
+    <w:p/>
+    <w:p/>
+    <w:p/>
+    <w:p/>
+    <w:p>
+      <w:pPr>
+        <w:pStyle w:val="Listaszerbekezds"/>
+        <w:numPr>
+          <w:ilvl w:val="0"/>
+          <w:numId w:val="4"/>
+        </w:numPr>
+        <w:tabs>
+          <w:tab w:val="left" w:pos="5925"/>
+        </w:tabs>
+        <w:spacing w:before="960" w:after="0"/>
+        <w:jc w:val="center"/>
+        <w:rPr>
+          <w:rFonts w:ascii="Arial" w:hAnsi="Arial" w:cs="Arial"/>
+          <w:b/>
+          <w:sz w:val="28"/>
+          <w:szCs w:val="28"/>
+        </w:rPr>
+      </w:pPr>
+      <w:r>
+        <w:rPr>
+          <w:rFonts w:ascii="Arial" w:hAnsi="Arial" w:cs="Arial"/>
+          <w:b/>
+          <w:sz w:val="28"/>
+          <w:szCs w:val="28"/>
+        </w:rPr>
+        <w:t>folyamat I/O szerkezeti diagramja</w:t>
+      </w:r>
+    </w:p>
+    <w:p>
+      <w:pPr>
+        <w:tabs>
+          <w:tab w:val="left" w:pos="6045"/>
+        </w:tabs>
+        <w:spacing w:before="600"/>
+        <w:jc w:val="center"/>
+      </w:pPr>
+      <w:r>
+        <w:rPr>
+          <w:noProof/>
+          <w:sz w:val="28"/>
+          <w:szCs w:val="28"/>
+          <w:lang w:eastAsia="hu-HU"/>
+        </w:rPr>
+        <w:pict>
+          <v:shape id="_x0000_s8647" type="#_x0000_t32" style="position:absolute;left:0;text-align:left;margin-left:69.85pt;margin-top:131.8pt;width:34.45pt;height:38.65pt;flip:x;z-index:251920896" o:connectortype="straight"/>
+        </w:pict>
+      </w:r>
+      <w:r>
+        <w:rPr>
+          <w:noProof/>
+          <w:sz w:val="28"/>
+          <w:szCs w:val="28"/>
+          <w:lang w:eastAsia="hu-HU"/>
+        </w:rPr>
+        <w:pict>
+          <v:rect id="_x0000_s8646" style="position:absolute;left:0;text-align:left;margin-left:160.55pt;margin-top:137.45pt;width:17.55pt;height:22.15pt;z-index:251919872" filled="f" stroked="f">
+            <v:textbox style="mso-next-textbox:#_x0000_s8646">
+              <w:txbxContent>
+                <w:p>
+                  <w:pPr>
+                    <w:spacing w:after="0" w:line="240" w:lineRule="auto"/>
+                    <w:jc w:val="center"/>
+                    <w:rPr>
+                      <w:rFonts w:ascii="Arial" w:hAnsi="Arial" w:cs="Arial"/>
+                    </w:rPr>
+                  </w:pPr>
+                  <w:r>
+                    <w:rPr>
+                      <w:rFonts w:ascii="Arial" w:hAnsi="Arial" w:cs="Arial"/>
+                    </w:rPr>
+                    <w:t>N</w:t>
+                  </w:r>
+                </w:p>
+              </w:txbxContent>
+            </v:textbox>
+          </v:rect>
+        </w:pict>
+      </w:r>
+      <w:r>
+        <w:rPr>
+          <w:noProof/>
+          <w:sz w:val="28"/>
+          <w:szCs w:val="28"/>
+          <w:lang w:eastAsia="hu-HU"/>
+        </w:rPr>
+        <w:pict>
+          <v:rect id="_x0000_s8645" style="position:absolute;left:0;text-align:left;margin-left:135.85pt;margin-top:170.45pt;width:83.55pt;height:46.1pt;z-index:251918848">
+            <v:textbox style="mso-next-textbox:#_x0000_s8645">
+              <w:txbxContent>
+                <w:p>
+                  <w:pPr>
+                    <w:spacing w:after="0" w:line="240" w:lineRule="auto"/>
+                    <w:jc w:val="center"/>
+                    <w:rPr>
+                      <w:rFonts w:ascii="Arial" w:hAnsi="Arial" w:cs="Arial"/>
+                    </w:rPr>
+                  </w:pPr>
+                  <w:r>
+                    <w:rPr>
+                      <w:rFonts w:ascii="Arial" w:hAnsi="Arial" w:cs="Arial"/>
+                    </w:rPr>
+                    <w:t>Hibaüzenet</w:t>
+                  </w:r>
+                </w:p>
+                <w:p>
+                  <w:pPr>
+                    <w:spacing w:after="0" w:line="240" w:lineRule="auto"/>
+                    <w:jc w:val="center"/>
+                    <w:rPr>
+                      <w:rFonts w:ascii="Arial" w:hAnsi="Arial" w:cs="Arial"/>
+                    </w:rPr>
+                  </w:pPr>
+                  <w:r>
+                    <w:rPr>
+                      <w:rFonts w:ascii="Arial" w:hAnsi="Arial" w:cs="Arial"/>
+                    </w:rPr>
+                    <w:t>(output)</w:t>
+                  </w:r>
+                </w:p>
+              </w:txbxContent>
+            </v:textbox>
+          </v:rect>
+        </w:pict>
+      </w:r>
+      <w:r>
+        <w:rPr>
+          <w:noProof/>
+          <w:sz w:val="28"/>
+          <w:szCs w:val="28"/>
+          <w:lang w:eastAsia="hu-HU"/>
+        </w:rPr>
+        <w:pict>
+          <v:rect id="_x0000_s8644" style="position:absolute;left:0;text-align:left;margin-left:29.3pt;margin-top:170.45pt;width:91.5pt;height:46.1pt;z-index:251917824">
+            <v:textbox style="mso-next-textbox:#_x0000_s8644">
+              <w:txbxContent>
+                <w:p>
+                  <w:pPr>
+                    <w:spacing w:after="0" w:line="240" w:lineRule="auto"/>
+                    <w:jc w:val="center"/>
+                    <w:rPr>
+                      <w:rFonts w:ascii="Arial" w:hAnsi="Arial" w:cs="Arial"/>
+                    </w:rPr>
+                  </w:pPr>
+                  <w:proofErr w:type="gramStart"/>
+                  <w:r>
+                    <w:rPr>
+                      <w:rFonts w:ascii="Arial" w:hAnsi="Arial" w:cs="Arial"/>
+                    </w:rPr>
+                    <w:t>Visszaigazolás(</w:t>
+                  </w:r>
+                  <w:proofErr w:type="gramEnd"/>
+                  <w:r>
+                    <w:rPr>
+                      <w:rFonts w:ascii="Arial" w:hAnsi="Arial" w:cs="Arial"/>
+                    </w:rPr>
+                    <w:t>output)</w:t>
+                  </w:r>
+                </w:p>
+              </w:txbxContent>
+            </v:textbox>
+          </v:rect>
+        </w:pict>
+      </w:r>
+      <w:r>
+        <w:rPr>
+          <w:noProof/>
+          <w:sz w:val="28"/>
+          <w:szCs w:val="28"/>
+          <w:lang w:eastAsia="hu-HU"/>
+        </w:rPr>
+        <w:pict>
+          <v:rect id="_x0000_s8643" style="position:absolute;left:0;text-align:left;margin-left:62pt;margin-top:137.45pt;width:17.55pt;height:22.15pt;z-index:251916800" filled="f" stroked="f">
+            <v:textbox style="mso-next-textbox:#_x0000_s8643">
+              <w:txbxContent>
+                <w:p>
+                  <w:pPr>
+                    <w:spacing w:after="0" w:line="240" w:lineRule="auto"/>
+                    <w:jc w:val="center"/>
+                    <w:rPr>
+                      <w:rFonts w:ascii="Arial" w:hAnsi="Arial" w:cs="Arial"/>
+                    </w:rPr>
+                  </w:pPr>
+                  <w:r>
+                    <w:rPr>
+                      <w:rFonts w:ascii="Arial" w:hAnsi="Arial" w:cs="Arial"/>
+                    </w:rPr>
+                    <w:t>I</w:t>
+                  </w:r>
+                </w:p>
+              </w:txbxContent>
+            </v:textbox>
+          </v:rect>
+        </w:pict>
+      </w:r>
+      <w:r>
+        <w:rPr>
+          <w:noProof/>
+          <w:sz w:val="28"/>
+          <w:szCs w:val="28"/>
+          <w:lang w:eastAsia="hu-HU"/>
+        </w:rPr>
+        <w:pict>
+          <v:shape id="_x0000_s8648" type="#_x0000_t32" style="position:absolute;left:0;text-align:left;margin-left:147.05pt;margin-top:131.8pt;width:31.05pt;height:38.65pt;z-index:251921920" o:connectortype="straight"/>
+        </w:pict>
+      </w:r>
+      <w:r>
+        <w:rPr>
+          <w:noProof/>
+          <w:sz w:val="28"/>
+          <w:szCs w:val="28"/>
+          <w:lang w:eastAsia="hu-HU"/>
+        </w:rPr>
+        <w:pict>
+          <v:rect id="_x0000_s8630" style="position:absolute;left:0;text-align:left;margin-left:-36.35pt;margin-top:85.7pt;width:98.25pt;height:46.1pt;z-index:251903488">
+            <v:textbox style="mso-next-textbox:#_x0000_s8630">
+              <w:txbxContent>
+                <w:p>
+                  <w:pPr>
+                    <w:spacing w:after="0" w:line="240" w:lineRule="auto"/>
+                    <w:jc w:val="center"/>
+                    <w:rPr>
+                      <w:rFonts w:ascii="Arial" w:hAnsi="Arial" w:cs="Arial"/>
+                    </w:rPr>
+                  </w:pPr>
+                  <w:r>
+                    <w:rPr>
+                      <w:rFonts w:ascii="Arial" w:hAnsi="Arial" w:cs="Arial"/>
+                    </w:rPr>
+                    <w:t>Termék kosárba helyezése</w:t>
+                  </w:r>
+                </w:p>
+                <w:p>
+                  <w:pPr>
+                    <w:spacing w:after="0" w:line="240" w:lineRule="auto"/>
+                    <w:jc w:val="center"/>
+                    <w:rPr>
+                      <w:rFonts w:ascii="Arial" w:hAnsi="Arial" w:cs="Arial"/>
+                    </w:rPr>
+                  </w:pPr>
+                  <w:r>
+                    <w:rPr>
+                      <w:rFonts w:ascii="Arial" w:hAnsi="Arial" w:cs="Arial"/>
+                    </w:rPr>
+                    <w:t>(input)</w:t>
+                  </w:r>
+                </w:p>
+              </w:txbxContent>
+            </v:textbox>
+          </v:rect>
+        </w:pict>
+      </w:r>
+      <w:r>
+        <w:rPr>
+          <w:noProof/>
+          <w:sz w:val="28"/>
+          <w:szCs w:val="28"/>
+          <w:lang w:eastAsia="hu-HU"/>
+        </w:rPr>
+        <w:pict>
+          <v:shape id="_x0000_s8642" type="#_x0000_t32" style="position:absolute;left:0;text-align:left;margin-left:265.2pt;margin-top:63.55pt;width:64.45pt;height:22.15pt;z-index:251915776" o:connectortype="straight"/>
+        </w:pict>
+      </w:r>
+      <w:r>
+        <w:rPr>
+          <w:noProof/>
+          <w:sz w:val="28"/>
+          <w:szCs w:val="28"/>
+          <w:lang w:eastAsia="hu-HU"/>
+        </w:rPr>
+        <w:pict>
+          <v:shape id="_x0000_s8634" type="#_x0000_t32" style="position:absolute;left:0;text-align:left;margin-left:235.15pt;margin-top:63.55pt;width:15pt;height:22.15pt;flip:x;z-index:251907584" o:connectortype="straight"/>
+        </w:pict>
+      </w:r>
+      <w:r>
+        <w:rPr>
+          <w:noProof/>
+          <w:sz w:val="28"/>
+          <w:szCs w:val="28"/>
+          <w:lang w:eastAsia="hu-HU"/>
+        </w:rPr>
+        <w:pict>
+          <v:shape id="_x0000_s8633" type="#_x0000_t32" style="position:absolute;left:0;text-align:left;margin-left:129.4pt;margin-top:63.55pt;width:105.75pt;height:22.15pt;flip:x;z-index:251906560" o:connectortype="straight"/>
+        </w:pict>
+      </w:r>
+      <w:r>
+        <w:rPr>
+          <w:noProof/>
+          <w:sz w:val="28"/>
+          <w:szCs w:val="28"/>
+          <w:lang w:eastAsia="hu-HU"/>
+        </w:rPr>
+        <w:pict>
+          <v:shape id="_x0000_s8632" type="#_x0000_t32" style="position:absolute;left:0;text-align:left;margin-left:7.9pt;margin-top:63.55pt;width:196.35pt;height:22.15pt;flip:x;z-index:251905536" o:connectortype="straight"/>
+        </w:pict>
+      </w:r>
+      <w:r>
+        <w:rPr>
+          <w:noProof/>
+          <w:sz w:val="28"/>
+          <w:szCs w:val="28"/>
+          <w:lang w:eastAsia="hu-HU"/>
+        </w:rPr>
+        <w:pict>
+          <v:rect id="_x0000_s8629" style="position:absolute;left:0;text-align:left;margin-left:460.9pt;margin-top:137.45pt;width:17.55pt;height:22.15pt;z-index:251902464" filled="f" stroked="f">
+            <v:textbox style="mso-next-textbox:#_x0000_s8629">
+              <w:txbxContent>
+                <w:p>
+                  <w:pPr>
+                    <w:spacing w:after="0" w:line="240" w:lineRule="auto"/>
+                    <w:jc w:val="center"/>
+                    <w:rPr>
+                      <w:rFonts w:ascii="Arial" w:hAnsi="Arial" w:cs="Arial"/>
+                    </w:rPr>
+                  </w:pPr>
+                  <w:r>
+                    <w:rPr>
+                      <w:rFonts w:ascii="Arial" w:hAnsi="Arial" w:cs="Arial"/>
+                    </w:rPr>
+                    <w:t>N</w:t>
+                  </w:r>
+                </w:p>
+              </w:txbxContent>
+            </v:textbox>
+          </v:rect>
+        </w:pict>
+      </w:r>
+      <w:r>
+        <w:rPr>
+          <w:noProof/>
+          <w:sz w:val="28"/>
+          <w:szCs w:val="28"/>
+          <w:lang w:eastAsia="hu-HU"/>
+        </w:rPr>
+        <w:pict>
+          <v:shape id="_x0000_s8637" type="#_x0000_t32" style="position:absolute;left:0;text-align:left;margin-left:447.4pt;margin-top:131.8pt;width:31.05pt;height:38.65pt;z-index:251910656" o:connectortype="straight"/>
+        </w:pict>
+      </w:r>
+      <w:r>
+        <w:rPr>
+          <w:noProof/>
+          <w:sz w:val="28"/>
+          <w:szCs w:val="28"/>
+          <w:lang w:eastAsia="hu-HU"/>
+        </w:rPr>
+        <w:pict>
+          <v:shape id="_x0000_s8636" type="#_x0000_t32" style="position:absolute;left:0;text-align:left;margin-left:370.2pt;margin-top:131.8pt;width:34.45pt;height:38.65pt;flip:x;z-index:251909632" o:connectortype="straight"/>
+        </w:pict>
+      </w:r>
+      <w:r>
+        <w:rPr>
+          <w:noProof/>
+          <w:sz w:val="28"/>
+          <w:szCs w:val="28"/>
+          <w:lang w:eastAsia="hu-HU"/>
+        </w:rPr>
+        <w:pict>
+          <v:rect id="_x0000_s8628" style="position:absolute;left:0;text-align:left;margin-left:436.2pt;margin-top:170.45pt;width:83.55pt;height:46.1pt;z-index:251901440">
+            <v:textbox style="mso-next-textbox:#_x0000_s8628">
+              <w:txbxContent>
+                <w:p>
+                  <w:pPr>
+                    <w:spacing w:after="0" w:line="240" w:lineRule="auto"/>
+                    <w:jc w:val="center"/>
+                    <w:rPr>
+                      <w:rFonts w:ascii="Arial" w:hAnsi="Arial" w:cs="Arial"/>
+                    </w:rPr>
+                  </w:pPr>
+                  <w:r>
+                    <w:rPr>
+                      <w:rFonts w:ascii="Arial" w:hAnsi="Arial" w:cs="Arial"/>
+                    </w:rPr>
+                    <w:t>Hibaüzenet</w:t>
+                  </w:r>
+                </w:p>
+                <w:p>
+                  <w:pPr>
+                    <w:spacing w:after="0" w:line="240" w:lineRule="auto"/>
+                    <w:jc w:val="center"/>
+                    <w:rPr>
+                      <w:rFonts w:ascii="Arial" w:hAnsi="Arial" w:cs="Arial"/>
+                    </w:rPr>
+                  </w:pPr>
+                  <w:r>
+                    <w:rPr>
+                      <w:rFonts w:ascii="Arial" w:hAnsi="Arial" w:cs="Arial"/>
+                    </w:rPr>
+                    <w:t>(output)</w:t>
+                  </w:r>
+                </w:p>
+              </w:txbxContent>
+            </v:textbox>
+          </v:rect>
+        </w:pict>
+      </w:r>
+      <w:r>
+        <w:rPr>
+          <w:noProof/>
+          <w:sz w:val="28"/>
+          <w:szCs w:val="28"/>
+          <w:lang w:eastAsia="hu-HU"/>
+        </w:rPr>
+        <w:pict>
+          <v:rect id="_x0000_s8627" style="position:absolute;left:0;text-align:left;margin-left:329.65pt;margin-top:170.45pt;width:91.5pt;height:46.1pt;z-index:251900416">
+            <v:textbox style="mso-next-textbox:#_x0000_s8627">
+              <w:txbxContent>
+                <w:p>
+                  <w:pPr>
+                    <w:spacing w:after="0" w:line="240" w:lineRule="auto"/>
+                    <w:jc w:val="center"/>
+                    <w:rPr>
+                      <w:rFonts w:ascii="Arial" w:hAnsi="Arial" w:cs="Arial"/>
+                    </w:rPr>
+                  </w:pPr>
+                  <w:r>
+                    <w:rPr>
+                      <w:rFonts w:ascii="Arial" w:hAnsi="Arial" w:cs="Arial"/>
+                    </w:rPr>
+                    <w:t>Visszaigazo</w:t>
+                  </w:r>
+                  <w:r>
+                    <w:rPr>
+                      <w:rFonts w:ascii="Arial" w:hAnsi="Arial" w:cs="Arial"/>
+                    </w:rPr>
+                    <w:t>l és véglegesít</w:t>
+                  </w:r>
+                </w:p>
+                <w:p>
+                  <w:pPr>
+                    <w:spacing w:after="0" w:line="240" w:lineRule="auto"/>
+                    <w:jc w:val="center"/>
+                    <w:rPr>
+                      <w:rFonts w:ascii="Arial" w:hAnsi="Arial" w:cs="Arial"/>
+                    </w:rPr>
+                  </w:pPr>
+                  <w:r>
+                    <w:rPr>
+                      <w:rFonts w:ascii="Arial" w:hAnsi="Arial" w:cs="Arial"/>
+                    </w:rPr>
+                    <w:t>(output)</w:t>
+                  </w:r>
+                </w:p>
+              </w:txbxContent>
+            </v:textbox>
+          </v:rect>
+        </w:pict>
+      </w:r>
+      <w:r>
+        <w:rPr>
+          <w:noProof/>
+          <w:sz w:val="28"/>
+          <w:szCs w:val="28"/>
+          <w:lang w:eastAsia="hu-HU"/>
+        </w:rPr>
+        <w:pict>
+          <v:rect id="_x0000_s8625" style="position:absolute;left:0;text-align:left;margin-left:362.35pt;margin-top:137.45pt;width:17.55pt;height:22.15pt;z-index:251898368" filled="f" stroked="f">
+            <v:textbox style="mso-next-textbox:#_x0000_s8625">
+              <w:txbxContent>
+                <w:p>
+                  <w:pPr>
+                    <w:spacing w:after="0" w:line="240" w:lineRule="auto"/>
+                    <w:jc w:val="center"/>
+                    <w:rPr>
+                      <w:rFonts w:ascii="Arial" w:hAnsi="Arial" w:cs="Arial"/>
+                    </w:rPr>
+                  </w:pPr>
+                  <w:r>
+                    <w:rPr>
+                      <w:rFonts w:ascii="Arial" w:hAnsi="Arial" w:cs="Arial"/>
+                    </w:rPr>
+                    <w:t>I</w:t>
+                  </w:r>
+                </w:p>
+              </w:txbxContent>
+            </v:textbox>
+          </v:rect>
+        </w:pict>
+      </w:r>
+      <w:r>
+        <w:rPr>
+          <w:noProof/>
+          <w:sz w:val="28"/>
+          <w:szCs w:val="28"/>
+          <w:lang w:eastAsia="hu-HU"/>
+        </w:rPr>
+        <w:pict>
+          <v:rect id="_x0000_s8640" style="position:absolute;left:0;text-align:left;margin-left:290.65pt;margin-top:85.7pt;width:83.55pt;height:46.1pt;z-index:251913728">
+            <v:textbox style="mso-next-textbox:#_x0000_s8640">
+              <w:txbxContent>
+                <w:p>
+                  <w:pPr>
+                    <w:spacing w:after="0" w:line="240" w:lineRule="auto"/>
+                    <w:jc w:val="center"/>
+                    <w:rPr>
+                      <w:rFonts w:ascii="Arial" w:hAnsi="Arial" w:cs="Arial"/>
+                    </w:rPr>
+                  </w:pPr>
+                  <w:r>
+                    <w:rPr>
+                      <w:rFonts w:ascii="Arial" w:hAnsi="Arial" w:cs="Arial"/>
+                    </w:rPr>
+                    <w:t>Szállítás</w:t>
+                  </w:r>
+                  <w:r>
+                    <w:rPr>
+                      <w:rFonts w:ascii="Arial" w:hAnsi="Arial" w:cs="Arial"/>
+                    </w:rPr>
+                    <w:t xml:space="preserve"> </w:t>
+                  </w:r>
+                  <w:r>
+                    <w:rPr>
+                      <w:rFonts w:ascii="Arial" w:hAnsi="Arial" w:cs="Arial"/>
+                    </w:rPr>
+                    <w:br/>
+                    <w:t>módja</w:t>
+                  </w:r>
+                  <w:r>
+                    <w:rPr>
+                      <w:rFonts w:ascii="Arial" w:hAnsi="Arial" w:cs="Arial"/>
+                    </w:rPr>
+                    <w:br/>
+                    <w:t>(input)</w:t>
+                  </w:r>
+                </w:p>
+              </w:txbxContent>
+            </v:textbox>
+          </v:rect>
+        </w:pict>
+      </w:r>
+      <w:r>
+        <w:rPr>
+          <w:noProof/>
+          <w:sz w:val="28"/>
+          <w:szCs w:val="28"/>
+          <w:lang w:eastAsia="hu-HU"/>
+        </w:rPr>
+        <w:pict>
+          <v:rect id="_x0000_s8641" style="position:absolute;left:0;text-align:left;margin-left:394.9pt;margin-top:85.7pt;width:83.55pt;height:46.1pt;z-index:251914752">
+            <v:textbox style="mso-next-textbox:#_x0000_s8641">
+              <w:txbxContent>
+                <w:p>
+                  <w:pPr>
+                    <w:spacing w:after="0" w:line="240" w:lineRule="auto"/>
+                    <w:jc w:val="center"/>
+                    <w:rPr>
+                      <w:rFonts w:ascii="Arial" w:hAnsi="Arial" w:cs="Arial"/>
+                    </w:rPr>
+                  </w:pPr>
+                  <w:r>
+                    <w:rPr>
+                      <w:rFonts w:ascii="Arial" w:hAnsi="Arial" w:cs="Arial"/>
+                    </w:rPr>
+                    <w:t>Helyes adatok?</w:t>
+                  </w:r>
+                </w:p>
+              </w:txbxContent>
+            </v:textbox>
+          </v:rect>
+        </w:pict>
+      </w:r>
+      <w:r>
+        <w:rPr>
+          <w:noProof/>
+          <w:sz w:val="28"/>
+          <w:szCs w:val="28"/>
+          <w:lang w:eastAsia="hu-HU"/>
+        </w:rPr>
+        <w:pict>
+          <v:rect id="_x0000_s8639" style="position:absolute;left:0;text-align:left;margin-left:189.85pt;margin-top:85.7pt;width:83.55pt;height:46.1pt;z-index:251912704">
+            <v:textbox style="mso-next-textbox:#_x0000_s8639">
+              <w:txbxContent>
+                <w:p>
+                  <w:pPr>
+                    <w:spacing w:after="0" w:line="240" w:lineRule="auto"/>
+                    <w:jc w:val="center"/>
+                    <w:rPr>
+                      <w:rFonts w:ascii="Arial" w:hAnsi="Arial" w:cs="Arial"/>
+                    </w:rPr>
+                  </w:pPr>
+                  <w:r>
+                    <w:rPr>
+                      <w:rFonts w:ascii="Arial" w:hAnsi="Arial" w:cs="Arial"/>
+                    </w:rPr>
+                    <w:t>Fizetési mód megadása</w:t>
+                  </w:r>
+                </w:p>
+                <w:p>
+                  <w:pPr>
+                    <w:spacing w:after="0" w:line="240" w:lineRule="auto"/>
+                    <w:jc w:val="center"/>
+                    <w:rPr>
+                      <w:rFonts w:ascii="Arial" w:hAnsi="Arial" w:cs="Arial"/>
+                    </w:rPr>
+                  </w:pPr>
+                  <w:r>
+                    <w:rPr>
+                      <w:rFonts w:ascii="Arial" w:hAnsi="Arial" w:cs="Arial"/>
+                    </w:rPr>
+                    <w:t>(input)</w:t>
+                  </w:r>
+                </w:p>
+              </w:txbxContent>
+            </v:textbox>
+          </v:rect>
+        </w:pict>
+      </w:r>
+      <w:r>
+        <w:rPr>
+          <w:noProof/>
+          <w:sz w:val="28"/>
+          <w:szCs w:val="28"/>
+          <w:lang w:eastAsia="hu-HU"/>
+        </w:rPr>
+        <w:pict>
+          <v:rect id="_x0000_s8631" style="position:absolute;left:0;text-align:left;margin-left:84.55pt;margin-top:85.7pt;width:83.55pt;height:46.1pt;z-index:251904512">
+            <v:textbox style="mso-next-textbox:#_x0000_s8631">
+              <w:txbxContent>
+                <w:p>
+                  <w:pPr>
+                    <w:spacing w:after="0" w:line="240" w:lineRule="auto"/>
+                    <w:jc w:val="center"/>
+                  </w:pPr>
+                </w:p>
+                <w:p>
+                  <w:pPr>
+                    <w:spacing w:after="0" w:line="240" w:lineRule="auto"/>
+                    <w:jc w:val="center"/>
+                    <w:rPr>
+                      <w:rFonts w:ascii="Arial" w:hAnsi="Arial" w:cs="Arial"/>
+                    </w:rPr>
+                  </w:pPr>
+                  <w:r>
+                    <w:rPr>
+                      <w:rFonts w:ascii="Arial" w:hAnsi="Arial" w:cs="Arial"/>
+                    </w:rPr>
+                    <w:t>Sikeres kiválasztás?</w:t>
+                  </w:r>
+                </w:p>
+              </w:txbxContent>
+            </v:textbox>
+          </v:rect>
+        </w:pict>
+      </w:r>
+      <w:r>
+        <w:rPr>
+          <w:noProof/>
+          <w:sz w:val="28"/>
+          <w:szCs w:val="28"/>
+          <w:lang w:eastAsia="hu-HU"/>
+        </w:rPr>
+        <w:pict>
+          <v:rect id="_x0000_s8638" style="position:absolute;left:0;text-align:left;margin-left:196.65pt;margin-top:17.45pt;width:83.55pt;height:46.1pt;z-index:251911680">
+            <v:textbox style="mso-next-textbox:#_x0000_s8638">
+              <w:txbxContent>
+                <w:p>
+                  <w:pPr>
+                    <w:spacing w:after="0" w:line="240" w:lineRule="auto"/>
+                    <w:jc w:val="center"/>
+                    <w:rPr>
+                      <w:rFonts w:ascii="Arial" w:hAnsi="Arial" w:cs="Arial"/>
+                    </w:rPr>
+                  </w:pPr>
+                  <w:r>
+                    <w:rPr>
+                      <w:rFonts w:ascii="Arial" w:hAnsi="Arial" w:cs="Arial"/>
+                    </w:rPr>
+                    <w:t>Vásárlás</w:t>
+                  </w:r>
+                </w:p>
+              </w:txbxContent>
+            </v:textbox>
+          </v:rect>
+        </w:pict>
+      </w:r>
+      <w:r>
+        <w:rPr>
+          <w:noProof/>
+          <w:sz w:val="28"/>
+          <w:szCs w:val="28"/>
+          <w:lang w:eastAsia="hu-HU"/>
+        </w:rPr>
+        <w:pict>
+          <v:shape id="_x0000_s8635" type="#_x0000_t32" style="position:absolute;left:0;text-align:left;margin-left:273.4pt;margin-top:63.55pt;width:130.5pt;height:22.15pt;z-index:251908608" o:connectortype="straight"/>
+        </w:pict>
+      </w:r>
+    </w:p>
+    <w:p/>
+    <w:p/>
+    <w:p/>
+    <w:p/>
+    <w:p/>
+    <w:p/>
+    <w:p/>
+    <w:p/>
+    <w:p/>
+    <w:p/>
+    <w:p>
+      <w:pPr>
+        <w:jc w:val="center"/>
+      </w:pPr>
+    </w:p>
+    <w:p>
+      <w:r>
+        <w:br w:type="page"/>
+      </w:r>
+    </w:p>
+    <w:p>
+      <w:pPr>
+        <w:pStyle w:val="Listaszerbekezds"/>
+        <w:numPr>
+          <w:ilvl w:val="0"/>
+          <w:numId w:val="8"/>
+        </w:numPr>
+        <w:tabs>
+          <w:tab w:val="left" w:pos="5925"/>
+        </w:tabs>
+        <w:spacing w:before="960" w:after="0"/>
+        <w:jc w:val="center"/>
+        <w:rPr>
+          <w:rFonts w:ascii="Arial" w:hAnsi="Arial" w:cs="Arial"/>
+          <w:b/>
+          <w:sz w:val="28"/>
+          <w:szCs w:val="28"/>
+        </w:rPr>
+      </w:pPr>
+      <w:r>
+        <w:rPr>
+          <w:rFonts w:ascii="Arial" w:hAnsi="Arial" w:cs="Arial"/>
+          <w:b/>
+          <w:sz w:val="28"/>
+          <w:szCs w:val="28"/>
+        </w:rPr>
+        <w:lastRenderedPageBreak/>
+        <w:t xml:space="preserve"> </w:t>
+      </w:r>
+      <w:r>
+        <w:rPr>
+          <w:rFonts w:ascii="Arial" w:hAnsi="Arial" w:cs="Arial"/>
+          <w:b/>
+          <w:sz w:val="28"/>
+          <w:szCs w:val="28"/>
+        </w:rPr>
+        <w:t>folyamat I/O szerkezeti diagramja</w:t>
+      </w:r>
+    </w:p>
+    <w:p>
+      <w:pPr>
+        <w:jc w:val="center"/>
+      </w:pPr>
+      <w:r>
+        <w:rPr>
+          <w:noProof/>
+          <w:sz w:val="28"/>
+          <w:szCs w:val="28"/>
+          <w:lang w:eastAsia="hu-HU"/>
+        </w:rPr>
+        <w:pict>
+          <v:shape id="_x0000_s8653" type="#_x0000_t32" style="position:absolute;left:0;text-align:left;margin-left:250.9pt;margin-top:61pt;width:75pt;height:31.9pt;z-index:251927040" o:connectortype="straight"/>
+        </w:pict>
+      </w:r>
+      <w:r>
+        <w:rPr>
+          <w:noProof/>
+          <w:sz w:val="28"/>
+          <w:szCs w:val="28"/>
+          <w:lang w:eastAsia="hu-HU"/>
+        </w:rPr>
+        <w:pict>
+          <v:shape id="_x0000_s8652" type="#_x0000_t32" style="position:absolute;left:0;text-align:left;margin-left:155.65pt;margin-top:61pt;width:68.25pt;height:31.9pt;flip:x;z-index:251926016" o:connectortype="straight"/>
+        </w:pict>
+      </w:r>
+      <w:r>
+        <w:rPr>
+          <w:noProof/>
+          <w:sz w:val="28"/>
+          <w:szCs w:val="28"/>
+          <w:lang w:eastAsia="hu-HU"/>
+        </w:rPr>
+        <w:pict>
+          <v:rect id="_x0000_s8651" style="position:absolute;left:0;text-align:left;margin-left:280.2pt;margin-top:92.9pt;width:83.55pt;height:46.1pt;z-index:251924992">
+            <v:textbox style="mso-next-textbox:#_x0000_s8651">
+              <w:txbxContent>
+                <w:p>
+                  <w:pPr>
+                    <w:spacing w:after="0" w:line="240" w:lineRule="auto"/>
+                    <w:jc w:val="center"/>
+                    <w:rPr>
+                      <w:rFonts w:ascii="Arial" w:hAnsi="Arial" w:cs="Arial"/>
+                    </w:rPr>
+                  </w:pPr>
+                  <w:r>
+                    <w:rPr>
+                      <w:rFonts w:ascii="Arial" w:hAnsi="Arial" w:cs="Arial"/>
+                    </w:rPr>
+                    <w:t>Statisztika megjelenítés</w:t>
+                  </w:r>
+                  <w:r>
+                    <w:rPr>
+                      <w:rFonts w:ascii="Arial" w:hAnsi="Arial" w:cs="Arial"/>
+                    </w:rPr>
+                    <w:br/>
+                    <w:t>(output)</w:t>
+                  </w:r>
+                </w:p>
+              </w:txbxContent>
+            </v:textbox>
+          </v:rect>
+        </w:pict>
+      </w:r>
+      <w:r>
+        <w:rPr>
+          <w:noProof/>
+          <w:sz w:val="28"/>
+          <w:szCs w:val="28"/>
+          <w:lang w:eastAsia="hu-HU"/>
+        </w:rPr>
+        <w:pict>
+          <v:rect id="_x0000_s8650" style="position:absolute;left:0;text-align:left;margin-left:113.1pt;margin-top:92.9pt;width:83.55pt;height:46.1pt;z-index:251923968">
+            <v:textbox style="mso-next-textbox:#_x0000_s8650">
+              <w:txbxContent>
+                <w:p>
+                  <w:pPr>
+                    <w:spacing w:after="0" w:line="240" w:lineRule="auto"/>
+                    <w:jc w:val="center"/>
+                    <w:rPr>
+                      <w:rFonts w:ascii="Arial" w:hAnsi="Arial" w:cs="Arial"/>
+                    </w:rPr>
+                  </w:pPr>
+                  <w:r>
+                    <w:rPr>
+                      <w:rFonts w:ascii="Arial" w:hAnsi="Arial" w:cs="Arial"/>
+                    </w:rPr>
+                    <w:t>Statisztika kiválasztása</w:t>
+                  </w:r>
+                </w:p>
+                <w:p>
+                  <w:pPr>
+                    <w:spacing w:after="0" w:line="240" w:lineRule="auto"/>
+                    <w:jc w:val="center"/>
+                    <w:rPr>
+                      <w:rFonts w:ascii="Arial" w:hAnsi="Arial" w:cs="Arial"/>
+                    </w:rPr>
+                  </w:pPr>
+                  <w:r>
+                    <w:rPr>
+                      <w:rFonts w:ascii="Arial" w:hAnsi="Arial" w:cs="Arial"/>
+                    </w:rPr>
+                    <w:t>(input)</w:t>
+                  </w:r>
+                </w:p>
+              </w:txbxContent>
+            </v:textbox>
+          </v:rect>
+        </w:pict>
+      </w:r>
+      <w:r>
+        <w:rPr>
+          <w:noProof/>
+          <w:sz w:val="28"/>
+          <w:szCs w:val="28"/>
+          <w:lang w:eastAsia="hu-HU"/>
+        </w:rPr>
+        <w:pict>
+          <v:rect id="_x0000_s8649" style="position:absolute;left:0;text-align:left;margin-left:196.65pt;margin-top:14.9pt;width:83.55pt;height:46.1pt;z-index:251922944">
+            <v:textbox style="mso-next-textbox:#_x0000_s8649">
+              <w:txbxContent>
+                <w:p>
+                  <w:pPr>
+                    <w:spacing w:after="0" w:line="240" w:lineRule="auto"/>
+                    <w:jc w:val="center"/>
+                    <w:rPr>
+                      <w:rFonts w:ascii="Arial" w:hAnsi="Arial" w:cs="Arial"/>
+                    </w:rPr>
+                  </w:pPr>
+                </w:p>
+                <w:p>
+                  <w:pPr>
+                    <w:spacing w:after="0" w:line="240" w:lineRule="auto"/>
+                    <w:jc w:val="center"/>
+                    <w:rPr>
+                      <w:rFonts w:ascii="Arial" w:hAnsi="Arial" w:cs="Arial"/>
+                    </w:rPr>
+                  </w:pPr>
+                  <w:r>
+                    <w:rPr>
+                      <w:rFonts w:ascii="Arial" w:hAnsi="Arial" w:cs="Arial"/>
+                    </w:rPr>
+                    <w:t>Statisztikák</w:t>
+                  </w:r>
+                </w:p>
+              </w:txbxContent>
+            </v:textbox>
+          </v:rect>
+        </w:pict>
       </w:r>
     </w:p>
     <w:sectPr>
-      <w:headerReference w:type="default" r:id="rId7"/>
-      <w:footerReference w:type="default" r:id="rId8"/>
+      <w:headerReference w:type="default" r:id="rId8"/>
+      <w:footerReference w:type="default" r:id="rId9"/>
       <w:pgSz w:w="11906" w:h="16838"/>
       <w:pgMar w:top="1417" w:right="1417" w:bottom="1417" w:left="1417" w:header="708" w:footer="708" w:gutter="0"/>
       <w:cols w:space="708"/>
@@ -15012,7 +19983,7 @@
             <w:rPr>
               <w:noProof/>
             </w:rPr>
-            <w:t>11</w:t>
+            <w:t>3</w:t>
           </w:r>
         </w:fldSimple>
       </w:p>
@@ -15114,6 +20085,747 @@
     </w:r>
   </w:p>
 </w:hdr>
+</file>
+
+<file path=word/numbering.xml><?xml version="1.0" encoding="utf-8"?>
+<w:numbering xmlns:ve="http://schemas.openxmlformats.org/markup-compatibility/2006" xmlns:o="urn:schemas-microsoft-com:office:office" xmlns:r="http://schemas.openxmlformats.org/officeDocument/2006/relationships" xmlns:m="http://schemas.openxmlformats.org/officeDocument/2006/math" xmlns:v="urn:schemas-microsoft-com:vml" xmlns:wp="http://schemas.openxmlformats.org/drawingml/2006/wordprocessingDrawing" xmlns:w10="urn:schemas-microsoft-com:office:word" xmlns:w="http://schemas.openxmlformats.org/wordprocessingml/2006/main" xmlns:wne="http://schemas.microsoft.com/office/word/2006/wordml">
+  <w:abstractNum w:abstractNumId="0">
+    <w:nsid w:val="025658DA"/>
+    <w:multiLevelType w:val="hybridMultilevel"/>
+    <w:tmpl w:val="2D289EF0"/>
+    <w:lvl w:ilvl="0" w:tplc="73F4B408">
+      <w:start w:val="5"/>
+      <w:numFmt w:val="decimal"/>
+      <w:lvlText w:val="%1."/>
+      <w:lvlJc w:val="left"/>
+      <w:pPr>
+        <w:ind w:left="1211" w:hanging="360"/>
+      </w:pPr>
+      <w:rPr>
+        <w:rFonts w:hint="default"/>
+      </w:rPr>
+    </w:lvl>
+    <w:lvl w:ilvl="1" w:tplc="040E0019" w:tentative="1">
+      <w:start w:val="1"/>
+      <w:numFmt w:val="lowerLetter"/>
+      <w:lvlText w:val="%2."/>
+      <w:lvlJc w:val="left"/>
+      <w:pPr>
+        <w:ind w:left="1931" w:hanging="360"/>
+      </w:pPr>
+    </w:lvl>
+    <w:lvl w:ilvl="2" w:tplc="040E001B" w:tentative="1">
+      <w:start w:val="1"/>
+      <w:numFmt w:val="lowerRoman"/>
+      <w:lvlText w:val="%3."/>
+      <w:lvlJc w:val="right"/>
+      <w:pPr>
+        <w:ind w:left="2651" w:hanging="180"/>
+      </w:pPr>
+    </w:lvl>
+    <w:lvl w:ilvl="3" w:tplc="040E000F" w:tentative="1">
+      <w:start w:val="1"/>
+      <w:numFmt w:val="decimal"/>
+      <w:lvlText w:val="%4."/>
+      <w:lvlJc w:val="left"/>
+      <w:pPr>
+        <w:ind w:left="3371" w:hanging="360"/>
+      </w:pPr>
+    </w:lvl>
+    <w:lvl w:ilvl="4" w:tplc="040E0019" w:tentative="1">
+      <w:start w:val="1"/>
+      <w:numFmt w:val="lowerLetter"/>
+      <w:lvlText w:val="%5."/>
+      <w:lvlJc w:val="left"/>
+      <w:pPr>
+        <w:ind w:left="4091" w:hanging="360"/>
+      </w:pPr>
+    </w:lvl>
+    <w:lvl w:ilvl="5" w:tplc="040E001B" w:tentative="1">
+      <w:start w:val="1"/>
+      <w:numFmt w:val="lowerRoman"/>
+      <w:lvlText w:val="%6."/>
+      <w:lvlJc w:val="right"/>
+      <w:pPr>
+        <w:ind w:left="4811" w:hanging="180"/>
+      </w:pPr>
+    </w:lvl>
+    <w:lvl w:ilvl="6" w:tplc="040E000F" w:tentative="1">
+      <w:start w:val="1"/>
+      <w:numFmt w:val="decimal"/>
+      <w:lvlText w:val="%7."/>
+      <w:lvlJc w:val="left"/>
+      <w:pPr>
+        <w:ind w:left="5531" w:hanging="360"/>
+      </w:pPr>
+    </w:lvl>
+    <w:lvl w:ilvl="7" w:tplc="040E0019" w:tentative="1">
+      <w:start w:val="1"/>
+      <w:numFmt w:val="lowerLetter"/>
+      <w:lvlText w:val="%8."/>
+      <w:lvlJc w:val="left"/>
+      <w:pPr>
+        <w:ind w:left="6251" w:hanging="360"/>
+      </w:pPr>
+    </w:lvl>
+    <w:lvl w:ilvl="8" w:tplc="040E001B" w:tentative="1">
+      <w:start w:val="1"/>
+      <w:numFmt w:val="lowerRoman"/>
+      <w:lvlText w:val="%9."/>
+      <w:lvlJc w:val="right"/>
+      <w:pPr>
+        <w:ind w:left="6971" w:hanging="180"/>
+      </w:pPr>
+    </w:lvl>
+  </w:abstractNum>
+  <w:abstractNum w:abstractNumId="1">
+    <w:nsid w:val="0BC35CE1"/>
+    <w:multiLevelType w:val="hybridMultilevel"/>
+    <w:tmpl w:val="13A4C760"/>
+    <w:lvl w:ilvl="0" w:tplc="73F4B408">
+      <w:start w:val="1"/>
+      <w:numFmt w:val="decimal"/>
+      <w:lvlText w:val="%1."/>
+      <w:lvlJc w:val="left"/>
+      <w:pPr>
+        <w:ind w:left="1211" w:hanging="360"/>
+      </w:pPr>
+      <w:rPr>
+        <w:rFonts w:hint="default"/>
+      </w:rPr>
+    </w:lvl>
+    <w:lvl w:ilvl="1" w:tplc="040E0019" w:tentative="1">
+      <w:start w:val="1"/>
+      <w:numFmt w:val="lowerLetter"/>
+      <w:lvlText w:val="%2."/>
+      <w:lvlJc w:val="left"/>
+      <w:pPr>
+        <w:ind w:left="1931" w:hanging="360"/>
+      </w:pPr>
+    </w:lvl>
+    <w:lvl w:ilvl="2" w:tplc="040E001B" w:tentative="1">
+      <w:start w:val="1"/>
+      <w:numFmt w:val="lowerRoman"/>
+      <w:lvlText w:val="%3."/>
+      <w:lvlJc w:val="right"/>
+      <w:pPr>
+        <w:ind w:left="2651" w:hanging="180"/>
+      </w:pPr>
+    </w:lvl>
+    <w:lvl w:ilvl="3" w:tplc="040E000F" w:tentative="1">
+      <w:start w:val="1"/>
+      <w:numFmt w:val="decimal"/>
+      <w:lvlText w:val="%4."/>
+      <w:lvlJc w:val="left"/>
+      <w:pPr>
+        <w:ind w:left="3371" w:hanging="360"/>
+      </w:pPr>
+    </w:lvl>
+    <w:lvl w:ilvl="4" w:tplc="040E0019" w:tentative="1">
+      <w:start w:val="1"/>
+      <w:numFmt w:val="lowerLetter"/>
+      <w:lvlText w:val="%5."/>
+      <w:lvlJc w:val="left"/>
+      <w:pPr>
+        <w:ind w:left="4091" w:hanging="360"/>
+      </w:pPr>
+    </w:lvl>
+    <w:lvl w:ilvl="5" w:tplc="040E001B" w:tentative="1">
+      <w:start w:val="1"/>
+      <w:numFmt w:val="lowerRoman"/>
+      <w:lvlText w:val="%6."/>
+      <w:lvlJc w:val="right"/>
+      <w:pPr>
+        <w:ind w:left="4811" w:hanging="180"/>
+      </w:pPr>
+    </w:lvl>
+    <w:lvl w:ilvl="6" w:tplc="040E000F" w:tentative="1">
+      <w:start w:val="1"/>
+      <w:numFmt w:val="decimal"/>
+      <w:lvlText w:val="%7."/>
+      <w:lvlJc w:val="left"/>
+      <w:pPr>
+        <w:ind w:left="5531" w:hanging="360"/>
+      </w:pPr>
+    </w:lvl>
+    <w:lvl w:ilvl="7" w:tplc="040E0019" w:tentative="1">
+      <w:start w:val="1"/>
+      <w:numFmt w:val="lowerLetter"/>
+      <w:lvlText w:val="%8."/>
+      <w:lvlJc w:val="left"/>
+      <w:pPr>
+        <w:ind w:left="6251" w:hanging="360"/>
+      </w:pPr>
+    </w:lvl>
+    <w:lvl w:ilvl="8" w:tplc="040E001B" w:tentative="1">
+      <w:start w:val="1"/>
+      <w:numFmt w:val="lowerRoman"/>
+      <w:lvlText w:val="%9."/>
+      <w:lvlJc w:val="right"/>
+      <w:pPr>
+        <w:ind w:left="6971" w:hanging="180"/>
+      </w:pPr>
+    </w:lvl>
+  </w:abstractNum>
+  <w:abstractNum w:abstractNumId="2">
+    <w:nsid w:val="0BC47E57"/>
+    <w:multiLevelType w:val="hybridMultilevel"/>
+    <w:tmpl w:val="2D289EF0"/>
+    <w:lvl w:ilvl="0" w:tplc="73F4B408">
+      <w:start w:val="5"/>
+      <w:numFmt w:val="decimal"/>
+      <w:lvlText w:val="%1."/>
+      <w:lvlJc w:val="left"/>
+      <w:pPr>
+        <w:ind w:left="1211" w:hanging="360"/>
+      </w:pPr>
+      <w:rPr>
+        <w:rFonts w:hint="default"/>
+      </w:rPr>
+    </w:lvl>
+    <w:lvl w:ilvl="1" w:tplc="040E0019" w:tentative="1">
+      <w:start w:val="1"/>
+      <w:numFmt w:val="lowerLetter"/>
+      <w:lvlText w:val="%2."/>
+      <w:lvlJc w:val="left"/>
+      <w:pPr>
+        <w:ind w:left="1931" w:hanging="360"/>
+      </w:pPr>
+    </w:lvl>
+    <w:lvl w:ilvl="2" w:tplc="040E001B" w:tentative="1">
+      <w:start w:val="1"/>
+      <w:numFmt w:val="lowerRoman"/>
+      <w:lvlText w:val="%3."/>
+      <w:lvlJc w:val="right"/>
+      <w:pPr>
+        <w:ind w:left="2651" w:hanging="180"/>
+      </w:pPr>
+    </w:lvl>
+    <w:lvl w:ilvl="3" w:tplc="040E000F" w:tentative="1">
+      <w:start w:val="1"/>
+      <w:numFmt w:val="decimal"/>
+      <w:lvlText w:val="%4."/>
+      <w:lvlJc w:val="left"/>
+      <w:pPr>
+        <w:ind w:left="3371" w:hanging="360"/>
+      </w:pPr>
+    </w:lvl>
+    <w:lvl w:ilvl="4" w:tplc="040E0019" w:tentative="1">
+      <w:start w:val="1"/>
+      <w:numFmt w:val="lowerLetter"/>
+      <w:lvlText w:val="%5."/>
+      <w:lvlJc w:val="left"/>
+      <w:pPr>
+        <w:ind w:left="4091" w:hanging="360"/>
+      </w:pPr>
+    </w:lvl>
+    <w:lvl w:ilvl="5" w:tplc="040E001B" w:tentative="1">
+      <w:start w:val="1"/>
+      <w:numFmt w:val="lowerRoman"/>
+      <w:lvlText w:val="%6."/>
+      <w:lvlJc w:val="right"/>
+      <w:pPr>
+        <w:ind w:left="4811" w:hanging="180"/>
+      </w:pPr>
+    </w:lvl>
+    <w:lvl w:ilvl="6" w:tplc="040E000F" w:tentative="1">
+      <w:start w:val="1"/>
+      <w:numFmt w:val="decimal"/>
+      <w:lvlText w:val="%7."/>
+      <w:lvlJc w:val="left"/>
+      <w:pPr>
+        <w:ind w:left="5531" w:hanging="360"/>
+      </w:pPr>
+    </w:lvl>
+    <w:lvl w:ilvl="7" w:tplc="040E0019" w:tentative="1">
+      <w:start w:val="1"/>
+      <w:numFmt w:val="lowerLetter"/>
+      <w:lvlText w:val="%8."/>
+      <w:lvlJc w:val="left"/>
+      <w:pPr>
+        <w:ind w:left="6251" w:hanging="360"/>
+      </w:pPr>
+    </w:lvl>
+    <w:lvl w:ilvl="8" w:tplc="040E001B" w:tentative="1">
+      <w:start w:val="1"/>
+      <w:numFmt w:val="lowerRoman"/>
+      <w:lvlText w:val="%9."/>
+      <w:lvlJc w:val="right"/>
+      <w:pPr>
+        <w:ind w:left="6971" w:hanging="180"/>
+      </w:pPr>
+    </w:lvl>
+  </w:abstractNum>
+  <w:abstractNum w:abstractNumId="3">
+    <w:nsid w:val="196313D7"/>
+    <w:multiLevelType w:val="hybridMultilevel"/>
+    <w:tmpl w:val="2D289EF0"/>
+    <w:lvl w:ilvl="0" w:tplc="73F4B408">
+      <w:start w:val="5"/>
+      <w:numFmt w:val="decimal"/>
+      <w:lvlText w:val="%1."/>
+      <w:lvlJc w:val="left"/>
+      <w:pPr>
+        <w:ind w:left="1211" w:hanging="360"/>
+      </w:pPr>
+      <w:rPr>
+        <w:rFonts w:hint="default"/>
+      </w:rPr>
+    </w:lvl>
+    <w:lvl w:ilvl="1" w:tplc="040E0019" w:tentative="1">
+      <w:start w:val="1"/>
+      <w:numFmt w:val="lowerLetter"/>
+      <w:lvlText w:val="%2."/>
+      <w:lvlJc w:val="left"/>
+      <w:pPr>
+        <w:ind w:left="1931" w:hanging="360"/>
+      </w:pPr>
+    </w:lvl>
+    <w:lvl w:ilvl="2" w:tplc="040E001B" w:tentative="1">
+      <w:start w:val="1"/>
+      <w:numFmt w:val="lowerRoman"/>
+      <w:lvlText w:val="%3."/>
+      <w:lvlJc w:val="right"/>
+      <w:pPr>
+        <w:ind w:left="2651" w:hanging="180"/>
+      </w:pPr>
+    </w:lvl>
+    <w:lvl w:ilvl="3" w:tplc="040E000F" w:tentative="1">
+      <w:start w:val="1"/>
+      <w:numFmt w:val="decimal"/>
+      <w:lvlText w:val="%4."/>
+      <w:lvlJc w:val="left"/>
+      <w:pPr>
+        <w:ind w:left="3371" w:hanging="360"/>
+      </w:pPr>
+    </w:lvl>
+    <w:lvl w:ilvl="4" w:tplc="040E0019" w:tentative="1">
+      <w:start w:val="1"/>
+      <w:numFmt w:val="lowerLetter"/>
+      <w:lvlText w:val="%5."/>
+      <w:lvlJc w:val="left"/>
+      <w:pPr>
+        <w:ind w:left="4091" w:hanging="360"/>
+      </w:pPr>
+    </w:lvl>
+    <w:lvl w:ilvl="5" w:tplc="040E001B" w:tentative="1">
+      <w:start w:val="1"/>
+      <w:numFmt w:val="lowerRoman"/>
+      <w:lvlText w:val="%6."/>
+      <w:lvlJc w:val="right"/>
+      <w:pPr>
+        <w:ind w:left="4811" w:hanging="180"/>
+      </w:pPr>
+    </w:lvl>
+    <w:lvl w:ilvl="6" w:tplc="040E000F" w:tentative="1">
+      <w:start w:val="1"/>
+      <w:numFmt w:val="decimal"/>
+      <w:lvlText w:val="%7."/>
+      <w:lvlJc w:val="left"/>
+      <w:pPr>
+        <w:ind w:left="5531" w:hanging="360"/>
+      </w:pPr>
+    </w:lvl>
+    <w:lvl w:ilvl="7" w:tplc="040E0019" w:tentative="1">
+      <w:start w:val="1"/>
+      <w:numFmt w:val="lowerLetter"/>
+      <w:lvlText w:val="%8."/>
+      <w:lvlJc w:val="left"/>
+      <w:pPr>
+        <w:ind w:left="6251" w:hanging="360"/>
+      </w:pPr>
+    </w:lvl>
+    <w:lvl w:ilvl="8" w:tplc="040E001B" w:tentative="1">
+      <w:start w:val="1"/>
+      <w:numFmt w:val="lowerRoman"/>
+      <w:lvlText w:val="%9."/>
+      <w:lvlJc w:val="right"/>
+      <w:pPr>
+        <w:ind w:left="6971" w:hanging="180"/>
+      </w:pPr>
+    </w:lvl>
+  </w:abstractNum>
+  <w:abstractNum w:abstractNumId="4">
+    <w:nsid w:val="3E904FE5"/>
+    <w:multiLevelType w:val="hybridMultilevel"/>
+    <w:tmpl w:val="971C892A"/>
+    <w:lvl w:ilvl="0" w:tplc="FC24739C">
+      <w:start w:val="10"/>
+      <w:numFmt w:val="decimal"/>
+      <w:lvlText w:val="%1."/>
+      <w:lvlJc w:val="left"/>
+      <w:pPr>
+        <w:ind w:left="1256" w:hanging="405"/>
+      </w:pPr>
+      <w:rPr>
+        <w:rFonts w:hint="default"/>
+      </w:rPr>
+    </w:lvl>
+    <w:lvl w:ilvl="1" w:tplc="040E0019" w:tentative="1">
+      <w:start w:val="1"/>
+      <w:numFmt w:val="lowerLetter"/>
+      <w:lvlText w:val="%2."/>
+      <w:lvlJc w:val="left"/>
+      <w:pPr>
+        <w:ind w:left="1931" w:hanging="360"/>
+      </w:pPr>
+    </w:lvl>
+    <w:lvl w:ilvl="2" w:tplc="040E001B" w:tentative="1">
+      <w:start w:val="1"/>
+      <w:numFmt w:val="lowerRoman"/>
+      <w:lvlText w:val="%3."/>
+      <w:lvlJc w:val="right"/>
+      <w:pPr>
+        <w:ind w:left="2651" w:hanging="180"/>
+      </w:pPr>
+    </w:lvl>
+    <w:lvl w:ilvl="3" w:tplc="040E000F" w:tentative="1">
+      <w:start w:val="1"/>
+      <w:numFmt w:val="decimal"/>
+      <w:lvlText w:val="%4."/>
+      <w:lvlJc w:val="left"/>
+      <w:pPr>
+        <w:ind w:left="3371" w:hanging="360"/>
+      </w:pPr>
+    </w:lvl>
+    <w:lvl w:ilvl="4" w:tplc="040E0019" w:tentative="1">
+      <w:start w:val="1"/>
+      <w:numFmt w:val="lowerLetter"/>
+      <w:lvlText w:val="%5."/>
+      <w:lvlJc w:val="left"/>
+      <w:pPr>
+        <w:ind w:left="4091" w:hanging="360"/>
+      </w:pPr>
+    </w:lvl>
+    <w:lvl w:ilvl="5" w:tplc="040E001B" w:tentative="1">
+      <w:start w:val="1"/>
+      <w:numFmt w:val="lowerRoman"/>
+      <w:lvlText w:val="%6."/>
+      <w:lvlJc w:val="right"/>
+      <w:pPr>
+        <w:ind w:left="4811" w:hanging="180"/>
+      </w:pPr>
+    </w:lvl>
+    <w:lvl w:ilvl="6" w:tplc="040E000F" w:tentative="1">
+      <w:start w:val="1"/>
+      <w:numFmt w:val="decimal"/>
+      <w:lvlText w:val="%7."/>
+      <w:lvlJc w:val="left"/>
+      <w:pPr>
+        <w:ind w:left="5531" w:hanging="360"/>
+      </w:pPr>
+    </w:lvl>
+    <w:lvl w:ilvl="7" w:tplc="040E0019" w:tentative="1">
+      <w:start w:val="1"/>
+      <w:numFmt w:val="lowerLetter"/>
+      <w:lvlText w:val="%8."/>
+      <w:lvlJc w:val="left"/>
+      <w:pPr>
+        <w:ind w:left="6251" w:hanging="360"/>
+      </w:pPr>
+    </w:lvl>
+    <w:lvl w:ilvl="8" w:tplc="040E001B" w:tentative="1">
+      <w:start w:val="1"/>
+      <w:numFmt w:val="lowerRoman"/>
+      <w:lvlText w:val="%9."/>
+      <w:lvlJc w:val="right"/>
+      <w:pPr>
+        <w:ind w:left="6971" w:hanging="180"/>
+      </w:pPr>
+    </w:lvl>
+  </w:abstractNum>
+  <w:abstractNum w:abstractNumId="5">
+    <w:nsid w:val="54A500C1"/>
+    <w:multiLevelType w:val="hybridMultilevel"/>
+    <w:tmpl w:val="2D289EF0"/>
+    <w:lvl w:ilvl="0" w:tplc="73F4B408">
+      <w:start w:val="5"/>
+      <w:numFmt w:val="decimal"/>
+      <w:lvlText w:val="%1."/>
+      <w:lvlJc w:val="left"/>
+      <w:pPr>
+        <w:ind w:left="1211" w:hanging="360"/>
+      </w:pPr>
+      <w:rPr>
+        <w:rFonts w:hint="default"/>
+      </w:rPr>
+    </w:lvl>
+    <w:lvl w:ilvl="1" w:tplc="040E0019" w:tentative="1">
+      <w:start w:val="1"/>
+      <w:numFmt w:val="lowerLetter"/>
+      <w:lvlText w:val="%2."/>
+      <w:lvlJc w:val="left"/>
+      <w:pPr>
+        <w:ind w:left="1931" w:hanging="360"/>
+      </w:pPr>
+    </w:lvl>
+    <w:lvl w:ilvl="2" w:tplc="040E001B" w:tentative="1">
+      <w:start w:val="1"/>
+      <w:numFmt w:val="lowerRoman"/>
+      <w:lvlText w:val="%3."/>
+      <w:lvlJc w:val="right"/>
+      <w:pPr>
+        <w:ind w:left="2651" w:hanging="180"/>
+      </w:pPr>
+    </w:lvl>
+    <w:lvl w:ilvl="3" w:tplc="040E000F" w:tentative="1">
+      <w:start w:val="1"/>
+      <w:numFmt w:val="decimal"/>
+      <w:lvlText w:val="%4."/>
+      <w:lvlJc w:val="left"/>
+      <w:pPr>
+        <w:ind w:left="3371" w:hanging="360"/>
+      </w:pPr>
+    </w:lvl>
+    <w:lvl w:ilvl="4" w:tplc="040E0019" w:tentative="1">
+      <w:start w:val="1"/>
+      <w:numFmt w:val="lowerLetter"/>
+      <w:lvlText w:val="%5."/>
+      <w:lvlJc w:val="left"/>
+      <w:pPr>
+        <w:ind w:left="4091" w:hanging="360"/>
+      </w:pPr>
+    </w:lvl>
+    <w:lvl w:ilvl="5" w:tplc="040E001B" w:tentative="1">
+      <w:start w:val="1"/>
+      <w:numFmt w:val="lowerRoman"/>
+      <w:lvlText w:val="%6."/>
+      <w:lvlJc w:val="right"/>
+      <w:pPr>
+        <w:ind w:left="4811" w:hanging="180"/>
+      </w:pPr>
+    </w:lvl>
+    <w:lvl w:ilvl="6" w:tplc="040E000F" w:tentative="1">
+      <w:start w:val="1"/>
+      <w:numFmt w:val="decimal"/>
+      <w:lvlText w:val="%7."/>
+      <w:lvlJc w:val="left"/>
+      <w:pPr>
+        <w:ind w:left="5531" w:hanging="360"/>
+      </w:pPr>
+    </w:lvl>
+    <w:lvl w:ilvl="7" w:tplc="040E0019" w:tentative="1">
+      <w:start w:val="1"/>
+      <w:numFmt w:val="lowerLetter"/>
+      <w:lvlText w:val="%8."/>
+      <w:lvlJc w:val="left"/>
+      <w:pPr>
+        <w:ind w:left="6251" w:hanging="360"/>
+      </w:pPr>
+    </w:lvl>
+    <w:lvl w:ilvl="8" w:tplc="040E001B" w:tentative="1">
+      <w:start w:val="1"/>
+      <w:numFmt w:val="lowerRoman"/>
+      <w:lvlText w:val="%9."/>
+      <w:lvlJc w:val="right"/>
+      <w:pPr>
+        <w:ind w:left="6971" w:hanging="180"/>
+      </w:pPr>
+    </w:lvl>
+  </w:abstractNum>
+  <w:abstractNum w:abstractNumId="6">
+    <w:nsid w:val="6D911CBF"/>
+    <w:multiLevelType w:val="hybridMultilevel"/>
+    <w:tmpl w:val="13A4C760"/>
+    <w:lvl w:ilvl="0" w:tplc="73F4B408">
+      <w:start w:val="1"/>
+      <w:numFmt w:val="decimal"/>
+      <w:lvlText w:val="%1."/>
+      <w:lvlJc w:val="left"/>
+      <w:pPr>
+        <w:ind w:left="1211" w:hanging="360"/>
+      </w:pPr>
+      <w:rPr>
+        <w:rFonts w:hint="default"/>
+      </w:rPr>
+    </w:lvl>
+    <w:lvl w:ilvl="1" w:tplc="040E0019" w:tentative="1">
+      <w:start w:val="1"/>
+      <w:numFmt w:val="lowerLetter"/>
+      <w:lvlText w:val="%2."/>
+      <w:lvlJc w:val="left"/>
+      <w:pPr>
+        <w:ind w:left="1931" w:hanging="360"/>
+      </w:pPr>
+    </w:lvl>
+    <w:lvl w:ilvl="2" w:tplc="040E001B" w:tentative="1">
+      <w:start w:val="1"/>
+      <w:numFmt w:val="lowerRoman"/>
+      <w:lvlText w:val="%3."/>
+      <w:lvlJc w:val="right"/>
+      <w:pPr>
+        <w:ind w:left="2651" w:hanging="180"/>
+      </w:pPr>
+    </w:lvl>
+    <w:lvl w:ilvl="3" w:tplc="040E000F" w:tentative="1">
+      <w:start w:val="1"/>
+      <w:numFmt w:val="decimal"/>
+      <w:lvlText w:val="%4."/>
+      <w:lvlJc w:val="left"/>
+      <w:pPr>
+        <w:ind w:left="3371" w:hanging="360"/>
+      </w:pPr>
+    </w:lvl>
+    <w:lvl w:ilvl="4" w:tplc="040E0019" w:tentative="1">
+      <w:start w:val="1"/>
+      <w:numFmt w:val="lowerLetter"/>
+      <w:lvlText w:val="%5."/>
+      <w:lvlJc w:val="left"/>
+      <w:pPr>
+        <w:ind w:left="4091" w:hanging="360"/>
+      </w:pPr>
+    </w:lvl>
+    <w:lvl w:ilvl="5" w:tplc="040E001B" w:tentative="1">
+      <w:start w:val="1"/>
+      <w:numFmt w:val="lowerRoman"/>
+      <w:lvlText w:val="%6."/>
+      <w:lvlJc w:val="right"/>
+      <w:pPr>
+        <w:ind w:left="4811" w:hanging="180"/>
+      </w:pPr>
+    </w:lvl>
+    <w:lvl w:ilvl="6" w:tplc="040E000F" w:tentative="1">
+      <w:start w:val="1"/>
+      <w:numFmt w:val="decimal"/>
+      <w:lvlText w:val="%7."/>
+      <w:lvlJc w:val="left"/>
+      <w:pPr>
+        <w:ind w:left="5531" w:hanging="360"/>
+      </w:pPr>
+    </w:lvl>
+    <w:lvl w:ilvl="7" w:tplc="040E0019" w:tentative="1">
+      <w:start w:val="1"/>
+      <w:numFmt w:val="lowerLetter"/>
+      <w:lvlText w:val="%8."/>
+      <w:lvlJc w:val="left"/>
+      <w:pPr>
+        <w:ind w:left="6251" w:hanging="360"/>
+      </w:pPr>
+    </w:lvl>
+    <w:lvl w:ilvl="8" w:tplc="040E001B" w:tentative="1">
+      <w:start w:val="1"/>
+      <w:numFmt w:val="lowerRoman"/>
+      <w:lvlText w:val="%9."/>
+      <w:lvlJc w:val="right"/>
+      <w:pPr>
+        <w:ind w:left="6971" w:hanging="180"/>
+      </w:pPr>
+    </w:lvl>
+  </w:abstractNum>
+  <w:abstractNum w:abstractNumId="7">
+    <w:nsid w:val="7A387E36"/>
+    <w:multiLevelType w:val="hybridMultilevel"/>
+    <w:tmpl w:val="13A4C760"/>
+    <w:lvl w:ilvl="0" w:tplc="73F4B408">
+      <w:start w:val="1"/>
+      <w:numFmt w:val="decimal"/>
+      <w:lvlText w:val="%1."/>
+      <w:lvlJc w:val="left"/>
+      <w:pPr>
+        <w:ind w:left="1211" w:hanging="360"/>
+      </w:pPr>
+      <w:rPr>
+        <w:rFonts w:hint="default"/>
+      </w:rPr>
+    </w:lvl>
+    <w:lvl w:ilvl="1" w:tplc="040E0019" w:tentative="1">
+      <w:start w:val="1"/>
+      <w:numFmt w:val="lowerLetter"/>
+      <w:lvlText w:val="%2."/>
+      <w:lvlJc w:val="left"/>
+      <w:pPr>
+        <w:ind w:left="1931" w:hanging="360"/>
+      </w:pPr>
+    </w:lvl>
+    <w:lvl w:ilvl="2" w:tplc="040E001B" w:tentative="1">
+      <w:start w:val="1"/>
+      <w:numFmt w:val="lowerRoman"/>
+      <w:lvlText w:val="%3."/>
+      <w:lvlJc w:val="right"/>
+      <w:pPr>
+        <w:ind w:left="2651" w:hanging="180"/>
+      </w:pPr>
+    </w:lvl>
+    <w:lvl w:ilvl="3" w:tplc="040E000F" w:tentative="1">
+      <w:start w:val="1"/>
+      <w:numFmt w:val="decimal"/>
+      <w:lvlText w:val="%4."/>
+      <w:lvlJc w:val="left"/>
+      <w:pPr>
+        <w:ind w:left="3371" w:hanging="360"/>
+      </w:pPr>
+    </w:lvl>
+    <w:lvl w:ilvl="4" w:tplc="040E0019" w:tentative="1">
+      <w:start w:val="1"/>
+      <w:numFmt w:val="lowerLetter"/>
+      <w:lvlText w:val="%5."/>
+      <w:lvlJc w:val="left"/>
+      <w:pPr>
+        <w:ind w:left="4091" w:hanging="360"/>
+      </w:pPr>
+    </w:lvl>
+    <w:lvl w:ilvl="5" w:tplc="040E001B" w:tentative="1">
+      <w:start w:val="1"/>
+      <w:numFmt w:val="lowerRoman"/>
+      <w:lvlText w:val="%6."/>
+      <w:lvlJc w:val="right"/>
+      <w:pPr>
+        <w:ind w:left="4811" w:hanging="180"/>
+      </w:pPr>
+    </w:lvl>
+    <w:lvl w:ilvl="6" w:tplc="040E000F" w:tentative="1">
+      <w:start w:val="1"/>
+      <w:numFmt w:val="decimal"/>
+      <w:lvlText w:val="%7."/>
+      <w:lvlJc w:val="left"/>
+      <w:pPr>
+        <w:ind w:left="5531" w:hanging="360"/>
+      </w:pPr>
+    </w:lvl>
+    <w:lvl w:ilvl="7" w:tplc="040E0019" w:tentative="1">
+      <w:start w:val="1"/>
+      <w:numFmt w:val="lowerLetter"/>
+      <w:lvlText w:val="%8."/>
+      <w:lvlJc w:val="left"/>
+      <w:pPr>
+        <w:ind w:left="6251" w:hanging="360"/>
+      </w:pPr>
+    </w:lvl>
+    <w:lvl w:ilvl="8" w:tplc="040E001B" w:tentative="1">
+      <w:start w:val="1"/>
+      <w:numFmt w:val="lowerRoman"/>
+      <w:lvlText w:val="%9."/>
+      <w:lvlJc w:val="right"/>
+      <w:pPr>
+        <w:ind w:left="6971" w:hanging="180"/>
+      </w:pPr>
+    </w:lvl>
+  </w:abstractNum>
+  <w:num w:numId="1">
+    <w:abstractNumId w:val="1"/>
+  </w:num>
+  <w:num w:numId="2">
+    <w:abstractNumId w:val="7"/>
+  </w:num>
+  <w:num w:numId="3">
+    <w:abstractNumId w:val="6"/>
+  </w:num>
+  <w:num w:numId="4">
+    <w:abstractNumId w:val="5"/>
+  </w:num>
+  <w:num w:numId="5">
+    <w:abstractNumId w:val="2"/>
+  </w:num>
+  <w:num w:numId="6">
+    <w:abstractNumId w:val="3"/>
+  </w:num>
+  <w:num w:numId="7">
+    <w:abstractNumId w:val="0"/>
+  </w:num>
+  <w:num w:numId="8">
+    <w:abstractNumId w:val="4"/>
+  </w:num>
+</w:numbering>
 </file>
 
 <file path=word/styles.xml><?xml version="1.0" encoding="utf-8"?>
@@ -15407,6 +21119,17 @@
       <w:szCs w:val="16"/>
     </w:rPr>
   </w:style>
+  <w:style w:type="paragraph" w:styleId="Listaszerbekezds">
+    <w:name w:val="List Paragraph"/>
+    <w:basedOn w:val="Norml"/>
+    <w:uiPriority w:val="34"/>
+    <w:qFormat/>
+    <w:rsid w:val="00DA62B5"/>
+    <w:pPr>
+      <w:ind w:left="720"/>
+      <w:contextualSpacing/>
+    </w:pPr>
+  </w:style>
 </w:styles>
 </file>
 
@@ -15698,7 +21421,7 @@
 </file>
 
 <file path=customXml/itemProps1.xml><?xml version="1.0" encoding="utf-8"?>
-<ds:datastoreItem xmlns:ds="http://schemas.openxmlformats.org/officeDocument/2006/customXml" ds:itemID="{07AF9C9E-D813-46F4-936B-00B2B98DFF3C}">
+<ds:datastoreItem xmlns:ds="http://schemas.openxmlformats.org/officeDocument/2006/customXml" ds:itemID="{1D3E90C4-07DF-4ADE-A91B-FAB999078ABD}">
   <ds:schemaRefs>
     <ds:schemaRef ds:uri="http://schemas.openxmlformats.org/officeDocument/2006/bibliography"/>
   </ds:schemaRefs>

--- a/SSADM_ver2.0.docx
+++ b/SSADM_ver2.0.docx
@@ -6667,8 +6667,12 @@
     </w:p>
     <w:p>
       <w:pPr>
+        <w:pStyle w:val="Listaszerbekezds"/>
+        <w:numPr>
+          <w:ilvl w:val="0"/>
+          <w:numId w:val="9"/>
+        </w:numPr>
         <w:spacing w:after="120"/>
-        <w:ind w:firstLine="851"/>
         <w:rPr>
           <w:sz w:val="26"/>
           <w:szCs w:val="26"/>
@@ -6730,8 +6734,23 @@
     </w:p>
     <w:p>
       <w:pPr>
+        <w:pStyle w:val="Listaszerbekezds"/>
         <w:spacing w:after="120"/>
-        <w:ind w:firstLine="851"/>
+        <w:ind w:left="1571"/>
+        <w:rPr>
+          <w:sz w:val="26"/>
+          <w:szCs w:val="26"/>
+        </w:rPr>
+      </w:pPr>
+    </w:p>
+    <w:p>
+      <w:pPr>
+        <w:pStyle w:val="Listaszerbekezds"/>
+        <w:numPr>
+          <w:ilvl w:val="0"/>
+          <w:numId w:val="9"/>
+        </w:numPr>
+        <w:spacing w:after="120"/>
         <w:rPr>
           <w:sz w:val="26"/>
           <w:szCs w:val="26"/>
@@ -6774,11 +6793,22 @@
         </w:rPr>
         <w:t>, T_DB)</w:t>
       </w:r>
+      <w:r>
+        <w:rPr>
+          <w:sz w:val="26"/>
+          <w:szCs w:val="26"/>
+        </w:rPr>
+        <w:br/>
+      </w:r>
     </w:p>
     <w:p>
       <w:pPr>
+        <w:pStyle w:val="Listaszerbekezds"/>
+        <w:numPr>
+          <w:ilvl w:val="0"/>
+          <w:numId w:val="9"/>
+        </w:numPr>
         <w:spacing w:after="120"/>
-        <w:ind w:firstLine="851"/>
         <w:rPr>
           <w:sz w:val="26"/>
           <w:szCs w:val="26"/>
@@ -6821,11 +6851,22 @@
         </w:rPr>
         <w:t>, Ki_dátum, Ö_ár)</w:t>
       </w:r>
+      <w:r>
+        <w:rPr>
+          <w:sz w:val="26"/>
+          <w:szCs w:val="26"/>
+        </w:rPr>
+        <w:br/>
+      </w:r>
     </w:p>
     <w:p>
       <w:pPr>
+        <w:pStyle w:val="Listaszerbekezds"/>
+        <w:numPr>
+          <w:ilvl w:val="0"/>
+          <w:numId w:val="9"/>
+        </w:numPr>
         <w:spacing w:after="120"/>
-        <w:ind w:firstLine="851"/>
         <w:rPr>
           <w:sz w:val="26"/>
           <w:szCs w:val="26"/>
@@ -6867,13 +6908,47 @@
           <w:sz w:val="26"/>
           <w:szCs w:val="26"/>
         </w:rPr>
+        <w:t xml:space="preserve">, e-mail, </w:t>
+      </w:r>
+      <w:proofErr w:type="spellStart"/>
+      <w:r>
+        <w:rPr>
+          <w:sz w:val="26"/>
+          <w:szCs w:val="26"/>
+        </w:rPr>
+        <w:t>TeljesNév</w:t>
+      </w:r>
+      <w:proofErr w:type="spellEnd"/>
+      <w:r>
+        <w:rPr>
+          <w:sz w:val="26"/>
+          <w:szCs w:val="26"/>
+        </w:rPr>
+        <w:t>, jog</w:t>
+      </w:r>
+      <w:r>
+        <w:rPr>
+          <w:sz w:val="26"/>
+          <w:szCs w:val="26"/>
+        </w:rPr>
         <w:t>)</w:t>
+      </w:r>
+      <w:r>
+        <w:rPr>
+          <w:sz w:val="26"/>
+          <w:szCs w:val="26"/>
+        </w:rPr>
+        <w:br/>
       </w:r>
     </w:p>
     <w:p>
       <w:pPr>
+        <w:pStyle w:val="Listaszerbekezds"/>
+        <w:numPr>
+          <w:ilvl w:val="0"/>
+          <w:numId w:val="9"/>
+        </w:numPr>
         <w:spacing w:after="120"/>
-        <w:ind w:firstLine="851"/>
         <w:rPr>
           <w:sz w:val="26"/>
           <w:szCs w:val="26"/>
@@ -6901,11 +6976,22 @@
         </w:rPr>
         <w:t>, Cím, ár, db)</w:t>
       </w:r>
+      <w:r>
+        <w:rPr>
+          <w:sz w:val="26"/>
+          <w:szCs w:val="26"/>
+        </w:rPr>
+        <w:br/>
+      </w:r>
     </w:p>
     <w:p>
       <w:pPr>
+        <w:pStyle w:val="Listaszerbekezds"/>
+        <w:numPr>
+          <w:ilvl w:val="0"/>
+          <w:numId w:val="9"/>
+        </w:numPr>
         <w:spacing w:after="120"/>
-        <w:ind w:firstLine="851"/>
         <w:rPr>
           <w:sz w:val="26"/>
           <w:szCs w:val="26"/>
@@ -6949,11 +7035,22 @@
         </w:rPr>
         <w:t>_szám, Város, Utca, Házszám)</w:t>
       </w:r>
+      <w:r>
+        <w:rPr>
+          <w:sz w:val="26"/>
+          <w:szCs w:val="26"/>
+        </w:rPr>
+        <w:br/>
+      </w:r>
     </w:p>
     <w:p>
       <w:pPr>
+        <w:pStyle w:val="Listaszerbekezds"/>
+        <w:numPr>
+          <w:ilvl w:val="0"/>
+          <w:numId w:val="9"/>
+        </w:numPr>
         <w:spacing w:after="120"/>
-        <w:ind w:firstLine="851"/>
         <w:rPr>
           <w:sz w:val="26"/>
           <w:szCs w:val="26"/>
@@ -6981,11 +7078,22 @@
         </w:rPr>
         <w:t>, Szerző)</w:t>
       </w:r>
+      <w:r>
+        <w:rPr>
+          <w:sz w:val="26"/>
+          <w:szCs w:val="26"/>
+        </w:rPr>
+        <w:br/>
+      </w:r>
     </w:p>
     <w:p>
       <w:pPr>
+        <w:pStyle w:val="Listaszerbekezds"/>
+        <w:numPr>
+          <w:ilvl w:val="0"/>
+          <w:numId w:val="9"/>
+        </w:numPr>
         <w:spacing w:after="120"/>
-        <w:ind w:firstLine="851"/>
         <w:rPr>
           <w:sz w:val="26"/>
           <w:szCs w:val="26"/>
@@ -7013,11 +7121,22 @@
         </w:rPr>
         <w:t>, műfaj)</w:t>
       </w:r>
+      <w:r>
+        <w:rPr>
+          <w:sz w:val="26"/>
+          <w:szCs w:val="26"/>
+        </w:rPr>
+        <w:br/>
+      </w:r>
     </w:p>
     <w:p>
       <w:pPr>
+        <w:pStyle w:val="Listaszerbekezds"/>
+        <w:numPr>
+          <w:ilvl w:val="0"/>
+          <w:numId w:val="9"/>
+        </w:numPr>
         <w:spacing w:after="120"/>
-        <w:ind w:firstLine="851"/>
         <w:rPr>
           <w:sz w:val="26"/>
           <w:szCs w:val="26"/>
@@ -7028,7 +7147,23 @@
           <w:sz w:val="26"/>
           <w:szCs w:val="26"/>
         </w:rPr>
-        <w:t>F_Név (</w:t>
+        <w:t>R_</w:t>
+      </w:r>
+      <w:proofErr w:type="spellStart"/>
+      <w:r>
+        <w:rPr>
+          <w:sz w:val="26"/>
+          <w:szCs w:val="26"/>
+        </w:rPr>
+        <w:t>cim</w:t>
+      </w:r>
+      <w:proofErr w:type="spellEnd"/>
+      <w:r>
+        <w:rPr>
+          <w:sz w:val="26"/>
+          <w:szCs w:val="26"/>
+        </w:rPr>
+        <w:t xml:space="preserve"> (</w:t>
       </w:r>
       <w:r>
         <w:rPr>
@@ -7036,14 +7171,14 @@
           <w:szCs w:val="26"/>
           <w:u w:val="single"/>
         </w:rPr>
-        <w:t>F_név</w:t>
+        <w:t>R_ID</w:t>
       </w:r>
       <w:r>
         <w:rPr>
           <w:sz w:val="26"/>
           <w:szCs w:val="26"/>
         </w:rPr>
-        <w:t xml:space="preserve">, e-mail, </w:t>
+        <w:t xml:space="preserve">, </w:t>
       </w:r>
       <w:proofErr w:type="spellStart"/>
       <w:r>
@@ -7051,7 +7186,7 @@
           <w:sz w:val="26"/>
           <w:szCs w:val="26"/>
         </w:rPr>
-        <w:t>TeljesNév</w:t>
+        <w:t>Ir</w:t>
       </w:r>
       <w:proofErr w:type="spellEnd"/>
       <w:r>
@@ -7059,13 +7194,24 @@
           <w:sz w:val="26"/>
           <w:szCs w:val="26"/>
         </w:rPr>
-        <w:t>, jog)</w:t>
+        <w:t>_szám, Város, Utca, Házszám)</w:t>
+      </w:r>
+      <w:r>
+        <w:rPr>
+          <w:sz w:val="26"/>
+          <w:szCs w:val="26"/>
+        </w:rPr>
+        <w:br/>
       </w:r>
     </w:p>
     <w:p>
       <w:pPr>
+        <w:pStyle w:val="Listaszerbekezds"/>
+        <w:numPr>
+          <w:ilvl w:val="0"/>
+          <w:numId w:val="9"/>
+        </w:numPr>
         <w:spacing w:after="120"/>
-        <w:ind w:firstLine="851"/>
         <w:rPr>
           <w:sz w:val="26"/>
           <w:szCs w:val="26"/>
@@ -7076,23 +7222,7 @@
           <w:sz w:val="26"/>
           <w:szCs w:val="26"/>
         </w:rPr>
-        <w:t>R_</w:t>
-      </w:r>
-      <w:proofErr w:type="spellStart"/>
-      <w:r>
-        <w:rPr>
-          <w:sz w:val="26"/>
-          <w:szCs w:val="26"/>
-        </w:rPr>
-        <w:t>cim</w:t>
-      </w:r>
-      <w:proofErr w:type="spellEnd"/>
-      <w:r>
-        <w:rPr>
-          <w:sz w:val="26"/>
-          <w:szCs w:val="26"/>
-        </w:rPr>
-        <w:t xml:space="preserve"> (</w:t>
+        <w:t>Hozzászólás (</w:t>
       </w:r>
       <w:r>
         <w:rPr>
@@ -7100,68 +7230,31 @@
           <w:szCs w:val="26"/>
           <w:u w:val="single"/>
         </w:rPr>
-        <w:t>R_ID</w:t>
+        <w:t>H_ID</w:t>
       </w:r>
       <w:r>
         <w:rPr>
           <w:sz w:val="26"/>
           <w:szCs w:val="26"/>
         </w:rPr>
-        <w:t xml:space="preserve">, </w:t>
-      </w:r>
-      <w:proofErr w:type="spellStart"/>
+        <w:t>, Tartalom)</w:t>
+      </w:r>
       <w:r>
         <w:rPr>
           <w:sz w:val="26"/>
           <w:szCs w:val="26"/>
         </w:rPr>
-        <w:t>Ir</w:t>
-      </w:r>
-      <w:proofErr w:type="spellEnd"/>
-      <w:r>
-        <w:rPr>
-          <w:sz w:val="26"/>
-          <w:szCs w:val="26"/>
-        </w:rPr>
-        <w:t>_szám, Város, Utca, Házszám)</w:t>
+        <w:br/>
       </w:r>
     </w:p>
     <w:p>
       <w:pPr>
+        <w:pStyle w:val="Listaszerbekezds"/>
+        <w:numPr>
+          <w:ilvl w:val="0"/>
+          <w:numId w:val="9"/>
+        </w:numPr>
         <w:spacing w:after="120"/>
-        <w:ind w:firstLine="851"/>
-        <w:rPr>
-          <w:sz w:val="26"/>
-          <w:szCs w:val="26"/>
-        </w:rPr>
-      </w:pPr>
-      <w:r>
-        <w:rPr>
-          <w:sz w:val="26"/>
-          <w:szCs w:val="26"/>
-        </w:rPr>
-        <w:t>Hozzászólás (</w:t>
-      </w:r>
-      <w:r>
-        <w:rPr>
-          <w:sz w:val="26"/>
-          <w:szCs w:val="26"/>
-          <w:u w:val="single"/>
-        </w:rPr>
-        <w:t>H_ID</w:t>
-      </w:r>
-      <w:r>
-        <w:rPr>
-          <w:sz w:val="26"/>
-          <w:szCs w:val="26"/>
-        </w:rPr>
-        <w:t>, Tartalom)</w:t>
-      </w:r>
-    </w:p>
-    <w:p>
-      <w:pPr>
-        <w:spacing w:after="120"/>
-        <w:ind w:firstLine="851"/>
         <w:rPr>
           <w:sz w:val="26"/>
           <w:szCs w:val="26"/>
@@ -7284,15 +7377,15 @@
     <w:tbl>
       <w:tblPr>
         <w:tblStyle w:val="Rcsostblzat"/>
-        <w:tblW w:w="0" w:type="auto"/>
+        <w:tblW w:w="9464" w:type="dxa"/>
         <w:tblLook w:val="04A0"/>
       </w:tblPr>
       <w:tblGrid>
         <w:gridCol w:w="1842"/>
-        <w:gridCol w:w="1842"/>
-        <w:gridCol w:w="1842"/>
+        <w:gridCol w:w="2094"/>
+        <w:gridCol w:w="1559"/>
         <w:gridCol w:w="1843"/>
-        <w:gridCol w:w="1843"/>
+        <w:gridCol w:w="2126"/>
       </w:tblGrid>
       <w:tr>
         <w:tc>
@@ -7321,7 +7414,7 @@
         </w:tc>
         <w:tc>
           <w:tcPr>
-            <w:tcW w:w="1842" w:type="dxa"/>
+            <w:tcW w:w="2094" w:type="dxa"/>
           </w:tcPr>
           <w:p>
             <w:pPr>
@@ -7336,7 +7429,7 @@
         </w:tc>
         <w:tc>
           <w:tcPr>
-            <w:tcW w:w="1842" w:type="dxa"/>
+            <w:tcW w:w="1559" w:type="dxa"/>
             <w:tcBorders>
               <w:top w:val="nil"/>
               <w:bottom w:val="nil"/>
@@ -7379,7 +7472,7 @@
         </w:tc>
         <w:tc>
           <w:tcPr>
-            <w:tcW w:w="1843" w:type="dxa"/>
+            <w:tcW w:w="2126" w:type="dxa"/>
           </w:tcPr>
           <w:p>
             <w:pPr>
@@ -7418,16 +7511,17 @@
         </w:tc>
         <w:tc>
           <w:tcPr>
-            <w:tcW w:w="1842" w:type="dxa"/>
-          </w:tcPr>
-          <w:p>
-            <w:pPr>
-              <w:rPr>
-                <w:rFonts w:ascii="Arial" w:hAnsi="Arial" w:cs="Arial"/>
-                <w:sz w:val="24"/>
-                <w:szCs w:val="24"/>
-              </w:rPr>
-            </w:pPr>
+            <w:tcW w:w="2094" w:type="dxa"/>
+          </w:tcPr>
+          <w:p>
+            <w:pPr>
+              <w:rPr>
+                <w:rFonts w:ascii="Arial" w:hAnsi="Arial" w:cs="Arial"/>
+                <w:sz w:val="24"/>
+                <w:szCs w:val="24"/>
+              </w:rPr>
+            </w:pPr>
+            <w:proofErr w:type="spellStart"/>
             <w:proofErr w:type="gramStart"/>
             <w:r>
               <w:rPr>
@@ -7435,7 +7529,16 @@
                 <w:sz w:val="24"/>
                 <w:szCs w:val="24"/>
               </w:rPr>
-              <w:t>Int(</w:t>
+              <w:t>number</w:t>
+            </w:r>
+            <w:proofErr w:type="spellEnd"/>
+            <w:r>
+              <w:rPr>
+                <w:rFonts w:ascii="Arial" w:hAnsi="Arial" w:cs="Arial"/>
+                <w:sz w:val="24"/>
+                <w:szCs w:val="24"/>
+              </w:rPr>
+              <w:t>(</w:t>
             </w:r>
             <w:proofErr w:type="gramEnd"/>
             <w:r>
@@ -7450,7 +7553,7 @@
         </w:tc>
         <w:tc>
           <w:tcPr>
-            <w:tcW w:w="1842" w:type="dxa"/>
+            <w:tcW w:w="1559" w:type="dxa"/>
             <w:tcBorders>
               <w:top w:val="nil"/>
               <w:bottom w:val="nil"/>
@@ -7490,33 +7593,41 @@
         </w:tc>
         <w:tc>
           <w:tcPr>
-            <w:tcW w:w="1843" w:type="dxa"/>
-          </w:tcPr>
-          <w:p>
-            <w:pPr>
-              <w:rPr>
-                <w:rFonts w:ascii="Arial" w:hAnsi="Arial" w:cs="Arial"/>
-                <w:sz w:val="24"/>
-                <w:szCs w:val="24"/>
-              </w:rPr>
-            </w:pPr>
-            <w:proofErr w:type="gramStart"/>
-            <w:r>
-              <w:rPr>
-                <w:rFonts w:ascii="Arial" w:hAnsi="Arial" w:cs="Arial"/>
-                <w:sz w:val="24"/>
-                <w:szCs w:val="24"/>
-              </w:rPr>
-              <w:t>Int(</w:t>
-            </w:r>
-            <w:proofErr w:type="gramEnd"/>
-            <w:r>
-              <w:rPr>
-                <w:rFonts w:ascii="Arial" w:hAnsi="Arial" w:cs="Arial"/>
-                <w:sz w:val="24"/>
-                <w:szCs w:val="24"/>
-              </w:rPr>
-              <w:t>13)</w:t>
+            <w:tcW w:w="2126" w:type="dxa"/>
+          </w:tcPr>
+          <w:p>
+            <w:pPr>
+              <w:rPr>
+                <w:rFonts w:ascii="Arial" w:hAnsi="Arial" w:cs="Arial"/>
+                <w:sz w:val="24"/>
+                <w:szCs w:val="24"/>
+              </w:rPr>
+            </w:pPr>
+            <w:proofErr w:type="spellStart"/>
+            <w:r>
+              <w:rPr>
+                <w:rFonts w:ascii="Arial" w:hAnsi="Arial" w:cs="Arial"/>
+                <w:sz w:val="24"/>
+                <w:szCs w:val="24"/>
+              </w:rPr>
+              <w:t>number</w:t>
+            </w:r>
+            <w:proofErr w:type="spellEnd"/>
+            <w:r>
+              <w:rPr>
+                <w:rFonts w:ascii="Arial" w:hAnsi="Arial" w:cs="Arial"/>
+                <w:sz w:val="24"/>
+                <w:szCs w:val="24"/>
+              </w:rPr>
+              <w:t xml:space="preserve"> </w:t>
+            </w:r>
+            <w:r>
+              <w:rPr>
+                <w:rFonts w:ascii="Arial" w:hAnsi="Arial" w:cs="Arial"/>
+                <w:sz w:val="24"/>
+                <w:szCs w:val="24"/>
+              </w:rPr>
+              <w:t>(13)</w:t>
             </w:r>
           </w:p>
         </w:tc>
@@ -7546,16 +7657,17 @@
         </w:tc>
         <w:tc>
           <w:tcPr>
-            <w:tcW w:w="1842" w:type="dxa"/>
-          </w:tcPr>
-          <w:p>
-            <w:pPr>
-              <w:rPr>
-                <w:rFonts w:ascii="Arial" w:hAnsi="Arial" w:cs="Arial"/>
-                <w:sz w:val="24"/>
-                <w:szCs w:val="24"/>
-              </w:rPr>
-            </w:pPr>
+            <w:tcW w:w="2094" w:type="dxa"/>
+          </w:tcPr>
+          <w:p>
+            <w:pPr>
+              <w:rPr>
+                <w:rFonts w:ascii="Arial" w:hAnsi="Arial" w:cs="Arial"/>
+                <w:sz w:val="24"/>
+                <w:szCs w:val="24"/>
+              </w:rPr>
+            </w:pPr>
+            <w:proofErr w:type="spellStart"/>
             <w:proofErr w:type="gramStart"/>
             <w:r>
               <w:rPr>
@@ -7563,7 +7675,16 @@
                 <w:sz w:val="24"/>
                 <w:szCs w:val="24"/>
               </w:rPr>
-              <w:t>Int(</w:t>
+              <w:t>number</w:t>
+            </w:r>
+            <w:proofErr w:type="spellEnd"/>
+            <w:r>
+              <w:rPr>
+                <w:rFonts w:ascii="Arial" w:hAnsi="Arial" w:cs="Arial"/>
+                <w:sz w:val="24"/>
+                <w:szCs w:val="24"/>
+              </w:rPr>
+              <w:t>(</w:t>
             </w:r>
             <w:proofErr w:type="gramEnd"/>
             <w:r>
@@ -7578,7 +7699,7 @@
         </w:tc>
         <w:tc>
           <w:tcPr>
-            <w:tcW w:w="1842" w:type="dxa"/>
+            <w:tcW w:w="1559" w:type="dxa"/>
             <w:tcBorders>
               <w:top w:val="nil"/>
               <w:bottom w:val="nil"/>
@@ -7618,33 +7739,33 @@
         </w:tc>
         <w:tc>
           <w:tcPr>
-            <w:tcW w:w="1843" w:type="dxa"/>
-          </w:tcPr>
-          <w:p>
-            <w:pPr>
-              <w:rPr>
-                <w:rFonts w:ascii="Arial" w:hAnsi="Arial" w:cs="Arial"/>
-                <w:sz w:val="24"/>
-                <w:szCs w:val="24"/>
-              </w:rPr>
-            </w:pPr>
-            <w:proofErr w:type="gramStart"/>
-            <w:r>
-              <w:rPr>
-                <w:rFonts w:ascii="Arial" w:hAnsi="Arial" w:cs="Arial"/>
-                <w:sz w:val="24"/>
-                <w:szCs w:val="24"/>
-              </w:rPr>
-              <w:t>Int(</w:t>
-            </w:r>
-            <w:proofErr w:type="gramEnd"/>
-            <w:r>
-              <w:rPr>
-                <w:rFonts w:ascii="Arial" w:hAnsi="Arial" w:cs="Arial"/>
-                <w:sz w:val="24"/>
-                <w:szCs w:val="24"/>
-              </w:rPr>
-              <w:t>13)</w:t>
+            <w:tcW w:w="2126" w:type="dxa"/>
+          </w:tcPr>
+          <w:p>
+            <w:pPr>
+              <w:rPr>
+                <w:rFonts w:ascii="Arial" w:hAnsi="Arial" w:cs="Arial"/>
+                <w:sz w:val="24"/>
+                <w:szCs w:val="24"/>
+              </w:rPr>
+            </w:pPr>
+            <w:proofErr w:type="spellStart"/>
+            <w:r>
+              <w:rPr>
+                <w:rFonts w:ascii="Arial" w:hAnsi="Arial" w:cs="Arial"/>
+                <w:sz w:val="24"/>
+                <w:szCs w:val="24"/>
+              </w:rPr>
+              <w:t>number</w:t>
+            </w:r>
+            <w:proofErr w:type="spellEnd"/>
+            <w:r>
+              <w:rPr>
+                <w:rFonts w:ascii="Arial" w:hAnsi="Arial" w:cs="Arial"/>
+                <w:sz w:val="24"/>
+                <w:szCs w:val="24"/>
+              </w:rPr>
+              <w:t xml:space="preserve"> (13)</w:t>
             </w:r>
           </w:p>
         </w:tc>
@@ -7674,16 +7795,17 @@
         </w:tc>
         <w:tc>
           <w:tcPr>
-            <w:tcW w:w="1842" w:type="dxa"/>
-          </w:tcPr>
-          <w:p>
-            <w:pPr>
-              <w:rPr>
-                <w:rFonts w:ascii="Arial" w:hAnsi="Arial" w:cs="Arial"/>
-                <w:sz w:val="24"/>
-                <w:szCs w:val="24"/>
-              </w:rPr>
-            </w:pPr>
+            <w:tcW w:w="2094" w:type="dxa"/>
+          </w:tcPr>
+          <w:p>
+            <w:pPr>
+              <w:rPr>
+                <w:rFonts w:ascii="Arial" w:hAnsi="Arial" w:cs="Arial"/>
+                <w:sz w:val="24"/>
+                <w:szCs w:val="24"/>
+              </w:rPr>
+            </w:pPr>
+            <w:proofErr w:type="spellStart"/>
             <w:proofErr w:type="gramStart"/>
             <w:r>
               <w:rPr>
@@ -7691,7 +7813,16 @@
                 <w:sz w:val="24"/>
                 <w:szCs w:val="24"/>
               </w:rPr>
-              <w:t>Int(</w:t>
+              <w:t>number</w:t>
+            </w:r>
+            <w:proofErr w:type="spellEnd"/>
+            <w:r>
+              <w:rPr>
+                <w:rFonts w:ascii="Arial" w:hAnsi="Arial" w:cs="Arial"/>
+                <w:sz w:val="24"/>
+                <w:szCs w:val="24"/>
+              </w:rPr>
+              <w:t>(</w:t>
             </w:r>
             <w:proofErr w:type="gramEnd"/>
             <w:r>
@@ -7706,7 +7837,7 @@
         </w:tc>
         <w:tc>
           <w:tcPr>
-            <w:tcW w:w="1842" w:type="dxa"/>
+            <w:tcW w:w="1559" w:type="dxa"/>
             <w:tcBorders>
               <w:top w:val="nil"/>
               <w:bottom w:val="nil"/>
@@ -7749,7 +7880,7 @@
         </w:tc>
         <w:tc>
           <w:tcPr>
-            <w:tcW w:w="1843" w:type="dxa"/>
+            <w:tcW w:w="2126" w:type="dxa"/>
             <w:tcBorders>
               <w:bottom w:val="single" w:sz="4" w:space="0" w:color="auto"/>
             </w:tcBorders>
@@ -7762,23 +7893,23 @@
                 <w:szCs w:val="24"/>
               </w:rPr>
             </w:pPr>
-            <w:proofErr w:type="gramStart"/>
-            <w:r>
-              <w:rPr>
-                <w:rFonts w:ascii="Arial" w:hAnsi="Arial" w:cs="Arial"/>
-                <w:sz w:val="24"/>
-                <w:szCs w:val="24"/>
-              </w:rPr>
-              <w:t>Int(</w:t>
-            </w:r>
-            <w:proofErr w:type="gramEnd"/>
-            <w:r>
-              <w:rPr>
-                <w:rFonts w:ascii="Arial" w:hAnsi="Arial" w:cs="Arial"/>
-                <w:sz w:val="24"/>
-                <w:szCs w:val="24"/>
-              </w:rPr>
-              <w:t>3)</w:t>
+            <w:proofErr w:type="spellStart"/>
+            <w:r>
+              <w:rPr>
+                <w:rFonts w:ascii="Arial" w:hAnsi="Arial" w:cs="Arial"/>
+                <w:sz w:val="24"/>
+                <w:szCs w:val="24"/>
+              </w:rPr>
+              <w:t>number</w:t>
+            </w:r>
+            <w:proofErr w:type="spellEnd"/>
+            <w:r>
+              <w:rPr>
+                <w:rFonts w:ascii="Arial" w:hAnsi="Arial" w:cs="Arial"/>
+                <w:sz w:val="24"/>
+                <w:szCs w:val="24"/>
+              </w:rPr>
+              <w:t xml:space="preserve"> (3)</w:t>
             </w:r>
           </w:p>
         </w:tc>
@@ -7821,7 +7952,7 @@
         </w:tc>
         <w:tc>
           <w:tcPr>
-            <w:tcW w:w="1842" w:type="dxa"/>
+            <w:tcW w:w="2094" w:type="dxa"/>
             <w:tcBorders>
               <w:bottom w:val="single" w:sz="4" w:space="0" w:color="auto"/>
             </w:tcBorders>
@@ -7848,7 +7979,7 @@
         </w:tc>
         <w:tc>
           <w:tcPr>
-            <w:tcW w:w="1842" w:type="dxa"/>
+            <w:tcW w:w="1559" w:type="dxa"/>
             <w:tcBorders>
               <w:top w:val="nil"/>
               <w:bottom w:val="nil"/>
@@ -7886,6 +8017,752 @@
         </w:tc>
         <w:tc>
           <w:tcPr>
+            <w:tcW w:w="2126" w:type="dxa"/>
+            <w:tcBorders>
+              <w:left w:val="nil"/>
+              <w:bottom w:val="nil"/>
+              <w:right w:val="nil"/>
+            </w:tcBorders>
+          </w:tcPr>
+          <w:p>
+            <w:pPr>
+              <w:rPr>
+                <w:rFonts w:ascii="Arial" w:hAnsi="Arial" w:cs="Arial"/>
+                <w:sz w:val="24"/>
+                <w:szCs w:val="24"/>
+              </w:rPr>
+            </w:pPr>
+          </w:p>
+        </w:tc>
+      </w:tr>
+      <w:tr>
+        <w:tc>
+          <w:tcPr>
+            <w:tcW w:w="1842" w:type="dxa"/>
+            <w:tcBorders>
+              <w:left w:val="nil"/>
+              <w:right w:val="nil"/>
+            </w:tcBorders>
+          </w:tcPr>
+          <w:p>
+            <w:pPr>
+              <w:rPr>
+                <w:rFonts w:ascii="Arial" w:hAnsi="Arial" w:cs="Arial"/>
+                <w:b/>
+                <w:sz w:val="24"/>
+                <w:szCs w:val="24"/>
+              </w:rPr>
+            </w:pPr>
+          </w:p>
+        </w:tc>
+        <w:tc>
+          <w:tcPr>
+            <w:tcW w:w="2094" w:type="dxa"/>
+            <w:tcBorders>
+              <w:left w:val="nil"/>
+              <w:right w:val="nil"/>
+            </w:tcBorders>
+          </w:tcPr>
+          <w:p>
+            <w:pPr>
+              <w:rPr>
+                <w:rFonts w:ascii="Arial" w:hAnsi="Arial" w:cs="Arial"/>
+                <w:b/>
+                <w:sz w:val="24"/>
+                <w:szCs w:val="24"/>
+              </w:rPr>
+            </w:pPr>
+          </w:p>
+        </w:tc>
+        <w:tc>
+          <w:tcPr>
+            <w:tcW w:w="1559" w:type="dxa"/>
+            <w:tcBorders>
+              <w:top w:val="nil"/>
+              <w:left w:val="nil"/>
+              <w:bottom w:val="nil"/>
+              <w:right w:val="nil"/>
+            </w:tcBorders>
+          </w:tcPr>
+          <w:p>
+            <w:pPr>
+              <w:rPr>
+                <w:rFonts w:ascii="Arial" w:hAnsi="Arial" w:cs="Arial"/>
+                <w:b/>
+                <w:sz w:val="24"/>
+                <w:szCs w:val="24"/>
+              </w:rPr>
+            </w:pPr>
+          </w:p>
+        </w:tc>
+        <w:tc>
+          <w:tcPr>
+            <w:tcW w:w="1843" w:type="dxa"/>
+            <w:tcBorders>
+              <w:top w:val="nil"/>
+              <w:left w:val="nil"/>
+              <w:right w:val="nil"/>
+            </w:tcBorders>
+          </w:tcPr>
+          <w:p>
+            <w:pPr>
+              <w:rPr>
+                <w:rFonts w:ascii="Arial" w:hAnsi="Arial" w:cs="Arial"/>
+                <w:b/>
+                <w:sz w:val="24"/>
+                <w:szCs w:val="24"/>
+              </w:rPr>
+            </w:pPr>
+          </w:p>
+        </w:tc>
+        <w:tc>
+          <w:tcPr>
+            <w:tcW w:w="2126" w:type="dxa"/>
+            <w:tcBorders>
+              <w:top w:val="nil"/>
+              <w:left w:val="nil"/>
+              <w:right w:val="nil"/>
+            </w:tcBorders>
+          </w:tcPr>
+          <w:p>
+            <w:pPr>
+              <w:rPr>
+                <w:rFonts w:ascii="Arial" w:hAnsi="Arial" w:cs="Arial"/>
+                <w:b/>
+                <w:sz w:val="24"/>
+                <w:szCs w:val="24"/>
+              </w:rPr>
+            </w:pPr>
+          </w:p>
+        </w:tc>
+      </w:tr>
+      <w:tr>
+        <w:tc>
+          <w:tcPr>
+            <w:tcW w:w="1842" w:type="dxa"/>
+          </w:tcPr>
+          <w:p>
+            <w:pPr>
+              <w:rPr>
+                <w:rFonts w:ascii="Arial" w:hAnsi="Arial" w:cs="Arial"/>
+                <w:b/>
+                <w:sz w:val="24"/>
+                <w:szCs w:val="24"/>
+              </w:rPr>
+            </w:pPr>
+            <w:r>
+              <w:rPr>
+                <w:rFonts w:ascii="Arial" w:hAnsi="Arial" w:cs="Arial"/>
+                <w:b/>
+                <w:sz w:val="24"/>
+                <w:szCs w:val="24"/>
+              </w:rPr>
+              <w:t>Rendelés</w:t>
+            </w:r>
+          </w:p>
+        </w:tc>
+        <w:tc>
+          <w:tcPr>
+            <w:tcW w:w="2094" w:type="dxa"/>
+          </w:tcPr>
+          <w:p>
+            <w:pPr>
+              <w:rPr>
+                <w:rFonts w:ascii="Arial" w:hAnsi="Arial" w:cs="Arial"/>
+                <w:b/>
+                <w:sz w:val="24"/>
+                <w:szCs w:val="24"/>
+              </w:rPr>
+            </w:pPr>
+          </w:p>
+        </w:tc>
+        <w:tc>
+          <w:tcPr>
+            <w:tcW w:w="1559" w:type="dxa"/>
+            <w:tcBorders>
+              <w:top w:val="nil"/>
+              <w:bottom w:val="nil"/>
+            </w:tcBorders>
+          </w:tcPr>
+          <w:p>
+            <w:pPr>
+              <w:rPr>
+                <w:rFonts w:ascii="Arial" w:hAnsi="Arial" w:cs="Arial"/>
+                <w:b/>
+                <w:sz w:val="24"/>
+                <w:szCs w:val="24"/>
+              </w:rPr>
+            </w:pPr>
+          </w:p>
+        </w:tc>
+        <w:tc>
+          <w:tcPr>
+            <w:tcW w:w="1843" w:type="dxa"/>
+          </w:tcPr>
+          <w:p>
+            <w:pPr>
+              <w:rPr>
+                <w:rFonts w:ascii="Arial" w:hAnsi="Arial" w:cs="Arial"/>
+                <w:b/>
+                <w:sz w:val="24"/>
+                <w:szCs w:val="24"/>
+              </w:rPr>
+            </w:pPr>
+            <w:r>
+              <w:rPr>
+                <w:rFonts w:ascii="Arial" w:hAnsi="Arial" w:cs="Arial"/>
+                <w:b/>
+                <w:sz w:val="24"/>
+                <w:szCs w:val="24"/>
+              </w:rPr>
+              <w:t>Felhasználó</w:t>
+            </w:r>
+          </w:p>
+        </w:tc>
+        <w:tc>
+          <w:tcPr>
+            <w:tcW w:w="2126" w:type="dxa"/>
+          </w:tcPr>
+          <w:p>
+            <w:pPr>
+              <w:rPr>
+                <w:rFonts w:ascii="Arial" w:hAnsi="Arial" w:cs="Arial"/>
+                <w:b/>
+                <w:sz w:val="24"/>
+                <w:szCs w:val="24"/>
+              </w:rPr>
+            </w:pPr>
+          </w:p>
+        </w:tc>
+      </w:tr>
+      <w:tr>
+        <w:tc>
+          <w:tcPr>
+            <w:tcW w:w="1842" w:type="dxa"/>
+          </w:tcPr>
+          <w:p>
+            <w:pPr>
+              <w:rPr>
+                <w:rFonts w:ascii="Arial" w:hAnsi="Arial" w:cs="Arial"/>
+                <w:sz w:val="24"/>
+                <w:szCs w:val="24"/>
+              </w:rPr>
+            </w:pPr>
+            <w:r>
+              <w:rPr>
+                <w:rFonts w:ascii="Arial" w:hAnsi="Arial" w:cs="Arial"/>
+                <w:sz w:val="24"/>
+                <w:szCs w:val="24"/>
+              </w:rPr>
+              <w:t>R_ID</w:t>
+            </w:r>
+          </w:p>
+        </w:tc>
+        <w:tc>
+          <w:tcPr>
+            <w:tcW w:w="2094" w:type="dxa"/>
+          </w:tcPr>
+          <w:p>
+            <w:pPr>
+              <w:rPr>
+                <w:rFonts w:ascii="Arial" w:hAnsi="Arial" w:cs="Arial"/>
+                <w:sz w:val="24"/>
+                <w:szCs w:val="24"/>
+              </w:rPr>
+            </w:pPr>
+            <w:proofErr w:type="spellStart"/>
+            <w:r>
+              <w:rPr>
+                <w:rFonts w:ascii="Arial" w:hAnsi="Arial" w:cs="Arial"/>
+                <w:sz w:val="24"/>
+                <w:szCs w:val="24"/>
+              </w:rPr>
+              <w:t>number</w:t>
+            </w:r>
+            <w:proofErr w:type="spellEnd"/>
+            <w:r>
+              <w:rPr>
+                <w:rFonts w:ascii="Arial" w:hAnsi="Arial" w:cs="Arial"/>
+                <w:sz w:val="24"/>
+                <w:szCs w:val="24"/>
+              </w:rPr>
+              <w:t xml:space="preserve"> (13) *</w:t>
+            </w:r>
+            <w:proofErr w:type="spellStart"/>
+            <w:r>
+              <w:rPr>
+                <w:rFonts w:ascii="Arial" w:hAnsi="Arial" w:cs="Arial"/>
+                <w:sz w:val="24"/>
+                <w:szCs w:val="24"/>
+              </w:rPr>
+              <w:t>auto</w:t>
+            </w:r>
+            <w:proofErr w:type="spellEnd"/>
+            <w:r>
+              <w:rPr>
+                <w:rFonts w:ascii="Arial" w:hAnsi="Arial" w:cs="Arial"/>
+                <w:sz w:val="24"/>
+                <w:szCs w:val="24"/>
+              </w:rPr>
+              <w:t xml:space="preserve"> </w:t>
+            </w:r>
+            <w:proofErr w:type="spellStart"/>
+            <w:r>
+              <w:rPr>
+                <w:rFonts w:ascii="Arial" w:hAnsi="Arial" w:cs="Arial"/>
+                <w:sz w:val="24"/>
+                <w:szCs w:val="24"/>
+              </w:rPr>
+              <w:t>increment</w:t>
+            </w:r>
+            <w:proofErr w:type="spellEnd"/>
+          </w:p>
+        </w:tc>
+        <w:tc>
+          <w:tcPr>
+            <w:tcW w:w="1559" w:type="dxa"/>
+            <w:tcBorders>
+              <w:top w:val="nil"/>
+              <w:bottom w:val="nil"/>
+            </w:tcBorders>
+          </w:tcPr>
+          <w:p>
+            <w:pPr>
+              <w:rPr>
+                <w:rFonts w:ascii="Arial" w:hAnsi="Arial" w:cs="Arial"/>
+                <w:sz w:val="24"/>
+                <w:szCs w:val="24"/>
+              </w:rPr>
+            </w:pPr>
+          </w:p>
+        </w:tc>
+        <w:tc>
+          <w:tcPr>
+            <w:tcW w:w="1843" w:type="dxa"/>
+          </w:tcPr>
+          <w:p>
+            <w:pPr>
+              <w:rPr>
+                <w:rFonts w:ascii="Arial" w:hAnsi="Arial" w:cs="Arial"/>
+                <w:sz w:val="24"/>
+                <w:szCs w:val="24"/>
+              </w:rPr>
+            </w:pPr>
+            <w:r>
+              <w:rPr>
+                <w:rFonts w:ascii="Arial" w:hAnsi="Arial" w:cs="Arial"/>
+                <w:sz w:val="24"/>
+                <w:szCs w:val="24"/>
+              </w:rPr>
+              <w:t>F_ID</w:t>
+            </w:r>
+          </w:p>
+        </w:tc>
+        <w:tc>
+          <w:tcPr>
+            <w:tcW w:w="2126" w:type="dxa"/>
+          </w:tcPr>
+          <w:p>
+            <w:pPr>
+              <w:rPr>
+                <w:rFonts w:ascii="Arial" w:hAnsi="Arial" w:cs="Arial"/>
+                <w:sz w:val="24"/>
+                <w:szCs w:val="24"/>
+              </w:rPr>
+            </w:pPr>
+            <w:proofErr w:type="spellStart"/>
+            <w:r>
+              <w:rPr>
+                <w:rFonts w:ascii="Arial" w:hAnsi="Arial" w:cs="Arial"/>
+                <w:sz w:val="24"/>
+                <w:szCs w:val="24"/>
+              </w:rPr>
+              <w:t>number</w:t>
+            </w:r>
+            <w:proofErr w:type="spellEnd"/>
+            <w:r>
+              <w:rPr>
+                <w:rFonts w:ascii="Arial" w:hAnsi="Arial" w:cs="Arial"/>
+                <w:sz w:val="24"/>
+                <w:szCs w:val="24"/>
+              </w:rPr>
+              <w:t xml:space="preserve"> (13) *</w:t>
+            </w:r>
+            <w:proofErr w:type="spellStart"/>
+            <w:r>
+              <w:rPr>
+                <w:rFonts w:ascii="Arial" w:hAnsi="Arial" w:cs="Arial"/>
+                <w:sz w:val="24"/>
+                <w:szCs w:val="24"/>
+              </w:rPr>
+              <w:t>auto</w:t>
+            </w:r>
+            <w:proofErr w:type="spellEnd"/>
+            <w:r>
+              <w:rPr>
+                <w:rFonts w:ascii="Arial" w:hAnsi="Arial" w:cs="Arial"/>
+                <w:sz w:val="24"/>
+                <w:szCs w:val="24"/>
+              </w:rPr>
+              <w:t xml:space="preserve"> </w:t>
+            </w:r>
+            <w:proofErr w:type="spellStart"/>
+            <w:r>
+              <w:rPr>
+                <w:rFonts w:ascii="Arial" w:hAnsi="Arial" w:cs="Arial"/>
+                <w:sz w:val="24"/>
+                <w:szCs w:val="24"/>
+              </w:rPr>
+              <w:t>increment</w:t>
+            </w:r>
+            <w:proofErr w:type="spellEnd"/>
+          </w:p>
+        </w:tc>
+      </w:tr>
+      <w:tr>
+        <w:tc>
+          <w:tcPr>
+            <w:tcW w:w="1842" w:type="dxa"/>
+          </w:tcPr>
+          <w:p>
+            <w:pPr>
+              <w:rPr>
+                <w:rFonts w:ascii="Arial" w:hAnsi="Arial" w:cs="Arial"/>
+                <w:sz w:val="24"/>
+                <w:szCs w:val="24"/>
+              </w:rPr>
+            </w:pPr>
+            <w:r>
+              <w:rPr>
+                <w:rFonts w:ascii="Arial" w:hAnsi="Arial" w:cs="Arial"/>
+                <w:sz w:val="24"/>
+                <w:szCs w:val="24"/>
+              </w:rPr>
+              <w:t>F_ID</w:t>
+            </w:r>
+          </w:p>
+        </w:tc>
+        <w:tc>
+          <w:tcPr>
+            <w:tcW w:w="2094" w:type="dxa"/>
+          </w:tcPr>
+          <w:p>
+            <w:pPr>
+              <w:rPr>
+                <w:rFonts w:ascii="Arial" w:hAnsi="Arial" w:cs="Arial"/>
+                <w:sz w:val="24"/>
+                <w:szCs w:val="24"/>
+              </w:rPr>
+            </w:pPr>
+            <w:proofErr w:type="spellStart"/>
+            <w:r>
+              <w:rPr>
+                <w:rFonts w:ascii="Arial" w:hAnsi="Arial" w:cs="Arial"/>
+                <w:sz w:val="24"/>
+                <w:szCs w:val="24"/>
+              </w:rPr>
+              <w:t>number</w:t>
+            </w:r>
+            <w:proofErr w:type="spellEnd"/>
+            <w:r>
+              <w:rPr>
+                <w:rFonts w:ascii="Arial" w:hAnsi="Arial" w:cs="Arial"/>
+                <w:sz w:val="24"/>
+                <w:szCs w:val="24"/>
+              </w:rPr>
+              <w:t xml:space="preserve"> (13)</w:t>
+            </w:r>
+          </w:p>
+        </w:tc>
+        <w:tc>
+          <w:tcPr>
+            <w:tcW w:w="1559" w:type="dxa"/>
+            <w:tcBorders>
+              <w:top w:val="nil"/>
+              <w:bottom w:val="nil"/>
+            </w:tcBorders>
+          </w:tcPr>
+          <w:p>
+            <w:pPr>
+              <w:rPr>
+                <w:rFonts w:ascii="Arial" w:hAnsi="Arial" w:cs="Arial"/>
+                <w:sz w:val="24"/>
+                <w:szCs w:val="24"/>
+              </w:rPr>
+            </w:pPr>
+          </w:p>
+        </w:tc>
+        <w:tc>
+          <w:tcPr>
+            <w:tcW w:w="1843" w:type="dxa"/>
+          </w:tcPr>
+          <w:p>
+            <w:pPr>
+              <w:rPr>
+                <w:rFonts w:ascii="Arial" w:hAnsi="Arial" w:cs="Arial"/>
+                <w:sz w:val="24"/>
+                <w:szCs w:val="24"/>
+              </w:rPr>
+            </w:pPr>
+            <w:r>
+              <w:rPr>
+                <w:rFonts w:ascii="Arial" w:hAnsi="Arial" w:cs="Arial"/>
+                <w:sz w:val="24"/>
+                <w:szCs w:val="24"/>
+              </w:rPr>
+              <w:t>F_név</w:t>
+            </w:r>
+          </w:p>
+        </w:tc>
+        <w:tc>
+          <w:tcPr>
+            <w:tcW w:w="2126" w:type="dxa"/>
+          </w:tcPr>
+          <w:p>
+            <w:pPr>
+              <w:rPr>
+                <w:rFonts w:ascii="Arial" w:hAnsi="Arial" w:cs="Arial"/>
+                <w:sz w:val="24"/>
+                <w:szCs w:val="24"/>
+              </w:rPr>
+            </w:pPr>
+            <w:proofErr w:type="gramStart"/>
+            <w:r>
+              <w:rPr>
+                <w:rFonts w:ascii="Arial" w:hAnsi="Arial" w:cs="Arial"/>
+                <w:sz w:val="24"/>
+                <w:szCs w:val="24"/>
+              </w:rPr>
+              <w:t>varchar2</w:t>
+            </w:r>
+            <w:r>
+              <w:rPr>
+                <w:rFonts w:ascii="Arial" w:hAnsi="Arial" w:cs="Arial"/>
+                <w:sz w:val="24"/>
+                <w:szCs w:val="24"/>
+              </w:rPr>
+              <w:t>(</w:t>
+            </w:r>
+            <w:proofErr w:type="gramEnd"/>
+            <w:r>
+              <w:rPr>
+                <w:rFonts w:ascii="Arial" w:hAnsi="Arial" w:cs="Arial"/>
+                <w:sz w:val="24"/>
+                <w:szCs w:val="24"/>
+              </w:rPr>
+              <w:t>100)</w:t>
+            </w:r>
+          </w:p>
+        </w:tc>
+      </w:tr>
+      <w:tr>
+        <w:tc>
+          <w:tcPr>
+            <w:tcW w:w="1842" w:type="dxa"/>
+          </w:tcPr>
+          <w:p>
+            <w:pPr>
+              <w:rPr>
+                <w:rFonts w:ascii="Arial" w:hAnsi="Arial" w:cs="Arial"/>
+                <w:sz w:val="24"/>
+                <w:szCs w:val="24"/>
+              </w:rPr>
+            </w:pPr>
+            <w:r>
+              <w:rPr>
+                <w:rFonts w:ascii="Arial" w:hAnsi="Arial" w:cs="Arial"/>
+                <w:sz w:val="24"/>
+                <w:szCs w:val="24"/>
+              </w:rPr>
+              <w:t>Ki_dátum</w:t>
+            </w:r>
+          </w:p>
+        </w:tc>
+        <w:tc>
+          <w:tcPr>
+            <w:tcW w:w="2094" w:type="dxa"/>
+          </w:tcPr>
+          <w:p>
+            <w:pPr>
+              <w:rPr>
+                <w:rFonts w:ascii="Arial" w:hAnsi="Arial" w:cs="Arial"/>
+                <w:sz w:val="24"/>
+                <w:szCs w:val="24"/>
+              </w:rPr>
+            </w:pPr>
+            <w:proofErr w:type="spellStart"/>
+            <w:r>
+              <w:rPr>
+                <w:rFonts w:ascii="Arial" w:hAnsi="Arial" w:cs="Arial"/>
+                <w:sz w:val="24"/>
+                <w:szCs w:val="24"/>
+              </w:rPr>
+              <w:t>Date</w:t>
+            </w:r>
+            <w:proofErr w:type="spellEnd"/>
+          </w:p>
+        </w:tc>
+        <w:tc>
+          <w:tcPr>
+            <w:tcW w:w="1559" w:type="dxa"/>
+            <w:tcBorders>
+              <w:top w:val="nil"/>
+              <w:bottom w:val="nil"/>
+            </w:tcBorders>
+          </w:tcPr>
+          <w:p>
+            <w:pPr>
+              <w:rPr>
+                <w:rFonts w:ascii="Arial" w:hAnsi="Arial" w:cs="Arial"/>
+                <w:sz w:val="24"/>
+                <w:szCs w:val="24"/>
+              </w:rPr>
+            </w:pPr>
+          </w:p>
+        </w:tc>
+        <w:tc>
+          <w:tcPr>
+            <w:tcW w:w="1843" w:type="dxa"/>
+            <w:tcBorders>
+              <w:bottom w:val="single" w:sz="4" w:space="0" w:color="auto"/>
+            </w:tcBorders>
+          </w:tcPr>
+          <w:p>
+            <w:pPr>
+              <w:rPr>
+                <w:rFonts w:ascii="Arial" w:hAnsi="Arial" w:cs="Arial"/>
+                <w:sz w:val="24"/>
+                <w:szCs w:val="24"/>
+              </w:rPr>
+            </w:pPr>
+            <w:proofErr w:type="spellStart"/>
+            <w:r>
+              <w:rPr>
+                <w:rFonts w:ascii="Arial" w:hAnsi="Arial" w:cs="Arial"/>
+                <w:sz w:val="24"/>
+                <w:szCs w:val="24"/>
+              </w:rPr>
+              <w:t>pass</w:t>
+            </w:r>
+            <w:proofErr w:type="spellEnd"/>
+          </w:p>
+        </w:tc>
+        <w:tc>
+          <w:tcPr>
+            <w:tcW w:w="2126" w:type="dxa"/>
+            <w:tcBorders>
+              <w:bottom w:val="single" w:sz="4" w:space="0" w:color="auto"/>
+            </w:tcBorders>
+          </w:tcPr>
+          <w:p>
+            <w:pPr>
+              <w:rPr>
+                <w:rFonts w:ascii="Arial" w:hAnsi="Arial" w:cs="Arial"/>
+                <w:sz w:val="24"/>
+                <w:szCs w:val="24"/>
+              </w:rPr>
+            </w:pPr>
+            <w:proofErr w:type="gramStart"/>
+            <w:r>
+              <w:rPr>
+                <w:rFonts w:ascii="Arial" w:hAnsi="Arial" w:cs="Arial"/>
+                <w:sz w:val="24"/>
+                <w:szCs w:val="24"/>
+              </w:rPr>
+              <w:t>varchar2</w:t>
+            </w:r>
+            <w:r>
+              <w:rPr>
+                <w:rFonts w:ascii="Arial" w:hAnsi="Arial" w:cs="Arial"/>
+                <w:sz w:val="24"/>
+                <w:szCs w:val="24"/>
+              </w:rPr>
+              <w:t>(</w:t>
+            </w:r>
+            <w:proofErr w:type="gramEnd"/>
+            <w:r>
+              <w:rPr>
+                <w:rFonts w:ascii="Arial" w:hAnsi="Arial" w:cs="Arial"/>
+                <w:sz w:val="24"/>
+                <w:szCs w:val="24"/>
+              </w:rPr>
+              <w:t>100)</w:t>
+            </w:r>
+          </w:p>
+        </w:tc>
+      </w:tr>
+      <w:tr>
+        <w:tc>
+          <w:tcPr>
+            <w:tcW w:w="1842" w:type="dxa"/>
+            <w:tcBorders>
+              <w:bottom w:val="single" w:sz="4" w:space="0" w:color="auto"/>
+            </w:tcBorders>
+          </w:tcPr>
+          <w:p>
+            <w:pPr>
+              <w:rPr>
+                <w:rFonts w:ascii="Arial" w:hAnsi="Arial" w:cs="Arial"/>
+                <w:sz w:val="24"/>
+                <w:szCs w:val="24"/>
+              </w:rPr>
+            </w:pPr>
+            <w:r>
+              <w:rPr>
+                <w:rFonts w:ascii="Arial" w:hAnsi="Arial" w:cs="Arial"/>
+                <w:sz w:val="24"/>
+                <w:szCs w:val="24"/>
+              </w:rPr>
+              <w:t>Ö_ÁR</w:t>
+            </w:r>
+          </w:p>
+        </w:tc>
+        <w:tc>
+          <w:tcPr>
+            <w:tcW w:w="2094" w:type="dxa"/>
+            <w:tcBorders>
+              <w:bottom w:val="single" w:sz="4" w:space="0" w:color="auto"/>
+            </w:tcBorders>
+          </w:tcPr>
+          <w:p>
+            <w:pPr>
+              <w:rPr>
+                <w:rFonts w:ascii="Arial" w:hAnsi="Arial" w:cs="Arial"/>
+                <w:sz w:val="24"/>
+                <w:szCs w:val="24"/>
+              </w:rPr>
+            </w:pPr>
+            <w:r>
+              <w:rPr>
+                <w:rFonts w:ascii="Arial" w:hAnsi="Arial" w:cs="Arial"/>
+                <w:sz w:val="24"/>
+                <w:szCs w:val="24"/>
+              </w:rPr>
+              <w:t>integer</w:t>
+            </w:r>
+          </w:p>
+        </w:tc>
+        <w:tc>
+          <w:tcPr>
+            <w:tcW w:w="1559" w:type="dxa"/>
+            <w:tcBorders>
+              <w:top w:val="nil"/>
+              <w:bottom w:val="nil"/>
+              <w:right w:val="nil"/>
+            </w:tcBorders>
+          </w:tcPr>
+          <w:p>
+            <w:pPr>
+              <w:rPr>
+                <w:rFonts w:ascii="Arial" w:hAnsi="Arial" w:cs="Arial"/>
+                <w:sz w:val="24"/>
+                <w:szCs w:val="24"/>
+              </w:rPr>
+            </w:pPr>
+          </w:p>
+        </w:tc>
+        <w:tc>
+          <w:tcPr>
             <w:tcW w:w="1843" w:type="dxa"/>
             <w:tcBorders>
               <w:left w:val="nil"/>
@@ -7903,744 +8780,9 @@
             </w:pPr>
           </w:p>
         </w:tc>
-      </w:tr>
-      <w:tr>
-        <w:tc>
-          <w:tcPr>
-            <w:tcW w:w="1842" w:type="dxa"/>
-            <w:tcBorders>
-              <w:left w:val="nil"/>
-              <w:right w:val="nil"/>
-            </w:tcBorders>
-          </w:tcPr>
-          <w:p>
-            <w:pPr>
-              <w:rPr>
-                <w:rFonts w:ascii="Arial" w:hAnsi="Arial" w:cs="Arial"/>
-                <w:b/>
-                <w:sz w:val="24"/>
-                <w:szCs w:val="24"/>
-              </w:rPr>
-            </w:pPr>
-          </w:p>
-        </w:tc>
-        <w:tc>
-          <w:tcPr>
-            <w:tcW w:w="1842" w:type="dxa"/>
-            <w:tcBorders>
-              <w:left w:val="nil"/>
-              <w:right w:val="nil"/>
-            </w:tcBorders>
-          </w:tcPr>
-          <w:p>
-            <w:pPr>
-              <w:rPr>
-                <w:rFonts w:ascii="Arial" w:hAnsi="Arial" w:cs="Arial"/>
-                <w:b/>
-                <w:sz w:val="24"/>
-                <w:szCs w:val="24"/>
-              </w:rPr>
-            </w:pPr>
-          </w:p>
-        </w:tc>
-        <w:tc>
-          <w:tcPr>
-            <w:tcW w:w="1842" w:type="dxa"/>
-            <w:tcBorders>
-              <w:top w:val="nil"/>
-              <w:left w:val="nil"/>
-              <w:bottom w:val="nil"/>
-              <w:right w:val="nil"/>
-            </w:tcBorders>
-          </w:tcPr>
-          <w:p>
-            <w:pPr>
-              <w:rPr>
-                <w:rFonts w:ascii="Arial" w:hAnsi="Arial" w:cs="Arial"/>
-                <w:b/>
-                <w:sz w:val="24"/>
-                <w:szCs w:val="24"/>
-              </w:rPr>
-            </w:pPr>
-          </w:p>
-        </w:tc>
-        <w:tc>
-          <w:tcPr>
-            <w:tcW w:w="1843" w:type="dxa"/>
-            <w:tcBorders>
-              <w:top w:val="nil"/>
-              <w:left w:val="nil"/>
-              <w:right w:val="nil"/>
-            </w:tcBorders>
-          </w:tcPr>
-          <w:p>
-            <w:pPr>
-              <w:rPr>
-                <w:rFonts w:ascii="Arial" w:hAnsi="Arial" w:cs="Arial"/>
-                <w:b/>
-                <w:sz w:val="24"/>
-                <w:szCs w:val="24"/>
-              </w:rPr>
-            </w:pPr>
-          </w:p>
-        </w:tc>
-        <w:tc>
-          <w:tcPr>
-            <w:tcW w:w="1843" w:type="dxa"/>
-            <w:tcBorders>
-              <w:top w:val="nil"/>
-              <w:left w:val="nil"/>
-              <w:right w:val="nil"/>
-            </w:tcBorders>
-          </w:tcPr>
-          <w:p>
-            <w:pPr>
-              <w:rPr>
-                <w:rFonts w:ascii="Arial" w:hAnsi="Arial" w:cs="Arial"/>
-                <w:b/>
-                <w:sz w:val="24"/>
-                <w:szCs w:val="24"/>
-              </w:rPr>
-            </w:pPr>
-          </w:p>
-        </w:tc>
-      </w:tr>
-      <w:tr>
-        <w:tc>
-          <w:tcPr>
-            <w:tcW w:w="1842" w:type="dxa"/>
-          </w:tcPr>
-          <w:p>
-            <w:pPr>
-              <w:rPr>
-                <w:rFonts w:ascii="Arial" w:hAnsi="Arial" w:cs="Arial"/>
-                <w:b/>
-                <w:sz w:val="24"/>
-                <w:szCs w:val="24"/>
-              </w:rPr>
-            </w:pPr>
-            <w:r>
-              <w:rPr>
-                <w:rFonts w:ascii="Arial" w:hAnsi="Arial" w:cs="Arial"/>
-                <w:b/>
-                <w:sz w:val="24"/>
-                <w:szCs w:val="24"/>
-              </w:rPr>
-              <w:t>Rendelés</w:t>
-            </w:r>
-          </w:p>
-        </w:tc>
-        <w:tc>
-          <w:tcPr>
-            <w:tcW w:w="1842" w:type="dxa"/>
-          </w:tcPr>
-          <w:p>
-            <w:pPr>
-              <w:rPr>
-                <w:rFonts w:ascii="Arial" w:hAnsi="Arial" w:cs="Arial"/>
-                <w:b/>
-                <w:sz w:val="24"/>
-                <w:szCs w:val="24"/>
-              </w:rPr>
-            </w:pPr>
-          </w:p>
-        </w:tc>
-        <w:tc>
-          <w:tcPr>
-            <w:tcW w:w="1842" w:type="dxa"/>
-            <w:tcBorders>
-              <w:top w:val="nil"/>
-              <w:bottom w:val="nil"/>
-            </w:tcBorders>
-          </w:tcPr>
-          <w:p>
-            <w:pPr>
-              <w:rPr>
-                <w:rFonts w:ascii="Arial" w:hAnsi="Arial" w:cs="Arial"/>
-                <w:b/>
-                <w:sz w:val="24"/>
-                <w:szCs w:val="24"/>
-              </w:rPr>
-            </w:pPr>
-          </w:p>
-        </w:tc>
-        <w:tc>
-          <w:tcPr>
-            <w:tcW w:w="1843" w:type="dxa"/>
-          </w:tcPr>
-          <w:p>
-            <w:pPr>
-              <w:rPr>
-                <w:rFonts w:ascii="Arial" w:hAnsi="Arial" w:cs="Arial"/>
-                <w:b/>
-                <w:sz w:val="24"/>
-                <w:szCs w:val="24"/>
-              </w:rPr>
-            </w:pPr>
-            <w:r>
-              <w:rPr>
-                <w:rFonts w:ascii="Arial" w:hAnsi="Arial" w:cs="Arial"/>
-                <w:b/>
-                <w:sz w:val="24"/>
-                <w:szCs w:val="24"/>
-              </w:rPr>
-              <w:t>Felhasználó</w:t>
-            </w:r>
-          </w:p>
-        </w:tc>
-        <w:tc>
-          <w:tcPr>
-            <w:tcW w:w="1843" w:type="dxa"/>
-          </w:tcPr>
-          <w:p>
-            <w:pPr>
-              <w:rPr>
-                <w:rFonts w:ascii="Arial" w:hAnsi="Arial" w:cs="Arial"/>
-                <w:b/>
-                <w:sz w:val="24"/>
-                <w:szCs w:val="24"/>
-              </w:rPr>
-            </w:pPr>
-          </w:p>
-        </w:tc>
-      </w:tr>
-      <w:tr>
-        <w:tc>
-          <w:tcPr>
-            <w:tcW w:w="1842" w:type="dxa"/>
-          </w:tcPr>
-          <w:p>
-            <w:pPr>
-              <w:rPr>
-                <w:rFonts w:ascii="Arial" w:hAnsi="Arial" w:cs="Arial"/>
-                <w:sz w:val="24"/>
-                <w:szCs w:val="24"/>
-              </w:rPr>
-            </w:pPr>
-            <w:r>
-              <w:rPr>
-                <w:rFonts w:ascii="Arial" w:hAnsi="Arial" w:cs="Arial"/>
-                <w:sz w:val="24"/>
-                <w:szCs w:val="24"/>
-              </w:rPr>
-              <w:t>R_ID</w:t>
-            </w:r>
-          </w:p>
-        </w:tc>
-        <w:tc>
-          <w:tcPr>
-            <w:tcW w:w="1842" w:type="dxa"/>
-          </w:tcPr>
-          <w:p>
-            <w:pPr>
-              <w:rPr>
-                <w:rFonts w:ascii="Arial" w:hAnsi="Arial" w:cs="Arial"/>
-                <w:sz w:val="24"/>
-                <w:szCs w:val="24"/>
-              </w:rPr>
-            </w:pPr>
-            <w:proofErr w:type="gramStart"/>
-            <w:r>
-              <w:rPr>
-                <w:rFonts w:ascii="Arial" w:hAnsi="Arial" w:cs="Arial"/>
-                <w:sz w:val="24"/>
-                <w:szCs w:val="24"/>
-              </w:rPr>
-              <w:t>Int(</w:t>
-            </w:r>
-            <w:proofErr w:type="gramEnd"/>
-            <w:r>
-              <w:rPr>
-                <w:rFonts w:ascii="Arial" w:hAnsi="Arial" w:cs="Arial"/>
-                <w:sz w:val="24"/>
-                <w:szCs w:val="24"/>
-              </w:rPr>
-              <w:t>13) *</w:t>
-            </w:r>
-            <w:proofErr w:type="spellStart"/>
-            <w:r>
-              <w:rPr>
-                <w:rFonts w:ascii="Arial" w:hAnsi="Arial" w:cs="Arial"/>
-                <w:sz w:val="24"/>
-                <w:szCs w:val="24"/>
-              </w:rPr>
-              <w:t>auto</w:t>
-            </w:r>
-            <w:proofErr w:type="spellEnd"/>
-            <w:r>
-              <w:rPr>
-                <w:rFonts w:ascii="Arial" w:hAnsi="Arial" w:cs="Arial"/>
-                <w:sz w:val="24"/>
-                <w:szCs w:val="24"/>
-              </w:rPr>
-              <w:t xml:space="preserve"> </w:t>
-            </w:r>
-            <w:proofErr w:type="spellStart"/>
-            <w:r>
-              <w:rPr>
-                <w:rFonts w:ascii="Arial" w:hAnsi="Arial" w:cs="Arial"/>
-                <w:sz w:val="24"/>
-                <w:szCs w:val="24"/>
-              </w:rPr>
-              <w:t>increment</w:t>
-            </w:r>
-            <w:proofErr w:type="spellEnd"/>
-          </w:p>
-        </w:tc>
-        <w:tc>
-          <w:tcPr>
-            <w:tcW w:w="1842" w:type="dxa"/>
-            <w:tcBorders>
-              <w:top w:val="nil"/>
-              <w:bottom w:val="nil"/>
-            </w:tcBorders>
-          </w:tcPr>
-          <w:p>
-            <w:pPr>
-              <w:rPr>
-                <w:rFonts w:ascii="Arial" w:hAnsi="Arial" w:cs="Arial"/>
-                <w:sz w:val="24"/>
-                <w:szCs w:val="24"/>
-              </w:rPr>
-            </w:pPr>
-          </w:p>
-        </w:tc>
-        <w:tc>
-          <w:tcPr>
-            <w:tcW w:w="1843" w:type="dxa"/>
-          </w:tcPr>
-          <w:p>
-            <w:pPr>
-              <w:rPr>
-                <w:rFonts w:ascii="Arial" w:hAnsi="Arial" w:cs="Arial"/>
-                <w:sz w:val="24"/>
-                <w:szCs w:val="24"/>
-              </w:rPr>
-            </w:pPr>
-            <w:r>
-              <w:rPr>
-                <w:rFonts w:ascii="Arial" w:hAnsi="Arial" w:cs="Arial"/>
-                <w:sz w:val="24"/>
-                <w:szCs w:val="24"/>
-              </w:rPr>
-              <w:t>F_ID</w:t>
-            </w:r>
-          </w:p>
-        </w:tc>
-        <w:tc>
-          <w:tcPr>
-            <w:tcW w:w="1843" w:type="dxa"/>
-          </w:tcPr>
-          <w:p>
-            <w:pPr>
-              <w:rPr>
-                <w:rFonts w:ascii="Arial" w:hAnsi="Arial" w:cs="Arial"/>
-                <w:sz w:val="24"/>
-                <w:szCs w:val="24"/>
-              </w:rPr>
-            </w:pPr>
-            <w:proofErr w:type="gramStart"/>
-            <w:r>
-              <w:rPr>
-                <w:rFonts w:ascii="Arial" w:hAnsi="Arial" w:cs="Arial"/>
-                <w:sz w:val="24"/>
-                <w:szCs w:val="24"/>
-              </w:rPr>
-              <w:t>Int(</w:t>
-            </w:r>
-            <w:proofErr w:type="gramEnd"/>
-            <w:r>
-              <w:rPr>
-                <w:rFonts w:ascii="Arial" w:hAnsi="Arial" w:cs="Arial"/>
-                <w:sz w:val="24"/>
-                <w:szCs w:val="24"/>
-              </w:rPr>
-              <w:t>13) *</w:t>
-            </w:r>
-            <w:proofErr w:type="spellStart"/>
-            <w:r>
-              <w:rPr>
-                <w:rFonts w:ascii="Arial" w:hAnsi="Arial" w:cs="Arial"/>
-                <w:sz w:val="24"/>
-                <w:szCs w:val="24"/>
-              </w:rPr>
-              <w:t>auto</w:t>
-            </w:r>
-            <w:proofErr w:type="spellEnd"/>
-            <w:r>
-              <w:rPr>
-                <w:rFonts w:ascii="Arial" w:hAnsi="Arial" w:cs="Arial"/>
-                <w:sz w:val="24"/>
-                <w:szCs w:val="24"/>
-              </w:rPr>
-              <w:t xml:space="preserve"> </w:t>
-            </w:r>
-            <w:proofErr w:type="spellStart"/>
-            <w:r>
-              <w:rPr>
-                <w:rFonts w:ascii="Arial" w:hAnsi="Arial" w:cs="Arial"/>
-                <w:sz w:val="24"/>
-                <w:szCs w:val="24"/>
-              </w:rPr>
-              <w:t>increment</w:t>
-            </w:r>
-            <w:proofErr w:type="spellEnd"/>
-          </w:p>
-        </w:tc>
-      </w:tr>
-      <w:tr>
-        <w:tc>
-          <w:tcPr>
-            <w:tcW w:w="1842" w:type="dxa"/>
-          </w:tcPr>
-          <w:p>
-            <w:pPr>
-              <w:rPr>
-                <w:rFonts w:ascii="Arial" w:hAnsi="Arial" w:cs="Arial"/>
-                <w:sz w:val="24"/>
-                <w:szCs w:val="24"/>
-              </w:rPr>
-            </w:pPr>
-            <w:r>
-              <w:rPr>
-                <w:rFonts w:ascii="Arial" w:hAnsi="Arial" w:cs="Arial"/>
-                <w:sz w:val="24"/>
-                <w:szCs w:val="24"/>
-              </w:rPr>
-              <w:t>F_ID</w:t>
-            </w:r>
-          </w:p>
-        </w:tc>
-        <w:tc>
-          <w:tcPr>
-            <w:tcW w:w="1842" w:type="dxa"/>
-          </w:tcPr>
-          <w:p>
-            <w:pPr>
-              <w:rPr>
-                <w:rFonts w:ascii="Arial" w:hAnsi="Arial" w:cs="Arial"/>
-                <w:sz w:val="24"/>
-                <w:szCs w:val="24"/>
-              </w:rPr>
-            </w:pPr>
-            <w:proofErr w:type="gramStart"/>
-            <w:r>
-              <w:rPr>
-                <w:rFonts w:ascii="Arial" w:hAnsi="Arial" w:cs="Arial"/>
-                <w:sz w:val="24"/>
-                <w:szCs w:val="24"/>
-              </w:rPr>
-              <w:t>Int(</w:t>
-            </w:r>
-            <w:proofErr w:type="gramEnd"/>
-            <w:r>
-              <w:rPr>
-                <w:rFonts w:ascii="Arial" w:hAnsi="Arial" w:cs="Arial"/>
-                <w:sz w:val="24"/>
-                <w:szCs w:val="24"/>
-              </w:rPr>
-              <w:t>13)</w:t>
-            </w:r>
-          </w:p>
-        </w:tc>
-        <w:tc>
-          <w:tcPr>
-            <w:tcW w:w="1842" w:type="dxa"/>
-            <w:tcBorders>
-              <w:top w:val="nil"/>
-              <w:bottom w:val="nil"/>
-            </w:tcBorders>
-          </w:tcPr>
-          <w:p>
-            <w:pPr>
-              <w:rPr>
-                <w:rFonts w:ascii="Arial" w:hAnsi="Arial" w:cs="Arial"/>
-                <w:sz w:val="24"/>
-                <w:szCs w:val="24"/>
-              </w:rPr>
-            </w:pPr>
-          </w:p>
-        </w:tc>
-        <w:tc>
-          <w:tcPr>
-            <w:tcW w:w="1843" w:type="dxa"/>
-          </w:tcPr>
-          <w:p>
-            <w:pPr>
-              <w:rPr>
-                <w:rFonts w:ascii="Arial" w:hAnsi="Arial" w:cs="Arial"/>
-                <w:sz w:val="24"/>
-                <w:szCs w:val="24"/>
-              </w:rPr>
-            </w:pPr>
-            <w:r>
-              <w:rPr>
-                <w:rFonts w:ascii="Arial" w:hAnsi="Arial" w:cs="Arial"/>
-                <w:sz w:val="24"/>
-                <w:szCs w:val="24"/>
-              </w:rPr>
-              <w:t>F_név</w:t>
-            </w:r>
-          </w:p>
-        </w:tc>
-        <w:tc>
-          <w:tcPr>
-            <w:tcW w:w="1843" w:type="dxa"/>
-          </w:tcPr>
-          <w:p>
-            <w:pPr>
-              <w:rPr>
-                <w:rFonts w:ascii="Arial" w:hAnsi="Arial" w:cs="Arial"/>
-                <w:sz w:val="24"/>
-                <w:szCs w:val="24"/>
-              </w:rPr>
-            </w:pPr>
-            <w:proofErr w:type="spellStart"/>
-            <w:proofErr w:type="gramStart"/>
-            <w:r>
-              <w:rPr>
-                <w:rFonts w:ascii="Arial" w:hAnsi="Arial" w:cs="Arial"/>
-                <w:sz w:val="24"/>
-                <w:szCs w:val="24"/>
-              </w:rPr>
-              <w:t>Char</w:t>
-            </w:r>
-            <w:proofErr w:type="spellEnd"/>
-            <w:r>
-              <w:rPr>
-                <w:rFonts w:ascii="Arial" w:hAnsi="Arial" w:cs="Arial"/>
-                <w:sz w:val="24"/>
-                <w:szCs w:val="24"/>
-              </w:rPr>
-              <w:t>(</w:t>
-            </w:r>
-            <w:proofErr w:type="gramEnd"/>
-            <w:r>
-              <w:rPr>
-                <w:rFonts w:ascii="Arial" w:hAnsi="Arial" w:cs="Arial"/>
-                <w:sz w:val="24"/>
-                <w:szCs w:val="24"/>
-              </w:rPr>
-              <w:t>100)</w:t>
-            </w:r>
-          </w:p>
-        </w:tc>
-      </w:tr>
-      <w:tr>
-        <w:tc>
-          <w:tcPr>
-            <w:tcW w:w="1842" w:type="dxa"/>
-          </w:tcPr>
-          <w:p>
-            <w:pPr>
-              <w:rPr>
-                <w:rFonts w:ascii="Arial" w:hAnsi="Arial" w:cs="Arial"/>
-                <w:sz w:val="24"/>
-                <w:szCs w:val="24"/>
-              </w:rPr>
-            </w:pPr>
-            <w:r>
-              <w:rPr>
-                <w:rFonts w:ascii="Arial" w:hAnsi="Arial" w:cs="Arial"/>
-                <w:sz w:val="24"/>
-                <w:szCs w:val="24"/>
-              </w:rPr>
-              <w:t>Ki_dátum</w:t>
-            </w:r>
-          </w:p>
-        </w:tc>
-        <w:tc>
-          <w:tcPr>
-            <w:tcW w:w="1842" w:type="dxa"/>
-          </w:tcPr>
-          <w:p>
-            <w:pPr>
-              <w:rPr>
-                <w:rFonts w:ascii="Arial" w:hAnsi="Arial" w:cs="Arial"/>
-                <w:sz w:val="24"/>
-                <w:szCs w:val="24"/>
-              </w:rPr>
-            </w:pPr>
-            <w:proofErr w:type="spellStart"/>
-            <w:r>
-              <w:rPr>
-                <w:rFonts w:ascii="Arial" w:hAnsi="Arial" w:cs="Arial"/>
-                <w:sz w:val="24"/>
-                <w:szCs w:val="24"/>
-              </w:rPr>
-              <w:t>Date</w:t>
-            </w:r>
-            <w:proofErr w:type="spellEnd"/>
-          </w:p>
-        </w:tc>
-        <w:tc>
-          <w:tcPr>
-            <w:tcW w:w="1842" w:type="dxa"/>
-            <w:tcBorders>
-              <w:top w:val="nil"/>
-              <w:bottom w:val="nil"/>
-            </w:tcBorders>
-          </w:tcPr>
-          <w:p>
-            <w:pPr>
-              <w:rPr>
-                <w:rFonts w:ascii="Arial" w:hAnsi="Arial" w:cs="Arial"/>
-                <w:sz w:val="24"/>
-                <w:szCs w:val="24"/>
-              </w:rPr>
-            </w:pPr>
-          </w:p>
-        </w:tc>
-        <w:tc>
-          <w:tcPr>
-            <w:tcW w:w="1843" w:type="dxa"/>
-            <w:tcBorders>
-              <w:bottom w:val="single" w:sz="4" w:space="0" w:color="auto"/>
-            </w:tcBorders>
-          </w:tcPr>
-          <w:p>
-            <w:pPr>
-              <w:rPr>
-                <w:rFonts w:ascii="Arial" w:hAnsi="Arial" w:cs="Arial"/>
-                <w:sz w:val="24"/>
-                <w:szCs w:val="24"/>
-              </w:rPr>
-            </w:pPr>
-            <w:proofErr w:type="spellStart"/>
-            <w:r>
-              <w:rPr>
-                <w:rFonts w:ascii="Arial" w:hAnsi="Arial" w:cs="Arial"/>
-                <w:sz w:val="24"/>
-                <w:szCs w:val="24"/>
-              </w:rPr>
-              <w:t>pass</w:t>
-            </w:r>
-            <w:proofErr w:type="spellEnd"/>
-          </w:p>
-        </w:tc>
-        <w:tc>
-          <w:tcPr>
-            <w:tcW w:w="1843" w:type="dxa"/>
-            <w:tcBorders>
-              <w:bottom w:val="single" w:sz="4" w:space="0" w:color="auto"/>
-            </w:tcBorders>
-          </w:tcPr>
-          <w:p>
-            <w:pPr>
-              <w:rPr>
-                <w:rFonts w:ascii="Arial" w:hAnsi="Arial" w:cs="Arial"/>
-                <w:sz w:val="24"/>
-                <w:szCs w:val="24"/>
-              </w:rPr>
-            </w:pPr>
-            <w:proofErr w:type="spellStart"/>
-            <w:proofErr w:type="gramStart"/>
-            <w:r>
-              <w:rPr>
-                <w:rFonts w:ascii="Arial" w:hAnsi="Arial" w:cs="Arial"/>
-                <w:sz w:val="24"/>
-                <w:szCs w:val="24"/>
-              </w:rPr>
-              <w:t>Char</w:t>
-            </w:r>
-            <w:proofErr w:type="spellEnd"/>
-            <w:r>
-              <w:rPr>
-                <w:rFonts w:ascii="Arial" w:hAnsi="Arial" w:cs="Arial"/>
-                <w:sz w:val="24"/>
-                <w:szCs w:val="24"/>
-              </w:rPr>
-              <w:t>(</w:t>
-            </w:r>
-            <w:proofErr w:type="gramEnd"/>
-            <w:r>
-              <w:rPr>
-                <w:rFonts w:ascii="Arial" w:hAnsi="Arial" w:cs="Arial"/>
-                <w:sz w:val="24"/>
-                <w:szCs w:val="24"/>
-              </w:rPr>
-              <w:t>100)</w:t>
-            </w:r>
-          </w:p>
-        </w:tc>
-      </w:tr>
-      <w:tr>
-        <w:tc>
-          <w:tcPr>
-            <w:tcW w:w="1842" w:type="dxa"/>
-          </w:tcPr>
-          <w:p>
-            <w:pPr>
-              <w:rPr>
-                <w:rFonts w:ascii="Arial" w:hAnsi="Arial" w:cs="Arial"/>
-                <w:sz w:val="24"/>
-                <w:szCs w:val="24"/>
-              </w:rPr>
-            </w:pPr>
-            <w:r>
-              <w:rPr>
-                <w:rFonts w:ascii="Arial" w:hAnsi="Arial" w:cs="Arial"/>
-                <w:sz w:val="24"/>
-                <w:szCs w:val="24"/>
-              </w:rPr>
-              <w:t>Ö_ÁR</w:t>
-            </w:r>
-          </w:p>
-        </w:tc>
-        <w:tc>
-          <w:tcPr>
-            <w:tcW w:w="1842" w:type="dxa"/>
-          </w:tcPr>
-          <w:p>
-            <w:pPr>
-              <w:rPr>
-                <w:rFonts w:ascii="Arial" w:hAnsi="Arial" w:cs="Arial"/>
-                <w:sz w:val="24"/>
-                <w:szCs w:val="24"/>
-              </w:rPr>
-            </w:pPr>
-            <w:proofErr w:type="gramStart"/>
-            <w:r>
-              <w:rPr>
-                <w:rFonts w:ascii="Arial" w:hAnsi="Arial" w:cs="Arial"/>
-                <w:sz w:val="24"/>
-                <w:szCs w:val="24"/>
-              </w:rPr>
-              <w:t>Int(</w:t>
-            </w:r>
-            <w:proofErr w:type="gramEnd"/>
-            <w:r>
-              <w:rPr>
-                <w:rFonts w:ascii="Arial" w:hAnsi="Arial" w:cs="Arial"/>
-                <w:sz w:val="24"/>
-                <w:szCs w:val="24"/>
-              </w:rPr>
-              <w:t>10)</w:t>
-            </w:r>
-          </w:p>
-        </w:tc>
-        <w:tc>
-          <w:tcPr>
-            <w:tcW w:w="1842" w:type="dxa"/>
-            <w:tcBorders>
-              <w:top w:val="nil"/>
-              <w:bottom w:val="nil"/>
-              <w:right w:val="nil"/>
-            </w:tcBorders>
-          </w:tcPr>
-          <w:p>
-            <w:pPr>
-              <w:rPr>
-                <w:rFonts w:ascii="Arial" w:hAnsi="Arial" w:cs="Arial"/>
-                <w:sz w:val="24"/>
-                <w:szCs w:val="24"/>
-              </w:rPr>
-            </w:pPr>
-          </w:p>
-        </w:tc>
-        <w:tc>
-          <w:tcPr>
-            <w:tcW w:w="1843" w:type="dxa"/>
+        <w:tc>
+          <w:tcPr>
+            <w:tcW w:w="2126" w:type="dxa"/>
             <w:tcBorders>
               <w:left w:val="nil"/>
               <w:bottom w:val="nil"/>
@@ -8657,9 +8799,11 @@
             </w:pPr>
           </w:p>
         </w:tc>
-        <w:tc>
-          <w:tcPr>
-            <w:tcW w:w="1843" w:type="dxa"/>
+      </w:tr>
+      <w:tr>
+        <w:tc>
+          <w:tcPr>
+            <w:tcW w:w="1842" w:type="dxa"/>
             <w:tcBorders>
               <w:left w:val="nil"/>
               <w:bottom w:val="nil"/>
@@ -8676,13 +8820,13 @@
             </w:pPr>
           </w:p>
         </w:tc>
-      </w:tr>
-      <w:tr>
-        <w:tc>
-          <w:tcPr>
-            <w:tcW w:w="1842" w:type="dxa"/>
+        <w:tc>
+          <w:tcPr>
+            <w:tcW w:w="2094" w:type="dxa"/>
             <w:tcBorders>
-              <w:bottom w:val="single" w:sz="4" w:space="0" w:color="auto"/>
+              <w:left w:val="nil"/>
+              <w:bottom w:val="nil"/>
+              <w:right w:val="nil"/>
             </w:tcBorders>
           </w:tcPr>
           <w:p>
@@ -8693,76 +8837,14 @@
                 <w:szCs w:val="24"/>
               </w:rPr>
             </w:pPr>
-            <w:r>
-              <w:rPr>
-                <w:rFonts w:ascii="Arial" w:hAnsi="Arial" w:cs="Arial"/>
-                <w:sz w:val="24"/>
-                <w:szCs w:val="24"/>
-              </w:rPr>
-              <w:t>R_</w:t>
-            </w:r>
-            <w:proofErr w:type="spellStart"/>
-            <w:r>
-              <w:rPr>
-                <w:rFonts w:ascii="Arial" w:hAnsi="Arial" w:cs="Arial"/>
-                <w:sz w:val="24"/>
-                <w:szCs w:val="24"/>
-              </w:rPr>
-              <w:t>Cim</w:t>
-            </w:r>
-            <w:proofErr w:type="spellEnd"/>
-          </w:p>
-        </w:tc>
-        <w:tc>
-          <w:tcPr>
-            <w:tcW w:w="1842" w:type="dxa"/>
-            <w:tcBorders>
-              <w:bottom w:val="single" w:sz="4" w:space="0" w:color="auto"/>
-            </w:tcBorders>
-          </w:tcPr>
-          <w:p>
-            <w:pPr>
-              <w:rPr>
-                <w:rFonts w:ascii="Arial" w:hAnsi="Arial" w:cs="Arial"/>
-                <w:sz w:val="24"/>
-                <w:szCs w:val="24"/>
-              </w:rPr>
-            </w:pPr>
-            <w:proofErr w:type="spellStart"/>
-            <w:proofErr w:type="gramStart"/>
-            <w:r>
-              <w:rPr>
-                <w:rFonts w:ascii="Arial" w:hAnsi="Arial" w:cs="Arial"/>
-                <w:sz w:val="24"/>
-                <w:szCs w:val="24"/>
-              </w:rPr>
-              <w:t>Char</w:t>
-            </w:r>
-            <w:proofErr w:type="spellEnd"/>
-            <w:r>
-              <w:rPr>
-                <w:rFonts w:ascii="Arial" w:hAnsi="Arial" w:cs="Arial"/>
-                <w:sz w:val="24"/>
-                <w:szCs w:val="24"/>
-              </w:rPr>
-              <w:t>(</w:t>
-            </w:r>
-            <w:proofErr w:type="gramEnd"/>
-            <w:r>
-              <w:rPr>
-                <w:rFonts w:ascii="Arial" w:hAnsi="Arial" w:cs="Arial"/>
-                <w:sz w:val="24"/>
-                <w:szCs w:val="24"/>
-              </w:rPr>
-              <w:t>100)</w:t>
-            </w:r>
-          </w:p>
-        </w:tc>
-        <w:tc>
-          <w:tcPr>
-            <w:tcW w:w="1842" w:type="dxa"/>
+          </w:p>
+        </w:tc>
+        <w:tc>
+          <w:tcPr>
+            <w:tcW w:w="1559" w:type="dxa"/>
             <w:tcBorders>
               <w:top w:val="nil"/>
+              <w:left w:val="nil"/>
               <w:bottom w:val="nil"/>
               <w:right w:val="nil"/>
             </w:tcBorders>
@@ -8799,6 +8881,2647 @@
         </w:tc>
         <w:tc>
           <w:tcPr>
+            <w:tcW w:w="2126" w:type="dxa"/>
+            <w:tcBorders>
+              <w:top w:val="nil"/>
+              <w:left w:val="nil"/>
+              <w:bottom w:val="nil"/>
+              <w:right w:val="nil"/>
+            </w:tcBorders>
+          </w:tcPr>
+          <w:p>
+            <w:pPr>
+              <w:rPr>
+                <w:rFonts w:ascii="Arial" w:hAnsi="Arial" w:cs="Arial"/>
+                <w:sz w:val="24"/>
+                <w:szCs w:val="24"/>
+              </w:rPr>
+            </w:pPr>
+          </w:p>
+        </w:tc>
+      </w:tr>
+      <w:tr>
+        <w:tc>
+          <w:tcPr>
+            <w:tcW w:w="1842" w:type="dxa"/>
+            <w:tcBorders>
+              <w:top w:val="nil"/>
+              <w:left w:val="nil"/>
+              <w:right w:val="nil"/>
+            </w:tcBorders>
+          </w:tcPr>
+          <w:p>
+            <w:pPr>
+              <w:rPr>
+                <w:rFonts w:ascii="Arial" w:hAnsi="Arial" w:cs="Arial"/>
+                <w:b/>
+                <w:sz w:val="24"/>
+                <w:szCs w:val="24"/>
+              </w:rPr>
+            </w:pPr>
+          </w:p>
+        </w:tc>
+        <w:tc>
+          <w:tcPr>
+            <w:tcW w:w="2094" w:type="dxa"/>
+            <w:tcBorders>
+              <w:top w:val="nil"/>
+              <w:left w:val="nil"/>
+              <w:right w:val="nil"/>
+            </w:tcBorders>
+          </w:tcPr>
+          <w:p>
+            <w:pPr>
+              <w:rPr>
+                <w:rFonts w:ascii="Arial" w:hAnsi="Arial" w:cs="Arial"/>
+                <w:b/>
+                <w:sz w:val="24"/>
+                <w:szCs w:val="24"/>
+              </w:rPr>
+            </w:pPr>
+          </w:p>
+        </w:tc>
+        <w:tc>
+          <w:tcPr>
+            <w:tcW w:w="1559" w:type="dxa"/>
+            <w:tcBorders>
+              <w:top w:val="nil"/>
+              <w:left w:val="nil"/>
+              <w:bottom w:val="nil"/>
+              <w:right w:val="nil"/>
+            </w:tcBorders>
+          </w:tcPr>
+          <w:p>
+            <w:pPr>
+              <w:rPr>
+                <w:rFonts w:ascii="Arial" w:hAnsi="Arial" w:cs="Arial"/>
+                <w:b/>
+                <w:sz w:val="24"/>
+                <w:szCs w:val="24"/>
+              </w:rPr>
+            </w:pPr>
+          </w:p>
+        </w:tc>
+        <w:tc>
+          <w:tcPr>
+            <w:tcW w:w="1843" w:type="dxa"/>
+            <w:tcBorders>
+              <w:top w:val="nil"/>
+              <w:left w:val="nil"/>
+              <w:right w:val="nil"/>
+            </w:tcBorders>
+          </w:tcPr>
+          <w:p>
+            <w:pPr>
+              <w:rPr>
+                <w:rFonts w:ascii="Arial" w:hAnsi="Arial" w:cs="Arial"/>
+                <w:b/>
+                <w:sz w:val="24"/>
+                <w:szCs w:val="24"/>
+              </w:rPr>
+            </w:pPr>
+          </w:p>
+        </w:tc>
+        <w:tc>
+          <w:tcPr>
+            <w:tcW w:w="2126" w:type="dxa"/>
+            <w:tcBorders>
+              <w:top w:val="nil"/>
+              <w:left w:val="nil"/>
+              <w:right w:val="nil"/>
+            </w:tcBorders>
+          </w:tcPr>
+          <w:p>
+            <w:pPr>
+              <w:rPr>
+                <w:rFonts w:ascii="Arial" w:hAnsi="Arial" w:cs="Arial"/>
+                <w:b/>
+                <w:sz w:val="24"/>
+                <w:szCs w:val="24"/>
+              </w:rPr>
+            </w:pPr>
+          </w:p>
+        </w:tc>
+      </w:tr>
+      <w:tr>
+        <w:tc>
+          <w:tcPr>
+            <w:tcW w:w="1842" w:type="dxa"/>
+          </w:tcPr>
+          <w:p>
+            <w:pPr>
+              <w:rPr>
+                <w:rFonts w:ascii="Arial" w:hAnsi="Arial" w:cs="Arial"/>
+                <w:b/>
+                <w:sz w:val="24"/>
+                <w:szCs w:val="24"/>
+              </w:rPr>
+            </w:pPr>
+            <w:r>
+              <w:rPr>
+                <w:rFonts w:ascii="Arial" w:hAnsi="Arial" w:cs="Arial"/>
+                <w:b/>
+                <w:sz w:val="24"/>
+                <w:szCs w:val="24"/>
+              </w:rPr>
+              <w:t>Könyv</w:t>
+            </w:r>
+          </w:p>
+        </w:tc>
+        <w:tc>
+          <w:tcPr>
+            <w:tcW w:w="2094" w:type="dxa"/>
+          </w:tcPr>
+          <w:p>
+            <w:pPr>
+              <w:rPr>
+                <w:rFonts w:ascii="Arial" w:hAnsi="Arial" w:cs="Arial"/>
+                <w:b/>
+                <w:sz w:val="24"/>
+                <w:szCs w:val="24"/>
+              </w:rPr>
+            </w:pPr>
+          </w:p>
+        </w:tc>
+        <w:tc>
+          <w:tcPr>
+            <w:tcW w:w="1559" w:type="dxa"/>
+            <w:tcBorders>
+              <w:top w:val="nil"/>
+              <w:bottom w:val="nil"/>
+            </w:tcBorders>
+          </w:tcPr>
+          <w:p>
+            <w:pPr>
+              <w:rPr>
+                <w:rFonts w:ascii="Arial" w:hAnsi="Arial" w:cs="Arial"/>
+                <w:b/>
+                <w:sz w:val="24"/>
+                <w:szCs w:val="24"/>
+              </w:rPr>
+            </w:pPr>
+          </w:p>
+        </w:tc>
+        <w:tc>
+          <w:tcPr>
+            <w:tcW w:w="1843" w:type="dxa"/>
+          </w:tcPr>
+          <w:p>
+            <w:pPr>
+              <w:rPr>
+                <w:rFonts w:ascii="Arial" w:hAnsi="Arial" w:cs="Arial"/>
+                <w:b/>
+                <w:sz w:val="24"/>
+                <w:szCs w:val="24"/>
+              </w:rPr>
+            </w:pPr>
+            <w:r>
+              <w:rPr>
+                <w:rFonts w:ascii="Arial" w:hAnsi="Arial" w:cs="Arial"/>
+                <w:b/>
+                <w:sz w:val="24"/>
+                <w:szCs w:val="24"/>
+              </w:rPr>
+              <w:t>Lakcím</w:t>
+            </w:r>
+          </w:p>
+        </w:tc>
+        <w:tc>
+          <w:tcPr>
+            <w:tcW w:w="2126" w:type="dxa"/>
+          </w:tcPr>
+          <w:p>
+            <w:pPr>
+              <w:rPr>
+                <w:rFonts w:ascii="Arial" w:hAnsi="Arial" w:cs="Arial"/>
+                <w:b/>
+                <w:sz w:val="24"/>
+                <w:szCs w:val="24"/>
+              </w:rPr>
+            </w:pPr>
+          </w:p>
+        </w:tc>
+      </w:tr>
+      <w:tr>
+        <w:tc>
+          <w:tcPr>
+            <w:tcW w:w="1842" w:type="dxa"/>
+          </w:tcPr>
+          <w:p>
+            <w:pPr>
+              <w:rPr>
+                <w:rFonts w:ascii="Arial" w:hAnsi="Arial" w:cs="Arial"/>
+                <w:sz w:val="24"/>
+                <w:szCs w:val="24"/>
+              </w:rPr>
+            </w:pPr>
+            <w:r>
+              <w:rPr>
+                <w:rFonts w:ascii="Arial" w:hAnsi="Arial" w:cs="Arial"/>
+                <w:sz w:val="24"/>
+                <w:szCs w:val="24"/>
+              </w:rPr>
+              <w:t>ISBN</w:t>
+            </w:r>
+          </w:p>
+        </w:tc>
+        <w:tc>
+          <w:tcPr>
+            <w:tcW w:w="2094" w:type="dxa"/>
+          </w:tcPr>
+          <w:p>
+            <w:pPr>
+              <w:rPr>
+                <w:rFonts w:ascii="Arial" w:hAnsi="Arial" w:cs="Arial"/>
+                <w:sz w:val="24"/>
+                <w:szCs w:val="24"/>
+              </w:rPr>
+            </w:pPr>
+            <w:proofErr w:type="spellStart"/>
+            <w:r>
+              <w:rPr>
+                <w:rFonts w:ascii="Arial" w:hAnsi="Arial" w:cs="Arial"/>
+                <w:sz w:val="24"/>
+                <w:szCs w:val="24"/>
+              </w:rPr>
+              <w:t>number</w:t>
+            </w:r>
+            <w:proofErr w:type="spellEnd"/>
+            <w:r>
+              <w:rPr>
+                <w:rFonts w:ascii="Arial" w:hAnsi="Arial" w:cs="Arial"/>
+                <w:sz w:val="24"/>
+                <w:szCs w:val="24"/>
+              </w:rPr>
+              <w:t xml:space="preserve"> (13)</w:t>
+            </w:r>
+          </w:p>
+        </w:tc>
+        <w:tc>
+          <w:tcPr>
+            <w:tcW w:w="1559" w:type="dxa"/>
+            <w:tcBorders>
+              <w:top w:val="nil"/>
+              <w:bottom w:val="nil"/>
+            </w:tcBorders>
+          </w:tcPr>
+          <w:p>
+            <w:pPr>
+              <w:rPr>
+                <w:rFonts w:ascii="Arial" w:hAnsi="Arial" w:cs="Arial"/>
+                <w:sz w:val="24"/>
+                <w:szCs w:val="24"/>
+              </w:rPr>
+            </w:pPr>
+          </w:p>
+        </w:tc>
+        <w:tc>
+          <w:tcPr>
+            <w:tcW w:w="1843" w:type="dxa"/>
+          </w:tcPr>
+          <w:p>
+            <w:pPr>
+              <w:rPr>
+                <w:rFonts w:ascii="Arial" w:hAnsi="Arial" w:cs="Arial"/>
+                <w:sz w:val="24"/>
+                <w:szCs w:val="24"/>
+              </w:rPr>
+            </w:pPr>
+            <w:r>
+              <w:rPr>
+                <w:rFonts w:ascii="Arial" w:hAnsi="Arial" w:cs="Arial"/>
+                <w:sz w:val="24"/>
+                <w:szCs w:val="24"/>
+              </w:rPr>
+              <w:t>F_ID</w:t>
+            </w:r>
+          </w:p>
+        </w:tc>
+        <w:tc>
+          <w:tcPr>
+            <w:tcW w:w="2126" w:type="dxa"/>
+          </w:tcPr>
+          <w:p>
+            <w:pPr>
+              <w:rPr>
+                <w:rFonts w:ascii="Arial" w:hAnsi="Arial" w:cs="Arial"/>
+                <w:sz w:val="24"/>
+                <w:szCs w:val="24"/>
+              </w:rPr>
+            </w:pPr>
+            <w:proofErr w:type="spellStart"/>
+            <w:r>
+              <w:rPr>
+                <w:rFonts w:ascii="Arial" w:hAnsi="Arial" w:cs="Arial"/>
+                <w:sz w:val="24"/>
+                <w:szCs w:val="24"/>
+              </w:rPr>
+              <w:t>number</w:t>
+            </w:r>
+            <w:proofErr w:type="spellEnd"/>
+            <w:r>
+              <w:rPr>
+                <w:rFonts w:ascii="Arial" w:hAnsi="Arial" w:cs="Arial"/>
+                <w:sz w:val="24"/>
+                <w:szCs w:val="24"/>
+              </w:rPr>
+              <w:t xml:space="preserve"> (13) </w:t>
+            </w:r>
+          </w:p>
+        </w:tc>
+      </w:tr>
+      <w:tr>
+        <w:tc>
+          <w:tcPr>
+            <w:tcW w:w="1842" w:type="dxa"/>
+          </w:tcPr>
+          <w:p>
+            <w:pPr>
+              <w:rPr>
+                <w:rFonts w:ascii="Arial" w:hAnsi="Arial" w:cs="Arial"/>
+                <w:sz w:val="24"/>
+                <w:szCs w:val="24"/>
+              </w:rPr>
+            </w:pPr>
+            <w:r>
+              <w:rPr>
+                <w:rFonts w:ascii="Arial" w:hAnsi="Arial" w:cs="Arial"/>
+                <w:sz w:val="24"/>
+                <w:szCs w:val="24"/>
+              </w:rPr>
+              <w:t>Cím</w:t>
+            </w:r>
+          </w:p>
+        </w:tc>
+        <w:tc>
+          <w:tcPr>
+            <w:tcW w:w="2094" w:type="dxa"/>
+          </w:tcPr>
+          <w:p>
+            <w:pPr>
+              <w:rPr>
+                <w:rFonts w:ascii="Arial" w:hAnsi="Arial" w:cs="Arial"/>
+                <w:sz w:val="24"/>
+                <w:szCs w:val="24"/>
+              </w:rPr>
+            </w:pPr>
+            <w:proofErr w:type="gramStart"/>
+            <w:r>
+              <w:rPr>
+                <w:rFonts w:ascii="Arial" w:hAnsi="Arial" w:cs="Arial"/>
+                <w:sz w:val="24"/>
+                <w:szCs w:val="24"/>
+              </w:rPr>
+              <w:t>varchar2</w:t>
+            </w:r>
+            <w:r>
+              <w:rPr>
+                <w:rFonts w:ascii="Arial" w:hAnsi="Arial" w:cs="Arial"/>
+                <w:sz w:val="24"/>
+                <w:szCs w:val="24"/>
+              </w:rPr>
+              <w:t>(</w:t>
+            </w:r>
+            <w:proofErr w:type="gramEnd"/>
+            <w:r>
+              <w:rPr>
+                <w:rFonts w:ascii="Arial" w:hAnsi="Arial" w:cs="Arial"/>
+                <w:sz w:val="24"/>
+                <w:szCs w:val="24"/>
+              </w:rPr>
+              <w:t>100)</w:t>
+            </w:r>
+          </w:p>
+        </w:tc>
+        <w:tc>
+          <w:tcPr>
+            <w:tcW w:w="1559" w:type="dxa"/>
+            <w:tcBorders>
+              <w:top w:val="nil"/>
+              <w:bottom w:val="nil"/>
+            </w:tcBorders>
+          </w:tcPr>
+          <w:p>
+            <w:pPr>
+              <w:rPr>
+                <w:rFonts w:ascii="Arial" w:hAnsi="Arial" w:cs="Arial"/>
+                <w:sz w:val="24"/>
+                <w:szCs w:val="24"/>
+              </w:rPr>
+            </w:pPr>
+          </w:p>
+        </w:tc>
+        <w:tc>
+          <w:tcPr>
+            <w:tcW w:w="1843" w:type="dxa"/>
+          </w:tcPr>
+          <w:p>
+            <w:pPr>
+              <w:rPr>
+                <w:rFonts w:ascii="Arial" w:hAnsi="Arial" w:cs="Arial"/>
+                <w:sz w:val="24"/>
+                <w:szCs w:val="24"/>
+              </w:rPr>
+            </w:pPr>
+            <w:proofErr w:type="spellStart"/>
+            <w:r>
+              <w:rPr>
+                <w:rFonts w:ascii="Arial" w:hAnsi="Arial" w:cs="Arial"/>
+                <w:sz w:val="24"/>
+                <w:szCs w:val="24"/>
+              </w:rPr>
+              <w:t>Ir</w:t>
+            </w:r>
+            <w:proofErr w:type="spellEnd"/>
+            <w:r>
+              <w:rPr>
+                <w:rFonts w:ascii="Arial" w:hAnsi="Arial" w:cs="Arial"/>
+                <w:sz w:val="24"/>
+                <w:szCs w:val="24"/>
+              </w:rPr>
+              <w:t>_szám</w:t>
+            </w:r>
+          </w:p>
+        </w:tc>
+        <w:tc>
+          <w:tcPr>
+            <w:tcW w:w="2126" w:type="dxa"/>
+          </w:tcPr>
+          <w:p>
+            <w:pPr>
+              <w:rPr>
+                <w:rFonts w:ascii="Arial" w:hAnsi="Arial" w:cs="Arial"/>
+                <w:sz w:val="24"/>
+                <w:szCs w:val="24"/>
+              </w:rPr>
+            </w:pPr>
+            <w:proofErr w:type="spellStart"/>
+            <w:r>
+              <w:rPr>
+                <w:rFonts w:ascii="Arial" w:hAnsi="Arial" w:cs="Arial"/>
+                <w:sz w:val="24"/>
+                <w:szCs w:val="24"/>
+              </w:rPr>
+              <w:t>number</w:t>
+            </w:r>
+            <w:proofErr w:type="spellEnd"/>
+            <w:r>
+              <w:rPr>
+                <w:rFonts w:ascii="Arial" w:hAnsi="Arial" w:cs="Arial"/>
+                <w:sz w:val="24"/>
+                <w:szCs w:val="24"/>
+              </w:rPr>
+              <w:t xml:space="preserve"> (4) </w:t>
+            </w:r>
+          </w:p>
+        </w:tc>
+      </w:tr>
+      <w:tr>
+        <w:tc>
+          <w:tcPr>
+            <w:tcW w:w="1842" w:type="dxa"/>
+            <w:tcBorders>
+              <w:bottom w:val="single" w:sz="4" w:space="0" w:color="auto"/>
+            </w:tcBorders>
+          </w:tcPr>
+          <w:p>
+            <w:pPr>
+              <w:rPr>
+                <w:rFonts w:ascii="Arial" w:hAnsi="Arial" w:cs="Arial"/>
+                <w:sz w:val="24"/>
+                <w:szCs w:val="24"/>
+              </w:rPr>
+            </w:pPr>
+            <w:r>
+              <w:rPr>
+                <w:rFonts w:ascii="Arial" w:hAnsi="Arial" w:cs="Arial"/>
+                <w:sz w:val="24"/>
+                <w:szCs w:val="24"/>
+              </w:rPr>
+              <w:t>Ár</w:t>
+            </w:r>
+          </w:p>
+        </w:tc>
+        <w:tc>
+          <w:tcPr>
+            <w:tcW w:w="2094" w:type="dxa"/>
+            <w:tcBorders>
+              <w:bottom w:val="single" w:sz="4" w:space="0" w:color="auto"/>
+            </w:tcBorders>
+          </w:tcPr>
+          <w:p>
+            <w:pPr>
+              <w:rPr>
+                <w:rFonts w:ascii="Arial" w:hAnsi="Arial" w:cs="Arial"/>
+                <w:sz w:val="24"/>
+                <w:szCs w:val="24"/>
+              </w:rPr>
+            </w:pPr>
+            <w:proofErr w:type="spellStart"/>
+            <w:r>
+              <w:rPr>
+                <w:rFonts w:ascii="Arial" w:hAnsi="Arial" w:cs="Arial"/>
+                <w:sz w:val="24"/>
+                <w:szCs w:val="24"/>
+              </w:rPr>
+              <w:t>integereger</w:t>
+            </w:r>
+            <w:proofErr w:type="spellEnd"/>
+          </w:p>
+        </w:tc>
+        <w:tc>
+          <w:tcPr>
+            <w:tcW w:w="1559" w:type="dxa"/>
+            <w:tcBorders>
+              <w:top w:val="nil"/>
+              <w:bottom w:val="nil"/>
+            </w:tcBorders>
+          </w:tcPr>
+          <w:p>
+            <w:pPr>
+              <w:rPr>
+                <w:rFonts w:ascii="Arial" w:hAnsi="Arial" w:cs="Arial"/>
+                <w:sz w:val="24"/>
+                <w:szCs w:val="24"/>
+              </w:rPr>
+            </w:pPr>
+          </w:p>
+        </w:tc>
+        <w:tc>
+          <w:tcPr>
+            <w:tcW w:w="1843" w:type="dxa"/>
+          </w:tcPr>
+          <w:p>
+            <w:pPr>
+              <w:rPr>
+                <w:rFonts w:ascii="Arial" w:hAnsi="Arial" w:cs="Arial"/>
+                <w:sz w:val="24"/>
+                <w:szCs w:val="24"/>
+              </w:rPr>
+            </w:pPr>
+            <w:r>
+              <w:rPr>
+                <w:rFonts w:ascii="Arial" w:hAnsi="Arial" w:cs="Arial"/>
+                <w:sz w:val="24"/>
+                <w:szCs w:val="24"/>
+              </w:rPr>
+              <w:t>Város</w:t>
+            </w:r>
+          </w:p>
+        </w:tc>
+        <w:tc>
+          <w:tcPr>
+            <w:tcW w:w="2126" w:type="dxa"/>
+          </w:tcPr>
+          <w:p>
+            <w:pPr>
+              <w:rPr>
+                <w:rFonts w:ascii="Arial" w:hAnsi="Arial" w:cs="Arial"/>
+                <w:sz w:val="24"/>
+                <w:szCs w:val="24"/>
+              </w:rPr>
+            </w:pPr>
+            <w:proofErr w:type="gramStart"/>
+            <w:r>
+              <w:rPr>
+                <w:rFonts w:ascii="Arial" w:hAnsi="Arial" w:cs="Arial"/>
+                <w:sz w:val="24"/>
+                <w:szCs w:val="24"/>
+              </w:rPr>
+              <w:t>varchar2</w:t>
+            </w:r>
+            <w:r>
+              <w:rPr>
+                <w:rFonts w:ascii="Arial" w:hAnsi="Arial" w:cs="Arial"/>
+                <w:sz w:val="24"/>
+                <w:szCs w:val="24"/>
+              </w:rPr>
+              <w:t>(</w:t>
+            </w:r>
+            <w:proofErr w:type="gramEnd"/>
+            <w:r>
+              <w:rPr>
+                <w:rFonts w:ascii="Arial" w:hAnsi="Arial" w:cs="Arial"/>
+                <w:sz w:val="24"/>
+                <w:szCs w:val="24"/>
+              </w:rPr>
+              <w:t>100)</w:t>
+            </w:r>
+          </w:p>
+        </w:tc>
+      </w:tr>
+      <w:tr>
+        <w:tc>
+          <w:tcPr>
+            <w:tcW w:w="1842" w:type="dxa"/>
+            <w:tcBorders>
+              <w:bottom w:val="single" w:sz="4" w:space="0" w:color="auto"/>
+            </w:tcBorders>
+          </w:tcPr>
+          <w:p>
+            <w:pPr>
+              <w:rPr>
+                <w:rFonts w:ascii="Arial" w:hAnsi="Arial" w:cs="Arial"/>
+                <w:sz w:val="24"/>
+                <w:szCs w:val="24"/>
+              </w:rPr>
+            </w:pPr>
+            <w:r>
+              <w:rPr>
+                <w:rFonts w:ascii="Arial" w:hAnsi="Arial" w:cs="Arial"/>
+                <w:sz w:val="24"/>
+                <w:szCs w:val="24"/>
+              </w:rPr>
+              <w:t>DB</w:t>
+            </w:r>
+          </w:p>
+        </w:tc>
+        <w:tc>
+          <w:tcPr>
+            <w:tcW w:w="2094" w:type="dxa"/>
+            <w:tcBorders>
+              <w:bottom w:val="single" w:sz="4" w:space="0" w:color="auto"/>
+            </w:tcBorders>
+          </w:tcPr>
+          <w:p>
+            <w:pPr>
+              <w:rPr>
+                <w:rFonts w:ascii="Arial" w:hAnsi="Arial" w:cs="Arial"/>
+                <w:sz w:val="24"/>
+                <w:szCs w:val="24"/>
+              </w:rPr>
+            </w:pPr>
+            <w:proofErr w:type="spellStart"/>
+            <w:r>
+              <w:rPr>
+                <w:rFonts w:ascii="Arial" w:hAnsi="Arial" w:cs="Arial"/>
+                <w:sz w:val="24"/>
+                <w:szCs w:val="24"/>
+              </w:rPr>
+              <w:t>number</w:t>
+            </w:r>
+            <w:proofErr w:type="spellEnd"/>
+            <w:r>
+              <w:rPr>
+                <w:rFonts w:ascii="Arial" w:hAnsi="Arial" w:cs="Arial"/>
+                <w:sz w:val="24"/>
+                <w:szCs w:val="24"/>
+              </w:rPr>
+              <w:t xml:space="preserve"> (3)</w:t>
+            </w:r>
+          </w:p>
+        </w:tc>
+        <w:tc>
+          <w:tcPr>
+            <w:tcW w:w="1559" w:type="dxa"/>
+            <w:tcBorders>
+              <w:top w:val="nil"/>
+              <w:bottom w:val="nil"/>
+            </w:tcBorders>
+          </w:tcPr>
+          <w:p>
+            <w:pPr>
+              <w:rPr>
+                <w:rFonts w:ascii="Arial" w:hAnsi="Arial" w:cs="Arial"/>
+                <w:sz w:val="24"/>
+                <w:szCs w:val="24"/>
+              </w:rPr>
+            </w:pPr>
+          </w:p>
+        </w:tc>
+        <w:tc>
+          <w:tcPr>
+            <w:tcW w:w="1843" w:type="dxa"/>
+          </w:tcPr>
+          <w:p>
+            <w:pPr>
+              <w:rPr>
+                <w:rFonts w:ascii="Arial" w:hAnsi="Arial" w:cs="Arial"/>
+                <w:sz w:val="24"/>
+                <w:szCs w:val="24"/>
+              </w:rPr>
+            </w:pPr>
+            <w:r>
+              <w:rPr>
+                <w:rFonts w:ascii="Arial" w:hAnsi="Arial" w:cs="Arial"/>
+                <w:sz w:val="24"/>
+                <w:szCs w:val="24"/>
+              </w:rPr>
+              <w:t>Utca</w:t>
+            </w:r>
+          </w:p>
+        </w:tc>
+        <w:tc>
+          <w:tcPr>
+            <w:tcW w:w="2126" w:type="dxa"/>
+          </w:tcPr>
+          <w:p>
+            <w:pPr>
+              <w:rPr>
+                <w:rFonts w:ascii="Arial" w:hAnsi="Arial" w:cs="Arial"/>
+                <w:sz w:val="24"/>
+                <w:szCs w:val="24"/>
+              </w:rPr>
+            </w:pPr>
+            <w:proofErr w:type="gramStart"/>
+            <w:r>
+              <w:rPr>
+                <w:rFonts w:ascii="Arial" w:hAnsi="Arial" w:cs="Arial"/>
+                <w:sz w:val="24"/>
+                <w:szCs w:val="24"/>
+              </w:rPr>
+              <w:t>varchar2</w:t>
+            </w:r>
+            <w:r>
+              <w:rPr>
+                <w:rFonts w:ascii="Arial" w:hAnsi="Arial" w:cs="Arial"/>
+                <w:sz w:val="24"/>
+                <w:szCs w:val="24"/>
+              </w:rPr>
+              <w:t>(</w:t>
+            </w:r>
+            <w:proofErr w:type="gramEnd"/>
+            <w:r>
+              <w:rPr>
+                <w:rFonts w:ascii="Arial" w:hAnsi="Arial" w:cs="Arial"/>
+                <w:sz w:val="24"/>
+                <w:szCs w:val="24"/>
+              </w:rPr>
+              <w:t>100)</w:t>
+            </w:r>
+          </w:p>
+        </w:tc>
+      </w:tr>
+      <w:tr>
+        <w:tc>
+          <w:tcPr>
+            <w:tcW w:w="1842" w:type="dxa"/>
+            <w:tcBorders>
+              <w:top w:val="single" w:sz="4" w:space="0" w:color="auto"/>
+              <w:left w:val="nil"/>
+              <w:bottom w:val="nil"/>
+              <w:right w:val="nil"/>
+            </w:tcBorders>
+          </w:tcPr>
+          <w:p>
+            <w:pPr>
+              <w:rPr>
+                <w:rFonts w:ascii="Arial" w:hAnsi="Arial" w:cs="Arial"/>
+                <w:sz w:val="24"/>
+                <w:szCs w:val="24"/>
+              </w:rPr>
+            </w:pPr>
+          </w:p>
+        </w:tc>
+        <w:tc>
+          <w:tcPr>
+            <w:tcW w:w="2094" w:type="dxa"/>
+            <w:tcBorders>
+              <w:top w:val="single" w:sz="4" w:space="0" w:color="auto"/>
+              <w:left w:val="nil"/>
+              <w:bottom w:val="nil"/>
+              <w:right w:val="nil"/>
+            </w:tcBorders>
+          </w:tcPr>
+          <w:p>
+            <w:pPr>
+              <w:rPr>
+                <w:rFonts w:ascii="Arial" w:hAnsi="Arial" w:cs="Arial"/>
+                <w:sz w:val="24"/>
+                <w:szCs w:val="24"/>
+              </w:rPr>
+            </w:pPr>
+          </w:p>
+        </w:tc>
+        <w:tc>
+          <w:tcPr>
+            <w:tcW w:w="1559" w:type="dxa"/>
+            <w:tcBorders>
+              <w:top w:val="nil"/>
+              <w:left w:val="nil"/>
+              <w:bottom w:val="nil"/>
+            </w:tcBorders>
+          </w:tcPr>
+          <w:p>
+            <w:pPr>
+              <w:rPr>
+                <w:rFonts w:ascii="Arial" w:hAnsi="Arial" w:cs="Arial"/>
+                <w:sz w:val="24"/>
+                <w:szCs w:val="24"/>
+              </w:rPr>
+            </w:pPr>
+          </w:p>
+        </w:tc>
+        <w:tc>
+          <w:tcPr>
+            <w:tcW w:w="1843" w:type="dxa"/>
+            <w:tcBorders>
+              <w:bottom w:val="single" w:sz="4" w:space="0" w:color="auto"/>
+            </w:tcBorders>
+          </w:tcPr>
+          <w:p>
+            <w:pPr>
+              <w:rPr>
+                <w:rFonts w:ascii="Arial" w:hAnsi="Arial" w:cs="Arial"/>
+                <w:sz w:val="24"/>
+                <w:szCs w:val="24"/>
+              </w:rPr>
+            </w:pPr>
+            <w:r>
+              <w:rPr>
+                <w:rFonts w:ascii="Arial" w:hAnsi="Arial" w:cs="Arial"/>
+                <w:sz w:val="24"/>
+                <w:szCs w:val="24"/>
+              </w:rPr>
+              <w:t>Házszám</w:t>
+            </w:r>
+          </w:p>
+        </w:tc>
+        <w:tc>
+          <w:tcPr>
+            <w:tcW w:w="2126" w:type="dxa"/>
+            <w:tcBorders>
+              <w:bottom w:val="single" w:sz="4" w:space="0" w:color="auto"/>
+            </w:tcBorders>
+          </w:tcPr>
+          <w:p>
+            <w:pPr>
+              <w:rPr>
+                <w:rFonts w:ascii="Arial" w:hAnsi="Arial" w:cs="Arial"/>
+                <w:sz w:val="24"/>
+                <w:szCs w:val="24"/>
+              </w:rPr>
+            </w:pPr>
+            <w:proofErr w:type="spellStart"/>
+            <w:r>
+              <w:rPr>
+                <w:rFonts w:ascii="Arial" w:hAnsi="Arial" w:cs="Arial"/>
+                <w:sz w:val="24"/>
+                <w:szCs w:val="24"/>
+              </w:rPr>
+              <w:t>number</w:t>
+            </w:r>
+            <w:proofErr w:type="spellEnd"/>
+            <w:r>
+              <w:rPr>
+                <w:rFonts w:ascii="Arial" w:hAnsi="Arial" w:cs="Arial"/>
+                <w:sz w:val="24"/>
+                <w:szCs w:val="24"/>
+              </w:rPr>
+              <w:t xml:space="preserve"> (4)</w:t>
+            </w:r>
+          </w:p>
+        </w:tc>
+      </w:tr>
+      <w:tr>
+        <w:tc>
+          <w:tcPr>
+            <w:tcW w:w="1842" w:type="dxa"/>
+            <w:tcBorders>
+              <w:top w:val="nil"/>
+              <w:left w:val="nil"/>
+              <w:bottom w:val="single" w:sz="4" w:space="0" w:color="auto"/>
+              <w:right w:val="nil"/>
+            </w:tcBorders>
+          </w:tcPr>
+          <w:p>
+            <w:pPr>
+              <w:rPr>
+                <w:rFonts w:ascii="Arial" w:hAnsi="Arial" w:cs="Arial"/>
+                <w:b/>
+                <w:sz w:val="24"/>
+                <w:szCs w:val="24"/>
+              </w:rPr>
+            </w:pPr>
+          </w:p>
+        </w:tc>
+        <w:tc>
+          <w:tcPr>
+            <w:tcW w:w="2094" w:type="dxa"/>
+            <w:tcBorders>
+              <w:top w:val="nil"/>
+              <w:left w:val="nil"/>
+              <w:bottom w:val="single" w:sz="4" w:space="0" w:color="auto"/>
+              <w:right w:val="nil"/>
+            </w:tcBorders>
+          </w:tcPr>
+          <w:p>
+            <w:pPr>
+              <w:rPr>
+                <w:rFonts w:ascii="Arial" w:hAnsi="Arial" w:cs="Arial"/>
+                <w:b/>
+                <w:sz w:val="24"/>
+                <w:szCs w:val="24"/>
+              </w:rPr>
+            </w:pPr>
+          </w:p>
+        </w:tc>
+        <w:tc>
+          <w:tcPr>
+            <w:tcW w:w="1559" w:type="dxa"/>
+            <w:tcBorders>
+              <w:top w:val="nil"/>
+              <w:left w:val="nil"/>
+              <w:bottom w:val="nil"/>
+              <w:right w:val="nil"/>
+            </w:tcBorders>
+          </w:tcPr>
+          <w:p>
+            <w:pPr>
+              <w:rPr>
+                <w:rFonts w:ascii="Arial" w:hAnsi="Arial" w:cs="Arial"/>
+                <w:b/>
+                <w:sz w:val="24"/>
+                <w:szCs w:val="24"/>
+              </w:rPr>
+            </w:pPr>
+          </w:p>
+        </w:tc>
+        <w:tc>
+          <w:tcPr>
+            <w:tcW w:w="1843" w:type="dxa"/>
+            <w:tcBorders>
+              <w:left w:val="nil"/>
+              <w:right w:val="nil"/>
+            </w:tcBorders>
+          </w:tcPr>
+          <w:p>
+            <w:pPr>
+              <w:rPr>
+                <w:rFonts w:ascii="Arial" w:hAnsi="Arial" w:cs="Arial"/>
+                <w:b/>
+                <w:sz w:val="24"/>
+                <w:szCs w:val="24"/>
+              </w:rPr>
+            </w:pPr>
+          </w:p>
+        </w:tc>
+        <w:tc>
+          <w:tcPr>
+            <w:tcW w:w="2126" w:type="dxa"/>
+            <w:tcBorders>
+              <w:left w:val="nil"/>
+              <w:right w:val="nil"/>
+            </w:tcBorders>
+          </w:tcPr>
+          <w:p>
+            <w:pPr>
+              <w:rPr>
+                <w:rFonts w:ascii="Arial" w:hAnsi="Arial" w:cs="Arial"/>
+                <w:b/>
+                <w:sz w:val="24"/>
+                <w:szCs w:val="24"/>
+              </w:rPr>
+            </w:pPr>
+          </w:p>
+        </w:tc>
+      </w:tr>
+      <w:tr>
+        <w:tc>
+          <w:tcPr>
+            <w:tcW w:w="1842" w:type="dxa"/>
+            <w:tcBorders>
+              <w:top w:val="single" w:sz="4" w:space="0" w:color="auto"/>
+            </w:tcBorders>
+          </w:tcPr>
+          <w:p>
+            <w:pPr>
+              <w:rPr>
+                <w:rFonts w:ascii="Arial" w:hAnsi="Arial" w:cs="Arial"/>
+                <w:b/>
+                <w:sz w:val="24"/>
+                <w:szCs w:val="24"/>
+              </w:rPr>
+            </w:pPr>
+            <w:r>
+              <w:rPr>
+                <w:rFonts w:ascii="Arial" w:hAnsi="Arial" w:cs="Arial"/>
+                <w:b/>
+                <w:sz w:val="24"/>
+                <w:szCs w:val="24"/>
+              </w:rPr>
+              <w:t>Szerző</w:t>
+            </w:r>
+          </w:p>
+        </w:tc>
+        <w:tc>
+          <w:tcPr>
+            <w:tcW w:w="2094" w:type="dxa"/>
+            <w:tcBorders>
+              <w:top w:val="single" w:sz="4" w:space="0" w:color="auto"/>
+            </w:tcBorders>
+          </w:tcPr>
+          <w:p>
+            <w:pPr>
+              <w:rPr>
+                <w:rFonts w:ascii="Arial" w:hAnsi="Arial" w:cs="Arial"/>
+                <w:b/>
+                <w:sz w:val="24"/>
+                <w:szCs w:val="24"/>
+              </w:rPr>
+            </w:pPr>
+          </w:p>
+        </w:tc>
+        <w:tc>
+          <w:tcPr>
+            <w:tcW w:w="1559" w:type="dxa"/>
+            <w:tcBorders>
+              <w:top w:val="nil"/>
+              <w:bottom w:val="nil"/>
+            </w:tcBorders>
+          </w:tcPr>
+          <w:p>
+            <w:pPr>
+              <w:rPr>
+                <w:rFonts w:ascii="Arial" w:hAnsi="Arial" w:cs="Arial"/>
+                <w:b/>
+                <w:sz w:val="24"/>
+                <w:szCs w:val="24"/>
+              </w:rPr>
+            </w:pPr>
+          </w:p>
+        </w:tc>
+        <w:tc>
+          <w:tcPr>
+            <w:tcW w:w="1843" w:type="dxa"/>
+          </w:tcPr>
+          <w:p>
+            <w:pPr>
+              <w:rPr>
+                <w:rFonts w:ascii="Arial" w:hAnsi="Arial" w:cs="Arial"/>
+                <w:b/>
+                <w:sz w:val="24"/>
+                <w:szCs w:val="24"/>
+              </w:rPr>
+            </w:pPr>
+            <w:r>
+              <w:rPr>
+                <w:rFonts w:ascii="Arial" w:hAnsi="Arial" w:cs="Arial"/>
+                <w:b/>
+                <w:sz w:val="24"/>
+                <w:szCs w:val="24"/>
+              </w:rPr>
+              <w:t>Műfaj</w:t>
+            </w:r>
+          </w:p>
+        </w:tc>
+        <w:tc>
+          <w:tcPr>
+            <w:tcW w:w="2126" w:type="dxa"/>
+          </w:tcPr>
+          <w:p>
+            <w:pPr>
+              <w:rPr>
+                <w:rFonts w:ascii="Arial" w:hAnsi="Arial" w:cs="Arial"/>
+                <w:b/>
+                <w:sz w:val="24"/>
+                <w:szCs w:val="24"/>
+              </w:rPr>
+            </w:pPr>
+          </w:p>
+        </w:tc>
+      </w:tr>
+      <w:tr>
+        <w:tc>
+          <w:tcPr>
+            <w:tcW w:w="1842" w:type="dxa"/>
+            <w:tcBorders>
+              <w:bottom w:val="single" w:sz="4" w:space="0" w:color="auto"/>
+            </w:tcBorders>
+          </w:tcPr>
+          <w:p>
+            <w:pPr>
+              <w:rPr>
+                <w:rFonts w:ascii="Arial" w:hAnsi="Arial" w:cs="Arial"/>
+                <w:sz w:val="24"/>
+                <w:szCs w:val="24"/>
+              </w:rPr>
+            </w:pPr>
+            <w:r>
+              <w:rPr>
+                <w:rFonts w:ascii="Arial" w:hAnsi="Arial" w:cs="Arial"/>
+                <w:sz w:val="24"/>
+                <w:szCs w:val="24"/>
+              </w:rPr>
+              <w:t>ISBN</w:t>
+            </w:r>
+          </w:p>
+        </w:tc>
+        <w:tc>
+          <w:tcPr>
+            <w:tcW w:w="2094" w:type="dxa"/>
+            <w:tcBorders>
+              <w:bottom w:val="single" w:sz="4" w:space="0" w:color="auto"/>
+            </w:tcBorders>
+          </w:tcPr>
+          <w:p>
+            <w:pPr>
+              <w:rPr>
+                <w:rFonts w:ascii="Arial" w:hAnsi="Arial" w:cs="Arial"/>
+                <w:sz w:val="24"/>
+                <w:szCs w:val="24"/>
+              </w:rPr>
+            </w:pPr>
+            <w:proofErr w:type="spellStart"/>
+            <w:r>
+              <w:rPr>
+                <w:rFonts w:ascii="Arial" w:hAnsi="Arial" w:cs="Arial"/>
+                <w:sz w:val="24"/>
+                <w:szCs w:val="24"/>
+              </w:rPr>
+              <w:t>number</w:t>
+            </w:r>
+            <w:proofErr w:type="spellEnd"/>
+            <w:r>
+              <w:rPr>
+                <w:rFonts w:ascii="Arial" w:hAnsi="Arial" w:cs="Arial"/>
+                <w:sz w:val="24"/>
+                <w:szCs w:val="24"/>
+              </w:rPr>
+              <w:t xml:space="preserve"> (13)</w:t>
+            </w:r>
+          </w:p>
+        </w:tc>
+        <w:tc>
+          <w:tcPr>
+            <w:tcW w:w="1559" w:type="dxa"/>
+            <w:tcBorders>
+              <w:top w:val="nil"/>
+              <w:bottom w:val="nil"/>
+            </w:tcBorders>
+          </w:tcPr>
+          <w:p>
+            <w:pPr>
+              <w:rPr>
+                <w:rFonts w:ascii="Arial" w:hAnsi="Arial" w:cs="Arial"/>
+                <w:sz w:val="24"/>
+                <w:szCs w:val="24"/>
+              </w:rPr>
+            </w:pPr>
+          </w:p>
+        </w:tc>
+        <w:tc>
+          <w:tcPr>
+            <w:tcW w:w="1843" w:type="dxa"/>
+            <w:tcBorders>
+              <w:bottom w:val="single" w:sz="4" w:space="0" w:color="auto"/>
+            </w:tcBorders>
+          </w:tcPr>
+          <w:p>
+            <w:pPr>
+              <w:rPr>
+                <w:rFonts w:ascii="Arial" w:hAnsi="Arial" w:cs="Arial"/>
+                <w:sz w:val="24"/>
+                <w:szCs w:val="24"/>
+              </w:rPr>
+            </w:pPr>
+            <w:r>
+              <w:rPr>
+                <w:rFonts w:ascii="Arial" w:hAnsi="Arial" w:cs="Arial"/>
+                <w:sz w:val="24"/>
+                <w:szCs w:val="24"/>
+              </w:rPr>
+              <w:t>ISBN</w:t>
+            </w:r>
+          </w:p>
+        </w:tc>
+        <w:tc>
+          <w:tcPr>
+            <w:tcW w:w="2126" w:type="dxa"/>
+            <w:tcBorders>
+              <w:bottom w:val="single" w:sz="4" w:space="0" w:color="auto"/>
+            </w:tcBorders>
+          </w:tcPr>
+          <w:p>
+            <w:pPr>
+              <w:rPr>
+                <w:rFonts w:ascii="Arial" w:hAnsi="Arial" w:cs="Arial"/>
+                <w:sz w:val="24"/>
+                <w:szCs w:val="24"/>
+              </w:rPr>
+            </w:pPr>
+            <w:proofErr w:type="spellStart"/>
+            <w:r>
+              <w:rPr>
+                <w:rFonts w:ascii="Arial" w:hAnsi="Arial" w:cs="Arial"/>
+                <w:sz w:val="24"/>
+                <w:szCs w:val="24"/>
+              </w:rPr>
+              <w:t>number</w:t>
+            </w:r>
+            <w:proofErr w:type="spellEnd"/>
+            <w:r>
+              <w:rPr>
+                <w:rFonts w:ascii="Arial" w:hAnsi="Arial" w:cs="Arial"/>
+                <w:sz w:val="24"/>
+                <w:szCs w:val="24"/>
+              </w:rPr>
+              <w:t xml:space="preserve"> (13) </w:t>
+            </w:r>
+          </w:p>
+        </w:tc>
+      </w:tr>
+      <w:tr>
+        <w:tc>
+          <w:tcPr>
+            <w:tcW w:w="1842" w:type="dxa"/>
+            <w:tcBorders>
+              <w:bottom w:val="single" w:sz="4" w:space="0" w:color="auto"/>
+            </w:tcBorders>
+          </w:tcPr>
+          <w:p>
+            <w:pPr>
+              <w:rPr>
+                <w:rFonts w:ascii="Arial" w:hAnsi="Arial" w:cs="Arial"/>
+                <w:sz w:val="24"/>
+                <w:szCs w:val="24"/>
+              </w:rPr>
+            </w:pPr>
+            <w:r>
+              <w:rPr>
+                <w:rFonts w:ascii="Arial" w:hAnsi="Arial" w:cs="Arial"/>
+                <w:sz w:val="24"/>
+                <w:szCs w:val="24"/>
+              </w:rPr>
+              <w:t>Szerző</w:t>
+            </w:r>
+          </w:p>
+        </w:tc>
+        <w:tc>
+          <w:tcPr>
+            <w:tcW w:w="2094" w:type="dxa"/>
+            <w:tcBorders>
+              <w:bottom w:val="single" w:sz="4" w:space="0" w:color="auto"/>
+            </w:tcBorders>
+          </w:tcPr>
+          <w:p>
+            <w:pPr>
+              <w:rPr>
+                <w:rFonts w:ascii="Arial" w:hAnsi="Arial" w:cs="Arial"/>
+                <w:sz w:val="24"/>
+                <w:szCs w:val="24"/>
+              </w:rPr>
+            </w:pPr>
+            <w:proofErr w:type="gramStart"/>
+            <w:r>
+              <w:rPr>
+                <w:rFonts w:ascii="Arial" w:hAnsi="Arial" w:cs="Arial"/>
+                <w:sz w:val="24"/>
+                <w:szCs w:val="24"/>
+              </w:rPr>
+              <w:t>varchar2</w:t>
+            </w:r>
+            <w:r>
+              <w:rPr>
+                <w:rFonts w:ascii="Arial" w:hAnsi="Arial" w:cs="Arial"/>
+                <w:sz w:val="24"/>
+                <w:szCs w:val="24"/>
+              </w:rPr>
+              <w:t>(</w:t>
+            </w:r>
+            <w:proofErr w:type="gramEnd"/>
+            <w:r>
+              <w:rPr>
+                <w:rFonts w:ascii="Arial" w:hAnsi="Arial" w:cs="Arial"/>
+                <w:sz w:val="24"/>
+                <w:szCs w:val="24"/>
+              </w:rPr>
+              <w:t>100)</w:t>
+            </w:r>
+          </w:p>
+        </w:tc>
+        <w:tc>
+          <w:tcPr>
+            <w:tcW w:w="1559" w:type="dxa"/>
+            <w:tcBorders>
+              <w:top w:val="nil"/>
+              <w:bottom w:val="nil"/>
+            </w:tcBorders>
+          </w:tcPr>
+          <w:p>
+            <w:pPr>
+              <w:rPr>
+                <w:rFonts w:ascii="Arial" w:hAnsi="Arial" w:cs="Arial"/>
+                <w:sz w:val="24"/>
+                <w:szCs w:val="24"/>
+              </w:rPr>
+            </w:pPr>
+          </w:p>
+        </w:tc>
+        <w:tc>
+          <w:tcPr>
+            <w:tcW w:w="1843" w:type="dxa"/>
+            <w:tcBorders>
+              <w:bottom w:val="single" w:sz="4" w:space="0" w:color="auto"/>
+            </w:tcBorders>
+          </w:tcPr>
+          <w:p>
+            <w:pPr>
+              <w:rPr>
+                <w:rFonts w:ascii="Arial" w:hAnsi="Arial" w:cs="Arial"/>
+                <w:sz w:val="24"/>
+                <w:szCs w:val="24"/>
+              </w:rPr>
+            </w:pPr>
+            <w:r>
+              <w:rPr>
+                <w:rFonts w:ascii="Arial" w:hAnsi="Arial" w:cs="Arial"/>
+                <w:sz w:val="24"/>
+                <w:szCs w:val="24"/>
+              </w:rPr>
+              <w:t>Műfaj</w:t>
+            </w:r>
+          </w:p>
+        </w:tc>
+        <w:tc>
+          <w:tcPr>
+            <w:tcW w:w="2126" w:type="dxa"/>
+            <w:tcBorders>
+              <w:bottom w:val="single" w:sz="4" w:space="0" w:color="auto"/>
+            </w:tcBorders>
+          </w:tcPr>
+          <w:p>
+            <w:pPr>
+              <w:rPr>
+                <w:rFonts w:ascii="Arial" w:hAnsi="Arial" w:cs="Arial"/>
+                <w:sz w:val="24"/>
+                <w:szCs w:val="24"/>
+              </w:rPr>
+            </w:pPr>
+            <w:proofErr w:type="gramStart"/>
+            <w:r>
+              <w:rPr>
+                <w:rFonts w:ascii="Arial" w:hAnsi="Arial" w:cs="Arial"/>
+                <w:sz w:val="24"/>
+                <w:szCs w:val="24"/>
+              </w:rPr>
+              <w:t>varchar2</w:t>
+            </w:r>
+            <w:r>
+              <w:rPr>
+                <w:rFonts w:ascii="Arial" w:hAnsi="Arial" w:cs="Arial"/>
+                <w:sz w:val="24"/>
+                <w:szCs w:val="24"/>
+              </w:rPr>
+              <w:t>(</w:t>
+            </w:r>
+            <w:proofErr w:type="gramEnd"/>
+            <w:r>
+              <w:rPr>
+                <w:rFonts w:ascii="Arial" w:hAnsi="Arial" w:cs="Arial"/>
+                <w:sz w:val="24"/>
+                <w:szCs w:val="24"/>
+              </w:rPr>
+              <w:t>100)</w:t>
+            </w:r>
+          </w:p>
+        </w:tc>
+      </w:tr>
+      <w:tr>
+        <w:tc>
+          <w:tcPr>
+            <w:tcW w:w="1842" w:type="dxa"/>
+            <w:tcBorders>
+              <w:top w:val="nil"/>
+              <w:left w:val="nil"/>
+              <w:bottom w:val="single" w:sz="4" w:space="0" w:color="auto"/>
+              <w:right w:val="nil"/>
+            </w:tcBorders>
+          </w:tcPr>
+          <w:p>
+            <w:pPr>
+              <w:rPr>
+                <w:rFonts w:ascii="Arial" w:hAnsi="Arial" w:cs="Arial"/>
+                <w:b/>
+                <w:sz w:val="24"/>
+                <w:szCs w:val="24"/>
+              </w:rPr>
+            </w:pPr>
+          </w:p>
+        </w:tc>
+        <w:tc>
+          <w:tcPr>
+            <w:tcW w:w="2094" w:type="dxa"/>
+            <w:tcBorders>
+              <w:top w:val="nil"/>
+              <w:left w:val="nil"/>
+              <w:bottom w:val="single" w:sz="4" w:space="0" w:color="auto"/>
+              <w:right w:val="nil"/>
+            </w:tcBorders>
+          </w:tcPr>
+          <w:p>
+            <w:pPr>
+              <w:rPr>
+                <w:rFonts w:ascii="Arial" w:hAnsi="Arial" w:cs="Arial"/>
+                <w:b/>
+                <w:sz w:val="24"/>
+                <w:szCs w:val="24"/>
+              </w:rPr>
+            </w:pPr>
+          </w:p>
+        </w:tc>
+        <w:tc>
+          <w:tcPr>
+            <w:tcW w:w="1559" w:type="dxa"/>
+            <w:tcBorders>
+              <w:top w:val="nil"/>
+              <w:left w:val="nil"/>
+              <w:bottom w:val="nil"/>
+              <w:right w:val="nil"/>
+            </w:tcBorders>
+          </w:tcPr>
+          <w:p>
+            <w:pPr>
+              <w:rPr>
+                <w:rFonts w:ascii="Arial" w:hAnsi="Arial" w:cs="Arial"/>
+                <w:b/>
+                <w:sz w:val="24"/>
+                <w:szCs w:val="24"/>
+              </w:rPr>
+            </w:pPr>
+          </w:p>
+        </w:tc>
+        <w:tc>
+          <w:tcPr>
+            <w:tcW w:w="1843" w:type="dxa"/>
+            <w:tcBorders>
+              <w:top w:val="nil"/>
+              <w:left w:val="nil"/>
+              <w:bottom w:val="single" w:sz="4" w:space="0" w:color="auto"/>
+              <w:right w:val="nil"/>
+            </w:tcBorders>
+          </w:tcPr>
+          <w:p>
+            <w:pPr>
+              <w:rPr>
+                <w:rFonts w:ascii="Arial" w:hAnsi="Arial" w:cs="Arial"/>
+                <w:b/>
+                <w:sz w:val="24"/>
+                <w:szCs w:val="24"/>
+              </w:rPr>
+            </w:pPr>
+          </w:p>
+        </w:tc>
+        <w:tc>
+          <w:tcPr>
+            <w:tcW w:w="2126" w:type="dxa"/>
+            <w:tcBorders>
+              <w:top w:val="nil"/>
+              <w:left w:val="nil"/>
+              <w:bottom w:val="single" w:sz="4" w:space="0" w:color="auto"/>
+              <w:right w:val="nil"/>
+            </w:tcBorders>
+          </w:tcPr>
+          <w:p>
+            <w:pPr>
+              <w:rPr>
+                <w:rFonts w:ascii="Arial" w:hAnsi="Arial" w:cs="Arial"/>
+                <w:b/>
+                <w:sz w:val="24"/>
+                <w:szCs w:val="24"/>
+              </w:rPr>
+            </w:pPr>
+          </w:p>
+        </w:tc>
+      </w:tr>
+      <w:tr>
+        <w:tc>
+          <w:tcPr>
+            <w:tcW w:w="1842" w:type="dxa"/>
+            <w:tcBorders>
+              <w:top w:val="single" w:sz="4" w:space="0" w:color="auto"/>
+            </w:tcBorders>
+          </w:tcPr>
+          <w:p>
+            <w:pPr>
+              <w:rPr>
+                <w:rFonts w:ascii="Arial" w:hAnsi="Arial" w:cs="Arial"/>
+                <w:b/>
+                <w:sz w:val="24"/>
+                <w:szCs w:val="24"/>
+              </w:rPr>
+            </w:pPr>
+            <w:r>
+              <w:rPr>
+                <w:rFonts w:ascii="Arial" w:hAnsi="Arial" w:cs="Arial"/>
+                <w:b/>
+                <w:sz w:val="24"/>
+                <w:szCs w:val="24"/>
+              </w:rPr>
+              <w:t>Hozzászólás</w:t>
+            </w:r>
+          </w:p>
+        </w:tc>
+        <w:tc>
+          <w:tcPr>
+            <w:tcW w:w="2094" w:type="dxa"/>
+            <w:tcBorders>
+              <w:top w:val="single" w:sz="4" w:space="0" w:color="auto"/>
+            </w:tcBorders>
+          </w:tcPr>
+          <w:p>
+            <w:pPr>
+              <w:rPr>
+                <w:rFonts w:ascii="Arial" w:hAnsi="Arial" w:cs="Arial"/>
+                <w:sz w:val="24"/>
+                <w:szCs w:val="24"/>
+              </w:rPr>
+            </w:pPr>
+          </w:p>
+        </w:tc>
+        <w:tc>
+          <w:tcPr>
+            <w:tcW w:w="1559" w:type="dxa"/>
+            <w:tcBorders>
+              <w:top w:val="nil"/>
+              <w:bottom w:val="nil"/>
+              <w:right w:val="single" w:sz="4" w:space="0" w:color="auto"/>
+            </w:tcBorders>
+          </w:tcPr>
+          <w:p>
+            <w:pPr>
+              <w:rPr>
+                <w:rFonts w:ascii="Arial" w:hAnsi="Arial" w:cs="Arial"/>
+                <w:b/>
+                <w:sz w:val="24"/>
+                <w:szCs w:val="24"/>
+              </w:rPr>
+            </w:pPr>
+          </w:p>
+        </w:tc>
+        <w:tc>
+          <w:tcPr>
+            <w:tcW w:w="1843" w:type="dxa"/>
+            <w:tcBorders>
+              <w:top w:val="single" w:sz="4" w:space="0" w:color="auto"/>
+              <w:left w:val="single" w:sz="4" w:space="0" w:color="auto"/>
+              <w:bottom w:val="single" w:sz="4" w:space="0" w:color="auto"/>
+              <w:right w:val="single" w:sz="4" w:space="0" w:color="auto"/>
+            </w:tcBorders>
+          </w:tcPr>
+          <w:p>
+            <w:pPr>
+              <w:rPr>
+                <w:rFonts w:ascii="Arial" w:hAnsi="Arial" w:cs="Arial"/>
+                <w:b/>
+                <w:sz w:val="24"/>
+                <w:szCs w:val="24"/>
+              </w:rPr>
+            </w:pPr>
+            <w:r>
+              <w:rPr>
+                <w:rFonts w:ascii="Arial" w:hAnsi="Arial" w:cs="Arial"/>
+                <w:b/>
+                <w:sz w:val="24"/>
+                <w:szCs w:val="24"/>
+              </w:rPr>
+              <w:t>R_</w:t>
+            </w:r>
+            <w:proofErr w:type="spellStart"/>
+            <w:r>
+              <w:rPr>
+                <w:rFonts w:ascii="Arial" w:hAnsi="Arial" w:cs="Arial"/>
+                <w:b/>
+                <w:sz w:val="24"/>
+                <w:szCs w:val="24"/>
+              </w:rPr>
+              <w:t>Cim</w:t>
+            </w:r>
+            <w:proofErr w:type="spellEnd"/>
+          </w:p>
+        </w:tc>
+        <w:tc>
+          <w:tcPr>
+            <w:tcW w:w="2126" w:type="dxa"/>
+            <w:tcBorders>
+              <w:top w:val="single" w:sz="4" w:space="0" w:color="auto"/>
+              <w:left w:val="single" w:sz="4" w:space="0" w:color="auto"/>
+              <w:bottom w:val="single" w:sz="4" w:space="0" w:color="auto"/>
+              <w:right w:val="single" w:sz="4" w:space="0" w:color="auto"/>
+            </w:tcBorders>
+          </w:tcPr>
+          <w:p>
+            <w:pPr>
+              <w:rPr>
+                <w:rFonts w:ascii="Arial" w:hAnsi="Arial" w:cs="Arial"/>
+                <w:b/>
+                <w:sz w:val="24"/>
+                <w:szCs w:val="24"/>
+              </w:rPr>
+            </w:pPr>
+          </w:p>
+        </w:tc>
+      </w:tr>
+      <w:tr>
+        <w:tc>
+          <w:tcPr>
+            <w:tcW w:w="1842" w:type="dxa"/>
+          </w:tcPr>
+          <w:p>
+            <w:pPr>
+              <w:rPr>
+                <w:rFonts w:ascii="Arial" w:hAnsi="Arial" w:cs="Arial"/>
+                <w:sz w:val="24"/>
+                <w:szCs w:val="24"/>
+              </w:rPr>
+            </w:pPr>
+            <w:r>
+              <w:rPr>
+                <w:rFonts w:ascii="Arial" w:hAnsi="Arial" w:cs="Arial"/>
+                <w:sz w:val="24"/>
+                <w:szCs w:val="24"/>
+              </w:rPr>
+              <w:t>H_ID</w:t>
+            </w:r>
+          </w:p>
+        </w:tc>
+        <w:tc>
+          <w:tcPr>
+            <w:tcW w:w="2094" w:type="dxa"/>
+          </w:tcPr>
+          <w:p>
+            <w:pPr>
+              <w:rPr>
+                <w:rFonts w:ascii="Arial" w:hAnsi="Arial" w:cs="Arial"/>
+                <w:sz w:val="24"/>
+                <w:szCs w:val="24"/>
+              </w:rPr>
+            </w:pPr>
+            <w:proofErr w:type="spellStart"/>
+            <w:r>
+              <w:rPr>
+                <w:rFonts w:ascii="Arial" w:hAnsi="Arial" w:cs="Arial"/>
+                <w:sz w:val="24"/>
+                <w:szCs w:val="24"/>
+              </w:rPr>
+              <w:t>number</w:t>
+            </w:r>
+            <w:proofErr w:type="spellEnd"/>
+            <w:r>
+              <w:rPr>
+                <w:rFonts w:ascii="Arial" w:hAnsi="Arial" w:cs="Arial"/>
+                <w:sz w:val="24"/>
+                <w:szCs w:val="24"/>
+              </w:rPr>
+              <w:t xml:space="preserve"> </w:t>
+            </w:r>
+            <w:r>
+              <w:rPr>
+                <w:rFonts w:ascii="Arial" w:hAnsi="Arial" w:cs="Arial"/>
+                <w:sz w:val="24"/>
+                <w:szCs w:val="24"/>
+              </w:rPr>
+              <w:t>(13) *</w:t>
+            </w:r>
+            <w:proofErr w:type="spellStart"/>
+            <w:r>
+              <w:rPr>
+                <w:rFonts w:ascii="Arial" w:hAnsi="Arial" w:cs="Arial"/>
+                <w:sz w:val="24"/>
+                <w:szCs w:val="24"/>
+              </w:rPr>
+              <w:t>auto</w:t>
+            </w:r>
+            <w:proofErr w:type="spellEnd"/>
+            <w:r>
+              <w:rPr>
+                <w:rFonts w:ascii="Arial" w:hAnsi="Arial" w:cs="Arial"/>
+                <w:sz w:val="24"/>
+                <w:szCs w:val="24"/>
+              </w:rPr>
+              <w:t xml:space="preserve"> </w:t>
+            </w:r>
+            <w:proofErr w:type="spellStart"/>
+            <w:r>
+              <w:rPr>
+                <w:rFonts w:ascii="Arial" w:hAnsi="Arial" w:cs="Arial"/>
+                <w:sz w:val="24"/>
+                <w:szCs w:val="24"/>
+              </w:rPr>
+              <w:t>increment</w:t>
+            </w:r>
+            <w:proofErr w:type="spellEnd"/>
+          </w:p>
+        </w:tc>
+        <w:tc>
+          <w:tcPr>
+            <w:tcW w:w="1559" w:type="dxa"/>
+            <w:tcBorders>
+              <w:top w:val="nil"/>
+              <w:bottom w:val="nil"/>
+              <w:right w:val="single" w:sz="4" w:space="0" w:color="auto"/>
+            </w:tcBorders>
+          </w:tcPr>
+          <w:p>
+            <w:pPr>
+              <w:rPr>
+                <w:rFonts w:ascii="Arial" w:hAnsi="Arial" w:cs="Arial"/>
+                <w:sz w:val="24"/>
+                <w:szCs w:val="24"/>
+              </w:rPr>
+            </w:pPr>
+          </w:p>
+        </w:tc>
+        <w:tc>
+          <w:tcPr>
+            <w:tcW w:w="1843" w:type="dxa"/>
+            <w:tcBorders>
+              <w:top w:val="single" w:sz="4" w:space="0" w:color="auto"/>
+              <w:left w:val="single" w:sz="4" w:space="0" w:color="auto"/>
+              <w:bottom w:val="single" w:sz="4" w:space="0" w:color="auto"/>
+              <w:right w:val="single" w:sz="4" w:space="0" w:color="auto"/>
+            </w:tcBorders>
+          </w:tcPr>
+          <w:p>
+            <w:pPr>
+              <w:rPr>
+                <w:rFonts w:ascii="Arial" w:hAnsi="Arial" w:cs="Arial"/>
+                <w:sz w:val="24"/>
+                <w:szCs w:val="24"/>
+              </w:rPr>
+            </w:pPr>
+            <w:r>
+              <w:rPr>
+                <w:rFonts w:ascii="Arial" w:hAnsi="Arial" w:cs="Arial"/>
+                <w:sz w:val="24"/>
+                <w:szCs w:val="24"/>
+              </w:rPr>
+              <w:t>R_ID</w:t>
+            </w:r>
+          </w:p>
+        </w:tc>
+        <w:tc>
+          <w:tcPr>
+            <w:tcW w:w="2126" w:type="dxa"/>
+            <w:tcBorders>
+              <w:top w:val="single" w:sz="4" w:space="0" w:color="auto"/>
+              <w:left w:val="single" w:sz="4" w:space="0" w:color="auto"/>
+              <w:bottom w:val="single" w:sz="4" w:space="0" w:color="auto"/>
+              <w:right w:val="single" w:sz="4" w:space="0" w:color="auto"/>
+            </w:tcBorders>
+          </w:tcPr>
+          <w:p>
+            <w:pPr>
+              <w:rPr>
+                <w:rFonts w:ascii="Arial" w:hAnsi="Arial" w:cs="Arial"/>
+                <w:sz w:val="24"/>
+                <w:szCs w:val="24"/>
+              </w:rPr>
+            </w:pPr>
+            <w:proofErr w:type="spellStart"/>
+            <w:r>
+              <w:rPr>
+                <w:rFonts w:ascii="Arial" w:hAnsi="Arial" w:cs="Arial"/>
+                <w:sz w:val="24"/>
+                <w:szCs w:val="24"/>
+              </w:rPr>
+              <w:t>number</w:t>
+            </w:r>
+            <w:proofErr w:type="spellEnd"/>
+            <w:r>
+              <w:rPr>
+                <w:rFonts w:ascii="Arial" w:hAnsi="Arial" w:cs="Arial"/>
+                <w:sz w:val="24"/>
+                <w:szCs w:val="24"/>
+              </w:rPr>
+              <w:t xml:space="preserve"> (13) </w:t>
+            </w:r>
+          </w:p>
+        </w:tc>
+      </w:tr>
+      <w:tr>
+        <w:tc>
+          <w:tcPr>
+            <w:tcW w:w="1842" w:type="dxa"/>
+            <w:tcBorders>
+              <w:bottom w:val="single" w:sz="4" w:space="0" w:color="auto"/>
+            </w:tcBorders>
+          </w:tcPr>
+          <w:p>
+            <w:pPr>
+              <w:rPr>
+                <w:rFonts w:ascii="Arial" w:hAnsi="Arial" w:cs="Arial"/>
+                <w:sz w:val="24"/>
+                <w:szCs w:val="24"/>
+              </w:rPr>
+            </w:pPr>
+            <w:r>
+              <w:rPr>
+                <w:rFonts w:ascii="Arial" w:hAnsi="Arial" w:cs="Arial"/>
+                <w:sz w:val="24"/>
+                <w:szCs w:val="24"/>
+              </w:rPr>
+              <w:t>Tartalom</w:t>
+            </w:r>
+          </w:p>
+        </w:tc>
+        <w:tc>
+          <w:tcPr>
+            <w:tcW w:w="2094" w:type="dxa"/>
+            <w:tcBorders>
+              <w:bottom w:val="single" w:sz="4" w:space="0" w:color="auto"/>
+            </w:tcBorders>
+          </w:tcPr>
+          <w:p>
+            <w:pPr>
+              <w:rPr>
+                <w:rFonts w:ascii="Arial" w:hAnsi="Arial" w:cs="Arial"/>
+                <w:sz w:val="24"/>
+                <w:szCs w:val="24"/>
+              </w:rPr>
+            </w:pPr>
+            <w:proofErr w:type="gramStart"/>
+            <w:r>
+              <w:rPr>
+                <w:rFonts w:ascii="Arial" w:hAnsi="Arial" w:cs="Arial"/>
+                <w:sz w:val="24"/>
+                <w:szCs w:val="24"/>
+              </w:rPr>
+              <w:t>varchar2(</w:t>
+            </w:r>
+            <w:proofErr w:type="gramEnd"/>
+            <w:r>
+              <w:rPr>
+                <w:rFonts w:ascii="Arial" w:hAnsi="Arial" w:cs="Arial"/>
+                <w:sz w:val="24"/>
+                <w:szCs w:val="24"/>
+              </w:rPr>
+              <w:t>4000</w:t>
+            </w:r>
+            <w:r>
+              <w:rPr>
+                <w:rFonts w:ascii="Arial" w:hAnsi="Arial" w:cs="Arial"/>
+                <w:sz w:val="24"/>
+                <w:szCs w:val="24"/>
+              </w:rPr>
+              <w:t>)</w:t>
+            </w:r>
+          </w:p>
+        </w:tc>
+        <w:tc>
+          <w:tcPr>
+            <w:tcW w:w="1559" w:type="dxa"/>
+            <w:tcBorders>
+              <w:top w:val="nil"/>
+              <w:bottom w:val="nil"/>
+              <w:right w:val="single" w:sz="4" w:space="0" w:color="auto"/>
+            </w:tcBorders>
+          </w:tcPr>
+          <w:p>
+            <w:pPr>
+              <w:rPr>
+                <w:rFonts w:ascii="Arial" w:hAnsi="Arial" w:cs="Arial"/>
+                <w:sz w:val="24"/>
+                <w:szCs w:val="24"/>
+              </w:rPr>
+            </w:pPr>
+          </w:p>
+        </w:tc>
+        <w:tc>
+          <w:tcPr>
+            <w:tcW w:w="1843" w:type="dxa"/>
+            <w:tcBorders>
+              <w:top w:val="single" w:sz="4" w:space="0" w:color="auto"/>
+              <w:left w:val="single" w:sz="4" w:space="0" w:color="auto"/>
+              <w:bottom w:val="single" w:sz="4" w:space="0" w:color="auto"/>
+              <w:right w:val="single" w:sz="4" w:space="0" w:color="auto"/>
+            </w:tcBorders>
+          </w:tcPr>
+          <w:p>
+            <w:pPr>
+              <w:rPr>
+                <w:rFonts w:ascii="Arial" w:hAnsi="Arial" w:cs="Arial"/>
+                <w:sz w:val="24"/>
+                <w:szCs w:val="24"/>
+              </w:rPr>
+            </w:pPr>
+            <w:proofErr w:type="spellStart"/>
+            <w:r>
+              <w:rPr>
+                <w:rFonts w:ascii="Arial" w:hAnsi="Arial" w:cs="Arial"/>
+                <w:sz w:val="24"/>
+                <w:szCs w:val="24"/>
+              </w:rPr>
+              <w:t>Ir</w:t>
+            </w:r>
+            <w:proofErr w:type="spellEnd"/>
+            <w:r>
+              <w:rPr>
+                <w:rFonts w:ascii="Arial" w:hAnsi="Arial" w:cs="Arial"/>
+                <w:sz w:val="24"/>
+                <w:szCs w:val="24"/>
+              </w:rPr>
+              <w:t>_szám</w:t>
+            </w:r>
+          </w:p>
+        </w:tc>
+        <w:tc>
+          <w:tcPr>
+            <w:tcW w:w="2126" w:type="dxa"/>
+            <w:tcBorders>
+              <w:top w:val="single" w:sz="4" w:space="0" w:color="auto"/>
+              <w:left w:val="single" w:sz="4" w:space="0" w:color="auto"/>
+              <w:bottom w:val="single" w:sz="4" w:space="0" w:color="auto"/>
+              <w:right w:val="single" w:sz="4" w:space="0" w:color="auto"/>
+            </w:tcBorders>
+          </w:tcPr>
+          <w:p>
+            <w:pPr>
+              <w:rPr>
+                <w:rFonts w:ascii="Arial" w:hAnsi="Arial" w:cs="Arial"/>
+                <w:sz w:val="24"/>
+                <w:szCs w:val="24"/>
+              </w:rPr>
+            </w:pPr>
+            <w:proofErr w:type="spellStart"/>
+            <w:r>
+              <w:rPr>
+                <w:rFonts w:ascii="Arial" w:hAnsi="Arial" w:cs="Arial"/>
+                <w:sz w:val="24"/>
+                <w:szCs w:val="24"/>
+              </w:rPr>
+              <w:t>number</w:t>
+            </w:r>
+            <w:proofErr w:type="spellEnd"/>
+            <w:r>
+              <w:rPr>
+                <w:rFonts w:ascii="Arial" w:hAnsi="Arial" w:cs="Arial"/>
+                <w:sz w:val="24"/>
+                <w:szCs w:val="24"/>
+              </w:rPr>
+              <w:t xml:space="preserve"> (4)</w:t>
+            </w:r>
+          </w:p>
+        </w:tc>
+      </w:tr>
+      <w:tr>
+        <w:tc>
+          <w:tcPr>
+            <w:tcW w:w="1842" w:type="dxa"/>
+            <w:tcBorders>
+              <w:left w:val="nil"/>
+              <w:bottom w:val="single" w:sz="4" w:space="0" w:color="auto"/>
+              <w:right w:val="nil"/>
+            </w:tcBorders>
+          </w:tcPr>
+          <w:p>
+            <w:pPr>
+              <w:rPr>
+                <w:rFonts w:ascii="Arial" w:hAnsi="Arial" w:cs="Arial"/>
+                <w:sz w:val="24"/>
+                <w:szCs w:val="24"/>
+              </w:rPr>
+            </w:pPr>
+          </w:p>
+        </w:tc>
+        <w:tc>
+          <w:tcPr>
+            <w:tcW w:w="2094" w:type="dxa"/>
+            <w:tcBorders>
+              <w:left w:val="nil"/>
+              <w:bottom w:val="single" w:sz="4" w:space="0" w:color="auto"/>
+              <w:right w:val="nil"/>
+            </w:tcBorders>
+          </w:tcPr>
+          <w:p>
+            <w:pPr>
+              <w:rPr>
+                <w:rFonts w:ascii="Arial" w:hAnsi="Arial" w:cs="Arial"/>
+                <w:sz w:val="24"/>
+                <w:szCs w:val="24"/>
+              </w:rPr>
+            </w:pPr>
+          </w:p>
+        </w:tc>
+        <w:tc>
+          <w:tcPr>
+            <w:tcW w:w="1559" w:type="dxa"/>
+            <w:tcBorders>
+              <w:top w:val="nil"/>
+              <w:left w:val="nil"/>
+              <w:bottom w:val="nil"/>
+              <w:right w:val="single" w:sz="4" w:space="0" w:color="auto"/>
+            </w:tcBorders>
+          </w:tcPr>
+          <w:p>
+            <w:pPr>
+              <w:rPr>
+                <w:rFonts w:ascii="Arial" w:hAnsi="Arial" w:cs="Arial"/>
+                <w:sz w:val="24"/>
+                <w:szCs w:val="24"/>
+              </w:rPr>
+            </w:pPr>
+          </w:p>
+        </w:tc>
+        <w:tc>
+          <w:tcPr>
+            <w:tcW w:w="1843" w:type="dxa"/>
+            <w:tcBorders>
+              <w:top w:val="single" w:sz="4" w:space="0" w:color="auto"/>
+              <w:left w:val="single" w:sz="4" w:space="0" w:color="auto"/>
+              <w:bottom w:val="single" w:sz="4" w:space="0" w:color="auto"/>
+              <w:right w:val="single" w:sz="4" w:space="0" w:color="auto"/>
+            </w:tcBorders>
+          </w:tcPr>
+          <w:p>
+            <w:pPr>
+              <w:rPr>
+                <w:rFonts w:ascii="Arial" w:hAnsi="Arial" w:cs="Arial"/>
+                <w:sz w:val="24"/>
+                <w:szCs w:val="24"/>
+              </w:rPr>
+            </w:pPr>
+            <w:r>
+              <w:rPr>
+                <w:rFonts w:ascii="Arial" w:hAnsi="Arial" w:cs="Arial"/>
+                <w:sz w:val="24"/>
+                <w:szCs w:val="24"/>
+              </w:rPr>
+              <w:t>Város</w:t>
+            </w:r>
+          </w:p>
+        </w:tc>
+        <w:tc>
+          <w:tcPr>
+            <w:tcW w:w="2126" w:type="dxa"/>
+            <w:tcBorders>
+              <w:top w:val="single" w:sz="4" w:space="0" w:color="auto"/>
+              <w:left w:val="single" w:sz="4" w:space="0" w:color="auto"/>
+              <w:bottom w:val="single" w:sz="4" w:space="0" w:color="auto"/>
+              <w:right w:val="single" w:sz="4" w:space="0" w:color="auto"/>
+            </w:tcBorders>
+          </w:tcPr>
+          <w:p>
+            <w:pPr>
+              <w:rPr>
+                <w:rFonts w:ascii="Arial" w:hAnsi="Arial" w:cs="Arial"/>
+                <w:sz w:val="24"/>
+                <w:szCs w:val="24"/>
+              </w:rPr>
+            </w:pPr>
+            <w:proofErr w:type="gramStart"/>
+            <w:r>
+              <w:rPr>
+                <w:rFonts w:ascii="Arial" w:hAnsi="Arial" w:cs="Arial"/>
+                <w:sz w:val="24"/>
+                <w:szCs w:val="24"/>
+              </w:rPr>
+              <w:t>varchar2</w:t>
+            </w:r>
+            <w:r>
+              <w:rPr>
+                <w:rFonts w:ascii="Arial" w:hAnsi="Arial" w:cs="Arial"/>
+                <w:sz w:val="24"/>
+                <w:szCs w:val="24"/>
+              </w:rPr>
+              <w:t>(</w:t>
+            </w:r>
+            <w:proofErr w:type="gramEnd"/>
+            <w:r>
+              <w:rPr>
+                <w:rFonts w:ascii="Arial" w:hAnsi="Arial" w:cs="Arial"/>
+                <w:sz w:val="24"/>
+                <w:szCs w:val="24"/>
+              </w:rPr>
+              <w:t>100)</w:t>
+            </w:r>
+          </w:p>
+        </w:tc>
+      </w:tr>
+      <w:tr>
+        <w:tc>
+          <w:tcPr>
+            <w:tcW w:w="1842" w:type="dxa"/>
+            <w:tcBorders>
+              <w:bottom w:val="single" w:sz="4" w:space="0" w:color="auto"/>
+            </w:tcBorders>
+          </w:tcPr>
+          <w:p>
+            <w:pPr>
+              <w:rPr>
+                <w:rFonts w:ascii="Arial" w:hAnsi="Arial" w:cs="Arial"/>
+                <w:b/>
+                <w:sz w:val="24"/>
+                <w:szCs w:val="24"/>
+              </w:rPr>
+            </w:pPr>
+            <w:r>
+              <w:rPr>
+                <w:rFonts w:ascii="Arial" w:hAnsi="Arial" w:cs="Arial"/>
+                <w:b/>
+                <w:sz w:val="24"/>
+                <w:szCs w:val="24"/>
+              </w:rPr>
+              <w:t>Hozzászól</w:t>
+            </w:r>
+          </w:p>
+        </w:tc>
+        <w:tc>
+          <w:tcPr>
+            <w:tcW w:w="2094" w:type="dxa"/>
+            <w:tcBorders>
+              <w:bottom w:val="single" w:sz="4" w:space="0" w:color="auto"/>
+            </w:tcBorders>
+          </w:tcPr>
+          <w:p>
+            <w:pPr>
+              <w:rPr>
+                <w:rFonts w:ascii="Arial" w:hAnsi="Arial" w:cs="Arial"/>
+                <w:sz w:val="24"/>
+                <w:szCs w:val="24"/>
+              </w:rPr>
+            </w:pPr>
+          </w:p>
+        </w:tc>
+        <w:tc>
+          <w:tcPr>
+            <w:tcW w:w="1559" w:type="dxa"/>
+            <w:tcBorders>
+              <w:top w:val="nil"/>
+              <w:bottom w:val="nil"/>
+              <w:right w:val="single" w:sz="4" w:space="0" w:color="auto"/>
+            </w:tcBorders>
+          </w:tcPr>
+          <w:p>
+            <w:pPr>
+              <w:rPr>
+                <w:rFonts w:ascii="Arial" w:hAnsi="Arial" w:cs="Arial"/>
+                <w:sz w:val="24"/>
+                <w:szCs w:val="24"/>
+              </w:rPr>
+            </w:pPr>
+          </w:p>
+        </w:tc>
+        <w:tc>
+          <w:tcPr>
+            <w:tcW w:w="1843" w:type="dxa"/>
+            <w:tcBorders>
+              <w:top w:val="single" w:sz="4" w:space="0" w:color="auto"/>
+              <w:left w:val="single" w:sz="4" w:space="0" w:color="auto"/>
+              <w:bottom w:val="single" w:sz="4" w:space="0" w:color="auto"/>
+              <w:right w:val="single" w:sz="4" w:space="0" w:color="auto"/>
+            </w:tcBorders>
+          </w:tcPr>
+          <w:p>
+            <w:pPr>
+              <w:rPr>
+                <w:rFonts w:ascii="Arial" w:hAnsi="Arial" w:cs="Arial"/>
+                <w:sz w:val="24"/>
+                <w:szCs w:val="24"/>
+              </w:rPr>
+            </w:pPr>
+            <w:r>
+              <w:rPr>
+                <w:rFonts w:ascii="Arial" w:hAnsi="Arial" w:cs="Arial"/>
+                <w:sz w:val="24"/>
+                <w:szCs w:val="24"/>
+              </w:rPr>
+              <w:t>Utca</w:t>
+            </w:r>
+          </w:p>
+        </w:tc>
+        <w:tc>
+          <w:tcPr>
+            <w:tcW w:w="2126" w:type="dxa"/>
+            <w:tcBorders>
+              <w:top w:val="single" w:sz="4" w:space="0" w:color="auto"/>
+              <w:left w:val="single" w:sz="4" w:space="0" w:color="auto"/>
+              <w:bottom w:val="single" w:sz="4" w:space="0" w:color="auto"/>
+              <w:right w:val="single" w:sz="4" w:space="0" w:color="auto"/>
+            </w:tcBorders>
+          </w:tcPr>
+          <w:p>
+            <w:pPr>
+              <w:rPr>
+                <w:rFonts w:ascii="Arial" w:hAnsi="Arial" w:cs="Arial"/>
+                <w:sz w:val="24"/>
+                <w:szCs w:val="24"/>
+              </w:rPr>
+            </w:pPr>
+            <w:proofErr w:type="gramStart"/>
+            <w:r>
+              <w:rPr>
+                <w:rFonts w:ascii="Arial" w:hAnsi="Arial" w:cs="Arial"/>
+                <w:sz w:val="24"/>
+                <w:szCs w:val="24"/>
+              </w:rPr>
+              <w:t>varchar2</w:t>
+            </w:r>
+            <w:r>
+              <w:rPr>
+                <w:rFonts w:ascii="Arial" w:hAnsi="Arial" w:cs="Arial"/>
+                <w:sz w:val="24"/>
+                <w:szCs w:val="24"/>
+              </w:rPr>
+              <w:t>(</w:t>
+            </w:r>
+            <w:proofErr w:type="gramEnd"/>
+            <w:r>
+              <w:rPr>
+                <w:rFonts w:ascii="Arial" w:hAnsi="Arial" w:cs="Arial"/>
+                <w:sz w:val="24"/>
+                <w:szCs w:val="24"/>
+              </w:rPr>
+              <w:t>100)</w:t>
+            </w:r>
+          </w:p>
+        </w:tc>
+      </w:tr>
+      <w:tr>
+        <w:tc>
+          <w:tcPr>
+            <w:tcW w:w="1842" w:type="dxa"/>
+            <w:tcBorders>
+              <w:top w:val="single" w:sz="4" w:space="0" w:color="auto"/>
+              <w:left w:val="single" w:sz="4" w:space="0" w:color="auto"/>
+              <w:bottom w:val="single" w:sz="4" w:space="0" w:color="auto"/>
+              <w:right w:val="single" w:sz="4" w:space="0" w:color="auto"/>
+            </w:tcBorders>
+          </w:tcPr>
+          <w:p>
+            <w:pPr>
+              <w:rPr>
+                <w:rFonts w:ascii="Arial" w:hAnsi="Arial" w:cs="Arial"/>
+                <w:sz w:val="24"/>
+                <w:szCs w:val="24"/>
+              </w:rPr>
+            </w:pPr>
+            <w:r>
+              <w:rPr>
+                <w:rFonts w:ascii="Arial" w:hAnsi="Arial" w:cs="Arial"/>
+                <w:sz w:val="24"/>
+                <w:szCs w:val="24"/>
+              </w:rPr>
+              <w:t>H_ID</w:t>
+            </w:r>
+          </w:p>
+        </w:tc>
+        <w:tc>
+          <w:tcPr>
+            <w:tcW w:w="2094" w:type="dxa"/>
+            <w:tcBorders>
+              <w:top w:val="single" w:sz="4" w:space="0" w:color="auto"/>
+              <w:left w:val="single" w:sz="4" w:space="0" w:color="auto"/>
+              <w:bottom w:val="single" w:sz="4" w:space="0" w:color="auto"/>
+              <w:right w:val="single" w:sz="4" w:space="0" w:color="auto"/>
+            </w:tcBorders>
+          </w:tcPr>
+          <w:p>
+            <w:pPr>
+              <w:rPr>
+                <w:rFonts w:ascii="Arial" w:hAnsi="Arial" w:cs="Arial"/>
+                <w:sz w:val="24"/>
+                <w:szCs w:val="24"/>
+              </w:rPr>
+            </w:pPr>
+            <w:proofErr w:type="spellStart"/>
+            <w:r>
+              <w:rPr>
+                <w:rFonts w:ascii="Arial" w:hAnsi="Arial" w:cs="Arial"/>
+                <w:sz w:val="24"/>
+                <w:szCs w:val="24"/>
+              </w:rPr>
+              <w:t>number</w:t>
+            </w:r>
+            <w:proofErr w:type="spellEnd"/>
+            <w:r>
+              <w:rPr>
+                <w:rFonts w:ascii="Arial" w:hAnsi="Arial" w:cs="Arial"/>
+                <w:sz w:val="24"/>
+                <w:szCs w:val="24"/>
+              </w:rPr>
+              <w:t xml:space="preserve"> </w:t>
+            </w:r>
+            <w:r>
+              <w:rPr>
+                <w:rFonts w:ascii="Arial" w:hAnsi="Arial" w:cs="Arial"/>
+                <w:sz w:val="24"/>
+                <w:szCs w:val="24"/>
+              </w:rPr>
+              <w:t xml:space="preserve">(13) </w:t>
+            </w:r>
+          </w:p>
+        </w:tc>
+        <w:tc>
+          <w:tcPr>
+            <w:tcW w:w="1559" w:type="dxa"/>
+            <w:tcBorders>
+              <w:top w:val="nil"/>
+              <w:left w:val="single" w:sz="4" w:space="0" w:color="auto"/>
+              <w:bottom w:val="nil"/>
+              <w:right w:val="single" w:sz="4" w:space="0" w:color="auto"/>
+            </w:tcBorders>
+          </w:tcPr>
+          <w:p>
+            <w:pPr>
+              <w:rPr>
+                <w:rFonts w:ascii="Arial" w:hAnsi="Arial" w:cs="Arial"/>
+                <w:sz w:val="24"/>
+                <w:szCs w:val="24"/>
+              </w:rPr>
+            </w:pPr>
+          </w:p>
+        </w:tc>
+        <w:tc>
+          <w:tcPr>
+            <w:tcW w:w="1843" w:type="dxa"/>
+            <w:tcBorders>
+              <w:top w:val="single" w:sz="4" w:space="0" w:color="auto"/>
+              <w:left w:val="single" w:sz="4" w:space="0" w:color="auto"/>
+              <w:bottom w:val="single" w:sz="4" w:space="0" w:color="auto"/>
+              <w:right w:val="single" w:sz="4" w:space="0" w:color="auto"/>
+            </w:tcBorders>
+          </w:tcPr>
+          <w:p>
+            <w:pPr>
+              <w:rPr>
+                <w:rFonts w:ascii="Arial" w:hAnsi="Arial" w:cs="Arial"/>
+                <w:sz w:val="24"/>
+                <w:szCs w:val="24"/>
+              </w:rPr>
+            </w:pPr>
+            <w:r>
+              <w:rPr>
+                <w:rFonts w:ascii="Arial" w:hAnsi="Arial" w:cs="Arial"/>
+                <w:sz w:val="24"/>
+                <w:szCs w:val="24"/>
+              </w:rPr>
+              <w:t>Házszám</w:t>
+            </w:r>
+          </w:p>
+        </w:tc>
+        <w:tc>
+          <w:tcPr>
+            <w:tcW w:w="2126" w:type="dxa"/>
+            <w:tcBorders>
+              <w:top w:val="single" w:sz="4" w:space="0" w:color="auto"/>
+              <w:left w:val="single" w:sz="4" w:space="0" w:color="auto"/>
+              <w:bottom w:val="single" w:sz="4" w:space="0" w:color="auto"/>
+              <w:right w:val="single" w:sz="4" w:space="0" w:color="auto"/>
+            </w:tcBorders>
+          </w:tcPr>
+          <w:p>
+            <w:pPr>
+              <w:rPr>
+                <w:rFonts w:ascii="Arial" w:hAnsi="Arial" w:cs="Arial"/>
+                <w:sz w:val="24"/>
+                <w:szCs w:val="24"/>
+              </w:rPr>
+            </w:pPr>
+            <w:proofErr w:type="spellStart"/>
+            <w:r>
+              <w:rPr>
+                <w:rFonts w:ascii="Arial" w:hAnsi="Arial" w:cs="Arial"/>
+                <w:sz w:val="24"/>
+                <w:szCs w:val="24"/>
+              </w:rPr>
+              <w:t>number</w:t>
+            </w:r>
+            <w:proofErr w:type="spellEnd"/>
+            <w:r>
+              <w:rPr>
+                <w:rFonts w:ascii="Arial" w:hAnsi="Arial" w:cs="Arial"/>
+                <w:sz w:val="24"/>
+                <w:szCs w:val="24"/>
+              </w:rPr>
+              <w:t xml:space="preserve"> (4)</w:t>
+            </w:r>
+          </w:p>
+        </w:tc>
+      </w:tr>
+      <w:tr>
+        <w:tc>
+          <w:tcPr>
+            <w:tcW w:w="1842" w:type="dxa"/>
+            <w:tcBorders>
+              <w:top w:val="single" w:sz="4" w:space="0" w:color="auto"/>
+              <w:left w:val="single" w:sz="4" w:space="0" w:color="auto"/>
+              <w:bottom w:val="single" w:sz="4" w:space="0" w:color="auto"/>
+              <w:right w:val="single" w:sz="4" w:space="0" w:color="auto"/>
+            </w:tcBorders>
+          </w:tcPr>
+          <w:p>
+            <w:pPr>
+              <w:rPr>
+                <w:rFonts w:ascii="Arial" w:hAnsi="Arial" w:cs="Arial"/>
+                <w:sz w:val="24"/>
+                <w:szCs w:val="24"/>
+              </w:rPr>
+            </w:pPr>
+            <w:r>
+              <w:rPr>
+                <w:rFonts w:ascii="Arial" w:hAnsi="Arial" w:cs="Arial"/>
+                <w:sz w:val="24"/>
+                <w:szCs w:val="24"/>
+              </w:rPr>
+              <w:t>F_ID</w:t>
+            </w:r>
+          </w:p>
+        </w:tc>
+        <w:tc>
+          <w:tcPr>
+            <w:tcW w:w="2094" w:type="dxa"/>
+            <w:tcBorders>
+              <w:top w:val="single" w:sz="4" w:space="0" w:color="auto"/>
+              <w:left w:val="single" w:sz="4" w:space="0" w:color="auto"/>
+              <w:bottom w:val="single" w:sz="4" w:space="0" w:color="auto"/>
+              <w:right w:val="single" w:sz="4" w:space="0" w:color="auto"/>
+            </w:tcBorders>
+          </w:tcPr>
+          <w:p>
+            <w:pPr>
+              <w:rPr>
+                <w:rFonts w:ascii="Arial" w:hAnsi="Arial" w:cs="Arial"/>
+                <w:sz w:val="24"/>
+                <w:szCs w:val="24"/>
+              </w:rPr>
+            </w:pPr>
+            <w:proofErr w:type="spellStart"/>
+            <w:r>
+              <w:rPr>
+                <w:rFonts w:ascii="Arial" w:hAnsi="Arial" w:cs="Arial"/>
+                <w:sz w:val="24"/>
+                <w:szCs w:val="24"/>
+              </w:rPr>
+              <w:t>number</w:t>
+            </w:r>
+            <w:proofErr w:type="spellEnd"/>
+            <w:r>
+              <w:rPr>
+                <w:rFonts w:ascii="Arial" w:hAnsi="Arial" w:cs="Arial"/>
+                <w:sz w:val="24"/>
+                <w:szCs w:val="24"/>
+              </w:rPr>
+              <w:t xml:space="preserve"> </w:t>
+            </w:r>
+            <w:r>
+              <w:rPr>
+                <w:rFonts w:ascii="Arial" w:hAnsi="Arial" w:cs="Arial"/>
+                <w:sz w:val="24"/>
+                <w:szCs w:val="24"/>
+              </w:rPr>
+              <w:t xml:space="preserve">(13) </w:t>
+            </w:r>
+          </w:p>
+        </w:tc>
+        <w:tc>
+          <w:tcPr>
+            <w:tcW w:w="1559" w:type="dxa"/>
+            <w:tcBorders>
+              <w:top w:val="nil"/>
+              <w:left w:val="single" w:sz="4" w:space="0" w:color="auto"/>
+              <w:bottom w:val="nil"/>
+              <w:right w:val="nil"/>
+            </w:tcBorders>
+          </w:tcPr>
+          <w:p>
+            <w:pPr>
+              <w:rPr>
+                <w:rFonts w:ascii="Arial" w:hAnsi="Arial" w:cs="Arial"/>
+                <w:sz w:val="24"/>
+                <w:szCs w:val="24"/>
+              </w:rPr>
+            </w:pPr>
+          </w:p>
+        </w:tc>
+        <w:tc>
+          <w:tcPr>
+            <w:tcW w:w="1843" w:type="dxa"/>
+            <w:tcBorders>
+              <w:top w:val="single" w:sz="4" w:space="0" w:color="auto"/>
+              <w:left w:val="nil"/>
+              <w:bottom w:val="nil"/>
+              <w:right w:val="nil"/>
+            </w:tcBorders>
+          </w:tcPr>
+          <w:p>
+            <w:pPr>
+              <w:rPr>
+                <w:rFonts w:ascii="Arial" w:hAnsi="Arial" w:cs="Arial"/>
+                <w:sz w:val="24"/>
+                <w:szCs w:val="24"/>
+              </w:rPr>
+            </w:pPr>
+          </w:p>
+        </w:tc>
+        <w:tc>
+          <w:tcPr>
+            <w:tcW w:w="2126" w:type="dxa"/>
+            <w:tcBorders>
+              <w:top w:val="single" w:sz="4" w:space="0" w:color="auto"/>
+              <w:left w:val="nil"/>
+              <w:bottom w:val="nil"/>
+              <w:right w:val="nil"/>
+            </w:tcBorders>
+          </w:tcPr>
+          <w:p>
+            <w:pPr>
+              <w:rPr>
+                <w:rFonts w:ascii="Arial" w:hAnsi="Arial" w:cs="Arial"/>
+                <w:sz w:val="24"/>
+                <w:szCs w:val="24"/>
+              </w:rPr>
+            </w:pPr>
+          </w:p>
+        </w:tc>
+      </w:tr>
+      <w:tr>
+        <w:tc>
+          <w:tcPr>
+            <w:tcW w:w="1842" w:type="dxa"/>
+            <w:tcBorders>
+              <w:top w:val="single" w:sz="4" w:space="0" w:color="auto"/>
+              <w:left w:val="single" w:sz="4" w:space="0" w:color="auto"/>
+              <w:bottom w:val="single" w:sz="4" w:space="0" w:color="auto"/>
+              <w:right w:val="single" w:sz="4" w:space="0" w:color="auto"/>
+            </w:tcBorders>
+          </w:tcPr>
+          <w:p>
+            <w:pPr>
+              <w:rPr>
+                <w:rFonts w:ascii="Arial" w:hAnsi="Arial" w:cs="Arial"/>
+                <w:sz w:val="24"/>
+                <w:szCs w:val="24"/>
+              </w:rPr>
+            </w:pPr>
+            <w:r>
+              <w:rPr>
+                <w:rFonts w:ascii="Arial" w:hAnsi="Arial" w:cs="Arial"/>
+                <w:sz w:val="24"/>
+                <w:szCs w:val="24"/>
+              </w:rPr>
+              <w:t>ISBN</w:t>
+            </w:r>
+          </w:p>
+        </w:tc>
+        <w:tc>
+          <w:tcPr>
+            <w:tcW w:w="2094" w:type="dxa"/>
+            <w:tcBorders>
+              <w:top w:val="single" w:sz="4" w:space="0" w:color="auto"/>
+              <w:left w:val="single" w:sz="4" w:space="0" w:color="auto"/>
+              <w:bottom w:val="single" w:sz="4" w:space="0" w:color="auto"/>
+              <w:right w:val="single" w:sz="4" w:space="0" w:color="auto"/>
+            </w:tcBorders>
+          </w:tcPr>
+          <w:p>
+            <w:pPr>
+              <w:rPr>
+                <w:rFonts w:ascii="Arial" w:hAnsi="Arial" w:cs="Arial"/>
+                <w:sz w:val="24"/>
+                <w:szCs w:val="24"/>
+              </w:rPr>
+            </w:pPr>
+            <w:proofErr w:type="spellStart"/>
+            <w:r>
+              <w:rPr>
+                <w:rFonts w:ascii="Arial" w:hAnsi="Arial" w:cs="Arial"/>
+                <w:sz w:val="24"/>
+                <w:szCs w:val="24"/>
+              </w:rPr>
+              <w:t>number</w:t>
+            </w:r>
+            <w:proofErr w:type="spellEnd"/>
+            <w:r>
+              <w:rPr>
+                <w:rFonts w:ascii="Arial" w:hAnsi="Arial" w:cs="Arial"/>
+                <w:sz w:val="24"/>
+                <w:szCs w:val="24"/>
+              </w:rPr>
+              <w:t xml:space="preserve"> </w:t>
+            </w:r>
+            <w:r>
+              <w:rPr>
+                <w:rFonts w:ascii="Arial" w:hAnsi="Arial" w:cs="Arial"/>
+                <w:sz w:val="24"/>
+                <w:szCs w:val="24"/>
+              </w:rPr>
+              <w:t xml:space="preserve">(13) </w:t>
+            </w:r>
+          </w:p>
+        </w:tc>
+        <w:tc>
+          <w:tcPr>
+            <w:tcW w:w="1559" w:type="dxa"/>
+            <w:tcBorders>
+              <w:top w:val="nil"/>
+              <w:left w:val="single" w:sz="4" w:space="0" w:color="auto"/>
+              <w:bottom w:val="nil"/>
+              <w:right w:val="nil"/>
+            </w:tcBorders>
+          </w:tcPr>
+          <w:p>
+            <w:pPr>
+              <w:rPr>
+                <w:rFonts w:ascii="Arial" w:hAnsi="Arial" w:cs="Arial"/>
+                <w:sz w:val="24"/>
+                <w:szCs w:val="24"/>
+              </w:rPr>
+            </w:pPr>
+          </w:p>
+        </w:tc>
+        <w:tc>
+          <w:tcPr>
             <w:tcW w:w="1843" w:type="dxa"/>
             <w:tcBorders>
               <w:top w:val="nil"/>
@@ -8811,26 +11534,6 @@
             <w:pPr>
               <w:rPr>
                 <w:rFonts w:ascii="Arial" w:hAnsi="Arial" w:cs="Arial"/>
-                <w:sz w:val="24"/>
-                <w:szCs w:val="24"/>
-              </w:rPr>
-            </w:pPr>
-          </w:p>
-        </w:tc>
-      </w:tr>
-      <w:tr>
-        <w:tc>
-          <w:tcPr>
-            <w:tcW w:w="1842" w:type="dxa"/>
-            <w:tcBorders>
-              <w:left w:val="nil"/>
-              <w:right w:val="nil"/>
-            </w:tcBorders>
-          </w:tcPr>
-          <w:p>
-            <w:pPr>
-              <w:rPr>
-                <w:rFonts w:ascii="Arial" w:hAnsi="Arial" w:cs="Arial"/>
                 <w:b/>
                 <w:sz w:val="24"/>
                 <w:szCs w:val="24"/>
@@ -8840,2453 +11543,11 @@
         </w:tc>
         <w:tc>
           <w:tcPr>
-            <w:tcW w:w="1842" w:type="dxa"/>
-            <w:tcBorders>
-              <w:left w:val="nil"/>
-              <w:right w:val="nil"/>
-            </w:tcBorders>
-          </w:tcPr>
-          <w:p>
-            <w:pPr>
-              <w:rPr>
-                <w:rFonts w:ascii="Arial" w:hAnsi="Arial" w:cs="Arial"/>
-                <w:b/>
-                <w:sz w:val="24"/>
-                <w:szCs w:val="24"/>
-              </w:rPr>
-            </w:pPr>
-          </w:p>
-        </w:tc>
-        <w:tc>
-          <w:tcPr>
-            <w:tcW w:w="1842" w:type="dxa"/>
+            <w:tcW w:w="2126" w:type="dxa"/>
             <w:tcBorders>
               <w:top w:val="nil"/>
               <w:left w:val="nil"/>
               <w:bottom w:val="nil"/>
-              <w:right w:val="nil"/>
-            </w:tcBorders>
-          </w:tcPr>
-          <w:p>
-            <w:pPr>
-              <w:rPr>
-                <w:rFonts w:ascii="Arial" w:hAnsi="Arial" w:cs="Arial"/>
-                <w:b/>
-                <w:sz w:val="24"/>
-                <w:szCs w:val="24"/>
-              </w:rPr>
-            </w:pPr>
-          </w:p>
-        </w:tc>
-        <w:tc>
-          <w:tcPr>
-            <w:tcW w:w="1843" w:type="dxa"/>
-            <w:tcBorders>
-              <w:top w:val="nil"/>
-              <w:left w:val="nil"/>
-              <w:right w:val="nil"/>
-            </w:tcBorders>
-          </w:tcPr>
-          <w:p>
-            <w:pPr>
-              <w:rPr>
-                <w:rFonts w:ascii="Arial" w:hAnsi="Arial" w:cs="Arial"/>
-                <w:b/>
-                <w:sz w:val="24"/>
-                <w:szCs w:val="24"/>
-              </w:rPr>
-            </w:pPr>
-          </w:p>
-        </w:tc>
-        <w:tc>
-          <w:tcPr>
-            <w:tcW w:w="1843" w:type="dxa"/>
-            <w:tcBorders>
-              <w:top w:val="nil"/>
-              <w:left w:val="nil"/>
-              <w:right w:val="nil"/>
-            </w:tcBorders>
-          </w:tcPr>
-          <w:p>
-            <w:pPr>
-              <w:rPr>
-                <w:rFonts w:ascii="Arial" w:hAnsi="Arial" w:cs="Arial"/>
-                <w:b/>
-                <w:sz w:val="24"/>
-                <w:szCs w:val="24"/>
-              </w:rPr>
-            </w:pPr>
-          </w:p>
-        </w:tc>
-      </w:tr>
-      <w:tr>
-        <w:tc>
-          <w:tcPr>
-            <w:tcW w:w="1842" w:type="dxa"/>
-          </w:tcPr>
-          <w:p>
-            <w:pPr>
-              <w:rPr>
-                <w:rFonts w:ascii="Arial" w:hAnsi="Arial" w:cs="Arial"/>
-                <w:b/>
-                <w:sz w:val="24"/>
-                <w:szCs w:val="24"/>
-              </w:rPr>
-            </w:pPr>
-            <w:r>
-              <w:rPr>
-                <w:rFonts w:ascii="Arial" w:hAnsi="Arial" w:cs="Arial"/>
-                <w:b/>
-                <w:sz w:val="24"/>
-                <w:szCs w:val="24"/>
-              </w:rPr>
-              <w:t>Könyv</w:t>
-            </w:r>
-          </w:p>
-        </w:tc>
-        <w:tc>
-          <w:tcPr>
-            <w:tcW w:w="1842" w:type="dxa"/>
-          </w:tcPr>
-          <w:p>
-            <w:pPr>
-              <w:rPr>
-                <w:rFonts w:ascii="Arial" w:hAnsi="Arial" w:cs="Arial"/>
-                <w:b/>
-                <w:sz w:val="24"/>
-                <w:szCs w:val="24"/>
-              </w:rPr>
-            </w:pPr>
-          </w:p>
-        </w:tc>
-        <w:tc>
-          <w:tcPr>
-            <w:tcW w:w="1842" w:type="dxa"/>
-            <w:tcBorders>
-              <w:top w:val="nil"/>
-              <w:bottom w:val="nil"/>
-            </w:tcBorders>
-          </w:tcPr>
-          <w:p>
-            <w:pPr>
-              <w:rPr>
-                <w:rFonts w:ascii="Arial" w:hAnsi="Arial" w:cs="Arial"/>
-                <w:b/>
-                <w:sz w:val="24"/>
-                <w:szCs w:val="24"/>
-              </w:rPr>
-            </w:pPr>
-          </w:p>
-        </w:tc>
-        <w:tc>
-          <w:tcPr>
-            <w:tcW w:w="1843" w:type="dxa"/>
-          </w:tcPr>
-          <w:p>
-            <w:pPr>
-              <w:rPr>
-                <w:rFonts w:ascii="Arial" w:hAnsi="Arial" w:cs="Arial"/>
-                <w:b/>
-                <w:sz w:val="24"/>
-                <w:szCs w:val="24"/>
-              </w:rPr>
-            </w:pPr>
-            <w:r>
-              <w:rPr>
-                <w:rFonts w:ascii="Arial" w:hAnsi="Arial" w:cs="Arial"/>
-                <w:b/>
-                <w:sz w:val="24"/>
-                <w:szCs w:val="24"/>
-              </w:rPr>
-              <w:t>Lakcím</w:t>
-            </w:r>
-          </w:p>
-        </w:tc>
-        <w:tc>
-          <w:tcPr>
-            <w:tcW w:w="1843" w:type="dxa"/>
-          </w:tcPr>
-          <w:p>
-            <w:pPr>
-              <w:rPr>
-                <w:rFonts w:ascii="Arial" w:hAnsi="Arial" w:cs="Arial"/>
-                <w:b/>
-                <w:sz w:val="24"/>
-                <w:szCs w:val="24"/>
-              </w:rPr>
-            </w:pPr>
-          </w:p>
-        </w:tc>
-      </w:tr>
-      <w:tr>
-        <w:tc>
-          <w:tcPr>
-            <w:tcW w:w="1842" w:type="dxa"/>
-          </w:tcPr>
-          <w:p>
-            <w:pPr>
-              <w:rPr>
-                <w:rFonts w:ascii="Arial" w:hAnsi="Arial" w:cs="Arial"/>
-                <w:sz w:val="24"/>
-                <w:szCs w:val="24"/>
-              </w:rPr>
-            </w:pPr>
-            <w:r>
-              <w:rPr>
-                <w:rFonts w:ascii="Arial" w:hAnsi="Arial" w:cs="Arial"/>
-                <w:sz w:val="24"/>
-                <w:szCs w:val="24"/>
-              </w:rPr>
-              <w:t>ISBN</w:t>
-            </w:r>
-          </w:p>
-        </w:tc>
-        <w:tc>
-          <w:tcPr>
-            <w:tcW w:w="1842" w:type="dxa"/>
-          </w:tcPr>
-          <w:p>
-            <w:pPr>
-              <w:rPr>
-                <w:rFonts w:ascii="Arial" w:hAnsi="Arial" w:cs="Arial"/>
-                <w:sz w:val="24"/>
-                <w:szCs w:val="24"/>
-              </w:rPr>
-            </w:pPr>
-            <w:proofErr w:type="gramStart"/>
-            <w:r>
-              <w:rPr>
-                <w:rFonts w:ascii="Arial" w:hAnsi="Arial" w:cs="Arial"/>
-                <w:sz w:val="24"/>
-                <w:szCs w:val="24"/>
-              </w:rPr>
-              <w:t>Int(</w:t>
-            </w:r>
-            <w:proofErr w:type="gramEnd"/>
-            <w:r>
-              <w:rPr>
-                <w:rFonts w:ascii="Arial" w:hAnsi="Arial" w:cs="Arial"/>
-                <w:sz w:val="24"/>
-                <w:szCs w:val="24"/>
-              </w:rPr>
-              <w:t>13)</w:t>
-            </w:r>
-          </w:p>
-        </w:tc>
-        <w:tc>
-          <w:tcPr>
-            <w:tcW w:w="1842" w:type="dxa"/>
-            <w:tcBorders>
-              <w:top w:val="nil"/>
-              <w:bottom w:val="nil"/>
-            </w:tcBorders>
-          </w:tcPr>
-          <w:p>
-            <w:pPr>
-              <w:rPr>
-                <w:rFonts w:ascii="Arial" w:hAnsi="Arial" w:cs="Arial"/>
-                <w:sz w:val="24"/>
-                <w:szCs w:val="24"/>
-              </w:rPr>
-            </w:pPr>
-          </w:p>
-        </w:tc>
-        <w:tc>
-          <w:tcPr>
-            <w:tcW w:w="1843" w:type="dxa"/>
-          </w:tcPr>
-          <w:p>
-            <w:pPr>
-              <w:rPr>
-                <w:rFonts w:ascii="Arial" w:hAnsi="Arial" w:cs="Arial"/>
-                <w:sz w:val="24"/>
-                <w:szCs w:val="24"/>
-              </w:rPr>
-            </w:pPr>
-            <w:r>
-              <w:rPr>
-                <w:rFonts w:ascii="Arial" w:hAnsi="Arial" w:cs="Arial"/>
-                <w:sz w:val="24"/>
-                <w:szCs w:val="24"/>
-              </w:rPr>
-              <w:t>F_ID</w:t>
-            </w:r>
-          </w:p>
-        </w:tc>
-        <w:tc>
-          <w:tcPr>
-            <w:tcW w:w="1843" w:type="dxa"/>
-          </w:tcPr>
-          <w:p>
-            <w:pPr>
-              <w:rPr>
-                <w:rFonts w:ascii="Arial" w:hAnsi="Arial" w:cs="Arial"/>
-                <w:sz w:val="24"/>
-                <w:szCs w:val="24"/>
-              </w:rPr>
-            </w:pPr>
-            <w:proofErr w:type="gramStart"/>
-            <w:r>
-              <w:rPr>
-                <w:rFonts w:ascii="Arial" w:hAnsi="Arial" w:cs="Arial"/>
-                <w:sz w:val="24"/>
-                <w:szCs w:val="24"/>
-              </w:rPr>
-              <w:t>Int(</w:t>
-            </w:r>
-            <w:proofErr w:type="gramEnd"/>
-            <w:r>
-              <w:rPr>
-                <w:rFonts w:ascii="Arial" w:hAnsi="Arial" w:cs="Arial"/>
-                <w:sz w:val="24"/>
-                <w:szCs w:val="24"/>
-              </w:rPr>
-              <w:t xml:space="preserve">13) </w:t>
-            </w:r>
-          </w:p>
-        </w:tc>
-      </w:tr>
-      <w:tr>
-        <w:tc>
-          <w:tcPr>
-            <w:tcW w:w="1842" w:type="dxa"/>
-          </w:tcPr>
-          <w:p>
-            <w:pPr>
-              <w:rPr>
-                <w:rFonts w:ascii="Arial" w:hAnsi="Arial" w:cs="Arial"/>
-                <w:sz w:val="24"/>
-                <w:szCs w:val="24"/>
-              </w:rPr>
-            </w:pPr>
-            <w:r>
-              <w:rPr>
-                <w:rFonts w:ascii="Arial" w:hAnsi="Arial" w:cs="Arial"/>
-                <w:sz w:val="24"/>
-                <w:szCs w:val="24"/>
-              </w:rPr>
-              <w:t>Cím</w:t>
-            </w:r>
-          </w:p>
-        </w:tc>
-        <w:tc>
-          <w:tcPr>
-            <w:tcW w:w="1842" w:type="dxa"/>
-          </w:tcPr>
-          <w:p>
-            <w:pPr>
-              <w:rPr>
-                <w:rFonts w:ascii="Arial" w:hAnsi="Arial" w:cs="Arial"/>
-                <w:sz w:val="24"/>
-                <w:szCs w:val="24"/>
-              </w:rPr>
-            </w:pPr>
-            <w:proofErr w:type="spellStart"/>
-            <w:proofErr w:type="gramStart"/>
-            <w:r>
-              <w:rPr>
-                <w:rFonts w:ascii="Arial" w:hAnsi="Arial" w:cs="Arial"/>
-                <w:sz w:val="24"/>
-                <w:szCs w:val="24"/>
-              </w:rPr>
-              <w:t>Char</w:t>
-            </w:r>
-            <w:proofErr w:type="spellEnd"/>
-            <w:r>
-              <w:rPr>
-                <w:rFonts w:ascii="Arial" w:hAnsi="Arial" w:cs="Arial"/>
-                <w:sz w:val="24"/>
-                <w:szCs w:val="24"/>
-              </w:rPr>
-              <w:t>(</w:t>
-            </w:r>
-            <w:proofErr w:type="gramEnd"/>
-            <w:r>
-              <w:rPr>
-                <w:rFonts w:ascii="Arial" w:hAnsi="Arial" w:cs="Arial"/>
-                <w:sz w:val="24"/>
-                <w:szCs w:val="24"/>
-              </w:rPr>
-              <w:t>100)</w:t>
-            </w:r>
-          </w:p>
-        </w:tc>
-        <w:tc>
-          <w:tcPr>
-            <w:tcW w:w="1842" w:type="dxa"/>
-            <w:tcBorders>
-              <w:top w:val="nil"/>
-              <w:bottom w:val="nil"/>
-            </w:tcBorders>
-          </w:tcPr>
-          <w:p>
-            <w:pPr>
-              <w:rPr>
-                <w:rFonts w:ascii="Arial" w:hAnsi="Arial" w:cs="Arial"/>
-                <w:sz w:val="24"/>
-                <w:szCs w:val="24"/>
-              </w:rPr>
-            </w:pPr>
-          </w:p>
-        </w:tc>
-        <w:tc>
-          <w:tcPr>
-            <w:tcW w:w="1843" w:type="dxa"/>
-          </w:tcPr>
-          <w:p>
-            <w:pPr>
-              <w:rPr>
-                <w:rFonts w:ascii="Arial" w:hAnsi="Arial" w:cs="Arial"/>
-                <w:sz w:val="24"/>
-                <w:szCs w:val="24"/>
-              </w:rPr>
-            </w:pPr>
-            <w:proofErr w:type="spellStart"/>
-            <w:r>
-              <w:rPr>
-                <w:rFonts w:ascii="Arial" w:hAnsi="Arial" w:cs="Arial"/>
-                <w:sz w:val="24"/>
-                <w:szCs w:val="24"/>
-              </w:rPr>
-              <w:t>Ir</w:t>
-            </w:r>
-            <w:proofErr w:type="spellEnd"/>
-            <w:r>
-              <w:rPr>
-                <w:rFonts w:ascii="Arial" w:hAnsi="Arial" w:cs="Arial"/>
-                <w:sz w:val="24"/>
-                <w:szCs w:val="24"/>
-              </w:rPr>
-              <w:t>_szám</w:t>
-            </w:r>
-          </w:p>
-        </w:tc>
-        <w:tc>
-          <w:tcPr>
-            <w:tcW w:w="1843" w:type="dxa"/>
-          </w:tcPr>
-          <w:p>
-            <w:pPr>
-              <w:rPr>
-                <w:rFonts w:ascii="Arial" w:hAnsi="Arial" w:cs="Arial"/>
-                <w:sz w:val="24"/>
-                <w:szCs w:val="24"/>
-              </w:rPr>
-            </w:pPr>
-            <w:proofErr w:type="gramStart"/>
-            <w:r>
-              <w:rPr>
-                <w:rFonts w:ascii="Arial" w:hAnsi="Arial" w:cs="Arial"/>
-                <w:sz w:val="24"/>
-                <w:szCs w:val="24"/>
-              </w:rPr>
-              <w:t>Int(</w:t>
-            </w:r>
-            <w:proofErr w:type="gramEnd"/>
-            <w:r>
-              <w:rPr>
-                <w:rFonts w:ascii="Arial" w:hAnsi="Arial" w:cs="Arial"/>
-                <w:sz w:val="24"/>
-                <w:szCs w:val="24"/>
-              </w:rPr>
-              <w:t xml:space="preserve">4) </w:t>
-            </w:r>
-          </w:p>
-        </w:tc>
-      </w:tr>
-      <w:tr>
-        <w:tc>
-          <w:tcPr>
-            <w:tcW w:w="1842" w:type="dxa"/>
-            <w:tcBorders>
-              <w:bottom w:val="single" w:sz="4" w:space="0" w:color="auto"/>
-            </w:tcBorders>
-          </w:tcPr>
-          <w:p>
-            <w:pPr>
-              <w:rPr>
-                <w:rFonts w:ascii="Arial" w:hAnsi="Arial" w:cs="Arial"/>
-                <w:sz w:val="24"/>
-                <w:szCs w:val="24"/>
-              </w:rPr>
-            </w:pPr>
-            <w:r>
-              <w:rPr>
-                <w:rFonts w:ascii="Arial" w:hAnsi="Arial" w:cs="Arial"/>
-                <w:sz w:val="24"/>
-                <w:szCs w:val="24"/>
-              </w:rPr>
-              <w:t>Ár</w:t>
-            </w:r>
-          </w:p>
-        </w:tc>
-        <w:tc>
-          <w:tcPr>
-            <w:tcW w:w="1842" w:type="dxa"/>
-            <w:tcBorders>
-              <w:bottom w:val="single" w:sz="4" w:space="0" w:color="auto"/>
-            </w:tcBorders>
-          </w:tcPr>
-          <w:p>
-            <w:pPr>
-              <w:rPr>
-                <w:rFonts w:ascii="Arial" w:hAnsi="Arial" w:cs="Arial"/>
-                <w:sz w:val="24"/>
-                <w:szCs w:val="24"/>
-              </w:rPr>
-            </w:pPr>
-            <w:proofErr w:type="gramStart"/>
-            <w:r>
-              <w:rPr>
-                <w:rFonts w:ascii="Arial" w:hAnsi="Arial" w:cs="Arial"/>
-                <w:sz w:val="24"/>
-                <w:szCs w:val="24"/>
-              </w:rPr>
-              <w:t>Int(</w:t>
-            </w:r>
-            <w:proofErr w:type="gramEnd"/>
-            <w:r>
-              <w:rPr>
-                <w:rFonts w:ascii="Arial" w:hAnsi="Arial" w:cs="Arial"/>
-                <w:sz w:val="24"/>
-                <w:szCs w:val="24"/>
-              </w:rPr>
-              <w:t>10)</w:t>
-            </w:r>
-          </w:p>
-        </w:tc>
-        <w:tc>
-          <w:tcPr>
-            <w:tcW w:w="1842" w:type="dxa"/>
-            <w:tcBorders>
-              <w:top w:val="nil"/>
-              <w:bottom w:val="nil"/>
-            </w:tcBorders>
-          </w:tcPr>
-          <w:p>
-            <w:pPr>
-              <w:rPr>
-                <w:rFonts w:ascii="Arial" w:hAnsi="Arial" w:cs="Arial"/>
-                <w:sz w:val="24"/>
-                <w:szCs w:val="24"/>
-              </w:rPr>
-            </w:pPr>
-          </w:p>
-        </w:tc>
-        <w:tc>
-          <w:tcPr>
-            <w:tcW w:w="1843" w:type="dxa"/>
-          </w:tcPr>
-          <w:p>
-            <w:pPr>
-              <w:rPr>
-                <w:rFonts w:ascii="Arial" w:hAnsi="Arial" w:cs="Arial"/>
-                <w:sz w:val="24"/>
-                <w:szCs w:val="24"/>
-              </w:rPr>
-            </w:pPr>
-            <w:r>
-              <w:rPr>
-                <w:rFonts w:ascii="Arial" w:hAnsi="Arial" w:cs="Arial"/>
-                <w:sz w:val="24"/>
-                <w:szCs w:val="24"/>
-              </w:rPr>
-              <w:t>Város</w:t>
-            </w:r>
-          </w:p>
-        </w:tc>
-        <w:tc>
-          <w:tcPr>
-            <w:tcW w:w="1843" w:type="dxa"/>
-          </w:tcPr>
-          <w:p>
-            <w:pPr>
-              <w:rPr>
-                <w:rFonts w:ascii="Arial" w:hAnsi="Arial" w:cs="Arial"/>
-                <w:sz w:val="24"/>
-                <w:szCs w:val="24"/>
-              </w:rPr>
-            </w:pPr>
-            <w:proofErr w:type="spellStart"/>
-            <w:proofErr w:type="gramStart"/>
-            <w:r>
-              <w:rPr>
-                <w:rFonts w:ascii="Arial" w:hAnsi="Arial" w:cs="Arial"/>
-                <w:sz w:val="24"/>
-                <w:szCs w:val="24"/>
-              </w:rPr>
-              <w:t>Char</w:t>
-            </w:r>
-            <w:proofErr w:type="spellEnd"/>
-            <w:r>
-              <w:rPr>
-                <w:rFonts w:ascii="Arial" w:hAnsi="Arial" w:cs="Arial"/>
-                <w:sz w:val="24"/>
-                <w:szCs w:val="24"/>
-              </w:rPr>
-              <w:t>(</w:t>
-            </w:r>
-            <w:proofErr w:type="gramEnd"/>
-            <w:r>
-              <w:rPr>
-                <w:rFonts w:ascii="Arial" w:hAnsi="Arial" w:cs="Arial"/>
-                <w:sz w:val="24"/>
-                <w:szCs w:val="24"/>
-              </w:rPr>
-              <w:t>100)</w:t>
-            </w:r>
-          </w:p>
-        </w:tc>
-      </w:tr>
-      <w:tr>
-        <w:tc>
-          <w:tcPr>
-            <w:tcW w:w="1842" w:type="dxa"/>
-            <w:tcBorders>
-              <w:bottom w:val="single" w:sz="4" w:space="0" w:color="auto"/>
-            </w:tcBorders>
-          </w:tcPr>
-          <w:p>
-            <w:pPr>
-              <w:rPr>
-                <w:rFonts w:ascii="Arial" w:hAnsi="Arial" w:cs="Arial"/>
-                <w:sz w:val="24"/>
-                <w:szCs w:val="24"/>
-              </w:rPr>
-            </w:pPr>
-            <w:r>
-              <w:rPr>
-                <w:rFonts w:ascii="Arial" w:hAnsi="Arial" w:cs="Arial"/>
-                <w:sz w:val="24"/>
-                <w:szCs w:val="24"/>
-              </w:rPr>
-              <w:t>DB</w:t>
-            </w:r>
-          </w:p>
-        </w:tc>
-        <w:tc>
-          <w:tcPr>
-            <w:tcW w:w="1842" w:type="dxa"/>
-            <w:tcBorders>
-              <w:bottom w:val="single" w:sz="4" w:space="0" w:color="auto"/>
-            </w:tcBorders>
-          </w:tcPr>
-          <w:p>
-            <w:pPr>
-              <w:rPr>
-                <w:rFonts w:ascii="Arial" w:hAnsi="Arial" w:cs="Arial"/>
-                <w:sz w:val="24"/>
-                <w:szCs w:val="24"/>
-              </w:rPr>
-            </w:pPr>
-            <w:proofErr w:type="gramStart"/>
-            <w:r>
-              <w:rPr>
-                <w:rFonts w:ascii="Arial" w:hAnsi="Arial" w:cs="Arial"/>
-                <w:sz w:val="24"/>
-                <w:szCs w:val="24"/>
-              </w:rPr>
-              <w:t>Int(</w:t>
-            </w:r>
-            <w:proofErr w:type="gramEnd"/>
-            <w:r>
-              <w:rPr>
-                <w:rFonts w:ascii="Arial" w:hAnsi="Arial" w:cs="Arial"/>
-                <w:sz w:val="24"/>
-                <w:szCs w:val="24"/>
-              </w:rPr>
-              <w:t>3)</w:t>
-            </w:r>
-          </w:p>
-        </w:tc>
-        <w:tc>
-          <w:tcPr>
-            <w:tcW w:w="1842" w:type="dxa"/>
-            <w:tcBorders>
-              <w:top w:val="nil"/>
-              <w:bottom w:val="nil"/>
-            </w:tcBorders>
-          </w:tcPr>
-          <w:p>
-            <w:pPr>
-              <w:rPr>
-                <w:rFonts w:ascii="Arial" w:hAnsi="Arial" w:cs="Arial"/>
-                <w:sz w:val="24"/>
-                <w:szCs w:val="24"/>
-              </w:rPr>
-            </w:pPr>
-          </w:p>
-        </w:tc>
-        <w:tc>
-          <w:tcPr>
-            <w:tcW w:w="1843" w:type="dxa"/>
-          </w:tcPr>
-          <w:p>
-            <w:pPr>
-              <w:rPr>
-                <w:rFonts w:ascii="Arial" w:hAnsi="Arial" w:cs="Arial"/>
-                <w:sz w:val="24"/>
-                <w:szCs w:val="24"/>
-              </w:rPr>
-            </w:pPr>
-            <w:r>
-              <w:rPr>
-                <w:rFonts w:ascii="Arial" w:hAnsi="Arial" w:cs="Arial"/>
-                <w:sz w:val="24"/>
-                <w:szCs w:val="24"/>
-              </w:rPr>
-              <w:t>Utca</w:t>
-            </w:r>
-          </w:p>
-        </w:tc>
-        <w:tc>
-          <w:tcPr>
-            <w:tcW w:w="1843" w:type="dxa"/>
-          </w:tcPr>
-          <w:p>
-            <w:pPr>
-              <w:rPr>
-                <w:rFonts w:ascii="Arial" w:hAnsi="Arial" w:cs="Arial"/>
-                <w:sz w:val="24"/>
-                <w:szCs w:val="24"/>
-              </w:rPr>
-            </w:pPr>
-            <w:proofErr w:type="spellStart"/>
-            <w:proofErr w:type="gramStart"/>
-            <w:r>
-              <w:rPr>
-                <w:rFonts w:ascii="Arial" w:hAnsi="Arial" w:cs="Arial"/>
-                <w:sz w:val="24"/>
-                <w:szCs w:val="24"/>
-              </w:rPr>
-              <w:t>Char</w:t>
-            </w:r>
-            <w:proofErr w:type="spellEnd"/>
-            <w:r>
-              <w:rPr>
-                <w:rFonts w:ascii="Arial" w:hAnsi="Arial" w:cs="Arial"/>
-                <w:sz w:val="24"/>
-                <w:szCs w:val="24"/>
-              </w:rPr>
-              <w:t>(</w:t>
-            </w:r>
-            <w:proofErr w:type="gramEnd"/>
-            <w:r>
-              <w:rPr>
-                <w:rFonts w:ascii="Arial" w:hAnsi="Arial" w:cs="Arial"/>
-                <w:sz w:val="24"/>
-                <w:szCs w:val="24"/>
-              </w:rPr>
-              <w:t>100)</w:t>
-            </w:r>
-          </w:p>
-        </w:tc>
-      </w:tr>
-      <w:tr>
-        <w:tc>
-          <w:tcPr>
-            <w:tcW w:w="1842" w:type="dxa"/>
-            <w:tcBorders>
-              <w:top w:val="single" w:sz="4" w:space="0" w:color="auto"/>
-              <w:left w:val="nil"/>
-              <w:bottom w:val="nil"/>
-              <w:right w:val="nil"/>
-            </w:tcBorders>
-          </w:tcPr>
-          <w:p>
-            <w:pPr>
-              <w:rPr>
-                <w:rFonts w:ascii="Arial" w:hAnsi="Arial" w:cs="Arial"/>
-                <w:sz w:val="24"/>
-                <w:szCs w:val="24"/>
-              </w:rPr>
-            </w:pPr>
-          </w:p>
-        </w:tc>
-        <w:tc>
-          <w:tcPr>
-            <w:tcW w:w="1842" w:type="dxa"/>
-            <w:tcBorders>
-              <w:top w:val="single" w:sz="4" w:space="0" w:color="auto"/>
-              <w:left w:val="nil"/>
-              <w:bottom w:val="nil"/>
-              <w:right w:val="nil"/>
-            </w:tcBorders>
-          </w:tcPr>
-          <w:p>
-            <w:pPr>
-              <w:rPr>
-                <w:rFonts w:ascii="Arial" w:hAnsi="Arial" w:cs="Arial"/>
-                <w:sz w:val="24"/>
-                <w:szCs w:val="24"/>
-              </w:rPr>
-            </w:pPr>
-          </w:p>
-        </w:tc>
-        <w:tc>
-          <w:tcPr>
-            <w:tcW w:w="1842" w:type="dxa"/>
-            <w:tcBorders>
-              <w:top w:val="nil"/>
-              <w:left w:val="nil"/>
-              <w:bottom w:val="nil"/>
-            </w:tcBorders>
-          </w:tcPr>
-          <w:p>
-            <w:pPr>
-              <w:rPr>
-                <w:rFonts w:ascii="Arial" w:hAnsi="Arial" w:cs="Arial"/>
-                <w:sz w:val="24"/>
-                <w:szCs w:val="24"/>
-              </w:rPr>
-            </w:pPr>
-          </w:p>
-        </w:tc>
-        <w:tc>
-          <w:tcPr>
-            <w:tcW w:w="1843" w:type="dxa"/>
-            <w:tcBorders>
-              <w:bottom w:val="single" w:sz="4" w:space="0" w:color="auto"/>
-            </w:tcBorders>
-          </w:tcPr>
-          <w:p>
-            <w:pPr>
-              <w:rPr>
-                <w:rFonts w:ascii="Arial" w:hAnsi="Arial" w:cs="Arial"/>
-                <w:sz w:val="24"/>
-                <w:szCs w:val="24"/>
-              </w:rPr>
-            </w:pPr>
-            <w:r>
-              <w:rPr>
-                <w:rFonts w:ascii="Arial" w:hAnsi="Arial" w:cs="Arial"/>
-                <w:sz w:val="24"/>
-                <w:szCs w:val="24"/>
-              </w:rPr>
-              <w:t>Házszám</w:t>
-            </w:r>
-          </w:p>
-        </w:tc>
-        <w:tc>
-          <w:tcPr>
-            <w:tcW w:w="1843" w:type="dxa"/>
-            <w:tcBorders>
-              <w:bottom w:val="single" w:sz="4" w:space="0" w:color="auto"/>
-            </w:tcBorders>
-          </w:tcPr>
-          <w:p>
-            <w:pPr>
-              <w:rPr>
-                <w:rFonts w:ascii="Arial" w:hAnsi="Arial" w:cs="Arial"/>
-                <w:sz w:val="24"/>
-                <w:szCs w:val="24"/>
-              </w:rPr>
-            </w:pPr>
-            <w:proofErr w:type="gramStart"/>
-            <w:r>
-              <w:rPr>
-                <w:rFonts w:ascii="Arial" w:hAnsi="Arial" w:cs="Arial"/>
-                <w:sz w:val="24"/>
-                <w:szCs w:val="24"/>
-              </w:rPr>
-              <w:t>Int(</w:t>
-            </w:r>
-            <w:proofErr w:type="gramEnd"/>
-            <w:r>
-              <w:rPr>
-                <w:rFonts w:ascii="Arial" w:hAnsi="Arial" w:cs="Arial"/>
-                <w:sz w:val="24"/>
-                <w:szCs w:val="24"/>
-              </w:rPr>
-              <w:t>4)</w:t>
-            </w:r>
-          </w:p>
-        </w:tc>
-      </w:tr>
-      <w:tr>
-        <w:tc>
-          <w:tcPr>
-            <w:tcW w:w="1842" w:type="dxa"/>
-            <w:tcBorders>
-              <w:top w:val="nil"/>
-              <w:left w:val="nil"/>
-              <w:bottom w:val="single" w:sz="4" w:space="0" w:color="auto"/>
-              <w:right w:val="nil"/>
-            </w:tcBorders>
-          </w:tcPr>
-          <w:p>
-            <w:pPr>
-              <w:rPr>
-                <w:rFonts w:ascii="Arial" w:hAnsi="Arial" w:cs="Arial"/>
-                <w:b/>
-                <w:sz w:val="24"/>
-                <w:szCs w:val="24"/>
-              </w:rPr>
-            </w:pPr>
-          </w:p>
-        </w:tc>
-        <w:tc>
-          <w:tcPr>
-            <w:tcW w:w="1842" w:type="dxa"/>
-            <w:tcBorders>
-              <w:top w:val="nil"/>
-              <w:left w:val="nil"/>
-              <w:bottom w:val="single" w:sz="4" w:space="0" w:color="auto"/>
-              <w:right w:val="nil"/>
-            </w:tcBorders>
-          </w:tcPr>
-          <w:p>
-            <w:pPr>
-              <w:rPr>
-                <w:rFonts w:ascii="Arial" w:hAnsi="Arial" w:cs="Arial"/>
-                <w:b/>
-                <w:sz w:val="24"/>
-                <w:szCs w:val="24"/>
-              </w:rPr>
-            </w:pPr>
-          </w:p>
-        </w:tc>
-        <w:tc>
-          <w:tcPr>
-            <w:tcW w:w="1842" w:type="dxa"/>
-            <w:tcBorders>
-              <w:top w:val="nil"/>
-              <w:left w:val="nil"/>
-              <w:bottom w:val="nil"/>
-              <w:right w:val="nil"/>
-            </w:tcBorders>
-          </w:tcPr>
-          <w:p>
-            <w:pPr>
-              <w:rPr>
-                <w:rFonts w:ascii="Arial" w:hAnsi="Arial" w:cs="Arial"/>
-                <w:b/>
-                <w:sz w:val="24"/>
-                <w:szCs w:val="24"/>
-              </w:rPr>
-            </w:pPr>
-          </w:p>
-        </w:tc>
-        <w:tc>
-          <w:tcPr>
-            <w:tcW w:w="1843" w:type="dxa"/>
-            <w:tcBorders>
-              <w:left w:val="nil"/>
-              <w:right w:val="nil"/>
-            </w:tcBorders>
-          </w:tcPr>
-          <w:p>
-            <w:pPr>
-              <w:rPr>
-                <w:rFonts w:ascii="Arial" w:hAnsi="Arial" w:cs="Arial"/>
-                <w:b/>
-                <w:sz w:val="24"/>
-                <w:szCs w:val="24"/>
-              </w:rPr>
-            </w:pPr>
-          </w:p>
-        </w:tc>
-        <w:tc>
-          <w:tcPr>
-            <w:tcW w:w="1843" w:type="dxa"/>
-            <w:tcBorders>
-              <w:left w:val="nil"/>
-              <w:right w:val="nil"/>
-            </w:tcBorders>
-          </w:tcPr>
-          <w:p>
-            <w:pPr>
-              <w:rPr>
-                <w:rFonts w:ascii="Arial" w:hAnsi="Arial" w:cs="Arial"/>
-                <w:b/>
-                <w:sz w:val="24"/>
-                <w:szCs w:val="24"/>
-              </w:rPr>
-            </w:pPr>
-          </w:p>
-        </w:tc>
-      </w:tr>
-      <w:tr>
-        <w:tc>
-          <w:tcPr>
-            <w:tcW w:w="1842" w:type="dxa"/>
-            <w:tcBorders>
-              <w:top w:val="single" w:sz="4" w:space="0" w:color="auto"/>
-            </w:tcBorders>
-          </w:tcPr>
-          <w:p>
-            <w:pPr>
-              <w:rPr>
-                <w:rFonts w:ascii="Arial" w:hAnsi="Arial" w:cs="Arial"/>
-                <w:b/>
-                <w:sz w:val="24"/>
-                <w:szCs w:val="24"/>
-              </w:rPr>
-            </w:pPr>
-            <w:r>
-              <w:rPr>
-                <w:rFonts w:ascii="Arial" w:hAnsi="Arial" w:cs="Arial"/>
-                <w:b/>
-                <w:sz w:val="24"/>
-                <w:szCs w:val="24"/>
-              </w:rPr>
-              <w:t>Szerző</w:t>
-            </w:r>
-          </w:p>
-        </w:tc>
-        <w:tc>
-          <w:tcPr>
-            <w:tcW w:w="1842" w:type="dxa"/>
-            <w:tcBorders>
-              <w:top w:val="single" w:sz="4" w:space="0" w:color="auto"/>
-            </w:tcBorders>
-          </w:tcPr>
-          <w:p>
-            <w:pPr>
-              <w:rPr>
-                <w:rFonts w:ascii="Arial" w:hAnsi="Arial" w:cs="Arial"/>
-                <w:b/>
-                <w:sz w:val="24"/>
-                <w:szCs w:val="24"/>
-              </w:rPr>
-            </w:pPr>
-          </w:p>
-        </w:tc>
-        <w:tc>
-          <w:tcPr>
-            <w:tcW w:w="1842" w:type="dxa"/>
-            <w:tcBorders>
-              <w:top w:val="nil"/>
-              <w:bottom w:val="nil"/>
-            </w:tcBorders>
-          </w:tcPr>
-          <w:p>
-            <w:pPr>
-              <w:rPr>
-                <w:rFonts w:ascii="Arial" w:hAnsi="Arial" w:cs="Arial"/>
-                <w:b/>
-                <w:sz w:val="24"/>
-                <w:szCs w:val="24"/>
-              </w:rPr>
-            </w:pPr>
-          </w:p>
-        </w:tc>
-        <w:tc>
-          <w:tcPr>
-            <w:tcW w:w="1843" w:type="dxa"/>
-          </w:tcPr>
-          <w:p>
-            <w:pPr>
-              <w:rPr>
-                <w:rFonts w:ascii="Arial" w:hAnsi="Arial" w:cs="Arial"/>
-                <w:b/>
-                <w:sz w:val="24"/>
-                <w:szCs w:val="24"/>
-              </w:rPr>
-            </w:pPr>
-            <w:r>
-              <w:rPr>
-                <w:rFonts w:ascii="Arial" w:hAnsi="Arial" w:cs="Arial"/>
-                <w:b/>
-                <w:sz w:val="24"/>
-                <w:szCs w:val="24"/>
-              </w:rPr>
-              <w:t>Műfaj</w:t>
-            </w:r>
-          </w:p>
-        </w:tc>
-        <w:tc>
-          <w:tcPr>
-            <w:tcW w:w="1843" w:type="dxa"/>
-          </w:tcPr>
-          <w:p>
-            <w:pPr>
-              <w:rPr>
-                <w:rFonts w:ascii="Arial" w:hAnsi="Arial" w:cs="Arial"/>
-                <w:b/>
-                <w:sz w:val="24"/>
-                <w:szCs w:val="24"/>
-              </w:rPr>
-            </w:pPr>
-          </w:p>
-        </w:tc>
-      </w:tr>
-      <w:tr>
-        <w:tc>
-          <w:tcPr>
-            <w:tcW w:w="1842" w:type="dxa"/>
-            <w:tcBorders>
-              <w:bottom w:val="single" w:sz="4" w:space="0" w:color="auto"/>
-            </w:tcBorders>
-          </w:tcPr>
-          <w:p>
-            <w:pPr>
-              <w:rPr>
-                <w:rFonts w:ascii="Arial" w:hAnsi="Arial" w:cs="Arial"/>
-                <w:sz w:val="24"/>
-                <w:szCs w:val="24"/>
-              </w:rPr>
-            </w:pPr>
-            <w:r>
-              <w:rPr>
-                <w:rFonts w:ascii="Arial" w:hAnsi="Arial" w:cs="Arial"/>
-                <w:sz w:val="24"/>
-                <w:szCs w:val="24"/>
-              </w:rPr>
-              <w:t>ISBN</w:t>
-            </w:r>
-          </w:p>
-        </w:tc>
-        <w:tc>
-          <w:tcPr>
-            <w:tcW w:w="1842" w:type="dxa"/>
-            <w:tcBorders>
-              <w:bottom w:val="single" w:sz="4" w:space="0" w:color="auto"/>
-            </w:tcBorders>
-          </w:tcPr>
-          <w:p>
-            <w:pPr>
-              <w:rPr>
-                <w:rFonts w:ascii="Arial" w:hAnsi="Arial" w:cs="Arial"/>
-                <w:sz w:val="24"/>
-                <w:szCs w:val="24"/>
-              </w:rPr>
-            </w:pPr>
-            <w:proofErr w:type="gramStart"/>
-            <w:r>
-              <w:rPr>
-                <w:rFonts w:ascii="Arial" w:hAnsi="Arial" w:cs="Arial"/>
-                <w:sz w:val="24"/>
-                <w:szCs w:val="24"/>
-              </w:rPr>
-              <w:t>Int(</w:t>
-            </w:r>
-            <w:proofErr w:type="gramEnd"/>
-            <w:r>
-              <w:rPr>
-                <w:rFonts w:ascii="Arial" w:hAnsi="Arial" w:cs="Arial"/>
-                <w:sz w:val="24"/>
-                <w:szCs w:val="24"/>
-              </w:rPr>
-              <w:t>13)</w:t>
-            </w:r>
-          </w:p>
-        </w:tc>
-        <w:tc>
-          <w:tcPr>
-            <w:tcW w:w="1842" w:type="dxa"/>
-            <w:tcBorders>
-              <w:top w:val="nil"/>
-              <w:bottom w:val="nil"/>
-            </w:tcBorders>
-          </w:tcPr>
-          <w:p>
-            <w:pPr>
-              <w:rPr>
-                <w:rFonts w:ascii="Arial" w:hAnsi="Arial" w:cs="Arial"/>
-                <w:sz w:val="24"/>
-                <w:szCs w:val="24"/>
-              </w:rPr>
-            </w:pPr>
-          </w:p>
-        </w:tc>
-        <w:tc>
-          <w:tcPr>
-            <w:tcW w:w="1843" w:type="dxa"/>
-            <w:tcBorders>
-              <w:bottom w:val="single" w:sz="4" w:space="0" w:color="auto"/>
-            </w:tcBorders>
-          </w:tcPr>
-          <w:p>
-            <w:pPr>
-              <w:rPr>
-                <w:rFonts w:ascii="Arial" w:hAnsi="Arial" w:cs="Arial"/>
-                <w:sz w:val="24"/>
-                <w:szCs w:val="24"/>
-              </w:rPr>
-            </w:pPr>
-            <w:r>
-              <w:rPr>
-                <w:rFonts w:ascii="Arial" w:hAnsi="Arial" w:cs="Arial"/>
-                <w:sz w:val="24"/>
-                <w:szCs w:val="24"/>
-              </w:rPr>
-              <w:t>ISBN</w:t>
-            </w:r>
-          </w:p>
-        </w:tc>
-        <w:tc>
-          <w:tcPr>
-            <w:tcW w:w="1843" w:type="dxa"/>
-            <w:tcBorders>
-              <w:bottom w:val="single" w:sz="4" w:space="0" w:color="auto"/>
-            </w:tcBorders>
-          </w:tcPr>
-          <w:p>
-            <w:pPr>
-              <w:rPr>
-                <w:rFonts w:ascii="Arial" w:hAnsi="Arial" w:cs="Arial"/>
-                <w:sz w:val="24"/>
-                <w:szCs w:val="24"/>
-              </w:rPr>
-            </w:pPr>
-            <w:proofErr w:type="gramStart"/>
-            <w:r>
-              <w:rPr>
-                <w:rFonts w:ascii="Arial" w:hAnsi="Arial" w:cs="Arial"/>
-                <w:sz w:val="24"/>
-                <w:szCs w:val="24"/>
-              </w:rPr>
-              <w:t>Int(</w:t>
-            </w:r>
-            <w:proofErr w:type="gramEnd"/>
-            <w:r>
-              <w:rPr>
-                <w:rFonts w:ascii="Arial" w:hAnsi="Arial" w:cs="Arial"/>
-                <w:sz w:val="24"/>
-                <w:szCs w:val="24"/>
-              </w:rPr>
-              <w:t xml:space="preserve">13) </w:t>
-            </w:r>
-          </w:p>
-        </w:tc>
-      </w:tr>
-      <w:tr>
-        <w:tc>
-          <w:tcPr>
-            <w:tcW w:w="1842" w:type="dxa"/>
-            <w:tcBorders>
-              <w:bottom w:val="single" w:sz="4" w:space="0" w:color="auto"/>
-            </w:tcBorders>
-          </w:tcPr>
-          <w:p>
-            <w:pPr>
-              <w:rPr>
-                <w:rFonts w:ascii="Arial" w:hAnsi="Arial" w:cs="Arial"/>
-                <w:sz w:val="24"/>
-                <w:szCs w:val="24"/>
-              </w:rPr>
-            </w:pPr>
-            <w:r>
-              <w:rPr>
-                <w:rFonts w:ascii="Arial" w:hAnsi="Arial" w:cs="Arial"/>
-                <w:sz w:val="24"/>
-                <w:szCs w:val="24"/>
-              </w:rPr>
-              <w:t>Szerző</w:t>
-            </w:r>
-          </w:p>
-        </w:tc>
-        <w:tc>
-          <w:tcPr>
-            <w:tcW w:w="1842" w:type="dxa"/>
-            <w:tcBorders>
-              <w:bottom w:val="single" w:sz="4" w:space="0" w:color="auto"/>
-            </w:tcBorders>
-          </w:tcPr>
-          <w:p>
-            <w:pPr>
-              <w:rPr>
-                <w:rFonts w:ascii="Arial" w:hAnsi="Arial" w:cs="Arial"/>
-                <w:sz w:val="24"/>
-                <w:szCs w:val="24"/>
-              </w:rPr>
-            </w:pPr>
-            <w:proofErr w:type="spellStart"/>
-            <w:proofErr w:type="gramStart"/>
-            <w:r>
-              <w:rPr>
-                <w:rFonts w:ascii="Arial" w:hAnsi="Arial" w:cs="Arial"/>
-                <w:sz w:val="24"/>
-                <w:szCs w:val="24"/>
-              </w:rPr>
-              <w:t>Char</w:t>
-            </w:r>
-            <w:proofErr w:type="spellEnd"/>
-            <w:r>
-              <w:rPr>
-                <w:rFonts w:ascii="Arial" w:hAnsi="Arial" w:cs="Arial"/>
-                <w:sz w:val="24"/>
-                <w:szCs w:val="24"/>
-              </w:rPr>
-              <w:t>(</w:t>
-            </w:r>
-            <w:proofErr w:type="gramEnd"/>
-            <w:r>
-              <w:rPr>
-                <w:rFonts w:ascii="Arial" w:hAnsi="Arial" w:cs="Arial"/>
-                <w:sz w:val="24"/>
-                <w:szCs w:val="24"/>
-              </w:rPr>
-              <w:t>100)</w:t>
-            </w:r>
-          </w:p>
-        </w:tc>
-        <w:tc>
-          <w:tcPr>
-            <w:tcW w:w="1842" w:type="dxa"/>
-            <w:tcBorders>
-              <w:top w:val="nil"/>
-              <w:bottom w:val="nil"/>
-            </w:tcBorders>
-          </w:tcPr>
-          <w:p>
-            <w:pPr>
-              <w:rPr>
-                <w:rFonts w:ascii="Arial" w:hAnsi="Arial" w:cs="Arial"/>
-                <w:sz w:val="24"/>
-                <w:szCs w:val="24"/>
-              </w:rPr>
-            </w:pPr>
-          </w:p>
-        </w:tc>
-        <w:tc>
-          <w:tcPr>
-            <w:tcW w:w="1843" w:type="dxa"/>
-            <w:tcBorders>
-              <w:bottom w:val="single" w:sz="4" w:space="0" w:color="auto"/>
-            </w:tcBorders>
-          </w:tcPr>
-          <w:p>
-            <w:pPr>
-              <w:rPr>
-                <w:rFonts w:ascii="Arial" w:hAnsi="Arial" w:cs="Arial"/>
-                <w:sz w:val="24"/>
-                <w:szCs w:val="24"/>
-              </w:rPr>
-            </w:pPr>
-            <w:r>
-              <w:rPr>
-                <w:rFonts w:ascii="Arial" w:hAnsi="Arial" w:cs="Arial"/>
-                <w:sz w:val="24"/>
-                <w:szCs w:val="24"/>
-              </w:rPr>
-              <w:t>Műfaj</w:t>
-            </w:r>
-          </w:p>
-        </w:tc>
-        <w:tc>
-          <w:tcPr>
-            <w:tcW w:w="1843" w:type="dxa"/>
-            <w:tcBorders>
-              <w:bottom w:val="single" w:sz="4" w:space="0" w:color="auto"/>
-            </w:tcBorders>
-          </w:tcPr>
-          <w:p>
-            <w:pPr>
-              <w:rPr>
-                <w:rFonts w:ascii="Arial" w:hAnsi="Arial" w:cs="Arial"/>
-                <w:sz w:val="24"/>
-                <w:szCs w:val="24"/>
-              </w:rPr>
-            </w:pPr>
-            <w:proofErr w:type="spellStart"/>
-            <w:proofErr w:type="gramStart"/>
-            <w:r>
-              <w:rPr>
-                <w:rFonts w:ascii="Arial" w:hAnsi="Arial" w:cs="Arial"/>
-                <w:sz w:val="24"/>
-                <w:szCs w:val="24"/>
-              </w:rPr>
-              <w:t>Char</w:t>
-            </w:r>
-            <w:proofErr w:type="spellEnd"/>
-            <w:r>
-              <w:rPr>
-                <w:rFonts w:ascii="Arial" w:hAnsi="Arial" w:cs="Arial"/>
-                <w:sz w:val="24"/>
-                <w:szCs w:val="24"/>
-              </w:rPr>
-              <w:t>(</w:t>
-            </w:r>
-            <w:proofErr w:type="gramEnd"/>
-            <w:r>
-              <w:rPr>
-                <w:rFonts w:ascii="Arial" w:hAnsi="Arial" w:cs="Arial"/>
-                <w:sz w:val="24"/>
-                <w:szCs w:val="24"/>
-              </w:rPr>
-              <w:t>100)</w:t>
-            </w:r>
-          </w:p>
-        </w:tc>
-      </w:tr>
-      <w:tr>
-        <w:tc>
-          <w:tcPr>
-            <w:tcW w:w="1842" w:type="dxa"/>
-            <w:tcBorders>
-              <w:top w:val="nil"/>
-              <w:left w:val="nil"/>
-              <w:bottom w:val="single" w:sz="4" w:space="0" w:color="auto"/>
-              <w:right w:val="nil"/>
-            </w:tcBorders>
-          </w:tcPr>
-          <w:p>
-            <w:pPr>
-              <w:rPr>
-                <w:rFonts w:ascii="Arial" w:hAnsi="Arial" w:cs="Arial"/>
-                <w:b/>
-                <w:sz w:val="24"/>
-                <w:szCs w:val="24"/>
-              </w:rPr>
-            </w:pPr>
-          </w:p>
-        </w:tc>
-        <w:tc>
-          <w:tcPr>
-            <w:tcW w:w="1842" w:type="dxa"/>
-            <w:tcBorders>
-              <w:top w:val="nil"/>
-              <w:left w:val="nil"/>
-              <w:bottom w:val="single" w:sz="4" w:space="0" w:color="auto"/>
-              <w:right w:val="nil"/>
-            </w:tcBorders>
-          </w:tcPr>
-          <w:p>
-            <w:pPr>
-              <w:rPr>
-                <w:rFonts w:ascii="Arial" w:hAnsi="Arial" w:cs="Arial"/>
-                <w:b/>
-                <w:sz w:val="24"/>
-                <w:szCs w:val="24"/>
-              </w:rPr>
-            </w:pPr>
-          </w:p>
-        </w:tc>
-        <w:tc>
-          <w:tcPr>
-            <w:tcW w:w="1842" w:type="dxa"/>
-            <w:tcBorders>
-              <w:top w:val="nil"/>
-              <w:left w:val="nil"/>
-              <w:bottom w:val="nil"/>
-              <w:right w:val="nil"/>
-            </w:tcBorders>
-          </w:tcPr>
-          <w:p>
-            <w:pPr>
-              <w:rPr>
-                <w:rFonts w:ascii="Arial" w:hAnsi="Arial" w:cs="Arial"/>
-                <w:b/>
-                <w:sz w:val="24"/>
-                <w:szCs w:val="24"/>
-              </w:rPr>
-            </w:pPr>
-          </w:p>
-        </w:tc>
-        <w:tc>
-          <w:tcPr>
-            <w:tcW w:w="1843" w:type="dxa"/>
-            <w:tcBorders>
-              <w:top w:val="nil"/>
-              <w:left w:val="nil"/>
-              <w:bottom w:val="single" w:sz="4" w:space="0" w:color="auto"/>
-              <w:right w:val="nil"/>
-            </w:tcBorders>
-          </w:tcPr>
-          <w:p>
-            <w:pPr>
-              <w:rPr>
-                <w:rFonts w:ascii="Arial" w:hAnsi="Arial" w:cs="Arial"/>
-                <w:b/>
-                <w:sz w:val="24"/>
-                <w:szCs w:val="24"/>
-              </w:rPr>
-            </w:pPr>
-          </w:p>
-        </w:tc>
-        <w:tc>
-          <w:tcPr>
-            <w:tcW w:w="1843" w:type="dxa"/>
-            <w:tcBorders>
-              <w:top w:val="nil"/>
-              <w:left w:val="nil"/>
-              <w:bottom w:val="single" w:sz="4" w:space="0" w:color="auto"/>
-              <w:right w:val="nil"/>
-            </w:tcBorders>
-          </w:tcPr>
-          <w:p>
-            <w:pPr>
-              <w:rPr>
-                <w:rFonts w:ascii="Arial" w:hAnsi="Arial" w:cs="Arial"/>
-                <w:b/>
-                <w:sz w:val="24"/>
-                <w:szCs w:val="24"/>
-              </w:rPr>
-            </w:pPr>
-          </w:p>
-        </w:tc>
-      </w:tr>
-      <w:tr>
-        <w:tc>
-          <w:tcPr>
-            <w:tcW w:w="1842" w:type="dxa"/>
-            <w:tcBorders>
-              <w:top w:val="single" w:sz="4" w:space="0" w:color="auto"/>
-            </w:tcBorders>
-          </w:tcPr>
-          <w:p>
-            <w:pPr>
-              <w:rPr>
-                <w:rFonts w:ascii="Arial" w:hAnsi="Arial" w:cs="Arial"/>
-                <w:b/>
-                <w:sz w:val="24"/>
-                <w:szCs w:val="24"/>
-              </w:rPr>
-            </w:pPr>
-            <w:r>
-              <w:rPr>
-                <w:rFonts w:ascii="Arial" w:hAnsi="Arial" w:cs="Arial"/>
-                <w:b/>
-                <w:sz w:val="24"/>
-                <w:szCs w:val="24"/>
-              </w:rPr>
-              <w:t>F_Név</w:t>
-            </w:r>
-          </w:p>
-        </w:tc>
-        <w:tc>
-          <w:tcPr>
-            <w:tcW w:w="1842" w:type="dxa"/>
-            <w:tcBorders>
-              <w:top w:val="single" w:sz="4" w:space="0" w:color="auto"/>
-            </w:tcBorders>
-          </w:tcPr>
-          <w:p>
-            <w:pPr>
-              <w:rPr>
-                <w:rFonts w:ascii="Arial" w:hAnsi="Arial" w:cs="Arial"/>
-                <w:b/>
-                <w:sz w:val="24"/>
-                <w:szCs w:val="24"/>
-              </w:rPr>
-            </w:pPr>
-          </w:p>
-        </w:tc>
-        <w:tc>
-          <w:tcPr>
-            <w:tcW w:w="1842" w:type="dxa"/>
-            <w:tcBorders>
-              <w:top w:val="nil"/>
-              <w:bottom w:val="nil"/>
-              <w:right w:val="single" w:sz="4" w:space="0" w:color="auto"/>
-            </w:tcBorders>
-          </w:tcPr>
-          <w:p>
-            <w:pPr>
-              <w:rPr>
-                <w:rFonts w:ascii="Arial" w:hAnsi="Arial" w:cs="Arial"/>
-                <w:b/>
-                <w:sz w:val="24"/>
-                <w:szCs w:val="24"/>
-              </w:rPr>
-            </w:pPr>
-          </w:p>
-        </w:tc>
-        <w:tc>
-          <w:tcPr>
-            <w:tcW w:w="1843" w:type="dxa"/>
-            <w:tcBorders>
-              <w:top w:val="single" w:sz="4" w:space="0" w:color="auto"/>
-              <w:left w:val="single" w:sz="4" w:space="0" w:color="auto"/>
-              <w:bottom w:val="single" w:sz="4" w:space="0" w:color="auto"/>
-              <w:right w:val="single" w:sz="4" w:space="0" w:color="auto"/>
-            </w:tcBorders>
-          </w:tcPr>
-          <w:p>
-            <w:pPr>
-              <w:rPr>
-                <w:rFonts w:ascii="Arial" w:hAnsi="Arial" w:cs="Arial"/>
-                <w:b/>
-                <w:sz w:val="24"/>
-                <w:szCs w:val="24"/>
-              </w:rPr>
-            </w:pPr>
-            <w:r>
-              <w:rPr>
-                <w:rFonts w:ascii="Arial" w:hAnsi="Arial" w:cs="Arial"/>
-                <w:b/>
-                <w:sz w:val="24"/>
-                <w:szCs w:val="24"/>
-              </w:rPr>
-              <w:t>R_</w:t>
-            </w:r>
-            <w:proofErr w:type="spellStart"/>
-            <w:r>
-              <w:rPr>
-                <w:rFonts w:ascii="Arial" w:hAnsi="Arial" w:cs="Arial"/>
-                <w:b/>
-                <w:sz w:val="24"/>
-                <w:szCs w:val="24"/>
-              </w:rPr>
-              <w:t>Cim</w:t>
-            </w:r>
-            <w:proofErr w:type="spellEnd"/>
-          </w:p>
-        </w:tc>
-        <w:tc>
-          <w:tcPr>
-            <w:tcW w:w="1843" w:type="dxa"/>
-            <w:tcBorders>
-              <w:top w:val="single" w:sz="4" w:space="0" w:color="auto"/>
-              <w:left w:val="single" w:sz="4" w:space="0" w:color="auto"/>
-              <w:bottom w:val="single" w:sz="4" w:space="0" w:color="auto"/>
-              <w:right w:val="single" w:sz="4" w:space="0" w:color="auto"/>
-            </w:tcBorders>
-          </w:tcPr>
-          <w:p>
-            <w:pPr>
-              <w:rPr>
-                <w:rFonts w:ascii="Arial" w:hAnsi="Arial" w:cs="Arial"/>
-                <w:b/>
-                <w:sz w:val="24"/>
-                <w:szCs w:val="24"/>
-              </w:rPr>
-            </w:pPr>
-          </w:p>
-        </w:tc>
-      </w:tr>
-      <w:tr>
-        <w:tc>
-          <w:tcPr>
-            <w:tcW w:w="1842" w:type="dxa"/>
-          </w:tcPr>
-          <w:p>
-            <w:pPr>
-              <w:rPr>
-                <w:rFonts w:ascii="Arial" w:hAnsi="Arial" w:cs="Arial"/>
-                <w:sz w:val="24"/>
-                <w:szCs w:val="24"/>
-              </w:rPr>
-            </w:pPr>
-            <w:r>
-              <w:rPr>
-                <w:rFonts w:ascii="Arial" w:hAnsi="Arial" w:cs="Arial"/>
-                <w:sz w:val="24"/>
-                <w:szCs w:val="24"/>
-              </w:rPr>
-              <w:t>F_Név</w:t>
-            </w:r>
-          </w:p>
-        </w:tc>
-        <w:tc>
-          <w:tcPr>
-            <w:tcW w:w="1842" w:type="dxa"/>
-          </w:tcPr>
-          <w:p>
-            <w:pPr>
-              <w:rPr>
-                <w:rFonts w:ascii="Arial" w:hAnsi="Arial" w:cs="Arial"/>
-                <w:sz w:val="24"/>
-                <w:szCs w:val="24"/>
-              </w:rPr>
-            </w:pPr>
-            <w:proofErr w:type="spellStart"/>
-            <w:proofErr w:type="gramStart"/>
-            <w:r>
-              <w:rPr>
-                <w:rFonts w:ascii="Arial" w:hAnsi="Arial" w:cs="Arial"/>
-                <w:sz w:val="24"/>
-                <w:szCs w:val="24"/>
-              </w:rPr>
-              <w:t>Char</w:t>
-            </w:r>
-            <w:proofErr w:type="spellEnd"/>
-            <w:r>
-              <w:rPr>
-                <w:rFonts w:ascii="Arial" w:hAnsi="Arial" w:cs="Arial"/>
-                <w:sz w:val="24"/>
-                <w:szCs w:val="24"/>
-              </w:rPr>
-              <w:t>(</w:t>
-            </w:r>
-            <w:proofErr w:type="gramEnd"/>
-            <w:r>
-              <w:rPr>
-                <w:rFonts w:ascii="Arial" w:hAnsi="Arial" w:cs="Arial"/>
-                <w:sz w:val="24"/>
-                <w:szCs w:val="24"/>
-              </w:rPr>
-              <w:t>100)</w:t>
-            </w:r>
-          </w:p>
-        </w:tc>
-        <w:tc>
-          <w:tcPr>
-            <w:tcW w:w="1842" w:type="dxa"/>
-            <w:tcBorders>
-              <w:top w:val="nil"/>
-              <w:bottom w:val="nil"/>
-              <w:right w:val="single" w:sz="4" w:space="0" w:color="auto"/>
-            </w:tcBorders>
-          </w:tcPr>
-          <w:p>
-            <w:pPr>
-              <w:rPr>
-                <w:rFonts w:ascii="Arial" w:hAnsi="Arial" w:cs="Arial"/>
-                <w:sz w:val="24"/>
-                <w:szCs w:val="24"/>
-              </w:rPr>
-            </w:pPr>
-          </w:p>
-        </w:tc>
-        <w:tc>
-          <w:tcPr>
-            <w:tcW w:w="1843" w:type="dxa"/>
-            <w:tcBorders>
-              <w:top w:val="single" w:sz="4" w:space="0" w:color="auto"/>
-              <w:left w:val="single" w:sz="4" w:space="0" w:color="auto"/>
-              <w:bottom w:val="single" w:sz="4" w:space="0" w:color="auto"/>
-              <w:right w:val="single" w:sz="4" w:space="0" w:color="auto"/>
-            </w:tcBorders>
-          </w:tcPr>
-          <w:p>
-            <w:pPr>
-              <w:rPr>
-                <w:rFonts w:ascii="Arial" w:hAnsi="Arial" w:cs="Arial"/>
-                <w:sz w:val="24"/>
-                <w:szCs w:val="24"/>
-              </w:rPr>
-            </w:pPr>
-            <w:r>
-              <w:rPr>
-                <w:rFonts w:ascii="Arial" w:hAnsi="Arial" w:cs="Arial"/>
-                <w:sz w:val="24"/>
-                <w:szCs w:val="24"/>
-              </w:rPr>
-              <w:t>R_ID</w:t>
-            </w:r>
-          </w:p>
-        </w:tc>
-        <w:tc>
-          <w:tcPr>
-            <w:tcW w:w="1843" w:type="dxa"/>
-            <w:tcBorders>
-              <w:top w:val="single" w:sz="4" w:space="0" w:color="auto"/>
-              <w:left w:val="single" w:sz="4" w:space="0" w:color="auto"/>
-              <w:bottom w:val="single" w:sz="4" w:space="0" w:color="auto"/>
-              <w:right w:val="single" w:sz="4" w:space="0" w:color="auto"/>
-            </w:tcBorders>
-          </w:tcPr>
-          <w:p>
-            <w:pPr>
-              <w:rPr>
-                <w:rFonts w:ascii="Arial" w:hAnsi="Arial" w:cs="Arial"/>
-                <w:sz w:val="24"/>
-                <w:szCs w:val="24"/>
-              </w:rPr>
-            </w:pPr>
-            <w:proofErr w:type="gramStart"/>
-            <w:r>
-              <w:rPr>
-                <w:rFonts w:ascii="Arial" w:hAnsi="Arial" w:cs="Arial"/>
-                <w:sz w:val="24"/>
-                <w:szCs w:val="24"/>
-              </w:rPr>
-              <w:t>Int(</w:t>
-            </w:r>
-            <w:proofErr w:type="gramEnd"/>
-            <w:r>
-              <w:rPr>
-                <w:rFonts w:ascii="Arial" w:hAnsi="Arial" w:cs="Arial"/>
-                <w:sz w:val="24"/>
-                <w:szCs w:val="24"/>
-              </w:rPr>
-              <w:t xml:space="preserve">13) </w:t>
-            </w:r>
-          </w:p>
-        </w:tc>
-      </w:tr>
-      <w:tr>
-        <w:tc>
-          <w:tcPr>
-            <w:tcW w:w="1842" w:type="dxa"/>
-          </w:tcPr>
-          <w:p>
-            <w:pPr>
-              <w:rPr>
-                <w:rFonts w:ascii="Arial" w:hAnsi="Arial" w:cs="Arial"/>
-                <w:sz w:val="24"/>
-                <w:szCs w:val="24"/>
-              </w:rPr>
-            </w:pPr>
-            <w:r>
-              <w:rPr>
-                <w:rFonts w:ascii="Arial" w:hAnsi="Arial" w:cs="Arial"/>
-                <w:sz w:val="24"/>
-                <w:szCs w:val="24"/>
-              </w:rPr>
-              <w:t>e-mail</w:t>
-            </w:r>
-          </w:p>
-        </w:tc>
-        <w:tc>
-          <w:tcPr>
-            <w:tcW w:w="1842" w:type="dxa"/>
-          </w:tcPr>
-          <w:p>
-            <w:pPr>
-              <w:rPr>
-                <w:rFonts w:ascii="Arial" w:hAnsi="Arial" w:cs="Arial"/>
-                <w:sz w:val="24"/>
-                <w:szCs w:val="24"/>
-              </w:rPr>
-            </w:pPr>
-            <w:proofErr w:type="spellStart"/>
-            <w:proofErr w:type="gramStart"/>
-            <w:r>
-              <w:rPr>
-                <w:rFonts w:ascii="Arial" w:hAnsi="Arial" w:cs="Arial"/>
-                <w:sz w:val="24"/>
-                <w:szCs w:val="24"/>
-              </w:rPr>
-              <w:t>Char</w:t>
-            </w:r>
-            <w:proofErr w:type="spellEnd"/>
-            <w:r>
-              <w:rPr>
-                <w:rFonts w:ascii="Arial" w:hAnsi="Arial" w:cs="Arial"/>
-                <w:sz w:val="24"/>
-                <w:szCs w:val="24"/>
-              </w:rPr>
-              <w:t>(</w:t>
-            </w:r>
-            <w:proofErr w:type="gramEnd"/>
-            <w:r>
-              <w:rPr>
-                <w:rFonts w:ascii="Arial" w:hAnsi="Arial" w:cs="Arial"/>
-                <w:sz w:val="24"/>
-                <w:szCs w:val="24"/>
-              </w:rPr>
-              <w:t>100)</w:t>
-            </w:r>
-          </w:p>
-        </w:tc>
-        <w:tc>
-          <w:tcPr>
-            <w:tcW w:w="1842" w:type="dxa"/>
-            <w:tcBorders>
-              <w:top w:val="nil"/>
-              <w:bottom w:val="nil"/>
-              <w:right w:val="single" w:sz="4" w:space="0" w:color="auto"/>
-            </w:tcBorders>
-          </w:tcPr>
-          <w:p>
-            <w:pPr>
-              <w:rPr>
-                <w:rFonts w:ascii="Arial" w:hAnsi="Arial" w:cs="Arial"/>
-                <w:sz w:val="24"/>
-                <w:szCs w:val="24"/>
-              </w:rPr>
-            </w:pPr>
-          </w:p>
-        </w:tc>
-        <w:tc>
-          <w:tcPr>
-            <w:tcW w:w="1843" w:type="dxa"/>
-            <w:tcBorders>
-              <w:top w:val="single" w:sz="4" w:space="0" w:color="auto"/>
-              <w:left w:val="single" w:sz="4" w:space="0" w:color="auto"/>
-              <w:bottom w:val="single" w:sz="4" w:space="0" w:color="auto"/>
-              <w:right w:val="single" w:sz="4" w:space="0" w:color="auto"/>
-            </w:tcBorders>
-          </w:tcPr>
-          <w:p>
-            <w:pPr>
-              <w:rPr>
-                <w:rFonts w:ascii="Arial" w:hAnsi="Arial" w:cs="Arial"/>
-                <w:sz w:val="24"/>
-                <w:szCs w:val="24"/>
-              </w:rPr>
-            </w:pPr>
-            <w:proofErr w:type="spellStart"/>
-            <w:r>
-              <w:rPr>
-                <w:rFonts w:ascii="Arial" w:hAnsi="Arial" w:cs="Arial"/>
-                <w:sz w:val="24"/>
-                <w:szCs w:val="24"/>
-              </w:rPr>
-              <w:t>Ir</w:t>
-            </w:r>
-            <w:proofErr w:type="spellEnd"/>
-            <w:r>
-              <w:rPr>
-                <w:rFonts w:ascii="Arial" w:hAnsi="Arial" w:cs="Arial"/>
-                <w:sz w:val="24"/>
-                <w:szCs w:val="24"/>
-              </w:rPr>
-              <w:t>_szám</w:t>
-            </w:r>
-          </w:p>
-        </w:tc>
-        <w:tc>
-          <w:tcPr>
-            <w:tcW w:w="1843" w:type="dxa"/>
-            <w:tcBorders>
-              <w:top w:val="single" w:sz="4" w:space="0" w:color="auto"/>
-              <w:left w:val="single" w:sz="4" w:space="0" w:color="auto"/>
-              <w:bottom w:val="single" w:sz="4" w:space="0" w:color="auto"/>
-              <w:right w:val="single" w:sz="4" w:space="0" w:color="auto"/>
-            </w:tcBorders>
-          </w:tcPr>
-          <w:p>
-            <w:pPr>
-              <w:rPr>
-                <w:rFonts w:ascii="Arial" w:hAnsi="Arial" w:cs="Arial"/>
-                <w:sz w:val="24"/>
-                <w:szCs w:val="24"/>
-              </w:rPr>
-            </w:pPr>
-            <w:proofErr w:type="gramStart"/>
-            <w:r>
-              <w:rPr>
-                <w:rFonts w:ascii="Arial" w:hAnsi="Arial" w:cs="Arial"/>
-                <w:sz w:val="24"/>
-                <w:szCs w:val="24"/>
-              </w:rPr>
-              <w:t>Int(</w:t>
-            </w:r>
-            <w:proofErr w:type="gramEnd"/>
-            <w:r>
-              <w:rPr>
-                <w:rFonts w:ascii="Arial" w:hAnsi="Arial" w:cs="Arial"/>
-                <w:sz w:val="24"/>
-                <w:szCs w:val="24"/>
-              </w:rPr>
-              <w:t>4)</w:t>
-            </w:r>
-          </w:p>
-        </w:tc>
-      </w:tr>
-      <w:tr>
-        <w:tc>
-          <w:tcPr>
-            <w:tcW w:w="1842" w:type="dxa"/>
-          </w:tcPr>
-          <w:p>
-            <w:pPr>
-              <w:rPr>
-                <w:rFonts w:ascii="Arial" w:hAnsi="Arial" w:cs="Arial"/>
-                <w:sz w:val="24"/>
-                <w:szCs w:val="24"/>
-              </w:rPr>
-            </w:pPr>
-            <w:proofErr w:type="spellStart"/>
-            <w:r>
-              <w:rPr>
-                <w:rFonts w:ascii="Arial" w:hAnsi="Arial" w:cs="Arial"/>
-                <w:sz w:val="24"/>
-                <w:szCs w:val="24"/>
-              </w:rPr>
-              <w:t>TeljesNév</w:t>
-            </w:r>
-            <w:proofErr w:type="spellEnd"/>
-          </w:p>
-        </w:tc>
-        <w:tc>
-          <w:tcPr>
-            <w:tcW w:w="1842" w:type="dxa"/>
-          </w:tcPr>
-          <w:p>
-            <w:pPr>
-              <w:rPr>
-                <w:rFonts w:ascii="Arial" w:hAnsi="Arial" w:cs="Arial"/>
-                <w:sz w:val="24"/>
-                <w:szCs w:val="24"/>
-              </w:rPr>
-            </w:pPr>
-            <w:proofErr w:type="spellStart"/>
-            <w:proofErr w:type="gramStart"/>
-            <w:r>
-              <w:rPr>
-                <w:rFonts w:ascii="Arial" w:hAnsi="Arial" w:cs="Arial"/>
-                <w:sz w:val="24"/>
-                <w:szCs w:val="24"/>
-              </w:rPr>
-              <w:t>Char</w:t>
-            </w:r>
-            <w:proofErr w:type="spellEnd"/>
-            <w:r>
-              <w:rPr>
-                <w:rFonts w:ascii="Arial" w:hAnsi="Arial" w:cs="Arial"/>
-                <w:sz w:val="24"/>
-                <w:szCs w:val="24"/>
-              </w:rPr>
-              <w:t>(</w:t>
-            </w:r>
-            <w:proofErr w:type="gramEnd"/>
-            <w:r>
-              <w:rPr>
-                <w:rFonts w:ascii="Arial" w:hAnsi="Arial" w:cs="Arial"/>
-                <w:sz w:val="24"/>
-                <w:szCs w:val="24"/>
-              </w:rPr>
-              <w:t>100)</w:t>
-            </w:r>
-          </w:p>
-        </w:tc>
-        <w:tc>
-          <w:tcPr>
-            <w:tcW w:w="1842" w:type="dxa"/>
-            <w:tcBorders>
-              <w:top w:val="nil"/>
-              <w:bottom w:val="nil"/>
-              <w:right w:val="single" w:sz="4" w:space="0" w:color="auto"/>
-            </w:tcBorders>
-          </w:tcPr>
-          <w:p>
-            <w:pPr>
-              <w:rPr>
-                <w:rFonts w:ascii="Arial" w:hAnsi="Arial" w:cs="Arial"/>
-                <w:sz w:val="24"/>
-                <w:szCs w:val="24"/>
-              </w:rPr>
-            </w:pPr>
-          </w:p>
-        </w:tc>
-        <w:tc>
-          <w:tcPr>
-            <w:tcW w:w="1843" w:type="dxa"/>
-            <w:tcBorders>
-              <w:top w:val="single" w:sz="4" w:space="0" w:color="auto"/>
-              <w:left w:val="single" w:sz="4" w:space="0" w:color="auto"/>
-              <w:bottom w:val="single" w:sz="4" w:space="0" w:color="auto"/>
-              <w:right w:val="single" w:sz="4" w:space="0" w:color="auto"/>
-            </w:tcBorders>
-          </w:tcPr>
-          <w:p>
-            <w:pPr>
-              <w:rPr>
-                <w:rFonts w:ascii="Arial" w:hAnsi="Arial" w:cs="Arial"/>
-                <w:sz w:val="24"/>
-                <w:szCs w:val="24"/>
-              </w:rPr>
-            </w:pPr>
-            <w:r>
-              <w:rPr>
-                <w:rFonts w:ascii="Arial" w:hAnsi="Arial" w:cs="Arial"/>
-                <w:sz w:val="24"/>
-                <w:szCs w:val="24"/>
-              </w:rPr>
-              <w:t>Város</w:t>
-            </w:r>
-          </w:p>
-        </w:tc>
-        <w:tc>
-          <w:tcPr>
-            <w:tcW w:w="1843" w:type="dxa"/>
-            <w:tcBorders>
-              <w:top w:val="single" w:sz="4" w:space="0" w:color="auto"/>
-              <w:left w:val="single" w:sz="4" w:space="0" w:color="auto"/>
-              <w:bottom w:val="single" w:sz="4" w:space="0" w:color="auto"/>
-              <w:right w:val="single" w:sz="4" w:space="0" w:color="auto"/>
-            </w:tcBorders>
-          </w:tcPr>
-          <w:p>
-            <w:pPr>
-              <w:rPr>
-                <w:rFonts w:ascii="Arial" w:hAnsi="Arial" w:cs="Arial"/>
-                <w:sz w:val="24"/>
-                <w:szCs w:val="24"/>
-              </w:rPr>
-            </w:pPr>
-            <w:proofErr w:type="spellStart"/>
-            <w:proofErr w:type="gramStart"/>
-            <w:r>
-              <w:rPr>
-                <w:rFonts w:ascii="Arial" w:hAnsi="Arial" w:cs="Arial"/>
-                <w:sz w:val="24"/>
-                <w:szCs w:val="24"/>
-              </w:rPr>
-              <w:t>Char</w:t>
-            </w:r>
-            <w:proofErr w:type="spellEnd"/>
-            <w:r>
-              <w:rPr>
-                <w:rFonts w:ascii="Arial" w:hAnsi="Arial" w:cs="Arial"/>
-                <w:sz w:val="24"/>
-                <w:szCs w:val="24"/>
-              </w:rPr>
-              <w:t>(</w:t>
-            </w:r>
-            <w:proofErr w:type="gramEnd"/>
-            <w:r>
-              <w:rPr>
-                <w:rFonts w:ascii="Arial" w:hAnsi="Arial" w:cs="Arial"/>
-                <w:sz w:val="24"/>
-                <w:szCs w:val="24"/>
-              </w:rPr>
-              <w:t>100)</w:t>
-            </w:r>
-          </w:p>
-        </w:tc>
-      </w:tr>
-      <w:tr>
-        <w:tc>
-          <w:tcPr>
-            <w:tcW w:w="1842" w:type="dxa"/>
-            <w:tcBorders>
-              <w:bottom w:val="single" w:sz="4" w:space="0" w:color="auto"/>
-            </w:tcBorders>
-          </w:tcPr>
-          <w:p>
-            <w:pPr>
-              <w:rPr>
-                <w:rFonts w:ascii="Arial" w:hAnsi="Arial" w:cs="Arial"/>
-                <w:sz w:val="24"/>
-                <w:szCs w:val="24"/>
-              </w:rPr>
-            </w:pPr>
-            <w:r>
-              <w:rPr>
-                <w:rFonts w:ascii="Arial" w:hAnsi="Arial" w:cs="Arial"/>
-                <w:sz w:val="24"/>
-                <w:szCs w:val="24"/>
-              </w:rPr>
-              <w:t>Jog</w:t>
-            </w:r>
-          </w:p>
-        </w:tc>
-        <w:tc>
-          <w:tcPr>
-            <w:tcW w:w="1842" w:type="dxa"/>
-            <w:tcBorders>
-              <w:bottom w:val="single" w:sz="4" w:space="0" w:color="auto"/>
-            </w:tcBorders>
-          </w:tcPr>
-          <w:p>
-            <w:pPr>
-              <w:rPr>
-                <w:rFonts w:ascii="Arial" w:hAnsi="Arial" w:cs="Arial"/>
-                <w:sz w:val="24"/>
-                <w:szCs w:val="24"/>
-              </w:rPr>
-            </w:pPr>
-            <w:proofErr w:type="spellStart"/>
-            <w:r>
-              <w:rPr>
-                <w:rFonts w:ascii="Arial" w:hAnsi="Arial" w:cs="Arial"/>
-                <w:sz w:val="24"/>
-                <w:szCs w:val="24"/>
-              </w:rPr>
-              <w:t>Boolean</w:t>
-            </w:r>
-            <w:proofErr w:type="spellEnd"/>
-          </w:p>
-        </w:tc>
-        <w:tc>
-          <w:tcPr>
-            <w:tcW w:w="1842" w:type="dxa"/>
-            <w:tcBorders>
-              <w:top w:val="nil"/>
-              <w:bottom w:val="nil"/>
-              <w:right w:val="single" w:sz="4" w:space="0" w:color="auto"/>
-            </w:tcBorders>
-          </w:tcPr>
-          <w:p>
-            <w:pPr>
-              <w:rPr>
-                <w:rFonts w:ascii="Arial" w:hAnsi="Arial" w:cs="Arial"/>
-                <w:sz w:val="24"/>
-                <w:szCs w:val="24"/>
-              </w:rPr>
-            </w:pPr>
-          </w:p>
-        </w:tc>
-        <w:tc>
-          <w:tcPr>
-            <w:tcW w:w="1843" w:type="dxa"/>
-            <w:tcBorders>
-              <w:top w:val="single" w:sz="4" w:space="0" w:color="auto"/>
-              <w:left w:val="single" w:sz="4" w:space="0" w:color="auto"/>
-              <w:bottom w:val="single" w:sz="4" w:space="0" w:color="auto"/>
-              <w:right w:val="single" w:sz="4" w:space="0" w:color="auto"/>
-            </w:tcBorders>
-          </w:tcPr>
-          <w:p>
-            <w:pPr>
-              <w:rPr>
-                <w:rFonts w:ascii="Arial" w:hAnsi="Arial" w:cs="Arial"/>
-                <w:sz w:val="24"/>
-                <w:szCs w:val="24"/>
-              </w:rPr>
-            </w:pPr>
-            <w:r>
-              <w:rPr>
-                <w:rFonts w:ascii="Arial" w:hAnsi="Arial" w:cs="Arial"/>
-                <w:sz w:val="24"/>
-                <w:szCs w:val="24"/>
-              </w:rPr>
-              <w:t>Utca</w:t>
-            </w:r>
-          </w:p>
-        </w:tc>
-        <w:tc>
-          <w:tcPr>
-            <w:tcW w:w="1843" w:type="dxa"/>
-            <w:tcBorders>
-              <w:top w:val="single" w:sz="4" w:space="0" w:color="auto"/>
-              <w:left w:val="single" w:sz="4" w:space="0" w:color="auto"/>
-              <w:bottom w:val="single" w:sz="4" w:space="0" w:color="auto"/>
-              <w:right w:val="single" w:sz="4" w:space="0" w:color="auto"/>
-            </w:tcBorders>
-          </w:tcPr>
-          <w:p>
-            <w:pPr>
-              <w:rPr>
-                <w:rFonts w:ascii="Arial" w:hAnsi="Arial" w:cs="Arial"/>
-                <w:sz w:val="24"/>
-                <w:szCs w:val="24"/>
-              </w:rPr>
-            </w:pPr>
-            <w:proofErr w:type="spellStart"/>
-            <w:proofErr w:type="gramStart"/>
-            <w:r>
-              <w:rPr>
-                <w:rFonts w:ascii="Arial" w:hAnsi="Arial" w:cs="Arial"/>
-                <w:sz w:val="24"/>
-                <w:szCs w:val="24"/>
-              </w:rPr>
-              <w:t>Char</w:t>
-            </w:r>
-            <w:proofErr w:type="spellEnd"/>
-            <w:r>
-              <w:rPr>
-                <w:rFonts w:ascii="Arial" w:hAnsi="Arial" w:cs="Arial"/>
-                <w:sz w:val="24"/>
-                <w:szCs w:val="24"/>
-              </w:rPr>
-              <w:t>(</w:t>
-            </w:r>
-            <w:proofErr w:type="gramEnd"/>
-            <w:r>
-              <w:rPr>
-                <w:rFonts w:ascii="Arial" w:hAnsi="Arial" w:cs="Arial"/>
-                <w:sz w:val="24"/>
-                <w:szCs w:val="24"/>
-              </w:rPr>
-              <w:t>100)</w:t>
-            </w:r>
-          </w:p>
-        </w:tc>
-      </w:tr>
-      <w:tr>
-        <w:tc>
-          <w:tcPr>
-            <w:tcW w:w="1842" w:type="dxa"/>
-            <w:tcBorders>
-              <w:top w:val="single" w:sz="4" w:space="0" w:color="auto"/>
-              <w:left w:val="nil"/>
-              <w:bottom w:val="nil"/>
-              <w:right w:val="nil"/>
-            </w:tcBorders>
-          </w:tcPr>
-          <w:p>
-            <w:pPr>
-              <w:rPr>
-                <w:rFonts w:ascii="Arial" w:hAnsi="Arial" w:cs="Arial"/>
-                <w:sz w:val="24"/>
-                <w:szCs w:val="24"/>
-              </w:rPr>
-            </w:pPr>
-          </w:p>
-        </w:tc>
-        <w:tc>
-          <w:tcPr>
-            <w:tcW w:w="1842" w:type="dxa"/>
-            <w:tcBorders>
-              <w:top w:val="single" w:sz="4" w:space="0" w:color="auto"/>
-              <w:left w:val="nil"/>
-              <w:bottom w:val="nil"/>
-              <w:right w:val="nil"/>
-            </w:tcBorders>
-          </w:tcPr>
-          <w:p>
-            <w:pPr>
-              <w:rPr>
-                <w:rFonts w:ascii="Arial" w:hAnsi="Arial" w:cs="Arial"/>
-                <w:sz w:val="24"/>
-                <w:szCs w:val="24"/>
-              </w:rPr>
-            </w:pPr>
-          </w:p>
-        </w:tc>
-        <w:tc>
-          <w:tcPr>
-            <w:tcW w:w="1842" w:type="dxa"/>
-            <w:tcBorders>
-              <w:top w:val="nil"/>
-              <w:left w:val="nil"/>
-              <w:bottom w:val="nil"/>
-              <w:right w:val="single" w:sz="4" w:space="0" w:color="auto"/>
-            </w:tcBorders>
-          </w:tcPr>
-          <w:p>
-            <w:pPr>
-              <w:rPr>
-                <w:rFonts w:ascii="Arial" w:hAnsi="Arial" w:cs="Arial"/>
-                <w:sz w:val="24"/>
-                <w:szCs w:val="24"/>
-              </w:rPr>
-            </w:pPr>
-          </w:p>
-        </w:tc>
-        <w:tc>
-          <w:tcPr>
-            <w:tcW w:w="1843" w:type="dxa"/>
-            <w:tcBorders>
-              <w:top w:val="single" w:sz="4" w:space="0" w:color="auto"/>
-              <w:left w:val="single" w:sz="4" w:space="0" w:color="auto"/>
-              <w:bottom w:val="single" w:sz="4" w:space="0" w:color="auto"/>
-              <w:right w:val="single" w:sz="4" w:space="0" w:color="auto"/>
-            </w:tcBorders>
-          </w:tcPr>
-          <w:p>
-            <w:pPr>
-              <w:rPr>
-                <w:rFonts w:ascii="Arial" w:hAnsi="Arial" w:cs="Arial"/>
-                <w:sz w:val="24"/>
-                <w:szCs w:val="24"/>
-              </w:rPr>
-            </w:pPr>
-            <w:r>
-              <w:rPr>
-                <w:rFonts w:ascii="Arial" w:hAnsi="Arial" w:cs="Arial"/>
-                <w:sz w:val="24"/>
-                <w:szCs w:val="24"/>
-              </w:rPr>
-              <w:t>Házszám</w:t>
-            </w:r>
-          </w:p>
-        </w:tc>
-        <w:tc>
-          <w:tcPr>
-            <w:tcW w:w="1843" w:type="dxa"/>
-            <w:tcBorders>
-              <w:top w:val="single" w:sz="4" w:space="0" w:color="auto"/>
-              <w:left w:val="single" w:sz="4" w:space="0" w:color="auto"/>
-              <w:bottom w:val="single" w:sz="4" w:space="0" w:color="auto"/>
-              <w:right w:val="single" w:sz="4" w:space="0" w:color="auto"/>
-            </w:tcBorders>
-          </w:tcPr>
-          <w:p>
-            <w:pPr>
-              <w:rPr>
-                <w:rFonts w:ascii="Arial" w:hAnsi="Arial" w:cs="Arial"/>
-                <w:sz w:val="24"/>
-                <w:szCs w:val="24"/>
-              </w:rPr>
-            </w:pPr>
-            <w:proofErr w:type="gramStart"/>
-            <w:r>
-              <w:rPr>
-                <w:rFonts w:ascii="Arial" w:hAnsi="Arial" w:cs="Arial"/>
-                <w:sz w:val="24"/>
-                <w:szCs w:val="24"/>
-              </w:rPr>
-              <w:t>Int(</w:t>
-            </w:r>
-            <w:proofErr w:type="gramEnd"/>
-            <w:r>
-              <w:rPr>
-                <w:rFonts w:ascii="Arial" w:hAnsi="Arial" w:cs="Arial"/>
-                <w:sz w:val="24"/>
-                <w:szCs w:val="24"/>
-              </w:rPr>
-              <w:t>4)</w:t>
-            </w:r>
-          </w:p>
-        </w:tc>
-      </w:tr>
-      <w:tr>
-        <w:tc>
-          <w:tcPr>
-            <w:tcW w:w="1842" w:type="dxa"/>
-            <w:tcBorders>
-              <w:top w:val="nil"/>
-              <w:left w:val="nil"/>
-              <w:bottom w:val="single" w:sz="4" w:space="0" w:color="auto"/>
-              <w:right w:val="nil"/>
-            </w:tcBorders>
-          </w:tcPr>
-          <w:p>
-            <w:pPr>
-              <w:rPr>
-                <w:rFonts w:ascii="Arial" w:hAnsi="Arial" w:cs="Arial"/>
-                <w:sz w:val="24"/>
-                <w:szCs w:val="24"/>
-              </w:rPr>
-            </w:pPr>
-          </w:p>
-        </w:tc>
-        <w:tc>
-          <w:tcPr>
-            <w:tcW w:w="1842" w:type="dxa"/>
-            <w:tcBorders>
-              <w:top w:val="nil"/>
-              <w:left w:val="nil"/>
-              <w:bottom w:val="single" w:sz="4" w:space="0" w:color="auto"/>
-              <w:right w:val="nil"/>
-            </w:tcBorders>
-          </w:tcPr>
-          <w:p>
-            <w:pPr>
-              <w:rPr>
-                <w:rFonts w:ascii="Arial" w:hAnsi="Arial" w:cs="Arial"/>
-                <w:sz w:val="24"/>
-                <w:szCs w:val="24"/>
-              </w:rPr>
-            </w:pPr>
-          </w:p>
-        </w:tc>
-        <w:tc>
-          <w:tcPr>
-            <w:tcW w:w="1842" w:type="dxa"/>
-            <w:tcBorders>
-              <w:top w:val="nil"/>
-              <w:left w:val="nil"/>
-              <w:bottom w:val="nil"/>
-              <w:right w:val="nil"/>
-            </w:tcBorders>
-          </w:tcPr>
-          <w:p>
-            <w:pPr>
-              <w:rPr>
-                <w:rFonts w:ascii="Arial" w:hAnsi="Arial" w:cs="Arial"/>
-                <w:sz w:val="24"/>
-                <w:szCs w:val="24"/>
-              </w:rPr>
-            </w:pPr>
-          </w:p>
-        </w:tc>
-        <w:tc>
-          <w:tcPr>
-            <w:tcW w:w="1843" w:type="dxa"/>
-            <w:tcBorders>
-              <w:top w:val="single" w:sz="4" w:space="0" w:color="auto"/>
-              <w:left w:val="nil"/>
-              <w:bottom w:val="single" w:sz="4" w:space="0" w:color="auto"/>
-              <w:right w:val="nil"/>
-            </w:tcBorders>
-          </w:tcPr>
-          <w:p>
-            <w:pPr>
-              <w:rPr>
-                <w:rFonts w:ascii="Arial" w:hAnsi="Arial" w:cs="Arial"/>
-                <w:sz w:val="24"/>
-                <w:szCs w:val="24"/>
-              </w:rPr>
-            </w:pPr>
-          </w:p>
-        </w:tc>
-        <w:tc>
-          <w:tcPr>
-            <w:tcW w:w="1843" w:type="dxa"/>
-            <w:tcBorders>
-              <w:top w:val="single" w:sz="4" w:space="0" w:color="auto"/>
-              <w:left w:val="nil"/>
-              <w:bottom w:val="single" w:sz="4" w:space="0" w:color="auto"/>
               <w:right w:val="nil"/>
             </w:tcBorders>
           </w:tcPr>
@@ -11316,25 +11577,33 @@
             <w:pPr>
               <w:rPr>
                 <w:rFonts w:ascii="Arial" w:hAnsi="Arial" w:cs="Arial"/>
-                <w:b/>
-                <w:sz w:val="24"/>
-                <w:szCs w:val="24"/>
-              </w:rPr>
-            </w:pPr>
-            <w:r>
-              <w:rPr>
-                <w:rFonts w:ascii="Arial" w:hAnsi="Arial" w:cs="Arial"/>
-                <w:b/>
-                <w:sz w:val="24"/>
-                <w:szCs w:val="24"/>
-              </w:rPr>
-              <w:t>Hozzászólás</w:t>
-            </w:r>
-          </w:p>
-        </w:tc>
-        <w:tc>
-          <w:tcPr>
-            <w:tcW w:w="1842" w:type="dxa"/>
+                <w:sz w:val="24"/>
+                <w:szCs w:val="24"/>
+              </w:rPr>
+            </w:pPr>
+            <w:proofErr w:type="spellStart"/>
+            <w:r>
+              <w:rPr>
+                <w:rFonts w:ascii="Arial" w:hAnsi="Arial" w:cs="Arial"/>
+                <w:sz w:val="24"/>
+                <w:szCs w:val="24"/>
+              </w:rPr>
+              <w:t>Ho</w:t>
+            </w:r>
+            <w:proofErr w:type="spellEnd"/>
+            <w:r>
+              <w:rPr>
+                <w:rFonts w:ascii="Arial" w:hAnsi="Arial" w:cs="Arial"/>
+                <w:sz w:val="24"/>
+                <w:szCs w:val="24"/>
+              </w:rPr>
+              <w:t>_dátum</w:t>
+            </w:r>
+          </w:p>
+        </w:tc>
+        <w:tc>
+          <w:tcPr>
+            <w:tcW w:w="2094" w:type="dxa"/>
             <w:tcBorders>
               <w:top w:val="single" w:sz="4" w:space="0" w:color="auto"/>
               <w:left w:val="single" w:sz="4" w:space="0" w:color="auto"/>
@@ -11350,433 +11619,25 @@
                 <w:szCs w:val="24"/>
               </w:rPr>
             </w:pPr>
-          </w:p>
-        </w:tc>
-        <w:tc>
-          <w:tcPr>
-            <w:tcW w:w="1842" w:type="dxa"/>
+            <w:proofErr w:type="spellStart"/>
+            <w:r>
+              <w:rPr>
+                <w:rFonts w:ascii="Arial" w:hAnsi="Arial" w:cs="Arial"/>
+                <w:sz w:val="24"/>
+                <w:szCs w:val="24"/>
+              </w:rPr>
+              <w:t>Date</w:t>
+            </w:r>
+            <w:proofErr w:type="spellEnd"/>
+          </w:p>
+        </w:tc>
+        <w:tc>
+          <w:tcPr>
+            <w:tcW w:w="1559" w:type="dxa"/>
             <w:tcBorders>
               <w:top w:val="nil"/>
               <w:left w:val="single" w:sz="4" w:space="0" w:color="auto"/>
               <w:bottom w:val="nil"/>
-              <w:right w:val="single" w:sz="4" w:space="0" w:color="auto"/>
-            </w:tcBorders>
-          </w:tcPr>
-          <w:p>
-            <w:pPr>
-              <w:rPr>
-                <w:rFonts w:ascii="Arial" w:hAnsi="Arial" w:cs="Arial"/>
-                <w:sz w:val="24"/>
-                <w:szCs w:val="24"/>
-              </w:rPr>
-            </w:pPr>
-          </w:p>
-        </w:tc>
-        <w:tc>
-          <w:tcPr>
-            <w:tcW w:w="1843" w:type="dxa"/>
-            <w:tcBorders>
-              <w:top w:val="single" w:sz="4" w:space="0" w:color="auto"/>
-              <w:left w:val="single" w:sz="4" w:space="0" w:color="auto"/>
-              <w:bottom w:val="single" w:sz="4" w:space="0" w:color="auto"/>
-              <w:right w:val="single" w:sz="4" w:space="0" w:color="auto"/>
-            </w:tcBorders>
-          </w:tcPr>
-          <w:p>
-            <w:pPr>
-              <w:rPr>
-                <w:rFonts w:ascii="Arial" w:hAnsi="Arial" w:cs="Arial"/>
-                <w:b/>
-                <w:sz w:val="24"/>
-                <w:szCs w:val="24"/>
-              </w:rPr>
-            </w:pPr>
-            <w:r>
-              <w:rPr>
-                <w:rFonts w:ascii="Arial" w:hAnsi="Arial" w:cs="Arial"/>
-                <w:b/>
-                <w:sz w:val="24"/>
-                <w:szCs w:val="24"/>
-              </w:rPr>
-              <w:t>Hozzászól</w:t>
-            </w:r>
-          </w:p>
-        </w:tc>
-        <w:tc>
-          <w:tcPr>
-            <w:tcW w:w="1843" w:type="dxa"/>
-            <w:tcBorders>
-              <w:top w:val="single" w:sz="4" w:space="0" w:color="auto"/>
-              <w:left w:val="single" w:sz="4" w:space="0" w:color="auto"/>
-              <w:bottom w:val="single" w:sz="4" w:space="0" w:color="auto"/>
-              <w:right w:val="single" w:sz="4" w:space="0" w:color="auto"/>
-            </w:tcBorders>
-          </w:tcPr>
-          <w:p>
-            <w:pPr>
-              <w:rPr>
-                <w:rFonts w:ascii="Arial" w:hAnsi="Arial" w:cs="Arial"/>
-                <w:sz w:val="24"/>
-                <w:szCs w:val="24"/>
-              </w:rPr>
-            </w:pPr>
-          </w:p>
-        </w:tc>
-      </w:tr>
-      <w:tr>
-        <w:tc>
-          <w:tcPr>
-            <w:tcW w:w="1842" w:type="dxa"/>
-            <w:tcBorders>
-              <w:top w:val="single" w:sz="4" w:space="0" w:color="auto"/>
-              <w:left w:val="single" w:sz="4" w:space="0" w:color="auto"/>
-              <w:bottom w:val="single" w:sz="4" w:space="0" w:color="auto"/>
-              <w:right w:val="single" w:sz="4" w:space="0" w:color="auto"/>
-            </w:tcBorders>
-          </w:tcPr>
-          <w:p>
-            <w:pPr>
-              <w:rPr>
-                <w:rFonts w:ascii="Arial" w:hAnsi="Arial" w:cs="Arial"/>
-                <w:sz w:val="24"/>
-                <w:szCs w:val="24"/>
-              </w:rPr>
-            </w:pPr>
-            <w:r>
-              <w:rPr>
-                <w:rFonts w:ascii="Arial" w:hAnsi="Arial" w:cs="Arial"/>
-                <w:sz w:val="24"/>
-                <w:szCs w:val="24"/>
-              </w:rPr>
-              <w:t>H_ID</w:t>
-            </w:r>
-          </w:p>
-        </w:tc>
-        <w:tc>
-          <w:tcPr>
-            <w:tcW w:w="1842" w:type="dxa"/>
-            <w:tcBorders>
-              <w:top w:val="single" w:sz="4" w:space="0" w:color="auto"/>
-              <w:left w:val="single" w:sz="4" w:space="0" w:color="auto"/>
-              <w:bottom w:val="single" w:sz="4" w:space="0" w:color="auto"/>
-              <w:right w:val="single" w:sz="4" w:space="0" w:color="auto"/>
-            </w:tcBorders>
-          </w:tcPr>
-          <w:p>
-            <w:pPr>
-              <w:rPr>
-                <w:rFonts w:ascii="Arial" w:hAnsi="Arial" w:cs="Arial"/>
-                <w:sz w:val="24"/>
-                <w:szCs w:val="24"/>
-              </w:rPr>
-            </w:pPr>
-            <w:proofErr w:type="gramStart"/>
-            <w:r>
-              <w:rPr>
-                <w:rFonts w:ascii="Arial" w:hAnsi="Arial" w:cs="Arial"/>
-                <w:sz w:val="24"/>
-                <w:szCs w:val="24"/>
-              </w:rPr>
-              <w:t>Int(</w:t>
-            </w:r>
-            <w:proofErr w:type="gramEnd"/>
-            <w:r>
-              <w:rPr>
-                <w:rFonts w:ascii="Arial" w:hAnsi="Arial" w:cs="Arial"/>
-                <w:sz w:val="24"/>
-                <w:szCs w:val="24"/>
-              </w:rPr>
-              <w:t>13) *</w:t>
-            </w:r>
-            <w:proofErr w:type="spellStart"/>
-            <w:r>
-              <w:rPr>
-                <w:rFonts w:ascii="Arial" w:hAnsi="Arial" w:cs="Arial"/>
-                <w:sz w:val="24"/>
-                <w:szCs w:val="24"/>
-              </w:rPr>
-              <w:t>auto</w:t>
-            </w:r>
-            <w:proofErr w:type="spellEnd"/>
-            <w:r>
-              <w:rPr>
-                <w:rFonts w:ascii="Arial" w:hAnsi="Arial" w:cs="Arial"/>
-                <w:sz w:val="24"/>
-                <w:szCs w:val="24"/>
-              </w:rPr>
-              <w:t xml:space="preserve"> </w:t>
-            </w:r>
-            <w:proofErr w:type="spellStart"/>
-            <w:r>
-              <w:rPr>
-                <w:rFonts w:ascii="Arial" w:hAnsi="Arial" w:cs="Arial"/>
-                <w:sz w:val="24"/>
-                <w:szCs w:val="24"/>
-              </w:rPr>
-              <w:t>increment</w:t>
-            </w:r>
-            <w:proofErr w:type="spellEnd"/>
-          </w:p>
-        </w:tc>
-        <w:tc>
-          <w:tcPr>
-            <w:tcW w:w="1842" w:type="dxa"/>
-            <w:tcBorders>
-              <w:top w:val="nil"/>
-              <w:left w:val="single" w:sz="4" w:space="0" w:color="auto"/>
-              <w:bottom w:val="nil"/>
-              <w:right w:val="single" w:sz="4" w:space="0" w:color="auto"/>
-            </w:tcBorders>
-          </w:tcPr>
-          <w:p>
-            <w:pPr>
-              <w:rPr>
-                <w:rFonts w:ascii="Arial" w:hAnsi="Arial" w:cs="Arial"/>
-                <w:sz w:val="24"/>
-                <w:szCs w:val="24"/>
-              </w:rPr>
-            </w:pPr>
-          </w:p>
-        </w:tc>
-        <w:tc>
-          <w:tcPr>
-            <w:tcW w:w="1843" w:type="dxa"/>
-            <w:tcBorders>
-              <w:top w:val="single" w:sz="4" w:space="0" w:color="auto"/>
-              <w:left w:val="single" w:sz="4" w:space="0" w:color="auto"/>
-              <w:bottom w:val="single" w:sz="4" w:space="0" w:color="auto"/>
-              <w:right w:val="single" w:sz="4" w:space="0" w:color="auto"/>
-            </w:tcBorders>
-          </w:tcPr>
-          <w:p>
-            <w:pPr>
-              <w:rPr>
-                <w:rFonts w:ascii="Arial" w:hAnsi="Arial" w:cs="Arial"/>
-                <w:sz w:val="24"/>
-                <w:szCs w:val="24"/>
-              </w:rPr>
-            </w:pPr>
-            <w:r>
-              <w:rPr>
-                <w:rFonts w:ascii="Arial" w:hAnsi="Arial" w:cs="Arial"/>
-                <w:sz w:val="24"/>
-                <w:szCs w:val="24"/>
-              </w:rPr>
-              <w:t>H_ID</w:t>
-            </w:r>
-          </w:p>
-        </w:tc>
-        <w:tc>
-          <w:tcPr>
-            <w:tcW w:w="1843" w:type="dxa"/>
-            <w:tcBorders>
-              <w:top w:val="single" w:sz="4" w:space="0" w:color="auto"/>
-              <w:left w:val="single" w:sz="4" w:space="0" w:color="auto"/>
-              <w:bottom w:val="single" w:sz="4" w:space="0" w:color="auto"/>
-              <w:right w:val="single" w:sz="4" w:space="0" w:color="auto"/>
-            </w:tcBorders>
-          </w:tcPr>
-          <w:p>
-            <w:pPr>
-              <w:rPr>
-                <w:rFonts w:ascii="Arial" w:hAnsi="Arial" w:cs="Arial"/>
-                <w:sz w:val="24"/>
-                <w:szCs w:val="24"/>
-              </w:rPr>
-            </w:pPr>
-            <w:proofErr w:type="gramStart"/>
-            <w:r>
-              <w:rPr>
-                <w:rFonts w:ascii="Arial" w:hAnsi="Arial" w:cs="Arial"/>
-                <w:sz w:val="24"/>
-                <w:szCs w:val="24"/>
-              </w:rPr>
-              <w:t>Int(</w:t>
-            </w:r>
-            <w:proofErr w:type="gramEnd"/>
-            <w:r>
-              <w:rPr>
-                <w:rFonts w:ascii="Arial" w:hAnsi="Arial" w:cs="Arial"/>
-                <w:sz w:val="24"/>
-                <w:szCs w:val="24"/>
-              </w:rPr>
-              <w:t xml:space="preserve">13) </w:t>
-            </w:r>
-          </w:p>
-        </w:tc>
-      </w:tr>
-      <w:tr>
-        <w:tc>
-          <w:tcPr>
-            <w:tcW w:w="1842" w:type="dxa"/>
-            <w:tcBorders>
-              <w:top w:val="single" w:sz="4" w:space="0" w:color="auto"/>
-              <w:left w:val="single" w:sz="4" w:space="0" w:color="auto"/>
-              <w:bottom w:val="single" w:sz="4" w:space="0" w:color="auto"/>
-              <w:right w:val="single" w:sz="4" w:space="0" w:color="auto"/>
-            </w:tcBorders>
-          </w:tcPr>
-          <w:p>
-            <w:pPr>
-              <w:rPr>
-                <w:rFonts w:ascii="Arial" w:hAnsi="Arial" w:cs="Arial"/>
-                <w:sz w:val="24"/>
-                <w:szCs w:val="24"/>
-              </w:rPr>
-            </w:pPr>
-            <w:r>
-              <w:rPr>
-                <w:rFonts w:ascii="Arial" w:hAnsi="Arial" w:cs="Arial"/>
-                <w:sz w:val="24"/>
-                <w:szCs w:val="24"/>
-              </w:rPr>
-              <w:t>Tartalom</w:t>
-            </w:r>
-          </w:p>
-        </w:tc>
-        <w:tc>
-          <w:tcPr>
-            <w:tcW w:w="1842" w:type="dxa"/>
-            <w:tcBorders>
-              <w:top w:val="single" w:sz="4" w:space="0" w:color="auto"/>
-              <w:left w:val="single" w:sz="4" w:space="0" w:color="auto"/>
-              <w:bottom w:val="single" w:sz="4" w:space="0" w:color="auto"/>
-              <w:right w:val="single" w:sz="4" w:space="0" w:color="auto"/>
-            </w:tcBorders>
-          </w:tcPr>
-          <w:p>
-            <w:pPr>
-              <w:rPr>
-                <w:rFonts w:ascii="Arial" w:hAnsi="Arial" w:cs="Arial"/>
-                <w:sz w:val="24"/>
-                <w:szCs w:val="24"/>
-              </w:rPr>
-            </w:pPr>
-            <w:proofErr w:type="spellStart"/>
-            <w:proofErr w:type="gramStart"/>
-            <w:r>
-              <w:rPr>
-                <w:rFonts w:ascii="Arial" w:hAnsi="Arial" w:cs="Arial"/>
-                <w:sz w:val="24"/>
-                <w:szCs w:val="24"/>
-              </w:rPr>
-              <w:t>Char</w:t>
-            </w:r>
-            <w:proofErr w:type="spellEnd"/>
-            <w:r>
-              <w:rPr>
-                <w:rFonts w:ascii="Arial" w:hAnsi="Arial" w:cs="Arial"/>
-                <w:sz w:val="24"/>
-                <w:szCs w:val="24"/>
-              </w:rPr>
-              <w:t>(</w:t>
-            </w:r>
-            <w:proofErr w:type="gramEnd"/>
-            <w:r>
-              <w:rPr>
-                <w:rFonts w:ascii="Arial" w:hAnsi="Arial" w:cs="Arial"/>
-                <w:sz w:val="24"/>
-                <w:szCs w:val="24"/>
-              </w:rPr>
-              <w:t>MAX)</w:t>
-            </w:r>
-          </w:p>
-        </w:tc>
-        <w:tc>
-          <w:tcPr>
-            <w:tcW w:w="1842" w:type="dxa"/>
-            <w:tcBorders>
-              <w:top w:val="nil"/>
-              <w:left w:val="single" w:sz="4" w:space="0" w:color="auto"/>
-              <w:bottom w:val="nil"/>
-              <w:right w:val="single" w:sz="4" w:space="0" w:color="auto"/>
-            </w:tcBorders>
-          </w:tcPr>
-          <w:p>
-            <w:pPr>
-              <w:rPr>
-                <w:rFonts w:ascii="Arial" w:hAnsi="Arial" w:cs="Arial"/>
-                <w:sz w:val="24"/>
-                <w:szCs w:val="24"/>
-              </w:rPr>
-            </w:pPr>
-          </w:p>
-        </w:tc>
-        <w:tc>
-          <w:tcPr>
-            <w:tcW w:w="1843" w:type="dxa"/>
-            <w:tcBorders>
-              <w:top w:val="single" w:sz="4" w:space="0" w:color="auto"/>
-              <w:left w:val="single" w:sz="4" w:space="0" w:color="auto"/>
-              <w:bottom w:val="single" w:sz="4" w:space="0" w:color="auto"/>
-              <w:right w:val="single" w:sz="4" w:space="0" w:color="auto"/>
-            </w:tcBorders>
-          </w:tcPr>
-          <w:p>
-            <w:pPr>
-              <w:rPr>
-                <w:rFonts w:ascii="Arial" w:hAnsi="Arial" w:cs="Arial"/>
-                <w:sz w:val="24"/>
-                <w:szCs w:val="24"/>
-              </w:rPr>
-            </w:pPr>
-            <w:r>
-              <w:rPr>
-                <w:rFonts w:ascii="Arial" w:hAnsi="Arial" w:cs="Arial"/>
-                <w:sz w:val="24"/>
-                <w:szCs w:val="24"/>
-              </w:rPr>
-              <w:t>F_ID</w:t>
-            </w:r>
-          </w:p>
-        </w:tc>
-        <w:tc>
-          <w:tcPr>
-            <w:tcW w:w="1843" w:type="dxa"/>
-            <w:tcBorders>
-              <w:top w:val="single" w:sz="4" w:space="0" w:color="auto"/>
-              <w:left w:val="single" w:sz="4" w:space="0" w:color="auto"/>
-              <w:bottom w:val="single" w:sz="4" w:space="0" w:color="auto"/>
-              <w:right w:val="single" w:sz="4" w:space="0" w:color="auto"/>
-            </w:tcBorders>
-          </w:tcPr>
-          <w:p>
-            <w:pPr>
-              <w:rPr>
-                <w:rFonts w:ascii="Arial" w:hAnsi="Arial" w:cs="Arial"/>
-                <w:sz w:val="24"/>
-                <w:szCs w:val="24"/>
-              </w:rPr>
-            </w:pPr>
-            <w:proofErr w:type="gramStart"/>
-            <w:r>
-              <w:rPr>
-                <w:rFonts w:ascii="Arial" w:hAnsi="Arial" w:cs="Arial"/>
-                <w:sz w:val="24"/>
-                <w:szCs w:val="24"/>
-              </w:rPr>
-              <w:t>Int(</w:t>
-            </w:r>
-            <w:proofErr w:type="gramEnd"/>
-            <w:r>
-              <w:rPr>
-                <w:rFonts w:ascii="Arial" w:hAnsi="Arial" w:cs="Arial"/>
-                <w:sz w:val="24"/>
-                <w:szCs w:val="24"/>
-              </w:rPr>
-              <w:t xml:space="preserve">13) </w:t>
-            </w:r>
-          </w:p>
-        </w:tc>
-      </w:tr>
-      <w:tr>
-        <w:tc>
-          <w:tcPr>
-            <w:tcW w:w="1842" w:type="dxa"/>
-            <w:tcBorders>
-              <w:top w:val="single" w:sz="4" w:space="0" w:color="auto"/>
-              <w:left w:val="nil"/>
-              <w:bottom w:val="nil"/>
               <w:right w:val="nil"/>
             </w:tcBorders>
           </w:tcPr>
@@ -11792,115 +11653,7 @@
         </w:tc>
         <w:tc>
           <w:tcPr>
-            <w:tcW w:w="1842" w:type="dxa"/>
-            <w:tcBorders>
-              <w:top w:val="single" w:sz="4" w:space="0" w:color="auto"/>
-              <w:left w:val="nil"/>
-              <w:bottom w:val="nil"/>
-              <w:right w:val="nil"/>
-            </w:tcBorders>
-          </w:tcPr>
-          <w:p>
-            <w:pPr>
-              <w:rPr>
-                <w:rFonts w:ascii="Arial" w:hAnsi="Arial" w:cs="Arial"/>
-                <w:sz w:val="24"/>
-                <w:szCs w:val="24"/>
-              </w:rPr>
-            </w:pPr>
-          </w:p>
-        </w:tc>
-        <w:tc>
-          <w:tcPr>
-            <w:tcW w:w="1842" w:type="dxa"/>
-            <w:tcBorders>
-              <w:top w:val="nil"/>
-              <w:left w:val="nil"/>
-              <w:bottom w:val="nil"/>
-              <w:right w:val="single" w:sz="4" w:space="0" w:color="auto"/>
-            </w:tcBorders>
-          </w:tcPr>
-          <w:p>
-            <w:pPr>
-              <w:rPr>
-                <w:rFonts w:ascii="Arial" w:hAnsi="Arial" w:cs="Arial"/>
-                <w:sz w:val="24"/>
-                <w:szCs w:val="24"/>
-              </w:rPr>
-            </w:pPr>
-          </w:p>
-        </w:tc>
-        <w:tc>
-          <w:tcPr>
             <w:tcW w:w="1843" w:type="dxa"/>
-            <w:tcBorders>
-              <w:top w:val="single" w:sz="4" w:space="0" w:color="auto"/>
-              <w:left w:val="single" w:sz="4" w:space="0" w:color="auto"/>
-              <w:bottom w:val="single" w:sz="4" w:space="0" w:color="auto"/>
-              <w:right w:val="single" w:sz="4" w:space="0" w:color="auto"/>
-            </w:tcBorders>
-          </w:tcPr>
-          <w:p>
-            <w:pPr>
-              <w:rPr>
-                <w:rFonts w:ascii="Arial" w:hAnsi="Arial" w:cs="Arial"/>
-                <w:sz w:val="24"/>
-                <w:szCs w:val="24"/>
-              </w:rPr>
-            </w:pPr>
-            <w:r>
-              <w:rPr>
-                <w:rFonts w:ascii="Arial" w:hAnsi="Arial" w:cs="Arial"/>
-                <w:sz w:val="24"/>
-                <w:szCs w:val="24"/>
-              </w:rPr>
-              <w:t>ISBN</w:t>
-            </w:r>
-          </w:p>
-        </w:tc>
-        <w:tc>
-          <w:tcPr>
-            <w:tcW w:w="1843" w:type="dxa"/>
-            <w:tcBorders>
-              <w:top w:val="single" w:sz="4" w:space="0" w:color="auto"/>
-              <w:left w:val="single" w:sz="4" w:space="0" w:color="auto"/>
-              <w:bottom w:val="single" w:sz="4" w:space="0" w:color="auto"/>
-              <w:right w:val="single" w:sz="4" w:space="0" w:color="auto"/>
-            </w:tcBorders>
-          </w:tcPr>
-          <w:p>
-            <w:pPr>
-              <w:rPr>
-                <w:rFonts w:ascii="Arial" w:hAnsi="Arial" w:cs="Arial"/>
-                <w:sz w:val="24"/>
-                <w:szCs w:val="24"/>
-              </w:rPr>
-            </w:pPr>
-            <w:proofErr w:type="gramStart"/>
-            <w:r>
-              <w:rPr>
-                <w:rFonts w:ascii="Arial" w:hAnsi="Arial" w:cs="Arial"/>
-                <w:sz w:val="24"/>
-                <w:szCs w:val="24"/>
-              </w:rPr>
-              <w:t>Int(</w:t>
-            </w:r>
-            <w:proofErr w:type="gramEnd"/>
-            <w:r>
-              <w:rPr>
-                <w:rFonts w:ascii="Arial" w:hAnsi="Arial" w:cs="Arial"/>
-                <w:sz w:val="24"/>
-                <w:szCs w:val="24"/>
-              </w:rPr>
-              <w:t xml:space="preserve">13) </w:t>
-            </w:r>
-          </w:p>
-        </w:tc>
-      </w:tr>
-      <w:tr>
-        <w:tc>
-          <w:tcPr>
-            <w:tcW w:w="1842" w:type="dxa"/>
             <w:tcBorders>
               <w:top w:val="nil"/>
               <w:left w:val="nil"/>
@@ -11920,7 +11673,7 @@
         </w:tc>
         <w:tc>
           <w:tcPr>
-            <w:tcW w:w="1842" w:type="dxa"/>
+            <w:tcW w:w="2126" w:type="dxa"/>
             <w:tcBorders>
               <w:top w:val="nil"/>
               <w:left w:val="nil"/>
@@ -11936,94 +11689,6 @@
                 <w:szCs w:val="24"/>
               </w:rPr>
             </w:pPr>
-          </w:p>
-        </w:tc>
-        <w:tc>
-          <w:tcPr>
-            <w:tcW w:w="1842" w:type="dxa"/>
-            <w:tcBorders>
-              <w:top w:val="nil"/>
-              <w:left w:val="nil"/>
-              <w:bottom w:val="nil"/>
-              <w:right w:val="single" w:sz="4" w:space="0" w:color="auto"/>
-            </w:tcBorders>
-          </w:tcPr>
-          <w:p>
-            <w:pPr>
-              <w:rPr>
-                <w:rFonts w:ascii="Arial" w:hAnsi="Arial" w:cs="Arial"/>
-                <w:sz w:val="24"/>
-                <w:szCs w:val="24"/>
-              </w:rPr>
-            </w:pPr>
-          </w:p>
-        </w:tc>
-        <w:tc>
-          <w:tcPr>
-            <w:tcW w:w="1843" w:type="dxa"/>
-            <w:tcBorders>
-              <w:top w:val="single" w:sz="4" w:space="0" w:color="auto"/>
-              <w:left w:val="single" w:sz="4" w:space="0" w:color="auto"/>
-              <w:bottom w:val="single" w:sz="4" w:space="0" w:color="auto"/>
-              <w:right w:val="single" w:sz="4" w:space="0" w:color="auto"/>
-            </w:tcBorders>
-          </w:tcPr>
-          <w:p>
-            <w:pPr>
-              <w:rPr>
-                <w:rFonts w:ascii="Arial" w:hAnsi="Arial" w:cs="Arial"/>
-                <w:sz w:val="24"/>
-                <w:szCs w:val="24"/>
-              </w:rPr>
-            </w:pPr>
-            <w:proofErr w:type="spellStart"/>
-            <w:r>
-              <w:rPr>
-                <w:rFonts w:ascii="Arial" w:hAnsi="Arial" w:cs="Arial"/>
-                <w:sz w:val="24"/>
-                <w:szCs w:val="24"/>
-              </w:rPr>
-              <w:t>Ho</w:t>
-            </w:r>
-            <w:proofErr w:type="spellEnd"/>
-            <w:r>
-              <w:rPr>
-                <w:rFonts w:ascii="Arial" w:hAnsi="Arial" w:cs="Arial"/>
-                <w:sz w:val="24"/>
-                <w:szCs w:val="24"/>
-              </w:rPr>
-              <w:t>_dátum</w:t>
-            </w:r>
-          </w:p>
-        </w:tc>
-        <w:tc>
-          <w:tcPr>
-            <w:tcW w:w="1843" w:type="dxa"/>
-            <w:tcBorders>
-              <w:top w:val="single" w:sz="4" w:space="0" w:color="auto"/>
-              <w:left w:val="single" w:sz="4" w:space="0" w:color="auto"/>
-              <w:bottom w:val="single" w:sz="4" w:space="0" w:color="auto"/>
-              <w:right w:val="single" w:sz="4" w:space="0" w:color="auto"/>
-            </w:tcBorders>
-          </w:tcPr>
-          <w:p>
-            <w:pPr>
-              <w:rPr>
-                <w:rFonts w:ascii="Arial" w:hAnsi="Arial" w:cs="Arial"/>
-                <w:sz w:val="24"/>
-                <w:szCs w:val="24"/>
-              </w:rPr>
-            </w:pPr>
-            <w:proofErr w:type="spellStart"/>
-            <w:r>
-              <w:rPr>
-                <w:rFonts w:ascii="Arial" w:hAnsi="Arial" w:cs="Arial"/>
-                <w:sz w:val="24"/>
-                <w:szCs w:val="24"/>
-              </w:rPr>
-              <w:t>Date</w:t>
-            </w:r>
-            <w:proofErr w:type="spellEnd"/>
           </w:p>
         </w:tc>
       </w:tr>
@@ -19983,7 +19648,7 @@
             <w:rPr>
               <w:noProof/>
             </w:rPr>
-            <w:t>3</w:t>
+            <w:t>10</w:t>
           </w:r>
         </w:fldSimple>
       </w:p>
@@ -20446,6 +20111,92 @@
     </w:lvl>
   </w:abstractNum>
   <w:abstractNum w:abstractNumId="4">
+    <w:nsid w:val="2DF253A8"/>
+    <w:multiLevelType w:val="hybridMultilevel"/>
+    <w:tmpl w:val="50CC0E2A"/>
+    <w:lvl w:ilvl="0" w:tplc="040E000F">
+      <w:start w:val="1"/>
+      <w:numFmt w:val="decimal"/>
+      <w:lvlText w:val="%1."/>
+      <w:lvlJc w:val="left"/>
+      <w:pPr>
+        <w:ind w:left="1571" w:hanging="360"/>
+      </w:pPr>
+    </w:lvl>
+    <w:lvl w:ilvl="1" w:tplc="040E0019" w:tentative="1">
+      <w:start w:val="1"/>
+      <w:numFmt w:val="lowerLetter"/>
+      <w:lvlText w:val="%2."/>
+      <w:lvlJc w:val="left"/>
+      <w:pPr>
+        <w:ind w:left="2291" w:hanging="360"/>
+      </w:pPr>
+    </w:lvl>
+    <w:lvl w:ilvl="2" w:tplc="040E001B" w:tentative="1">
+      <w:start w:val="1"/>
+      <w:numFmt w:val="lowerRoman"/>
+      <w:lvlText w:val="%3."/>
+      <w:lvlJc w:val="right"/>
+      <w:pPr>
+        <w:ind w:left="3011" w:hanging="180"/>
+      </w:pPr>
+    </w:lvl>
+    <w:lvl w:ilvl="3" w:tplc="040E000F" w:tentative="1">
+      <w:start w:val="1"/>
+      <w:numFmt w:val="decimal"/>
+      <w:lvlText w:val="%4."/>
+      <w:lvlJc w:val="left"/>
+      <w:pPr>
+        <w:ind w:left="3731" w:hanging="360"/>
+      </w:pPr>
+    </w:lvl>
+    <w:lvl w:ilvl="4" w:tplc="040E0019" w:tentative="1">
+      <w:start w:val="1"/>
+      <w:numFmt w:val="lowerLetter"/>
+      <w:lvlText w:val="%5."/>
+      <w:lvlJc w:val="left"/>
+      <w:pPr>
+        <w:ind w:left="4451" w:hanging="360"/>
+      </w:pPr>
+    </w:lvl>
+    <w:lvl w:ilvl="5" w:tplc="040E001B" w:tentative="1">
+      <w:start w:val="1"/>
+      <w:numFmt w:val="lowerRoman"/>
+      <w:lvlText w:val="%6."/>
+      <w:lvlJc w:val="right"/>
+      <w:pPr>
+        <w:ind w:left="5171" w:hanging="180"/>
+      </w:pPr>
+    </w:lvl>
+    <w:lvl w:ilvl="6" w:tplc="040E000F" w:tentative="1">
+      <w:start w:val="1"/>
+      <w:numFmt w:val="decimal"/>
+      <w:lvlText w:val="%7."/>
+      <w:lvlJc w:val="left"/>
+      <w:pPr>
+        <w:ind w:left="5891" w:hanging="360"/>
+      </w:pPr>
+    </w:lvl>
+    <w:lvl w:ilvl="7" w:tplc="040E0019" w:tentative="1">
+      <w:start w:val="1"/>
+      <w:numFmt w:val="lowerLetter"/>
+      <w:lvlText w:val="%8."/>
+      <w:lvlJc w:val="left"/>
+      <w:pPr>
+        <w:ind w:left="6611" w:hanging="360"/>
+      </w:pPr>
+    </w:lvl>
+    <w:lvl w:ilvl="8" w:tplc="040E001B" w:tentative="1">
+      <w:start w:val="1"/>
+      <w:numFmt w:val="lowerRoman"/>
+      <w:lvlText w:val="%9."/>
+      <w:lvlJc w:val="right"/>
+      <w:pPr>
+        <w:ind w:left="7331" w:hanging="180"/>
+      </w:pPr>
+    </w:lvl>
+  </w:abstractNum>
+  <w:abstractNum w:abstractNumId="5">
     <w:nsid w:val="3E904FE5"/>
     <w:multiLevelType w:val="hybridMultilevel"/>
     <w:tmpl w:val="971C892A"/>
@@ -20534,7 +20285,7 @@
       </w:pPr>
     </w:lvl>
   </w:abstractNum>
-  <w:abstractNum w:abstractNumId="5">
+  <w:abstractNum w:abstractNumId="6">
     <w:nsid w:val="54A500C1"/>
     <w:multiLevelType w:val="hybridMultilevel"/>
     <w:tmpl w:val="2D289EF0"/>
@@ -20623,7 +20374,7 @@
       </w:pPr>
     </w:lvl>
   </w:abstractNum>
-  <w:abstractNum w:abstractNumId="6">
+  <w:abstractNum w:abstractNumId="7">
     <w:nsid w:val="6D911CBF"/>
     <w:multiLevelType w:val="hybridMultilevel"/>
     <w:tmpl w:val="13A4C760"/>
@@ -20712,7 +20463,7 @@
       </w:pPr>
     </w:lvl>
   </w:abstractNum>
-  <w:abstractNum w:abstractNumId="7">
+  <w:abstractNum w:abstractNumId="8">
     <w:nsid w:val="7A387E36"/>
     <w:multiLevelType w:val="hybridMultilevel"/>
     <w:tmpl w:val="13A4C760"/>
@@ -20805,13 +20556,13 @@
     <w:abstractNumId w:val="1"/>
   </w:num>
   <w:num w:numId="2">
+    <w:abstractNumId w:val="8"/>
+  </w:num>
+  <w:num w:numId="3">
     <w:abstractNumId w:val="7"/>
   </w:num>
-  <w:num w:numId="3">
+  <w:num w:numId="4">
     <w:abstractNumId w:val="6"/>
-  </w:num>
-  <w:num w:numId="4">
-    <w:abstractNumId w:val="5"/>
   </w:num>
   <w:num w:numId="5">
     <w:abstractNumId w:val="2"/>
@@ -20823,6 +20574,9 @@
     <w:abstractNumId w:val="0"/>
   </w:num>
   <w:num w:numId="8">
+    <w:abstractNumId w:val="5"/>
+  </w:num>
+  <w:num w:numId="9">
     <w:abstractNumId w:val="4"/>
   </w:num>
 </w:numbering>
@@ -21421,7 +21175,7 @@
 </file>
 
 <file path=customXml/itemProps1.xml><?xml version="1.0" encoding="utf-8"?>
-<ds:datastoreItem xmlns:ds="http://schemas.openxmlformats.org/officeDocument/2006/customXml" ds:itemID="{1D3E90C4-07DF-4ADE-A91B-FAB999078ABD}">
+<ds:datastoreItem xmlns:ds="http://schemas.openxmlformats.org/officeDocument/2006/customXml" ds:itemID="{3447C83E-7D34-4E9A-ADE8-347EC5C239A8}">
   <ds:schemaRefs>
     <ds:schemaRef ds:uri="http://schemas.openxmlformats.org/officeDocument/2006/bibliography"/>
   </ds:schemaRefs>

--- a/SSADM_ver2.0.docx
+++ b/SSADM_ver2.0.docx
@@ -51,6 +51,7 @@
           <w:rFonts w:ascii="Arial" w:hAnsi="Arial" w:cs="Arial"/>
           <w:sz w:val="24"/>
           <w:szCs w:val="24"/>
+          <w:shd w:val="clear" w:color="auto" w:fill="FFFFFF"/>
         </w:rPr>
       </w:pPr>
       <w:r>
@@ -58,71 +59,225 @@
           <w:rFonts w:ascii="Arial" w:hAnsi="Arial" w:cs="Arial"/>
           <w:sz w:val="24"/>
           <w:szCs w:val="24"/>
-        </w:rPr>
-        <w:t>Egy olyan rendszer felállítása a cél, amely teljesen elektronikus. E tulajdonsága a rendszernek lehetővé teszi a gyors és kényelmes vásárlást a felhasználók számára, illetve megkönnyíti az adatkezelés az üzemeltetőknek.</w:t>
-      </w:r>
-    </w:p>
-    <w:p>
-      <w:pPr>
-        <w:rPr>
-          <w:rFonts w:ascii="Arial" w:hAnsi="Arial" w:cs="Arial"/>
-          <w:b/>
-          <w:sz w:val="32"/>
-          <w:szCs w:val="32"/>
-        </w:rPr>
-      </w:pPr>
-      <w:r>
-        <w:rPr>
-          <w:rFonts w:ascii="Arial" w:hAnsi="Arial" w:cs="Arial"/>
-          <w:b/>
-          <w:sz w:val="32"/>
-          <w:szCs w:val="32"/>
-        </w:rPr>
-        <w:t>Javasolt rendszer:</w:t>
-      </w:r>
-    </w:p>
-    <w:p>
-      <w:pPr>
-        <w:spacing w:after="0" w:line="360" w:lineRule="auto"/>
-        <w:ind w:firstLine="851"/>
-        <w:jc w:val="both"/>
+          <w:shd w:val="clear" w:color="auto" w:fill="FFFFFF"/>
+        </w:rPr>
+        <w:t xml:space="preserve">A programnak három felhasználói szintje van, melyek között jogosultsági eltérések észlelhetők. A legkevesebb joggal rendelkező felhasználói szint a </w:t>
+      </w:r>
+      <w:r>
         <w:rPr>
           <w:rFonts w:ascii="Arial" w:hAnsi="Arial" w:cs="Arial"/>
           <w:sz w:val="24"/>
           <w:szCs w:val="24"/>
-        </w:rPr>
-      </w:pPr>
+          <w:shd w:val="clear" w:color="auto" w:fill="FFFFFF"/>
+        </w:rPr>
+        <w:t>látogató</w:t>
+      </w:r>
       <w:r>
         <w:rPr>
           <w:rFonts w:ascii="Arial" w:hAnsi="Arial" w:cs="Arial"/>
           <w:sz w:val="24"/>
           <w:szCs w:val="24"/>
-        </w:rPr>
-        <w:t xml:space="preserve">A rendszer </w:t>
+          <w:shd w:val="clear" w:color="auto" w:fill="FFFFFF"/>
+        </w:rPr>
+        <w:t xml:space="preserve">. A látogatónak lehetősége van a </w:t>
       </w:r>
       <w:r>
         <w:rPr>
           <w:rFonts w:ascii="Arial" w:hAnsi="Arial" w:cs="Arial"/>
           <w:sz w:val="24"/>
           <w:szCs w:val="24"/>
-        </w:rPr>
-        <w:t xml:space="preserve">könnyítse </w:t>
+          <w:shd w:val="clear" w:color="auto" w:fill="FFFFFF"/>
+        </w:rPr>
+        <w:t>regisztrációra,</w:t>
       </w:r>
       <w:r>
         <w:rPr>
           <w:rFonts w:ascii="Arial" w:hAnsi="Arial" w:cs="Arial"/>
           <w:sz w:val="24"/>
           <w:szCs w:val="24"/>
-        </w:rPr>
-        <w:t xml:space="preserve">elektronikus adatbázis segítségével a karbantartók adminisztrációs tevékenységeit, illetve a felhasználók rendeléseinek rendszerezését. Továbbá statisztikák generálásával </w:t>
-      </w:r>
+          <w:shd w:val="clear" w:color="auto" w:fill="FFFFFF"/>
+        </w:rPr>
+        <w:t xml:space="preserve"> ami után </w:t>
+      </w:r>
+      <w:proofErr w:type="gramStart"/>
       <w:r>
         <w:rPr>
           <w:rFonts w:ascii="Arial" w:hAnsi="Arial" w:cs="Arial"/>
           <w:sz w:val="24"/>
           <w:szCs w:val="24"/>
-        </w:rPr>
-        <w:t>és ezek feldolgozásával a rendszer hatékonysága tovább növelhető, fejleszthető. A rendszernek kapnia kell egy felhasználói felületet, ahol felhasználók, illetve az adminisztrátorok is könnyen navigálhatnak. Az ügyfelek javaslatokkal, és észrevételekkel segíthetik a fejlesztők munkáját.</w:t>
+          <w:shd w:val="clear" w:color="auto" w:fill="FFFFFF"/>
+        </w:rPr>
+        <w:t>egyel</w:t>
+      </w:r>
+      <w:proofErr w:type="gramEnd"/>
+      <w:r>
+        <w:rPr>
+          <w:rFonts w:ascii="Arial" w:hAnsi="Arial" w:cs="Arial"/>
+          <w:sz w:val="24"/>
+          <w:szCs w:val="24"/>
+          <w:shd w:val="clear" w:color="auto" w:fill="FFFFFF"/>
+        </w:rPr>
+        <w:t xml:space="preserve"> magasabb jogosultsági szintre léphet. A látogatónak lehetősége van böngészni a meglévő könyvek között, továbbá láthatja, hogy milyen új könyvek érhetők el. Az egyel magasabb jogosultságokkal bíró felhasználó a regisztrált felhasználó. A regisztráció néhány személyes adat megadásával és egy e-mail cím megadásával </w:t>
+      </w:r>
+      <w:proofErr w:type="gramStart"/>
+      <w:r>
+        <w:rPr>
+          <w:rFonts w:ascii="Arial" w:hAnsi="Arial" w:cs="Arial"/>
+          <w:sz w:val="24"/>
+          <w:szCs w:val="24"/>
+          <w:shd w:val="clear" w:color="auto" w:fill="FFFFFF"/>
+        </w:rPr>
+        <w:t>eszközölhető</w:t>
+      </w:r>
+      <w:proofErr w:type="gramEnd"/>
+      <w:r>
+        <w:rPr>
+          <w:rFonts w:ascii="Arial" w:hAnsi="Arial" w:cs="Arial"/>
+          <w:sz w:val="24"/>
+          <w:szCs w:val="24"/>
+          <w:shd w:val="clear" w:color="auto" w:fill="FFFFFF"/>
+        </w:rPr>
+        <w:t xml:space="preserve">. Ezután az adatbázisban rögzítésre kerül a látogató és egy felhasználónév+jelszó párossal tud később bejelentkezni regisztráltként. A regisztrációval lehetőség nyílik az adatbázisban található könyvek megrendelésére és megvásárlására. A rendelést egy „kosárba” gombbal tudja megtenni a regisztrált felhasználó. A már megtett, de még nem kiszállítás alatt lévő rendeléseket bármikor törölheti a vevő. A könyveket banki átutalással való kifizetés után kiszállítja a bolt. A regisztráltakról statisztikákat készít a rendszer és a rendeléseik függvényében a program megnyitásakor ajánl könyveket a felhasználónak és az új könyvek szintén megjelennek, afféle reklámként. (gondolva arra, hogy így reklámozza a rendszer az újonnan felvett könyveket). A legmagasabb felhasználói szint az </w:t>
+      </w:r>
+      <w:proofErr w:type="spellStart"/>
+      <w:r>
+        <w:rPr>
+          <w:rFonts w:ascii="Arial" w:hAnsi="Arial" w:cs="Arial"/>
+          <w:sz w:val="24"/>
+          <w:szCs w:val="24"/>
+          <w:shd w:val="clear" w:color="auto" w:fill="FFFFFF"/>
+        </w:rPr>
+        <w:t>admin</w:t>
+      </w:r>
+      <w:proofErr w:type="spellEnd"/>
+      <w:r>
+        <w:rPr>
+          <w:rFonts w:ascii="Arial" w:hAnsi="Arial" w:cs="Arial"/>
+          <w:sz w:val="24"/>
+          <w:szCs w:val="24"/>
+          <w:shd w:val="clear" w:color="auto" w:fill="FFFFFF"/>
+        </w:rPr>
+        <w:t xml:space="preserve">. Az </w:t>
+      </w:r>
+      <w:proofErr w:type="spellStart"/>
+      <w:r>
+        <w:rPr>
+          <w:rFonts w:ascii="Arial" w:hAnsi="Arial" w:cs="Arial"/>
+          <w:sz w:val="24"/>
+          <w:szCs w:val="24"/>
+          <w:shd w:val="clear" w:color="auto" w:fill="FFFFFF"/>
+        </w:rPr>
+        <w:t>adminnak</w:t>
+      </w:r>
+      <w:proofErr w:type="spellEnd"/>
+      <w:r>
+        <w:rPr>
+          <w:rFonts w:ascii="Arial" w:hAnsi="Arial" w:cs="Arial"/>
+          <w:sz w:val="24"/>
+          <w:szCs w:val="24"/>
+          <w:shd w:val="clear" w:color="auto" w:fill="FFFFFF"/>
+        </w:rPr>
+        <w:t xml:space="preserve"> lehetősége van mindenre. Bármilyen adatot módosíthat és hozzáfér a regisztráltak személyes adataihoz is. Ezt a jogosultságot a könyvesbolt üzemeltetője kapja meg illetve az ő alkalmazottai. Az alkalmazottaknak (vagy a vezetőnek) kell jóváhagyni a rendeléseket, és intézni az </w:t>
+      </w:r>
+      <w:proofErr w:type="spellStart"/>
+      <w:r>
+        <w:rPr>
+          <w:rFonts w:ascii="Arial" w:hAnsi="Arial" w:cs="Arial"/>
+          <w:sz w:val="24"/>
+          <w:szCs w:val="24"/>
+          <w:shd w:val="clear" w:color="auto" w:fill="FFFFFF"/>
+        </w:rPr>
+        <w:t>ügyesbajos</w:t>
+      </w:r>
+      <w:proofErr w:type="spellEnd"/>
+      <w:r>
+        <w:rPr>
+          <w:rFonts w:ascii="Arial" w:hAnsi="Arial" w:cs="Arial"/>
+          <w:sz w:val="24"/>
+          <w:szCs w:val="24"/>
+          <w:shd w:val="clear" w:color="auto" w:fill="FFFFFF"/>
+        </w:rPr>
+        <w:t xml:space="preserve"> dolgokat szintén a </w:t>
+      </w:r>
+      <w:proofErr w:type="spellStart"/>
+      <w:r>
+        <w:rPr>
+          <w:rFonts w:ascii="Arial" w:hAnsi="Arial" w:cs="Arial"/>
+          <w:sz w:val="24"/>
+          <w:szCs w:val="24"/>
+          <w:shd w:val="clear" w:color="auto" w:fill="FFFFFF"/>
+        </w:rPr>
+        <w:t>gui</w:t>
+      </w:r>
+      <w:proofErr w:type="spellEnd"/>
+      <w:r>
+        <w:rPr>
+          <w:rFonts w:ascii="Arial" w:hAnsi="Arial" w:cs="Arial"/>
+          <w:sz w:val="24"/>
+          <w:szCs w:val="24"/>
+          <w:shd w:val="clear" w:color="auto" w:fill="FFFFFF"/>
+        </w:rPr>
+        <w:t xml:space="preserve"> felületen keresztül. A különbség a látogató, regisztrált és </w:t>
+      </w:r>
+      <w:proofErr w:type="spellStart"/>
+      <w:r>
+        <w:rPr>
+          <w:rFonts w:ascii="Arial" w:hAnsi="Arial" w:cs="Arial"/>
+          <w:sz w:val="24"/>
+          <w:szCs w:val="24"/>
+          <w:shd w:val="clear" w:color="auto" w:fill="FFFFFF"/>
+        </w:rPr>
+        <w:t>admin</w:t>
+      </w:r>
+      <w:proofErr w:type="spellEnd"/>
+      <w:r>
+        <w:rPr>
+          <w:rFonts w:ascii="Arial" w:hAnsi="Arial" w:cs="Arial"/>
+          <w:sz w:val="24"/>
+          <w:szCs w:val="24"/>
+          <w:shd w:val="clear" w:color="auto" w:fill="FFFFFF"/>
+        </w:rPr>
+        <w:t xml:space="preserve"> között a felhasználói felületben van. Minden joghoz előre definiált, hogy mely menüpontokat láthatja és módosíthatja. A „</w:t>
+      </w:r>
+      <w:proofErr w:type="spellStart"/>
+      <w:r>
+        <w:rPr>
+          <w:rFonts w:ascii="Arial" w:hAnsi="Arial" w:cs="Arial"/>
+          <w:sz w:val="24"/>
+          <w:szCs w:val="24"/>
+          <w:shd w:val="clear" w:color="auto" w:fill="FFFFFF"/>
+        </w:rPr>
+        <w:t>könyvesbot-ultimate</w:t>
+      </w:r>
+      <w:proofErr w:type="spellEnd"/>
+      <w:r>
+        <w:rPr>
+          <w:rFonts w:ascii="Arial" w:hAnsi="Arial" w:cs="Arial"/>
+          <w:sz w:val="24"/>
+          <w:szCs w:val="24"/>
+          <w:shd w:val="clear" w:color="auto" w:fill="FFFFFF"/>
+        </w:rPr>
+        <w:t xml:space="preserve">” tökéletes lehetőséget nyújt arra, hogy az ember az otthonából </w:t>
+      </w:r>
+      <w:proofErr w:type="spellStart"/>
+      <w:r>
+        <w:rPr>
+          <w:rFonts w:ascii="Arial" w:hAnsi="Arial" w:cs="Arial"/>
+          <w:sz w:val="24"/>
+          <w:szCs w:val="24"/>
+          <w:shd w:val="clear" w:color="auto" w:fill="FFFFFF"/>
+        </w:rPr>
+        <w:t>-a</w:t>
+      </w:r>
+      <w:proofErr w:type="spellEnd"/>
+      <w:r>
+        <w:rPr>
+          <w:rFonts w:ascii="Arial" w:hAnsi="Arial" w:cs="Arial"/>
+          <w:sz w:val="24"/>
+          <w:szCs w:val="24"/>
+          <w:shd w:val="clear" w:color="auto" w:fill="FFFFFF"/>
+        </w:rPr>
+        <w:t xml:space="preserve"> kényelmes fotelből- megrendelje és kifizesse kedvenc könyveit és böngéssze az új olvasnivalókat.</w:t>
       </w:r>
     </w:p>
     <w:p>
@@ -131,18 +286,25 @@
         <w:ind w:firstLine="851"/>
         <w:jc w:val="both"/>
         <w:rPr>
+          <w:sz w:val="24"/>
+          <w:szCs w:val="24"/>
+        </w:rPr>
+      </w:pPr>
+      <w:r>
+        <w:rPr>
           <w:rFonts w:ascii="Arial" w:hAnsi="Arial" w:cs="Arial"/>
           <w:sz w:val="24"/>
           <w:szCs w:val="24"/>
         </w:rPr>
-      </w:pPr>
+        <w:t>Ez egy aszta</w:t>
+      </w:r>
       <w:r>
         <w:rPr>
           <w:rFonts w:ascii="Arial" w:hAnsi="Arial" w:cs="Arial"/>
           <w:sz w:val="24"/>
           <w:szCs w:val="24"/>
         </w:rPr>
-        <w:t>Ez egy aszta</w:t>
+        <w:t>li alkalmazás lesz, amely megavaló</w:t>
       </w:r>
       <w:r>
         <w:rPr>
@@ -150,7 +312,7 @@
           <w:sz w:val="24"/>
           <w:szCs w:val="24"/>
         </w:rPr>
-        <w:t>li alkalmazás lesz, amely megavaló</w:t>
+        <w:t xml:space="preserve">sítása javás </w:t>
       </w:r>
       <w:r>
         <w:rPr>
@@ -158,7 +320,7 @@
           <w:sz w:val="24"/>
           <w:szCs w:val="24"/>
         </w:rPr>
-        <w:t xml:space="preserve">sítása javás </w:t>
+        <w:t>környezetben</w:t>
       </w:r>
       <w:r>
         <w:rPr>
@@ -166,42 +328,26 @@
           <w:sz w:val="24"/>
           <w:szCs w:val="24"/>
         </w:rPr>
-        <w:t>környezetben</w:t>
-      </w:r>
+        <w:t xml:space="preserve">, </w:t>
+      </w:r>
+      <w:proofErr w:type="spellStart"/>
       <w:r>
         <w:rPr>
           <w:rFonts w:ascii="Arial" w:hAnsi="Arial" w:cs="Arial"/>
           <w:sz w:val="24"/>
           <w:szCs w:val="24"/>
         </w:rPr>
-        <w:t xml:space="preserve">, </w:t>
-      </w:r>
-      <w:proofErr w:type="spellStart"/>
+        <w:t>oracle</w:t>
+      </w:r>
+      <w:proofErr w:type="spellEnd"/>
       <w:r>
         <w:rPr>
           <w:rFonts w:ascii="Arial" w:hAnsi="Arial" w:cs="Arial"/>
           <w:sz w:val="24"/>
           <w:szCs w:val="24"/>
         </w:rPr>
-        <w:t>oracle</w:t>
-      </w:r>
-      <w:proofErr w:type="spellEnd"/>
-      <w:r>
-        <w:rPr>
-          <w:rFonts w:ascii="Arial" w:hAnsi="Arial" w:cs="Arial"/>
-          <w:sz w:val="24"/>
-          <w:szCs w:val="24"/>
-        </w:rPr>
         <w:t xml:space="preserve"> adatbázis segítségével fog történni.</w:t>
       </w:r>
-    </w:p>
-    <w:p>
-      <w:pPr>
-        <w:rPr>
-          <w:sz w:val="24"/>
-          <w:szCs w:val="24"/>
-        </w:rPr>
-      </w:pPr>
       <w:r>
         <w:rPr>
           <w:sz w:val="24"/>
@@ -10563,15 +10709,7 @@
                 <w:sz w:val="24"/>
                 <w:szCs w:val="24"/>
               </w:rPr>
-              <w:t xml:space="preserve"> </w:t>
-            </w:r>
-            <w:r>
-              <w:rPr>
-                <w:rFonts w:ascii="Arial" w:hAnsi="Arial" w:cs="Arial"/>
-                <w:sz w:val="24"/>
-                <w:szCs w:val="24"/>
-              </w:rPr>
-              <w:t>(13) *</w:t>
+              <w:t xml:space="preserve"> (13) *</w:t>
             </w:r>
             <w:proofErr w:type="spellStart"/>
             <w:r>
@@ -11190,15 +11328,7 @@
                 <w:sz w:val="24"/>
                 <w:szCs w:val="24"/>
               </w:rPr>
-              <w:t xml:space="preserve"> </w:t>
-            </w:r>
-            <w:r>
-              <w:rPr>
-                <w:rFonts w:ascii="Arial" w:hAnsi="Arial" w:cs="Arial"/>
-                <w:sz w:val="24"/>
-                <w:szCs w:val="24"/>
-              </w:rPr>
-              <w:t xml:space="preserve">(13) </w:t>
+              <w:t xml:space="preserve"> (13) </w:t>
             </w:r>
           </w:p>
         </w:tc>
@@ -11352,15 +11482,7 @@
                 <w:sz w:val="24"/>
                 <w:szCs w:val="24"/>
               </w:rPr>
-              <w:t xml:space="preserve"> </w:t>
-            </w:r>
-            <w:r>
-              <w:rPr>
-                <w:rFonts w:ascii="Arial" w:hAnsi="Arial" w:cs="Arial"/>
-                <w:sz w:val="24"/>
-                <w:szCs w:val="24"/>
-              </w:rPr>
-              <w:t xml:space="preserve">(13) </w:t>
+              <w:t xml:space="preserve"> (13) </w:t>
             </w:r>
           </w:p>
         </w:tc>
@@ -11488,15 +11610,7 @@
                 <w:sz w:val="24"/>
                 <w:szCs w:val="24"/>
               </w:rPr>
-              <w:t xml:space="preserve"> </w:t>
-            </w:r>
-            <w:r>
-              <w:rPr>
-                <w:rFonts w:ascii="Arial" w:hAnsi="Arial" w:cs="Arial"/>
-                <w:sz w:val="24"/>
-                <w:szCs w:val="24"/>
-              </w:rPr>
-              <w:t xml:space="preserve">(13) </w:t>
+              <w:t xml:space="preserve"> (13) </w:t>
             </w:r>
           </w:p>
         </w:tc>
@@ -19648,7 +19762,7 @@
             <w:rPr>
               <w:noProof/>
             </w:rPr>
-            <w:t>10</w:t>
+            <w:t>1</w:t>
           </w:r>
         </w:fldSimple>
       </w:p>
@@ -20884,6 +20998,11 @@
       <w:contextualSpacing/>
     </w:pPr>
   </w:style>
+  <w:style w:type="character" w:customStyle="1" w:styleId="apple-converted-space">
+    <w:name w:val="apple-converted-space"/>
+    <w:basedOn w:val="Bekezdsalapbettpusa"/>
+    <w:rsid w:val="00842845"/>
+  </w:style>
 </w:styles>
 </file>
 
@@ -21175,7 +21294,7 @@
 </file>
 
 <file path=customXml/itemProps1.xml><?xml version="1.0" encoding="utf-8"?>
-<ds:datastoreItem xmlns:ds="http://schemas.openxmlformats.org/officeDocument/2006/customXml" ds:itemID="{3447C83E-7D34-4E9A-ADE8-347EC5C239A8}">
+<ds:datastoreItem xmlns:ds="http://schemas.openxmlformats.org/officeDocument/2006/customXml" ds:itemID="{8A897F34-3892-4BDA-8004-B347D2706E62}">
   <ds:schemaRefs>
     <ds:schemaRef ds:uri="http://schemas.openxmlformats.org/officeDocument/2006/bibliography"/>
   </ds:schemaRefs>
